--- a/doc/temp_vis_stakeholders.docx
+++ b/doc/temp_vis_stakeholders.docx
@@ -1,60 +1,57 @@
 
 <file path=word/document.xml><?xml version="1.0" encoding="utf-8"?>
-<w:document xmlns:r="http://schemas.openxmlformats.org/officeDocument/2006/relationships" xmlns:wp="http://schemas.openxmlformats.org/drawingml/2006/wordprocessingDrawing" xmlns:w="http://schemas.openxmlformats.org/wordprocessingml/2006/main" xmlns:w10="urn:schemas-microsoft-com:office:word" xmlns:w14="http://schemas.microsoft.com/office/word/2010/wordml" xmlns:wps="http://schemas.microsoft.com/office/word/2010/wordprocessingShape" xmlns:wpg="http://schemas.microsoft.com/office/word/2010/wordprocessingGroup" xmlns:mc="http://schemas.openxmlformats.org/markup-compatibility/2006" xmlns:v="urn:schemas-microsoft-com:vml" xmlns:o="urn:schemas-microsoft-com:office:office" xmlns:m="http://schemas.openxmlformats.org/officeDocument/2006/math" mc:Ignorable="w14">
+<w:document xmlns:o="urn:schemas-microsoft-com:office:office" xmlns:r="http://schemas.openxmlformats.org/officeDocument/2006/relationships" xmlns:v="urn:schemas-microsoft-com:vml" xmlns:w="http://schemas.openxmlformats.org/wordprocessingml/2006/main" xmlns:w10="urn:schemas-microsoft-com:office:word" xmlns:wp="http://schemas.openxmlformats.org/drawingml/2006/wordprocessingDrawing" xmlns:wps="http://schemas.microsoft.com/office/word/2010/wordprocessingShape" xmlns:wpg="http://schemas.microsoft.com/office/word/2010/wordprocessingGroup" xmlns:mc="http://schemas.openxmlformats.org/markup-compatibility/2006" xmlns:wp14="http://schemas.microsoft.com/office/word/2010/wordprocessingDrawing" xmlns:w14="http://schemas.microsoft.com/office/word/2010/wordml" mc:Ignorable="w14 wp14">
   <w:background w:color="FFFFFF"/>
   <w:body>
     <w:p>
       <w:pPr>
-        <w:pStyle w:val="Body A"/>
-        <w:rPr>
-          <w:u w:val="single"/>
+        <w:pStyle w:val="BodyA"/>
+        <w:rPr>
+          <w:u w:val="single" w:color="FFFFFF"/>
         </w:rPr>
       </w:pPr>
       <w:r>
         <w:rPr>
-          <w:u w:val="single"/>
-          <w:rtl w:val="0"/>
+          <w:u w:val="single" w:color="FFFFFF"/>
           <w:lang w:val="nl-NL"/>
         </w:rPr>
         <w:t>Overview</w:t>
       </w:r>
       <w:r>
         <w:rPr>
-          <w:rFonts w:ascii="Arial Unicode MS" w:cs="Arial Unicode MS" w:hAnsi="Arial Unicode MS" w:eastAsia="Arial Unicode MS"/>
-          <w:u w:val="single"/>
+          <w:rFonts w:eastAsia="Arial Unicode MS" w:cs="Arial Unicode MS" w:ascii="Arial Unicode MS" w:hAnsi="Arial Unicode MS"/>
+          <w:u w:val="single" w:color="FFFFFF"/>
           <w:lang w:val="nl-NL"/>
         </w:rPr>
-        <w:br w:type="textWrapping"/>
+        <w:br/>
       </w:r>
       <w:r>
         <w:rPr>
-          <w:u w:val="none"/>
-          <w:rtl w:val="0"/>
+          <w:u w:val="none" w:color="FFFFFF"/>
           <w:lang w:val="en-US"/>
         </w:rPr>
         <w:t xml:space="preserve">Artificial Intelligence is being discussed over virtually any form of media, but no game lets the user directly interfere with the training of such an AI. Furthermore, the concept of Machine Intelligence seems so complex and hard to grasp.  </w:t>
       </w:r>
       <w:r>
         <w:rPr>
-          <w:rFonts w:ascii="Arial Unicode MS" w:cs="Arial Unicode MS" w:hAnsi="Arial Unicode MS" w:eastAsia="Arial Unicode MS"/>
-          <w:u w:val="single"/>
+          <w:rFonts w:eastAsia="Arial Unicode MS" w:cs="Arial Unicode MS" w:ascii="Arial Unicode MS" w:hAnsi="Arial Unicode MS"/>
+          <w:u w:val="single" w:color="FFFFFF"/>
           <w:lang w:val="nl-NL"/>
         </w:rPr>
-        <w:br w:type="textWrapping"/>
+        <w:br/>
       </w:r>
     </w:p>
     <w:p>
       <w:pPr>
-        <w:pStyle w:val="Textkörper"/>
-        <w:ind w:left="0" w:firstLine="0"/>
-        <w:rPr>
-          <w:u w:val="none"/>
+        <w:pStyle w:val="Textkrper"/>
+        <w:ind w:left="0" w:right="0" w:hanging="0"/>
+        <w:rPr>
+          <w:u w:val="none" w:color="FFFFFF"/>
         </w:rPr>
       </w:pPr>
       <w:r>
         <w:rPr>
-          <w:u w:val="none"/>
-          <w:rtl w:val="0"/>
+          <w:u w:val="none" w:color="FFFFFF"/>
           <w:lang w:val="en-US"/>
         </w:rPr>
         <w:t>trAIner is an absorbing, immersive game experience that lets the player develop and train his own AI and then compete with other players, providing long term satisfaction and steadily increasing the players knowledge of how its AI learns and operates.</w:t>
@@ -62,25 +59,29 @@
     </w:p>
     <w:p>
       <w:pPr>
-        <w:pStyle w:val="Textkörper"/>
-        <w:ind w:left="0" w:firstLine="0"/>
-        <w:rPr>
-          <w:u w:val="none"/>
+        <w:pStyle w:val="Textkrper"/>
+        <w:ind w:left="0" w:right="0" w:hanging="0"/>
+        <w:rPr>
+          <w:u w:val="none" w:color="000000"/>
         </w:rPr>
       </w:pPr>
+      <w:r>
+        <w:rPr>
+          <w:u w:val="none" w:color="000000"/>
+        </w:rPr>
+      </w:r>
     </w:p>
     <w:p>
       <w:pPr>
-        <w:pStyle w:val="Textkörper"/>
-        <w:ind w:left="0" w:firstLine="0"/>
-        <w:rPr>
-          <w:u w:val="none"/>
+        <w:pStyle w:val="Textkrper"/>
+        <w:ind w:left="0" w:right="0" w:hanging="0"/>
+        <w:rPr>
+          <w:u w:val="none" w:color="FFFFFF"/>
         </w:rPr>
       </w:pPr>
       <w:r>
         <w:rPr>
-          <w:u w:val="none"/>
-          <w:rtl w:val="0"/>
+          <w:u w:val="none" w:color="FFFFFF"/>
           <w:lang w:val="en-US"/>
         </w:rPr>
         <w:t>trAIner brings a new dimension to AI in video games including the key areas:</w:t>
@@ -88,37 +89,35 @@
     </w:p>
     <w:p>
       <w:pPr>
-        <w:pStyle w:val="Textkörper"/>
+        <w:pStyle w:val="Textkrper"/>
         <w:numPr>
           <w:ilvl w:val="0"/>
-          <w:numId w:val="2"/>
+          <w:numId w:val="1"/>
         </w:numPr>
         <w:bidi w:val="0"/>
-        <w:ind w:right="0"/>
+        <w:ind w:left="720" w:right="0" w:hanging="360"/>
         <w:jc w:val="left"/>
         <w:rPr>
-          <w:b w:val="1"/>
-          <w:bCs w:val="1"/>
-          <w:rtl w:val="0"/>
+          <w:b/>
+          <w:b/>
+          <w:bCs/>
           <w:lang w:val="en-US"/>
         </w:rPr>
       </w:pPr>
       <w:r>
         <w:rPr>
-          <w:b w:val="1"/>
-          <w:bCs w:val="1"/>
-          <w:u w:val="none"/>
-          <w:rtl w:val="0"/>
+          <w:b/>
+          <w:bCs/>
+          <w:u w:val="none" w:color="FFFFFF"/>
           <w:lang w:val="en-US"/>
         </w:rPr>
         <w:t xml:space="preserve">build your own maps : </w:t>
       </w:r>
       <w:r>
         <w:rPr>
-          <w:b w:val="0"/>
-          <w:bCs w:val="0"/>
-          <w:u w:val="none"/>
-          <w:rtl w:val="0"/>
+          <w:b w:val="false"/>
+          <w:bCs w:val="false"/>
+          <w:u w:val="none" w:color="FFFFFF"/>
           <w:lang w:val="en-US"/>
         </w:rPr>
         <w:t>design increasingly complex maps in order to further evolve the success of your AI</w:t>
@@ -126,37 +125,35 @@
     </w:p>
     <w:p>
       <w:pPr>
-        <w:pStyle w:val="Textkörper"/>
+        <w:pStyle w:val="Textkrper"/>
         <w:numPr>
           <w:ilvl w:val="0"/>
-          <w:numId w:val="2"/>
+          <w:numId w:val="1"/>
         </w:numPr>
         <w:bidi w:val="0"/>
-        <w:ind w:right="0"/>
+        <w:ind w:left="720" w:right="0" w:hanging="360"/>
         <w:jc w:val="left"/>
         <w:rPr>
-          <w:b w:val="1"/>
-          <w:bCs w:val="1"/>
-          <w:rtl w:val="0"/>
+          <w:b/>
+          <w:b/>
+          <w:bCs/>
           <w:lang w:val="en-US"/>
         </w:rPr>
       </w:pPr>
       <w:r>
         <w:rPr>
-          <w:b w:val="1"/>
-          <w:bCs w:val="1"/>
-          <w:u w:val="none"/>
-          <w:rtl w:val="0"/>
+          <w:b/>
+          <w:bCs/>
+          <w:u w:val="none" w:color="FFFFFF"/>
           <w:lang w:val="en-US"/>
         </w:rPr>
         <w:t xml:space="preserve">compete with other AIs: </w:t>
       </w:r>
       <w:r>
         <w:rPr>
-          <w:b w:val="0"/>
-          <w:bCs w:val="0"/>
-          <w:u w:val="none"/>
-          <w:rtl w:val="0"/>
+          <w:b w:val="false"/>
+          <w:bCs w:val="false"/>
+          <w:u w:val="none" w:color="FFFFFF"/>
           <w:lang w:val="en-US"/>
         </w:rPr>
         <w:t>check how well you trained your AI by competing with other players. Leave your legacy on the global scoreboard!</w:t>
@@ -164,10 +161,10 @@
     </w:p>
     <w:p>
       <w:pPr>
-        <w:pStyle w:val="Textkörper"/>
+        <w:pStyle w:val="Textkrper"/>
         <w:numPr>
           <w:ilvl w:val="0"/>
-          <w:numId w:val="2"/>
+          <w:numId w:val="1"/>
         </w:numPr>
         <w:rPr>
           <w:lang w:val="en-US"/>
@@ -175,18 +172,16 @@
       </w:pPr>
       <w:r>
         <w:rPr>
-          <w:b w:val="1"/>
-          <w:bCs w:val="1"/>
-          <w:u w:val="none"/>
-          <w:rtl w:val="0"/>
+          <w:b/>
+          <w:bCs/>
+          <w:u w:val="none" w:color="FFFFFF"/>
           <w:lang w:val="en-US"/>
         </w:rPr>
         <w:t xml:space="preserve">understand the complex nature of AI : </w:t>
       </w:r>
       <w:r>
         <w:rPr>
-          <w:u w:val="none"/>
-          <w:rtl w:val="0"/>
+          <w:u w:val="none" w:color="FFFFFF"/>
           <w:lang w:val="en-US"/>
         </w:rPr>
         <w:t>grasp how machines learn by immersing yourself in the process of mastering the game</w:t>
@@ -194,15 +189,14 @@
     </w:p>
     <w:p>
       <w:pPr>
-        <w:pStyle w:val="Textkörper"/>
-        <w:rPr>
-          <w:u w:val="none"/>
+        <w:pStyle w:val="Textkrper"/>
+        <w:rPr>
+          <w:u w:val="none" w:color="FFFFFF"/>
         </w:rPr>
       </w:pPr>
       <w:r>
         <w:rPr>
-          <w:u w:val="none"/>
-          <w:rtl w:val="0"/>
+          <w:u w:val="none" w:color="FFFFFF"/>
           <w:lang w:val="en-US"/>
         </w:rPr>
         <w:t>trAIner lets you train your own AI the same way you could train a Pokemon</w:t>
@@ -210,16 +204,15 @@
     </w:p>
     <w:p>
       <w:pPr>
-        <w:pStyle w:val="Body A"/>
-        <w:rPr>
-          <w:u w:val="single"/>
+        <w:pStyle w:val="BodyA"/>
+        <w:rPr>
+          <w:u w:val="single" w:color="FFFFFF"/>
           <w:lang w:val="en-US"/>
         </w:rPr>
       </w:pPr>
       <w:r>
         <w:rPr>
-          <w:u w:val="single"/>
-          <w:rtl w:val="0"/>
+          <w:u w:val="single" w:color="FFFFFF"/>
           <w:lang w:val="en-US"/>
         </w:rPr>
         <w:t>Train your own AI</w:t>
@@ -227,16 +220,15 @@
     </w:p>
     <w:p>
       <w:pPr>
-        <w:pStyle w:val="Body A"/>
-        <w:rPr>
-          <w:u w:val="single"/>
+        <w:pStyle w:val="BodyA"/>
+        <w:rPr>
+          <w:u w:val="single" w:color="FFFFFF"/>
           <w:lang w:val="en-US"/>
         </w:rPr>
       </w:pPr>
       <w:r>
         <w:rPr>
-          <w:u w:val="single"/>
-          <w:rtl w:val="0"/>
+          <w:u w:val="single" w:color="FFFFFF"/>
           <w:lang w:val="en-US"/>
         </w:rPr>
         <w:t>Technology behind</w:t>
@@ -244,16 +236,15 @@
     </w:p>
     <w:p>
       <w:pPr>
-        <w:pStyle w:val="Body A"/>
-        <w:rPr>
-          <w:u w:val="none"/>
+        <w:pStyle w:val="BodyA"/>
+        <w:rPr>
+          <w:u w:val="none" w:color="FFFFFF"/>
           <w:lang w:val="en-US"/>
         </w:rPr>
       </w:pPr>
       <w:r>
         <w:rPr>
-          <w:u w:val="none"/>
-          <w:rtl w:val="0"/>
+          <w:u w:val="none" w:color="FFFFFF"/>
           <w:lang w:val="en-US"/>
         </w:rPr>
         <w:t>trAIner is a single- and multiplayer cross-platform game written in Java, and thus can be played on any system or browser supporting Java.</w:t>
@@ -261,16 +252,15 @@
     </w:p>
     <w:p>
       <w:pPr>
-        <w:pStyle w:val="Body A"/>
-        <w:rPr>
-          <w:u w:val="none"/>
+        <w:pStyle w:val="BodyA"/>
+        <w:rPr>
+          <w:u w:val="none" w:color="FFFFFF"/>
           <w:lang w:val="en-US"/>
         </w:rPr>
       </w:pPr>
       <w:r>
         <w:rPr>
-          <w:u w:val="none"/>
-          <w:rtl w:val="0"/>
+          <w:u w:val="none" w:color="FFFFFF"/>
           <w:lang w:val="en-US"/>
         </w:rPr>
         <w:t xml:space="preserve">For training the AI a genetic algorithm is used which is gradually developed by the player. In the map builder the user builds his own maps in a sandbox-style fashion. </w:t>
@@ -278,24 +268,28 @@
     </w:p>
     <w:p>
       <w:pPr>
-        <w:pStyle w:val="Body A"/>
-        <w:rPr>
-          <w:u w:val="none"/>
+        <w:pStyle w:val="BodyA"/>
+        <w:rPr>
+          <w:u w:val="none" w:color="000000"/>
         </w:rPr>
       </w:pPr>
+      <w:r>
+        <w:rPr>
+          <w:u w:val="none" w:color="000000"/>
+        </w:rPr>
+      </w:r>
     </w:p>
     <w:p>
       <w:pPr>
-        <w:pStyle w:val="Body A"/>
-        <w:rPr>
-          <w:u w:val="single"/>
+        <w:pStyle w:val="BodyA"/>
+        <w:rPr>
+          <w:u w:val="single" w:color="FFFFFF"/>
           <w:lang w:val="en-US"/>
         </w:rPr>
       </w:pPr>
       <w:r>
         <w:rPr>
-          <w:u w:val="single"/>
-          <w:rtl w:val="0"/>
+          <w:u w:val="single" w:color="FFFFFF"/>
           <w:lang w:val="en-US"/>
         </w:rPr>
         <w:t>Gameplay</w:t>
@@ -303,39 +297,44 @@
     </w:p>
     <w:p>
       <w:pPr>
-        <w:pStyle w:val="Body A"/>
-        <w:rPr>
-          <w:u w:val="single"/>
+        <w:pStyle w:val="BodyA"/>
+        <w:rPr>
+          <w:u w:val="single" w:color="000000"/>
         </w:rPr>
       </w:pPr>
+      <w:r>
+        <w:rPr>
+          <w:u w:val="single" w:color="000000"/>
+        </w:rPr>
+      </w:r>
     </w:p>
     <w:p>
       <w:pPr>
         <w:pStyle w:val="Default"/>
         <w:tabs>
-          <w:tab w:val="left" w:pos="560"/>
-          <w:tab w:val="left" w:pos="1120"/>
-          <w:tab w:val="left" w:pos="1680"/>
-          <w:tab w:val="left" w:pos="2240"/>
-          <w:tab w:val="left" w:pos="2800"/>
-          <w:tab w:val="left" w:pos="3360"/>
-          <w:tab w:val="left" w:pos="3920"/>
-          <w:tab w:val="left" w:pos="4480"/>
-          <w:tab w:val="left" w:pos="5040"/>
-          <w:tab w:val="left" w:pos="5600"/>
-          <w:tab w:val="left" w:pos="6160"/>
-          <w:tab w:val="left" w:pos="6720"/>
-          <w:tab w:val="left" w:pos="7280"/>
-          <w:tab w:val="left" w:pos="7840"/>
-          <w:tab w:val="left" w:pos="8400"/>
-          <w:tab w:val="left" w:pos="8960"/>
-          <w:tab w:val="left" w:pos="9132"/>
+          <w:tab w:val="left" w:pos="560" w:leader="none"/>
+          <w:tab w:val="left" w:pos="1120" w:leader="none"/>
+          <w:tab w:val="left" w:pos="1680" w:leader="none"/>
+          <w:tab w:val="left" w:pos="2240" w:leader="none"/>
+          <w:tab w:val="left" w:pos="2800" w:leader="none"/>
+          <w:tab w:val="left" w:pos="3360" w:leader="none"/>
+          <w:tab w:val="left" w:pos="3920" w:leader="none"/>
+          <w:tab w:val="left" w:pos="4480" w:leader="none"/>
+          <w:tab w:val="left" w:pos="5040" w:leader="none"/>
+          <w:tab w:val="left" w:pos="5600" w:leader="none"/>
+          <w:tab w:val="left" w:pos="6160" w:leader="none"/>
+          <w:tab w:val="left" w:pos="6720" w:leader="none"/>
+          <w:tab w:val="left" w:pos="7280" w:leader="none"/>
+          <w:tab w:val="left" w:pos="7840" w:leader="none"/>
+          <w:tab w:val="left" w:pos="8400" w:leader="none"/>
+          <w:tab w:val="left" w:pos="8960" w:leader="none"/>
+          <w:tab w:val="left" w:pos="9132" w:leader="none"/>
         </w:tabs>
         <w:rPr>
-          <w:rFonts w:ascii="Times New Roman" w:cs="Times New Roman" w:hAnsi="Times New Roman" w:eastAsia="Times New Roman"/>
+          <w:rFonts w:ascii="Times New Roman" w:hAnsi="Times New Roman" w:eastAsia="Times New Roman" w:cs="Times New Roman"/>
           <w:sz w:val="24"/>
           <w:szCs w:val="24"/>
-          <w:u w:val="none"/>
+          <w:u w:val="none" w:color="000000"/>
         </w:rPr>
       </w:pPr>
       <w:r>
@@ -343,7 +342,6 @@
           <w:rFonts w:ascii="Times New Roman" w:hAnsi="Times New Roman"/>
           <w:sz w:val="24"/>
           <w:szCs w:val="24"/>
-          <w:rtl w:val="0"/>
           <w:lang w:val="en-US"/>
         </w:rPr>
         <w:t>As AI's are a thing we associate with the future, "trAIner" embraces this by adopting a highly futuristic design with neon colors across the whole game. The main idea of the game is to train an AI genetic algorithm on a variety of self built maps in the sandbox mode and then later to compete in "challenge courses" that are the same to every player. This tests the player's ability to think analytically and to stimulate out of the box thinking. After completing a challenge course the player gets his AI rated depending on how fast the course was finished. Then each player can see how well he did on the global scoreboard.</w:t>
@@ -353,43 +351,50 @@
       <w:pPr>
         <w:pStyle w:val="Default"/>
         <w:tabs>
-          <w:tab w:val="left" w:pos="560"/>
-          <w:tab w:val="left" w:pos="1120"/>
-          <w:tab w:val="left" w:pos="1680"/>
-          <w:tab w:val="left" w:pos="2240"/>
-          <w:tab w:val="left" w:pos="2800"/>
-          <w:tab w:val="left" w:pos="3360"/>
-          <w:tab w:val="left" w:pos="3920"/>
-          <w:tab w:val="left" w:pos="4480"/>
-          <w:tab w:val="left" w:pos="5040"/>
-          <w:tab w:val="left" w:pos="5600"/>
-          <w:tab w:val="left" w:pos="6160"/>
-          <w:tab w:val="left" w:pos="6720"/>
-          <w:tab w:val="left" w:pos="7280"/>
-          <w:tab w:val="left" w:pos="7840"/>
-          <w:tab w:val="left" w:pos="8400"/>
-          <w:tab w:val="left" w:pos="8960"/>
-          <w:tab w:val="left" w:pos="9132"/>
+          <w:tab w:val="left" w:pos="560" w:leader="none"/>
+          <w:tab w:val="left" w:pos="1120" w:leader="none"/>
+          <w:tab w:val="left" w:pos="1680" w:leader="none"/>
+          <w:tab w:val="left" w:pos="2240" w:leader="none"/>
+          <w:tab w:val="left" w:pos="2800" w:leader="none"/>
+          <w:tab w:val="left" w:pos="3360" w:leader="none"/>
+          <w:tab w:val="left" w:pos="3920" w:leader="none"/>
+          <w:tab w:val="left" w:pos="4480" w:leader="none"/>
+          <w:tab w:val="left" w:pos="5040" w:leader="none"/>
+          <w:tab w:val="left" w:pos="5600" w:leader="none"/>
+          <w:tab w:val="left" w:pos="6160" w:leader="none"/>
+          <w:tab w:val="left" w:pos="6720" w:leader="none"/>
+          <w:tab w:val="left" w:pos="7280" w:leader="none"/>
+          <w:tab w:val="left" w:pos="7840" w:leader="none"/>
+          <w:tab w:val="left" w:pos="8400" w:leader="none"/>
+          <w:tab w:val="left" w:pos="8960" w:leader="none"/>
+          <w:tab w:val="left" w:pos="9132" w:leader="none"/>
         </w:tabs>
         <w:rPr>
-          <w:rFonts w:ascii="Times New Roman" w:cs="Times New Roman" w:hAnsi="Times New Roman" w:eastAsia="Times New Roman"/>
+          <w:rFonts w:ascii="Times New Roman" w:hAnsi="Times New Roman" w:eastAsia="Times New Roman" w:cs="Times New Roman"/>
           <w:sz w:val="24"/>
           <w:szCs w:val="24"/>
-          <w:u w:val="none"/>
+          <w:u w:val="none" w:color="000000"/>
         </w:rPr>
       </w:pPr>
+      <w:r>
+        <w:rPr>
+          <w:rFonts w:eastAsia="Times New Roman" w:cs="Times New Roman" w:ascii="Times New Roman" w:hAnsi="Times New Roman"/>
+          <w:sz w:val="24"/>
+          <w:szCs w:val="24"/>
+          <w:u w:val="none" w:color="000000"/>
+        </w:rPr>
+      </w:r>
     </w:p>
     <w:p>
       <w:pPr>
-        <w:pStyle w:val="Body A"/>
-        <w:rPr>
-          <w:u w:val="single"/>
+        <w:pStyle w:val="BodyA"/>
+        <w:rPr>
+          <w:u w:val="single" w:color="FFFFFF"/>
         </w:rPr>
       </w:pPr>
       <w:r>
         <w:rPr>
-          <w:u w:val="single"/>
-          <w:rtl w:val="0"/>
+          <w:u w:val="single" w:color="FFFFFF"/>
           <w:lang w:val="nl-NL"/>
         </w:rPr>
         <w:t>Stakeholders</w:t>
@@ -401,87 +406,85 @@
         <w:jc w:val="left"/>
         <w:tblInd w:w="108" w:type="dxa"/>
         <w:tblBorders>
-          <w:top w:val="single" w:color="000000" w:sz="8" w:space="0" w:shadow="0" w:frame="0"/>
-          <w:left w:val="single" w:color="000000" w:sz="8" w:space="0" w:shadow="0" w:frame="0"/>
-          <w:bottom w:val="single" w:color="000000" w:sz="8" w:space="0" w:shadow="0" w:frame="0"/>
-          <w:right w:val="single" w:color="000000" w:sz="8" w:space="0" w:shadow="0" w:frame="0"/>
-          <w:insideH w:val="single" w:color="000000" w:sz="8" w:space="0" w:shadow="0" w:frame="0"/>
-          <w:insideV w:val="single" w:color="000000" w:sz="8" w:space="0" w:shadow="0" w:frame="0"/>
+          <w:top w:val="single" w:sz="8" w:space="0" w:color="000000"/>
+          <w:left w:val="single" w:sz="8" w:space="0" w:color="000000"/>
+          <w:bottom w:val="single" w:sz="8" w:space="0" w:color="000000"/>
+          <w:right w:val="single" w:sz="8" w:space="0" w:color="000000"/>
+          <w:insideH w:val="single" w:sz="8" w:space="0" w:color="000000"/>
+          <w:insideV w:val="single" w:sz="8" w:space="0" w:color="000000"/>
         </w:tblBorders>
-        <w:shd w:val="clear" w:color="auto" w:fill="000000"/>
-        <w:tblLayout w:type="fixed"/>
+        <w:tblCellMar>
+          <w:top w:w="0" w:type="dxa"/>
+          <w:left w:w="-10" w:type="dxa"/>
+          <w:bottom w:w="0" w:type="dxa"/>
+          <w:right w:w="0" w:type="dxa"/>
+        </w:tblCellMar>
       </w:tblPr>
       <w:tblGrid>
-        <w:gridCol w:w="2231"/>
+        <w:gridCol w:w="2230"/>
         <w:gridCol w:w="2562"/>
-        <w:gridCol w:w="4819"/>
+        <w:gridCol w:w="4820"/>
       </w:tblGrid>
       <w:tr>
-        <w:tblPrEx>
-          <w:shd w:val="clear" w:color="auto" w:fill="000000"/>
-        </w:tblPrEx>
         <w:trPr>
           <w:trHeight w:val="460" w:hRule="atLeast"/>
         </w:trPr>
         <w:tc>
           <w:tcPr>
-            <w:tcW w:type="dxa" w:w="2231"/>
+            <w:tcW w:w="2230" w:type="dxa"/>
             <w:tcBorders>
-              <w:top w:val="single" w:color="000000" w:sz="8" w:space="0" w:shadow="0" w:frame="0"/>
-              <w:left w:val="single" w:color="000000" w:sz="8" w:space="0" w:shadow="0" w:frame="0"/>
-              <w:bottom w:val="single" w:color="000000" w:sz="8" w:space="0" w:shadow="0" w:frame="0"/>
-              <w:right w:val="single" w:color="000000" w:sz="8" w:space="0" w:shadow="0" w:frame="0"/>
+              <w:top w:val="single" w:sz="8" w:space="0" w:color="000000"/>
+              <w:left w:val="single" w:sz="8" w:space="0" w:color="000000"/>
+              <w:bottom w:val="single" w:sz="8" w:space="0" w:color="000000"/>
+              <w:right w:val="single" w:sz="8" w:space="0" w:color="000000"/>
+              <w:insideH w:val="single" w:sz="8" w:space="0" w:color="000000"/>
+              <w:insideV w:val="single" w:sz="8" w:space="0" w:color="000000"/>
             </w:tcBorders>
-            <w:shd w:val="clear" w:color="auto" w:fill="ffffff"/>
-            <w:tcMar>
-              <w:top w:type="dxa" w:w="0"/>
-              <w:left w:type="dxa" w:w="0"/>
-              <w:bottom w:type="dxa" w:w="0"/>
-              <w:right w:type="dxa" w:w="0"/>
-            </w:tcMar>
-            <w:vAlign w:val="top"/>
+            <w:shd w:color="auto" w:fill="FFFFFF" w:val="clear"/>
           </w:tcPr>
           <w:p>
             <w:pPr>
-              <w:keepNext w:val="0"/>
-              <w:keepLines w:val="0"/>
-              <w:pageBreakBefore w:val="0"/>
-              <w:widowControl w:val="1"/>
+              <w:pStyle w:val="Normal"/>
+              <w:keepNext w:val="false"/>
+              <w:keepLines w:val="false"/>
+              <w:widowControl/>
+              <w:numPr>
+                <w:ilvl w:val="0"/>
+                <w:numId w:val="0"/>
+              </w:numPr>
               <w:shd w:val="clear" w:color="auto" w:fill="auto"/>
               <w:tabs>
-                <w:tab w:val="left" w:pos="1440"/>
+                <w:tab w:val="left" w:pos="1440" w:leader="none"/>
               </w:tabs>
-              <w:suppressAutoHyphens w:val="1"/>
+              <w:suppressAutoHyphens w:val="true"/>
               <w:bidi w:val="0"/>
-              <w:spacing w:before="0" w:after="0" w:line="240" w:lineRule="auto"/>
-              <w:ind w:left="0" w:right="0" w:firstLine="0"/>
+              <w:spacing w:lineRule="auto" w:line="240" w:before="0" w:after="0"/>
+              <w:ind w:left="0" w:right="0" w:hanging="0"/>
               <w:jc w:val="left"/>
               <w:outlineLvl w:val="0"/>
+              <w:rPr/>
+            </w:pPr>
+            <w:r>
               <w:rPr>
-                <w:rtl w:val="0"/>
-              </w:rPr>
-            </w:pPr>
-            <w:r>
-              <w:rPr>
-                <w:rFonts w:ascii="Helvetica Neue" w:cs="Arial Unicode MS" w:hAnsi="Helvetica Neue" w:eastAsia="Arial Unicode MS"/>
-                <w:b w:val="1"/>
-                <w:bCs w:val="1"/>
-                <w:i w:val="0"/>
-                <w:iCs w:val="0"/>
-                <w:caps w:val="0"/>
-                <w:smallCaps w:val="0"/>
-                <w:strike w:val="0"/>
-                <w:dstrike w:val="0"/>
-                <w:outline w:val="0"/>
+                <w:rFonts w:eastAsia="Arial Unicode MS" w:cs="Arial Unicode MS" w:ascii="Helvetica Neue" w:hAnsi="Helvetica Neue"/>
+                <w:b/>
+                <w:bCs/>
+                <w:i w:val="false"/>
+                <w:iCs w:val="false"/>
+                <w:caps w:val="false"/>
+                <w:smallCaps w:val="false"/>
+                <w:strike w:val="false"/>
+                <w:dstrike w:val="false"/>
+                <w:outline w:val="false"/>
                 <w:color w:val="000000"/>
                 <w:spacing w:val="0"/>
                 <w:kern w:val="0"/>
                 <w:position w:val="0"/>
                 <w:sz w:val="24"/>
+                <w:sz w:val="24"/>
                 <w:szCs w:val="24"/>
-                <w:u w:val="none"/>
+                <w:u w:val="none" w:color="FFFFFF"/>
                 <w:vertAlign w:val="baseline"/>
-                <w:rtl w:val="0"/>
               </w:rPr>
               <w:t>Name</w:t>
             </w:r>
@@ -489,63 +492,60 @@
         </w:tc>
         <w:tc>
           <w:tcPr>
-            <w:tcW w:type="dxa" w:w="2562"/>
+            <w:tcW w:w="2562" w:type="dxa"/>
             <w:tcBorders>
-              <w:top w:val="single" w:color="000000" w:sz="8" w:space="0" w:shadow="0" w:frame="0"/>
-              <w:left w:val="single" w:color="000000" w:sz="8" w:space="0" w:shadow="0" w:frame="0"/>
-              <w:bottom w:val="single" w:color="000000" w:sz="8" w:space="0" w:shadow="0" w:frame="0"/>
-              <w:right w:val="single" w:color="000000" w:sz="8" w:space="0" w:shadow="0" w:frame="0"/>
+              <w:top w:val="single" w:sz="8" w:space="0" w:color="000000"/>
+              <w:left w:val="single" w:sz="8" w:space="0" w:color="000000"/>
+              <w:bottom w:val="single" w:sz="8" w:space="0" w:color="000000"/>
+              <w:right w:val="single" w:sz="8" w:space="0" w:color="000000"/>
+              <w:insideH w:val="single" w:sz="8" w:space="0" w:color="000000"/>
+              <w:insideV w:val="single" w:sz="8" w:space="0" w:color="000000"/>
             </w:tcBorders>
-            <w:shd w:val="clear" w:color="auto" w:fill="ffffff"/>
-            <w:tcMar>
-              <w:top w:type="dxa" w:w="0"/>
-              <w:left w:type="dxa" w:w="0"/>
-              <w:bottom w:type="dxa" w:w="0"/>
-              <w:right w:type="dxa" w:w="0"/>
-            </w:tcMar>
-            <w:vAlign w:val="top"/>
+            <w:shd w:color="auto" w:fill="FFFFFF" w:val="clear"/>
           </w:tcPr>
           <w:p>
             <w:pPr>
-              <w:keepNext w:val="0"/>
-              <w:keepLines w:val="0"/>
-              <w:pageBreakBefore w:val="0"/>
-              <w:widowControl w:val="1"/>
+              <w:pStyle w:val="Normal"/>
+              <w:keepNext w:val="false"/>
+              <w:keepLines w:val="false"/>
+              <w:widowControl/>
+              <w:numPr>
+                <w:ilvl w:val="0"/>
+                <w:numId w:val="0"/>
+              </w:numPr>
               <w:shd w:val="clear" w:color="auto" w:fill="auto"/>
               <w:tabs>
-                <w:tab w:val="left" w:pos="1440"/>
+                <w:tab w:val="left" w:pos="1440" w:leader="none"/>
               </w:tabs>
-              <w:suppressAutoHyphens w:val="1"/>
+              <w:suppressAutoHyphens w:val="true"/>
               <w:bidi w:val="0"/>
-              <w:spacing w:before="0" w:after="0" w:line="240" w:lineRule="auto"/>
-              <w:ind w:left="0" w:right="0" w:firstLine="0"/>
+              <w:spacing w:lineRule="auto" w:line="240" w:before="0" w:after="0"/>
+              <w:ind w:left="0" w:right="0" w:hanging="0"/>
               <w:jc w:val="left"/>
               <w:outlineLvl w:val="0"/>
+              <w:rPr/>
+            </w:pPr>
+            <w:r>
               <w:rPr>
-                <w:rtl w:val="0"/>
-              </w:rPr>
-            </w:pPr>
-            <w:r>
-              <w:rPr>
-                <w:rFonts w:ascii="Helvetica Neue" w:cs="Arial Unicode MS" w:hAnsi="Helvetica Neue" w:eastAsia="Arial Unicode MS"/>
-                <w:b w:val="1"/>
-                <w:bCs w:val="1"/>
-                <w:i w:val="0"/>
-                <w:iCs w:val="0"/>
-                <w:caps w:val="0"/>
-                <w:smallCaps w:val="0"/>
-                <w:strike w:val="0"/>
-                <w:dstrike w:val="0"/>
-                <w:outline w:val="0"/>
+                <w:rFonts w:eastAsia="Arial Unicode MS" w:cs="Arial Unicode MS" w:ascii="Helvetica Neue" w:hAnsi="Helvetica Neue"/>
+                <w:b/>
+                <w:bCs/>
+                <w:i w:val="false"/>
+                <w:iCs w:val="false"/>
+                <w:caps w:val="false"/>
+                <w:smallCaps w:val="false"/>
+                <w:strike w:val="false"/>
+                <w:dstrike w:val="false"/>
+                <w:outline w:val="false"/>
                 <w:color w:val="000000"/>
                 <w:spacing w:val="0"/>
                 <w:kern w:val="0"/>
                 <w:position w:val="0"/>
                 <w:sz w:val="24"/>
+                <w:sz w:val="24"/>
                 <w:szCs w:val="24"/>
-                <w:u w:val="none"/>
+                <w:u w:val="none" w:color="FFFFFF"/>
                 <w:vertAlign w:val="baseline"/>
-                <w:rtl w:val="0"/>
               </w:rPr>
               <w:t>Description</w:t>
             </w:r>
@@ -553,65 +553,62 @@
         </w:tc>
         <w:tc>
           <w:tcPr>
-            <w:tcW w:type="dxa" w:w="4818"/>
+            <w:tcW w:w="4820" w:type="dxa"/>
             <w:tcBorders>
-              <w:top w:val="single" w:color="000000" w:sz="8" w:space="0" w:shadow="0" w:frame="0"/>
-              <w:left w:val="single" w:color="000000" w:sz="8" w:space="0" w:shadow="0" w:frame="0"/>
-              <w:bottom w:val="single" w:color="000000" w:sz="8" w:space="0" w:shadow="0" w:frame="0"/>
-              <w:right w:val="single" w:color="000000" w:sz="8" w:space="0" w:shadow="0" w:frame="0"/>
+              <w:top w:val="single" w:sz="8" w:space="0" w:color="000000"/>
+              <w:left w:val="single" w:sz="8" w:space="0" w:color="000000"/>
+              <w:bottom w:val="single" w:sz="8" w:space="0" w:color="000000"/>
+              <w:right w:val="single" w:sz="8" w:space="0" w:color="000000"/>
+              <w:insideH w:val="single" w:sz="8" w:space="0" w:color="000000"/>
+              <w:insideV w:val="single" w:sz="8" w:space="0" w:color="000000"/>
             </w:tcBorders>
-            <w:shd w:val="clear" w:color="auto" w:fill="ffffff"/>
-            <w:tcMar>
-              <w:top w:type="dxa" w:w="0"/>
-              <w:left w:type="dxa" w:w="0"/>
-              <w:bottom w:type="dxa" w:w="0"/>
-              <w:right w:type="dxa" w:w="0"/>
-            </w:tcMar>
-            <w:vAlign w:val="top"/>
+            <w:shd w:color="auto" w:fill="FFFFFF" w:val="clear"/>
           </w:tcPr>
           <w:p>
             <w:pPr>
-              <w:keepNext w:val="0"/>
-              <w:keepLines w:val="0"/>
-              <w:pageBreakBefore w:val="0"/>
-              <w:widowControl w:val="1"/>
+              <w:pStyle w:val="Normal"/>
+              <w:keepNext w:val="false"/>
+              <w:keepLines w:val="false"/>
+              <w:widowControl/>
+              <w:numPr>
+                <w:ilvl w:val="0"/>
+                <w:numId w:val="0"/>
+              </w:numPr>
               <w:shd w:val="clear" w:color="auto" w:fill="auto"/>
               <w:tabs>
-                <w:tab w:val="left" w:pos="1440"/>
-                <w:tab w:val="left" w:pos="2880"/>
-                <w:tab w:val="left" w:pos="4320"/>
+                <w:tab w:val="left" w:pos="1440" w:leader="none"/>
+                <w:tab w:val="left" w:pos="2880" w:leader="none"/>
+                <w:tab w:val="left" w:pos="4320" w:leader="none"/>
               </w:tabs>
-              <w:suppressAutoHyphens w:val="1"/>
+              <w:suppressAutoHyphens w:val="true"/>
               <w:bidi w:val="0"/>
-              <w:spacing w:before="0" w:after="0" w:line="240" w:lineRule="auto"/>
-              <w:ind w:left="0" w:right="0" w:firstLine="0"/>
+              <w:spacing w:lineRule="auto" w:line="240" w:before="0" w:after="0"/>
+              <w:ind w:left="0" w:right="0" w:hanging="0"/>
               <w:jc w:val="left"/>
               <w:outlineLvl w:val="0"/>
+              <w:rPr/>
+            </w:pPr>
+            <w:r>
               <w:rPr>
-                <w:rtl w:val="0"/>
-              </w:rPr>
-            </w:pPr>
-            <w:r>
-              <w:rPr>
-                <w:rFonts w:ascii="Helvetica Neue" w:cs="Arial Unicode MS" w:hAnsi="Helvetica Neue" w:eastAsia="Arial Unicode MS"/>
-                <w:b w:val="1"/>
-                <w:bCs w:val="1"/>
-                <w:i w:val="0"/>
-                <w:iCs w:val="0"/>
-                <w:caps w:val="0"/>
-                <w:smallCaps w:val="0"/>
-                <w:strike w:val="0"/>
-                <w:dstrike w:val="0"/>
-                <w:outline w:val="0"/>
+                <w:rFonts w:eastAsia="Arial Unicode MS" w:cs="Arial Unicode MS" w:ascii="Helvetica Neue" w:hAnsi="Helvetica Neue"/>
+                <w:b/>
+                <w:bCs/>
+                <w:i w:val="false"/>
+                <w:iCs w:val="false"/>
+                <w:caps w:val="false"/>
+                <w:smallCaps w:val="false"/>
+                <w:strike w:val="false"/>
+                <w:dstrike w:val="false"/>
+                <w:outline w:val="false"/>
                 <w:color w:val="000000"/>
                 <w:spacing w:val="0"/>
                 <w:kern w:val="0"/>
                 <w:position w:val="0"/>
                 <w:sz w:val="24"/>
+                <w:sz w:val="24"/>
                 <w:szCs w:val="24"/>
-                <w:u w:val="none"/>
+                <w:u w:val="none" w:color="FFFFFF"/>
                 <w:vertAlign w:val="baseline"/>
-                <w:rtl w:val="0"/>
               </w:rPr>
               <w:t>Responsibilities</w:t>
             </w:r>
@@ -619,71 +616,65 @@
         </w:tc>
       </w:tr>
       <w:tr>
-        <w:tblPrEx>
-          <w:shd w:val="clear" w:color="auto" w:fill="000000"/>
-        </w:tblPrEx>
         <w:trPr>
           <w:trHeight w:val="2533" w:hRule="atLeast"/>
         </w:trPr>
         <w:tc>
           <w:tcPr>
-            <w:tcW w:type="dxa" w:w="2231"/>
+            <w:tcW w:w="2230" w:type="dxa"/>
             <w:tcBorders>
-              <w:top w:val="single" w:color="000000" w:sz="8" w:space="0" w:shadow="0" w:frame="0"/>
-              <w:left w:val="single" w:color="000000" w:sz="8" w:space="0" w:shadow="0" w:frame="0"/>
-              <w:bottom w:val="single" w:color="000000" w:sz="8" w:space="0" w:shadow="0" w:frame="0"/>
-              <w:right w:val="single" w:color="000000" w:sz="8" w:space="0" w:shadow="0" w:frame="0"/>
+              <w:top w:val="single" w:sz="8" w:space="0" w:color="000000"/>
+              <w:left w:val="single" w:sz="8" w:space="0" w:color="000000"/>
+              <w:bottom w:val="single" w:sz="8" w:space="0" w:color="000000"/>
+              <w:right w:val="single" w:sz="8" w:space="0" w:color="000000"/>
+              <w:insideH w:val="single" w:sz="8" w:space="0" w:color="000000"/>
+              <w:insideV w:val="single" w:sz="8" w:space="0" w:color="000000"/>
             </w:tcBorders>
-            <w:shd w:val="clear" w:color="auto" w:fill="ffffff"/>
-            <w:tcMar>
-              <w:top w:type="dxa" w:w="0"/>
-              <w:left w:type="dxa" w:w="0"/>
-              <w:bottom w:type="dxa" w:w="0"/>
-              <w:right w:type="dxa" w:w="0"/>
-            </w:tcMar>
-            <w:vAlign w:val="top"/>
+            <w:shd w:color="auto" w:fill="FFFFFF" w:val="clear"/>
           </w:tcPr>
           <w:p>
             <w:pPr>
-              <w:keepNext w:val="0"/>
-              <w:keepLines w:val="0"/>
-              <w:pageBreakBefore w:val="0"/>
-              <w:widowControl w:val="1"/>
+              <w:pStyle w:val="Normal"/>
+              <w:keepNext w:val="false"/>
+              <w:keepLines w:val="false"/>
+              <w:widowControl/>
+              <w:numPr>
+                <w:ilvl w:val="0"/>
+                <w:numId w:val="0"/>
+              </w:numPr>
               <w:shd w:val="clear" w:color="auto" w:fill="auto"/>
               <w:tabs>
-                <w:tab w:val="left" w:pos="1440"/>
+                <w:tab w:val="left" w:pos="1440" w:leader="none"/>
               </w:tabs>
-              <w:suppressAutoHyphens w:val="1"/>
+              <w:suppressAutoHyphens w:val="true"/>
               <w:bidi w:val="0"/>
-              <w:spacing w:before="0" w:after="0" w:line="240" w:lineRule="auto"/>
-              <w:ind w:left="0" w:right="0" w:firstLine="0"/>
+              <w:spacing w:lineRule="auto" w:line="240" w:before="0" w:after="0"/>
+              <w:ind w:left="0" w:right="0" w:hanging="0"/>
               <w:jc w:val="left"/>
               <w:outlineLvl w:val="0"/>
+              <w:rPr/>
+            </w:pPr>
+            <w:r>
               <w:rPr>
-                <w:rtl w:val="0"/>
-              </w:rPr>
-            </w:pPr>
-            <w:r>
-              <w:rPr>
-                <w:rFonts w:ascii="Helvetica Neue" w:cs="Arial Unicode MS" w:hAnsi="Helvetica Neue" w:eastAsia="Arial Unicode MS"/>
-                <w:b w:val="0"/>
-                <w:bCs w:val="0"/>
-                <w:i w:val="0"/>
-                <w:iCs w:val="0"/>
-                <w:caps w:val="0"/>
-                <w:smallCaps w:val="0"/>
-                <w:strike w:val="0"/>
-                <w:dstrike w:val="0"/>
-                <w:outline w:val="0"/>
+                <w:rFonts w:eastAsia="Arial Unicode MS" w:cs="Arial Unicode MS" w:ascii="Helvetica Neue" w:hAnsi="Helvetica Neue"/>
+                <w:b w:val="false"/>
+                <w:bCs w:val="false"/>
+                <w:i w:val="false"/>
+                <w:iCs w:val="false"/>
+                <w:caps w:val="false"/>
+                <w:smallCaps w:val="false"/>
+                <w:strike w:val="false"/>
+                <w:dstrike w:val="false"/>
+                <w:outline w:val="false"/>
                 <w:color w:val="000000"/>
                 <w:spacing w:val="0"/>
                 <w:kern w:val="0"/>
                 <w:position w:val="0"/>
                 <w:sz w:val="24"/>
+                <w:sz w:val="24"/>
                 <w:szCs w:val="24"/>
-                <w:u w:val="none"/>
+                <w:u w:val="none" w:color="FFFFFF"/>
                 <w:vertAlign w:val="baseline"/>
-                <w:rtl w:val="0"/>
               </w:rPr>
               <w:t>Project Manager</w:t>
             </w:r>
@@ -691,63 +682,60 @@
         </w:tc>
         <w:tc>
           <w:tcPr>
-            <w:tcW w:type="dxa" w:w="2562"/>
+            <w:tcW w:w="2562" w:type="dxa"/>
             <w:tcBorders>
-              <w:top w:val="single" w:color="000000" w:sz="8" w:space="0" w:shadow="0" w:frame="0"/>
-              <w:left w:val="single" w:color="000000" w:sz="8" w:space="0" w:shadow="0" w:frame="0"/>
-              <w:bottom w:val="single" w:color="000000" w:sz="8" w:space="0" w:shadow="0" w:frame="0"/>
-              <w:right w:val="single" w:color="000000" w:sz="8" w:space="0" w:shadow="0" w:frame="0"/>
+              <w:top w:val="single" w:sz="8" w:space="0" w:color="000000"/>
+              <w:left w:val="single" w:sz="8" w:space="0" w:color="000000"/>
+              <w:bottom w:val="single" w:sz="8" w:space="0" w:color="000000"/>
+              <w:right w:val="single" w:sz="8" w:space="0" w:color="000000"/>
+              <w:insideH w:val="single" w:sz="8" w:space="0" w:color="000000"/>
+              <w:insideV w:val="single" w:sz="8" w:space="0" w:color="000000"/>
             </w:tcBorders>
-            <w:shd w:val="clear" w:color="auto" w:fill="ffffff"/>
-            <w:tcMar>
-              <w:top w:type="dxa" w:w="0"/>
-              <w:left w:type="dxa" w:w="0"/>
-              <w:bottom w:type="dxa" w:w="0"/>
-              <w:right w:type="dxa" w:w="0"/>
-            </w:tcMar>
-            <w:vAlign w:val="top"/>
+            <w:shd w:color="auto" w:fill="FFFFFF" w:val="clear"/>
           </w:tcPr>
           <w:p>
             <w:pPr>
-              <w:keepNext w:val="0"/>
-              <w:keepLines w:val="0"/>
-              <w:pageBreakBefore w:val="0"/>
-              <w:widowControl w:val="1"/>
+              <w:pStyle w:val="Normal"/>
+              <w:keepNext w:val="false"/>
+              <w:keepLines w:val="false"/>
+              <w:widowControl/>
+              <w:numPr>
+                <w:ilvl w:val="0"/>
+                <w:numId w:val="0"/>
+              </w:numPr>
               <w:shd w:val="clear" w:color="auto" w:fill="auto"/>
               <w:tabs>
-                <w:tab w:val="left" w:pos="1440"/>
+                <w:tab w:val="left" w:pos="1440" w:leader="none"/>
               </w:tabs>
-              <w:suppressAutoHyphens w:val="1"/>
+              <w:suppressAutoHyphens w:val="true"/>
               <w:bidi w:val="0"/>
-              <w:spacing w:before="0" w:after="0" w:line="240" w:lineRule="auto"/>
-              <w:ind w:left="0" w:right="0" w:firstLine="0"/>
+              <w:spacing w:lineRule="auto" w:line="240" w:before="0" w:after="0"/>
+              <w:ind w:left="0" w:right="0" w:hanging="0"/>
               <w:jc w:val="left"/>
               <w:outlineLvl w:val="0"/>
+              <w:rPr/>
+            </w:pPr>
+            <w:r>
               <w:rPr>
-                <w:rtl w:val="0"/>
-              </w:rPr>
-            </w:pPr>
-            <w:r>
-              <w:rPr>
-                <w:rFonts w:ascii="Helvetica Neue" w:cs="Arial Unicode MS" w:hAnsi="Helvetica Neue" w:eastAsia="Arial Unicode MS"/>
-                <w:b w:val="0"/>
-                <w:bCs w:val="0"/>
-                <w:i w:val="0"/>
-                <w:iCs w:val="0"/>
-                <w:caps w:val="0"/>
-                <w:smallCaps w:val="0"/>
-                <w:strike w:val="0"/>
-                <w:dstrike w:val="0"/>
-                <w:outline w:val="0"/>
+                <w:rFonts w:eastAsia="Arial Unicode MS" w:cs="Arial Unicode MS" w:ascii="Helvetica Neue" w:hAnsi="Helvetica Neue"/>
+                <w:b w:val="false"/>
+                <w:bCs w:val="false"/>
+                <w:i w:val="false"/>
+                <w:iCs w:val="false"/>
+                <w:caps w:val="false"/>
+                <w:smallCaps w:val="false"/>
+                <w:strike w:val="false"/>
+                <w:dstrike w:val="false"/>
+                <w:outline w:val="false"/>
                 <w:color w:val="000000"/>
                 <w:spacing w:val="0"/>
                 <w:kern w:val="0"/>
                 <w:position w:val="0"/>
                 <w:sz w:val="24"/>
+                <w:sz w:val="24"/>
                 <w:szCs w:val="24"/>
-                <w:u w:val="none"/>
+                <w:u w:val="none" w:color="FFFFFF"/>
                 <w:vertAlign w:val="baseline"/>
-                <w:rtl w:val="0"/>
               </w:rPr>
               <w:t>Manages the whole team</w:t>
             </w:r>
@@ -755,206 +743,209 @@
         </w:tc>
         <w:tc>
           <w:tcPr>
-            <w:tcW w:type="dxa" w:w="4818"/>
+            <w:tcW w:w="4820" w:type="dxa"/>
             <w:tcBorders>
-              <w:top w:val="single" w:color="000000" w:sz="8" w:space="0" w:shadow="0" w:frame="0"/>
-              <w:left w:val="single" w:color="000000" w:sz="8" w:space="0" w:shadow="0" w:frame="0"/>
-              <w:bottom w:val="single" w:color="000000" w:sz="8" w:space="0" w:shadow="0" w:frame="0"/>
-              <w:right w:val="single" w:color="000000" w:sz="8" w:space="0" w:shadow="0" w:frame="0"/>
+              <w:top w:val="single" w:sz="8" w:space="0" w:color="000000"/>
+              <w:left w:val="single" w:sz="8" w:space="0" w:color="000000"/>
+              <w:bottom w:val="single" w:sz="8" w:space="0" w:color="000000"/>
+              <w:right w:val="single" w:sz="8" w:space="0" w:color="000000"/>
+              <w:insideH w:val="single" w:sz="8" w:space="0" w:color="000000"/>
+              <w:insideV w:val="single" w:sz="8" w:space="0" w:color="000000"/>
             </w:tcBorders>
-            <w:shd w:val="clear" w:color="auto" w:fill="ffffff"/>
-            <w:tcMar>
-              <w:top w:type="dxa" w:w="0"/>
-              <w:left w:type="dxa" w:w="0"/>
-              <w:bottom w:type="dxa" w:w="0"/>
-              <w:right w:type="dxa" w:w="0"/>
-            </w:tcMar>
-            <w:vAlign w:val="top"/>
+            <w:shd w:color="auto" w:fill="FFFFFF" w:val="clear"/>
           </w:tcPr>
           <w:p>
             <w:pPr>
-              <w:keepNext w:val="0"/>
-              <w:keepLines w:val="0"/>
-              <w:pageBreakBefore w:val="0"/>
-              <w:widowControl w:val="1"/>
+              <w:pStyle w:val="Normal"/>
+              <w:keepNext w:val="false"/>
+              <w:keepLines w:val="false"/>
+              <w:widowControl/>
+              <w:numPr>
+                <w:ilvl w:val="0"/>
+                <w:numId w:val="0"/>
+              </w:numPr>
               <w:shd w:val="clear" w:color="auto" w:fill="auto"/>
               <w:tabs>
-                <w:tab w:val="left" w:pos="1440"/>
-                <w:tab w:val="left" w:pos="2880"/>
-                <w:tab w:val="left" w:pos="4320"/>
+                <w:tab w:val="left" w:pos="1440" w:leader="none"/>
+                <w:tab w:val="left" w:pos="2880" w:leader="none"/>
+                <w:tab w:val="left" w:pos="4320" w:leader="none"/>
               </w:tabs>
-              <w:suppressAutoHyphens w:val="1"/>
+              <w:suppressAutoHyphens w:val="true"/>
               <w:bidi w:val="0"/>
-              <w:spacing w:before="0" w:after="0" w:line="240" w:lineRule="auto"/>
-              <w:ind w:left="0" w:right="0" w:firstLine="0"/>
+              <w:spacing w:lineRule="auto" w:line="240" w:before="0" w:after="0"/>
+              <w:ind w:left="0" w:right="0" w:hanging="0"/>
               <w:jc w:val="left"/>
               <w:outlineLvl w:val="0"/>
+              <w:rPr/>
+            </w:pPr>
+            <w:r>
               <w:rPr>
-                <w:rtl w:val="0"/>
-              </w:rPr>
-            </w:pPr>
-            <w:r>
-              <w:rPr>
-                <w:rFonts w:ascii="Helvetica Neue" w:cs="Arial Unicode MS" w:hAnsi="Helvetica Neue" w:eastAsia="Arial Unicode MS"/>
-                <w:b w:val="0"/>
-                <w:bCs w:val="0"/>
-                <w:i w:val="0"/>
-                <w:iCs w:val="0"/>
-                <w:caps w:val="0"/>
-                <w:smallCaps w:val="0"/>
-                <w:strike w:val="0"/>
-                <w:dstrike w:val="0"/>
-                <w:outline w:val="0"/>
+                <w:rFonts w:eastAsia="Arial Unicode MS" w:cs="Arial Unicode MS" w:ascii="Helvetica Neue" w:hAnsi="Helvetica Neue"/>
+                <w:b w:val="false"/>
+                <w:bCs w:val="false"/>
+                <w:i w:val="false"/>
+                <w:iCs w:val="false"/>
+                <w:caps w:val="false"/>
+                <w:smallCaps w:val="false"/>
+                <w:strike w:val="false"/>
+                <w:dstrike w:val="false"/>
+                <w:outline w:val="false"/>
                 <w:color w:val="000000"/>
                 <w:spacing w:val="0"/>
                 <w:kern w:val="0"/>
                 <w:position w:val="0"/>
                 <w:sz w:val="24"/>
+                <w:sz w:val="24"/>
                 <w:szCs w:val="24"/>
-                <w:u w:val="none"/>
+                <w:u w:val="none" w:color="FFFFFF"/>
                 <w:vertAlign w:val="baseline"/>
-                <w:rtl w:val="0"/>
               </w:rPr>
               <w:t>- ensures that the project development is equally distributed for each team member</w:t>
             </w:r>
           </w:p>
           <w:p>
             <w:pPr>
-              <w:keepNext w:val="0"/>
-              <w:keepLines w:val="0"/>
-              <w:pageBreakBefore w:val="0"/>
-              <w:widowControl w:val="1"/>
+              <w:pStyle w:val="Normal"/>
+              <w:keepNext w:val="false"/>
+              <w:keepLines w:val="false"/>
+              <w:widowControl/>
+              <w:numPr>
+                <w:ilvl w:val="0"/>
+                <w:numId w:val="0"/>
+              </w:numPr>
               <w:shd w:val="clear" w:color="auto" w:fill="auto"/>
               <w:tabs>
-                <w:tab w:val="left" w:pos="1440"/>
-                <w:tab w:val="left" w:pos="2880"/>
-                <w:tab w:val="left" w:pos="4320"/>
+                <w:tab w:val="left" w:pos="1440" w:leader="none"/>
+                <w:tab w:val="left" w:pos="2880" w:leader="none"/>
+                <w:tab w:val="left" w:pos="4320" w:leader="none"/>
               </w:tabs>
-              <w:suppressAutoHyphens w:val="1"/>
+              <w:suppressAutoHyphens w:val="true"/>
               <w:bidi w:val="0"/>
-              <w:spacing w:before="0" w:after="0" w:line="240" w:lineRule="auto"/>
-              <w:ind w:left="0" w:right="0" w:firstLine="0"/>
+              <w:spacing w:lineRule="auto" w:line="240" w:before="0" w:after="0"/>
+              <w:ind w:left="0" w:right="0" w:hanging="0"/>
               <w:jc w:val="left"/>
               <w:outlineLvl w:val="0"/>
+              <w:rPr/>
+            </w:pPr>
+            <w:r>
               <w:rPr>
-                <w:rtl w:val="0"/>
-              </w:rPr>
-            </w:pPr>
-            <w:r>
-              <w:rPr>
-                <w:rFonts w:ascii="Helvetica Neue" w:cs="Arial Unicode MS" w:hAnsi="Helvetica Neue" w:eastAsia="Arial Unicode MS"/>
-                <w:b w:val="0"/>
-                <w:bCs w:val="0"/>
-                <w:i w:val="0"/>
-                <w:iCs w:val="0"/>
-                <w:caps w:val="0"/>
-                <w:smallCaps w:val="0"/>
-                <w:strike w:val="0"/>
-                <w:dstrike w:val="0"/>
-                <w:outline w:val="0"/>
+                <w:rFonts w:eastAsia="Arial Unicode MS" w:cs="Arial Unicode MS" w:ascii="Helvetica Neue" w:hAnsi="Helvetica Neue"/>
+                <w:b w:val="false"/>
+                <w:bCs w:val="false"/>
+                <w:i w:val="false"/>
+                <w:iCs w:val="false"/>
+                <w:caps w:val="false"/>
+                <w:smallCaps w:val="false"/>
+                <w:strike w:val="false"/>
+                <w:dstrike w:val="false"/>
+                <w:outline w:val="false"/>
                 <w:color w:val="000000"/>
                 <w:spacing w:val="0"/>
                 <w:kern w:val="0"/>
                 <w:position w:val="0"/>
                 <w:sz w:val="24"/>
+                <w:sz w:val="24"/>
                 <w:szCs w:val="24"/>
-                <w:u w:val="none"/>
+                <w:u w:val="none" w:color="FFFFFF"/>
                 <w:vertAlign w:val="baseline"/>
-                <w:rtl w:val="0"/>
               </w:rPr>
               <w:t>- ensures that all required artifacts are present &amp; up-to-date</w:t>
             </w:r>
           </w:p>
           <w:p>
             <w:pPr>
-              <w:keepNext w:val="0"/>
-              <w:keepLines w:val="0"/>
-              <w:pageBreakBefore w:val="0"/>
-              <w:widowControl w:val="1"/>
+              <w:pStyle w:val="Normal"/>
+              <w:keepNext w:val="false"/>
+              <w:keepLines w:val="false"/>
+              <w:widowControl/>
+              <w:numPr>
+                <w:ilvl w:val="0"/>
+                <w:numId w:val="0"/>
+              </w:numPr>
               <w:shd w:val="clear" w:color="auto" w:fill="auto"/>
               <w:tabs>
-                <w:tab w:val="left" w:pos="1440"/>
-                <w:tab w:val="left" w:pos="2880"/>
-                <w:tab w:val="left" w:pos="4320"/>
+                <w:tab w:val="left" w:pos="1440" w:leader="none"/>
+                <w:tab w:val="left" w:pos="2880" w:leader="none"/>
+                <w:tab w:val="left" w:pos="4320" w:leader="none"/>
               </w:tabs>
-              <w:suppressAutoHyphens w:val="1"/>
+              <w:suppressAutoHyphens w:val="true"/>
               <w:bidi w:val="0"/>
-              <w:spacing w:before="0" w:after="0" w:line="240" w:lineRule="auto"/>
-              <w:ind w:left="0" w:right="0" w:firstLine="0"/>
+              <w:spacing w:lineRule="auto" w:line="240" w:before="0" w:after="0"/>
+              <w:ind w:left="0" w:right="0" w:hanging="0"/>
               <w:jc w:val="left"/>
               <w:outlineLvl w:val="0"/>
+              <w:rPr/>
+            </w:pPr>
+            <w:r>
               <w:rPr>
-                <w:rtl w:val="0"/>
-              </w:rPr>
-            </w:pPr>
-            <w:r>
-              <w:rPr>
-                <w:rFonts w:ascii="Helvetica Neue" w:cs="Arial Unicode MS" w:hAnsi="Helvetica Neue" w:eastAsia="Arial Unicode MS"/>
-                <w:b w:val="0"/>
-                <w:bCs w:val="0"/>
-                <w:i w:val="0"/>
-                <w:iCs w:val="0"/>
-                <w:caps w:val="0"/>
-                <w:smallCaps w:val="0"/>
-                <w:strike w:val="0"/>
-                <w:dstrike w:val="0"/>
-                <w:outline w:val="0"/>
+                <w:rFonts w:eastAsia="Arial Unicode MS" w:cs="Arial Unicode MS" w:ascii="Helvetica Neue" w:hAnsi="Helvetica Neue"/>
+                <w:b w:val="false"/>
+                <w:bCs w:val="false"/>
+                <w:i w:val="false"/>
+                <w:iCs w:val="false"/>
+                <w:caps w:val="false"/>
+                <w:smallCaps w:val="false"/>
+                <w:strike w:val="false"/>
+                <w:dstrike w:val="false"/>
+                <w:outline w:val="false"/>
                 <w:color w:val="000000"/>
                 <w:spacing w:val="0"/>
                 <w:kern w:val="0"/>
                 <w:position w:val="0"/>
                 <w:sz w:val="24"/>
+                <w:sz w:val="24"/>
                 <w:szCs w:val="24"/>
-                <w:u w:val="none"/>
+                <w:u w:val="none" w:color="FFFFFF"/>
                 <w:vertAlign w:val="baseline"/>
-                <w:rtl w:val="0"/>
               </w:rPr>
               <w:t>- ensures that nobody falls behind their schedule, &amp; if so, tries to help the member or assigns another team member to help</w:t>
             </w:r>
           </w:p>
           <w:p>
             <w:pPr>
-              <w:keepNext w:val="0"/>
-              <w:keepLines w:val="0"/>
-              <w:pageBreakBefore w:val="0"/>
-              <w:widowControl w:val="1"/>
+              <w:pStyle w:val="Normal"/>
+              <w:keepNext w:val="false"/>
+              <w:keepLines w:val="false"/>
+              <w:widowControl/>
+              <w:numPr>
+                <w:ilvl w:val="0"/>
+                <w:numId w:val="0"/>
+              </w:numPr>
               <w:shd w:val="clear" w:color="auto" w:fill="auto"/>
               <w:tabs>
-                <w:tab w:val="left" w:pos="1440"/>
-                <w:tab w:val="left" w:pos="2880"/>
-                <w:tab w:val="left" w:pos="4320"/>
+                <w:tab w:val="left" w:pos="1440" w:leader="none"/>
+                <w:tab w:val="left" w:pos="2880" w:leader="none"/>
+                <w:tab w:val="left" w:pos="4320" w:leader="none"/>
               </w:tabs>
-              <w:suppressAutoHyphens w:val="1"/>
+              <w:suppressAutoHyphens w:val="true"/>
               <w:bidi w:val="0"/>
-              <w:spacing w:before="0" w:after="0" w:line="240" w:lineRule="auto"/>
-              <w:ind w:left="0" w:right="0" w:firstLine="0"/>
+              <w:spacing w:lineRule="auto" w:line="240" w:before="0" w:after="0"/>
+              <w:ind w:left="0" w:right="0" w:hanging="0"/>
               <w:jc w:val="left"/>
               <w:outlineLvl w:val="0"/>
+              <w:rPr/>
+            </w:pPr>
+            <w:r>
               <w:rPr>
-                <w:rtl w:val="0"/>
-              </w:rPr>
-            </w:pPr>
-            <w:r>
-              <w:rPr>
-                <w:rFonts w:ascii="Helvetica Neue" w:cs="Arial Unicode MS" w:hAnsi="Helvetica Neue" w:eastAsia="Arial Unicode MS"/>
-                <w:b w:val="0"/>
-                <w:bCs w:val="0"/>
-                <w:i w:val="0"/>
-                <w:iCs w:val="0"/>
-                <w:caps w:val="0"/>
-                <w:smallCaps w:val="0"/>
-                <w:strike w:val="0"/>
-                <w:dstrike w:val="0"/>
-                <w:outline w:val="0"/>
+                <w:rFonts w:eastAsia="Arial Unicode MS" w:cs="Arial Unicode MS" w:ascii="Helvetica Neue" w:hAnsi="Helvetica Neue"/>
+                <w:b w:val="false"/>
+                <w:bCs w:val="false"/>
+                <w:i w:val="false"/>
+                <w:iCs w:val="false"/>
+                <w:caps w:val="false"/>
+                <w:smallCaps w:val="false"/>
+                <w:strike w:val="false"/>
+                <w:dstrike w:val="false"/>
+                <w:outline w:val="false"/>
                 <w:color w:val="000000"/>
                 <w:spacing w:val="0"/>
                 <w:kern w:val="0"/>
                 <w:position w:val="0"/>
                 <w:sz w:val="24"/>
+                <w:sz w:val="24"/>
                 <w:szCs w:val="24"/>
-                <w:u w:val="none"/>
+                <w:u w:val="none" w:color="FFFFFF"/>
                 <w:vertAlign w:val="baseline"/>
-                <w:rtl w:val="0"/>
               </w:rPr>
               <w:t>- ensures that all/most requirements given by the stakeholders are met</w:t>
             </w:r>
@@ -962,71 +953,65 @@
         </w:tc>
       </w:tr>
       <w:tr>
-        <w:tblPrEx>
-          <w:shd w:val="clear" w:color="auto" w:fill="000000"/>
-        </w:tblPrEx>
         <w:trPr>
           <w:trHeight w:val="1133" w:hRule="atLeast"/>
         </w:trPr>
         <w:tc>
           <w:tcPr>
-            <w:tcW w:type="dxa" w:w="2231"/>
+            <w:tcW w:w="2230" w:type="dxa"/>
             <w:tcBorders>
-              <w:top w:val="single" w:color="000000" w:sz="8" w:space="0" w:shadow="0" w:frame="0"/>
-              <w:left w:val="single" w:color="000000" w:sz="8" w:space="0" w:shadow="0" w:frame="0"/>
-              <w:bottom w:val="single" w:color="000000" w:sz="8" w:space="0" w:shadow="0" w:frame="0"/>
-              <w:right w:val="single" w:color="000000" w:sz="8" w:space="0" w:shadow="0" w:frame="0"/>
+              <w:top w:val="single" w:sz="8" w:space="0" w:color="000000"/>
+              <w:left w:val="single" w:sz="8" w:space="0" w:color="000000"/>
+              <w:bottom w:val="single" w:sz="8" w:space="0" w:color="000000"/>
+              <w:right w:val="single" w:sz="8" w:space="0" w:color="000000"/>
+              <w:insideH w:val="single" w:sz="8" w:space="0" w:color="000000"/>
+              <w:insideV w:val="single" w:sz="8" w:space="0" w:color="000000"/>
             </w:tcBorders>
-            <w:shd w:val="clear" w:color="auto" w:fill="ffffff"/>
-            <w:tcMar>
-              <w:top w:type="dxa" w:w="0"/>
-              <w:left w:type="dxa" w:w="0"/>
-              <w:bottom w:type="dxa" w:w="0"/>
-              <w:right w:type="dxa" w:w="0"/>
-            </w:tcMar>
-            <w:vAlign w:val="top"/>
+            <w:shd w:color="auto" w:fill="FFFFFF" w:val="clear"/>
           </w:tcPr>
           <w:p>
             <w:pPr>
-              <w:keepNext w:val="0"/>
-              <w:keepLines w:val="0"/>
-              <w:pageBreakBefore w:val="0"/>
-              <w:widowControl w:val="1"/>
+              <w:pStyle w:val="Normal"/>
+              <w:keepNext w:val="false"/>
+              <w:keepLines w:val="false"/>
+              <w:widowControl/>
+              <w:numPr>
+                <w:ilvl w:val="0"/>
+                <w:numId w:val="0"/>
+              </w:numPr>
               <w:shd w:val="clear" w:color="auto" w:fill="auto"/>
               <w:tabs>
-                <w:tab w:val="left" w:pos="1440"/>
+                <w:tab w:val="left" w:pos="1440" w:leader="none"/>
               </w:tabs>
-              <w:suppressAutoHyphens w:val="1"/>
+              <w:suppressAutoHyphens w:val="true"/>
               <w:bidi w:val="0"/>
-              <w:spacing w:before="0" w:after="0" w:line="240" w:lineRule="auto"/>
-              <w:ind w:left="0" w:right="0" w:firstLine="0"/>
+              <w:spacing w:lineRule="auto" w:line="240" w:before="0" w:after="0"/>
+              <w:ind w:left="0" w:right="0" w:hanging="0"/>
               <w:jc w:val="left"/>
               <w:outlineLvl w:val="0"/>
+              <w:rPr/>
+            </w:pPr>
+            <w:r>
               <w:rPr>
-                <w:rtl w:val="0"/>
-              </w:rPr>
-            </w:pPr>
-            <w:r>
-              <w:rPr>
-                <w:rFonts w:ascii="Helvetica Neue" w:cs="Arial Unicode MS" w:hAnsi="Helvetica Neue" w:eastAsia="Arial Unicode MS"/>
-                <w:b w:val="0"/>
-                <w:bCs w:val="0"/>
-                <w:i w:val="0"/>
-                <w:iCs w:val="0"/>
-                <w:caps w:val="0"/>
-                <w:smallCaps w:val="0"/>
-                <w:strike w:val="0"/>
-                <w:dstrike w:val="0"/>
-                <w:outline w:val="0"/>
+                <w:rFonts w:eastAsia="Arial Unicode MS" w:cs="Arial Unicode MS" w:ascii="Helvetica Neue" w:hAnsi="Helvetica Neue"/>
+                <w:b w:val="false"/>
+                <w:bCs w:val="false"/>
+                <w:i w:val="false"/>
+                <w:iCs w:val="false"/>
+                <w:caps w:val="false"/>
+                <w:smallCaps w:val="false"/>
+                <w:strike w:val="false"/>
+                <w:dstrike w:val="false"/>
+                <w:outline w:val="false"/>
                 <w:color w:val="000000"/>
                 <w:spacing w:val="0"/>
                 <w:kern w:val="0"/>
                 <w:position w:val="0"/>
                 <w:sz w:val="24"/>
+                <w:sz w:val="24"/>
                 <w:szCs w:val="24"/>
-                <w:u w:val="none"/>
+                <w:u w:val="none" w:color="FFFFFF"/>
                 <w:vertAlign w:val="baseline"/>
-                <w:rtl w:val="0"/>
               </w:rPr>
               <w:t>Project Team</w:t>
             </w:r>
@@ -1034,63 +1019,60 @@
         </w:tc>
         <w:tc>
           <w:tcPr>
-            <w:tcW w:type="dxa" w:w="2562"/>
+            <w:tcW w:w="2562" w:type="dxa"/>
             <w:tcBorders>
-              <w:top w:val="single" w:color="000000" w:sz="8" w:space="0" w:shadow="0" w:frame="0"/>
-              <w:left w:val="single" w:color="000000" w:sz="8" w:space="0" w:shadow="0" w:frame="0"/>
-              <w:bottom w:val="single" w:color="000000" w:sz="8" w:space="0" w:shadow="0" w:frame="0"/>
-              <w:right w:val="single" w:color="000000" w:sz="8" w:space="0" w:shadow="0" w:frame="0"/>
+              <w:top w:val="single" w:sz="8" w:space="0" w:color="000000"/>
+              <w:left w:val="single" w:sz="8" w:space="0" w:color="000000"/>
+              <w:bottom w:val="single" w:sz="8" w:space="0" w:color="000000"/>
+              <w:right w:val="single" w:sz="8" w:space="0" w:color="000000"/>
+              <w:insideH w:val="single" w:sz="8" w:space="0" w:color="000000"/>
+              <w:insideV w:val="single" w:sz="8" w:space="0" w:color="000000"/>
             </w:tcBorders>
-            <w:shd w:val="clear" w:color="auto" w:fill="ffffff"/>
-            <w:tcMar>
-              <w:top w:type="dxa" w:w="0"/>
-              <w:left w:type="dxa" w:w="0"/>
-              <w:bottom w:type="dxa" w:w="0"/>
-              <w:right w:type="dxa" w:w="0"/>
-            </w:tcMar>
-            <w:vAlign w:val="top"/>
+            <w:shd w:color="auto" w:fill="FFFFFF" w:val="clear"/>
           </w:tcPr>
           <w:p>
             <w:pPr>
-              <w:keepNext w:val="0"/>
-              <w:keepLines w:val="0"/>
-              <w:pageBreakBefore w:val="0"/>
-              <w:widowControl w:val="1"/>
+              <w:pStyle w:val="Normal"/>
+              <w:keepNext w:val="false"/>
+              <w:keepLines w:val="false"/>
+              <w:widowControl/>
+              <w:numPr>
+                <w:ilvl w:val="0"/>
+                <w:numId w:val="0"/>
+              </w:numPr>
               <w:shd w:val="clear" w:color="auto" w:fill="auto"/>
               <w:tabs>
-                <w:tab w:val="left" w:pos="1440"/>
+                <w:tab w:val="left" w:pos="1440" w:leader="none"/>
               </w:tabs>
-              <w:suppressAutoHyphens w:val="1"/>
+              <w:suppressAutoHyphens w:val="true"/>
               <w:bidi w:val="0"/>
-              <w:spacing w:before="0" w:after="0" w:line="240" w:lineRule="auto"/>
-              <w:ind w:left="0" w:right="0" w:firstLine="0"/>
+              <w:spacing w:lineRule="auto" w:line="240" w:before="0" w:after="0"/>
+              <w:ind w:left="0" w:right="0" w:hanging="0"/>
               <w:jc w:val="left"/>
               <w:outlineLvl w:val="0"/>
+              <w:rPr/>
+            </w:pPr>
+            <w:r>
               <w:rPr>
-                <w:rtl w:val="0"/>
-              </w:rPr>
-            </w:pPr>
-            <w:r>
-              <w:rPr>
-                <w:rFonts w:ascii="Helvetica Neue" w:cs="Arial Unicode MS" w:hAnsi="Helvetica Neue" w:eastAsia="Arial Unicode MS"/>
-                <w:b w:val="0"/>
-                <w:bCs w:val="0"/>
-                <w:i w:val="0"/>
-                <w:iCs w:val="0"/>
-                <w:caps w:val="0"/>
-                <w:smallCaps w:val="0"/>
-                <w:strike w:val="0"/>
-                <w:dstrike w:val="0"/>
-                <w:outline w:val="0"/>
+                <w:rFonts w:eastAsia="Arial Unicode MS" w:cs="Arial Unicode MS" w:ascii="Helvetica Neue" w:hAnsi="Helvetica Neue"/>
+                <w:b w:val="false"/>
+                <w:bCs w:val="false"/>
+                <w:i w:val="false"/>
+                <w:iCs w:val="false"/>
+                <w:caps w:val="false"/>
+                <w:smallCaps w:val="false"/>
+                <w:strike w:val="false"/>
+                <w:dstrike w:val="false"/>
+                <w:outline w:val="false"/>
                 <w:color w:val="000000"/>
                 <w:spacing w:val="0"/>
                 <w:kern w:val="0"/>
                 <w:position w:val="0"/>
                 <w:sz w:val="24"/>
+                <w:sz w:val="24"/>
                 <w:szCs w:val="24"/>
-                <w:u w:val="none"/>
+                <w:u w:val="none" w:color="FFFFFF"/>
                 <w:vertAlign w:val="baseline"/>
-                <w:rtl w:val="0"/>
               </w:rPr>
               <w:t>The team that develops the game</w:t>
             </w:r>
@@ -1098,83 +1080,84 @@
         </w:tc>
         <w:tc>
           <w:tcPr>
-            <w:tcW w:type="dxa" w:w="4818"/>
+            <w:tcW w:w="4820" w:type="dxa"/>
             <w:tcBorders>
-              <w:top w:val="single" w:color="000000" w:sz="8" w:space="0" w:shadow="0" w:frame="0"/>
-              <w:left w:val="single" w:color="000000" w:sz="8" w:space="0" w:shadow="0" w:frame="0"/>
-              <w:bottom w:val="single" w:color="000000" w:sz="8" w:space="0" w:shadow="0" w:frame="0"/>
-              <w:right w:val="single" w:color="000000" w:sz="8" w:space="0" w:shadow="0" w:frame="0"/>
+              <w:top w:val="single" w:sz="8" w:space="0" w:color="000000"/>
+              <w:left w:val="single" w:sz="8" w:space="0" w:color="000000"/>
+              <w:bottom w:val="single" w:sz="8" w:space="0" w:color="000000"/>
+              <w:right w:val="single" w:sz="8" w:space="0" w:color="000000"/>
+              <w:insideH w:val="single" w:sz="8" w:space="0" w:color="000000"/>
+              <w:insideV w:val="single" w:sz="8" w:space="0" w:color="000000"/>
             </w:tcBorders>
-            <w:shd w:val="clear" w:color="auto" w:fill="ffffff"/>
-            <w:tcMar>
-              <w:top w:type="dxa" w:w="0"/>
-              <w:left w:type="dxa" w:w="0"/>
-              <w:bottom w:type="dxa" w:w="0"/>
-              <w:right w:type="dxa" w:w="0"/>
-            </w:tcMar>
-            <w:vAlign w:val="top"/>
+            <w:shd w:color="auto" w:fill="FFFFFF" w:val="clear"/>
           </w:tcPr>
           <w:p>
             <w:pPr>
-              <w:keepNext w:val="0"/>
-              <w:keepLines w:val="0"/>
-              <w:pageBreakBefore w:val="0"/>
-              <w:widowControl w:val="1"/>
+              <w:pStyle w:val="Normal"/>
+              <w:keepNext w:val="false"/>
+              <w:keepLines w:val="false"/>
+              <w:widowControl/>
+              <w:numPr>
+                <w:ilvl w:val="0"/>
+                <w:numId w:val="0"/>
+              </w:numPr>
               <w:shd w:val="clear" w:color="auto" w:fill="auto"/>
               <w:tabs>
-                <w:tab w:val="left" w:pos="1440"/>
-                <w:tab w:val="left" w:pos="2880"/>
-                <w:tab w:val="left" w:pos="4320"/>
+                <w:tab w:val="left" w:pos="1440" w:leader="none"/>
+                <w:tab w:val="left" w:pos="2880" w:leader="none"/>
+                <w:tab w:val="left" w:pos="4320" w:leader="none"/>
               </w:tabs>
-              <w:suppressAutoHyphens w:val="1"/>
+              <w:suppressAutoHyphens w:val="true"/>
               <w:bidi w:val="0"/>
-              <w:spacing w:before="0" w:after="0" w:line="240" w:lineRule="auto"/>
-              <w:ind w:left="0" w:right="0" w:firstLine="0"/>
+              <w:spacing w:lineRule="auto" w:line="240" w:before="0" w:after="0"/>
+              <w:ind w:left="0" w:right="0" w:hanging="0"/>
               <w:jc w:val="left"/>
               <w:outlineLvl w:val="0"/>
               <w:rPr>
-                <w:rFonts w:ascii="Helvetica Neue" w:cs="Helvetica Neue" w:hAnsi="Helvetica Neue" w:eastAsia="Helvetica Neue"/>
-                <w:b w:val="0"/>
-                <w:bCs w:val="0"/>
-                <w:i w:val="0"/>
-                <w:iCs w:val="0"/>
-                <w:caps w:val="0"/>
-                <w:smallCaps w:val="0"/>
-                <w:strike w:val="0"/>
-                <w:dstrike w:val="0"/>
-                <w:outline w:val="0"/>
+                <w:rFonts w:ascii="Helvetica Neue" w:hAnsi="Helvetica Neue" w:eastAsia="Helvetica Neue" w:cs="Helvetica Neue"/>
+                <w:b w:val="false"/>
+                <w:b w:val="false"/>
+                <w:bCs w:val="false"/>
+                <w:i w:val="false"/>
+                <w:i w:val="false"/>
+                <w:iCs w:val="false"/>
+                <w:caps w:val="false"/>
+                <w:smallCaps w:val="false"/>
+                <w:strike w:val="false"/>
+                <w:dstrike w:val="false"/>
+                <w:outline w:val="false"/>
                 <w:color w:val="000000"/>
                 <w:spacing w:val="0"/>
                 <w:kern w:val="0"/>
                 <w:position w:val="0"/>
                 <w:sz w:val="24"/>
+                <w:sz w:val="24"/>
                 <w:szCs w:val="24"/>
-                <w:u w:val="none"/>
+                <w:u w:val="none" w:color="FFFFFF"/>
                 <w:vertAlign w:val="baseline"/>
-                <w:rtl w:val="0"/>
               </w:rPr>
             </w:pPr>
             <w:r>
               <w:rPr>
-                <w:rFonts w:ascii="Helvetica Neue" w:cs="Arial Unicode MS" w:hAnsi="Helvetica Neue" w:eastAsia="Arial Unicode MS"/>
-                <w:b w:val="0"/>
-                <w:bCs w:val="0"/>
-                <w:i w:val="0"/>
-                <w:iCs w:val="0"/>
-                <w:caps w:val="0"/>
-                <w:smallCaps w:val="0"/>
-                <w:strike w:val="0"/>
-                <w:dstrike w:val="0"/>
-                <w:outline w:val="0"/>
+                <w:rFonts w:eastAsia="Arial Unicode MS" w:cs="Arial Unicode MS" w:ascii="Helvetica Neue" w:hAnsi="Helvetica Neue"/>
+                <w:b w:val="false"/>
+                <w:bCs w:val="false"/>
+                <w:i w:val="false"/>
+                <w:iCs w:val="false"/>
+                <w:caps w:val="false"/>
+                <w:smallCaps w:val="false"/>
+                <w:strike w:val="false"/>
+                <w:dstrike w:val="false"/>
+                <w:outline w:val="false"/>
                 <w:color w:val="000000"/>
                 <w:spacing w:val="0"/>
                 <w:kern w:val="0"/>
                 <w:position w:val="0"/>
                 <w:sz w:val="24"/>
+                <w:sz w:val="24"/>
                 <w:szCs w:val="24"/>
-                <w:u w:val="none"/>
+                <w:u w:val="none" w:color="FFFFFF"/>
                 <w:vertAlign w:val="baseline"/>
-                <w:rtl w:val="0"/>
                 <w:lang w:val="en-US"/>
               </w:rPr>
               <w:t>- come up with new ideas</w:t>
@@ -1182,65 +1165,67 @@
           </w:p>
           <w:p>
             <w:pPr>
-              <w:keepNext w:val="0"/>
-              <w:keepLines w:val="0"/>
-              <w:pageBreakBefore w:val="0"/>
-              <w:widowControl w:val="1"/>
+              <w:pStyle w:val="Normal"/>
+              <w:keepNext w:val="false"/>
+              <w:keepLines w:val="false"/>
+              <w:widowControl/>
               <w:numPr>
                 <w:ilvl w:val="0"/>
-                <w:numId w:val="3"/>
+                <w:numId w:val="2"/>
               </w:numPr>
               <w:shd w:val="clear" w:color="auto" w:fill="auto"/>
-              <w:suppressAutoHyphens w:val="1"/>
+              <w:suppressAutoHyphens w:val="true"/>
               <w:bidi w:val="0"/>
-              <w:spacing w:before="0" w:after="0" w:line="240" w:lineRule="auto"/>
-              <w:ind w:right="0"/>
+              <w:spacing w:lineRule="auto" w:line="240" w:before="0" w:after="0"/>
+              <w:ind w:left="189" w:right="0" w:hanging="189"/>
               <w:jc w:val="left"/>
               <w:outlineLvl w:val="0"/>
               <w:rPr>
-                <w:rFonts w:ascii="Helvetica Neue" w:cs="Arial Unicode MS" w:hAnsi="Helvetica Neue" w:eastAsia="Arial Unicode MS"/>
-                <w:b w:val="0"/>
-                <w:bCs w:val="0"/>
-                <w:i w:val="0"/>
-                <w:iCs w:val="0"/>
-                <w:caps w:val="0"/>
-                <w:smallCaps w:val="0"/>
-                <w:strike w:val="0"/>
-                <w:dstrike w:val="0"/>
-                <w:outline w:val="0"/>
+                <w:rFonts w:ascii="Helvetica Neue" w:hAnsi="Helvetica Neue" w:eastAsia="Arial Unicode MS" w:cs="Arial Unicode MS"/>
+                <w:b w:val="false"/>
+                <w:b w:val="false"/>
+                <w:bCs w:val="false"/>
+                <w:i w:val="false"/>
+                <w:i w:val="false"/>
+                <w:iCs w:val="false"/>
+                <w:caps w:val="false"/>
+                <w:smallCaps w:val="false"/>
+                <w:strike w:val="false"/>
+                <w:dstrike w:val="false"/>
+                <w:outline w:val="false"/>
                 <w:color w:val="000000"/>
                 <w:spacing w:val="0"/>
                 <w:kern w:val="0"/>
                 <w:position w:val="0"/>
                 <w:sz w:val="24"/>
+                <w:sz w:val="24"/>
                 <w:szCs w:val="24"/>
-                <w:u w:val="none"/>
+                <w:u w:val="none" w:color="FFFFFF"/>
                 <w:vertAlign w:val="baseline"/>
-                <w:rtl w:val="0"/>
                 <w:lang w:val="en-US"/>
               </w:rPr>
             </w:pPr>
             <w:r>
               <w:rPr>
-                <w:rFonts w:ascii="Helvetica Neue" w:cs="Arial Unicode MS" w:hAnsi="Helvetica Neue" w:eastAsia="Arial Unicode MS"/>
-                <w:b w:val="0"/>
-                <w:bCs w:val="0"/>
-                <w:i w:val="0"/>
-                <w:iCs w:val="0"/>
-                <w:caps w:val="0"/>
-                <w:smallCaps w:val="0"/>
-                <w:strike w:val="0"/>
-                <w:dstrike w:val="0"/>
-                <w:outline w:val="0"/>
+                <w:rFonts w:eastAsia="Arial Unicode MS" w:cs="Arial Unicode MS" w:ascii="Helvetica Neue" w:hAnsi="Helvetica Neue"/>
+                <w:b w:val="false"/>
+                <w:bCs w:val="false"/>
+                <w:i w:val="false"/>
+                <w:iCs w:val="false"/>
+                <w:caps w:val="false"/>
+                <w:smallCaps w:val="false"/>
+                <w:strike w:val="false"/>
+                <w:dstrike w:val="false"/>
+                <w:outline w:val="false"/>
                 <w:color w:val="000000"/>
                 <w:spacing w:val="0"/>
                 <w:kern w:val="0"/>
                 <w:position w:val="0"/>
                 <w:sz w:val="24"/>
+                <w:sz w:val="24"/>
                 <w:szCs w:val="24"/>
-                <w:u w:val="none"/>
+                <w:u w:val="none" w:color="FFFFFF"/>
                 <w:vertAlign w:val="baseline"/>
-                <w:rtl w:val="0"/>
                 <w:lang w:val="en-US"/>
               </w:rPr>
               <w:t>help each other if a problem arises</w:t>
@@ -1248,65 +1233,67 @@
           </w:p>
           <w:p>
             <w:pPr>
-              <w:keepNext w:val="0"/>
-              <w:keepLines w:val="0"/>
-              <w:pageBreakBefore w:val="0"/>
-              <w:widowControl w:val="1"/>
+              <w:pStyle w:val="Normal"/>
+              <w:keepNext w:val="false"/>
+              <w:keepLines w:val="false"/>
+              <w:widowControl/>
               <w:numPr>
                 <w:ilvl w:val="0"/>
-                <w:numId w:val="3"/>
+                <w:numId w:val="2"/>
               </w:numPr>
               <w:shd w:val="clear" w:color="auto" w:fill="auto"/>
-              <w:suppressAutoHyphens w:val="1"/>
+              <w:suppressAutoHyphens w:val="true"/>
               <w:bidi w:val="0"/>
-              <w:spacing w:before="0" w:after="0" w:line="240" w:lineRule="auto"/>
-              <w:ind w:right="0"/>
+              <w:spacing w:lineRule="auto" w:line="240" w:before="0" w:after="0"/>
+              <w:ind w:left="189" w:right="0" w:hanging="189"/>
               <w:jc w:val="left"/>
               <w:outlineLvl w:val="0"/>
               <w:rPr>
-                <w:rFonts w:ascii="Helvetica Neue" w:cs="Arial Unicode MS" w:hAnsi="Helvetica Neue" w:eastAsia="Arial Unicode MS"/>
-                <w:b w:val="0"/>
-                <w:bCs w:val="0"/>
-                <w:i w:val="0"/>
-                <w:iCs w:val="0"/>
-                <w:caps w:val="0"/>
-                <w:smallCaps w:val="0"/>
-                <w:strike w:val="0"/>
-                <w:dstrike w:val="0"/>
-                <w:outline w:val="0"/>
+                <w:rFonts w:ascii="Helvetica Neue" w:hAnsi="Helvetica Neue" w:eastAsia="Arial Unicode MS" w:cs="Arial Unicode MS"/>
+                <w:b w:val="false"/>
+                <w:b w:val="false"/>
+                <w:bCs w:val="false"/>
+                <w:i w:val="false"/>
+                <w:i w:val="false"/>
+                <w:iCs w:val="false"/>
+                <w:caps w:val="false"/>
+                <w:smallCaps w:val="false"/>
+                <w:strike w:val="false"/>
+                <w:dstrike w:val="false"/>
+                <w:outline w:val="false"/>
                 <w:color w:val="000000"/>
                 <w:spacing w:val="0"/>
                 <w:kern w:val="0"/>
                 <w:position w:val="0"/>
                 <w:sz w:val="24"/>
+                <w:sz w:val="24"/>
                 <w:szCs w:val="24"/>
-                <w:u w:val="none"/>
+                <w:u w:val="none" w:color="FFFFFF"/>
                 <w:vertAlign w:val="baseline"/>
-                <w:rtl w:val="0"/>
                 <w:lang w:val="de-DE"/>
               </w:rPr>
             </w:pPr>
             <w:r>
               <w:rPr>
-                <w:rFonts w:ascii="Helvetica Neue" w:cs="Arial Unicode MS" w:hAnsi="Helvetica Neue" w:eastAsia="Arial Unicode MS"/>
-                <w:b w:val="0"/>
-                <w:bCs w:val="0"/>
-                <w:i w:val="0"/>
-                <w:iCs w:val="0"/>
-                <w:caps w:val="0"/>
-                <w:smallCaps w:val="0"/>
-                <w:strike w:val="0"/>
-                <w:dstrike w:val="0"/>
-                <w:outline w:val="0"/>
+                <w:rFonts w:eastAsia="Arial Unicode MS" w:cs="Arial Unicode MS" w:ascii="Helvetica Neue" w:hAnsi="Helvetica Neue"/>
+                <w:b w:val="false"/>
+                <w:bCs w:val="false"/>
+                <w:i w:val="false"/>
+                <w:iCs w:val="false"/>
+                <w:caps w:val="false"/>
+                <w:smallCaps w:val="false"/>
+                <w:strike w:val="false"/>
+                <w:dstrike w:val="false"/>
+                <w:outline w:val="false"/>
                 <w:color w:val="000000"/>
                 <w:spacing w:val="0"/>
                 <w:kern w:val="0"/>
                 <w:position w:val="0"/>
                 <w:sz w:val="24"/>
+                <w:sz w:val="24"/>
                 <w:szCs w:val="24"/>
-                <w:u w:val="none"/>
+                <w:u w:val="none" w:color="FFFFFF"/>
                 <w:vertAlign w:val="baseline"/>
-                <w:rtl w:val="0"/>
                 <w:lang w:val="de-DE"/>
               </w:rPr>
               <w:t>develop the game</w:t>
@@ -1314,65 +1301,67 @@
           </w:p>
           <w:p>
             <w:pPr>
-              <w:keepNext w:val="0"/>
-              <w:keepLines w:val="0"/>
-              <w:pageBreakBefore w:val="0"/>
-              <w:widowControl w:val="1"/>
+              <w:pStyle w:val="Normal"/>
+              <w:keepNext w:val="false"/>
+              <w:keepLines w:val="false"/>
+              <w:widowControl/>
               <w:numPr>
                 <w:ilvl w:val="0"/>
-                <w:numId w:val="3"/>
+                <w:numId w:val="2"/>
               </w:numPr>
               <w:shd w:val="clear" w:color="auto" w:fill="auto"/>
-              <w:suppressAutoHyphens w:val="1"/>
+              <w:suppressAutoHyphens w:val="true"/>
               <w:bidi w:val="0"/>
-              <w:spacing w:before="0" w:after="0" w:line="240" w:lineRule="auto"/>
-              <w:ind w:right="0"/>
+              <w:spacing w:lineRule="auto" w:line="240" w:before="0" w:after="0"/>
+              <w:ind w:left="189" w:right="0" w:hanging="189"/>
               <w:jc w:val="left"/>
               <w:outlineLvl w:val="0"/>
               <w:rPr>
-                <w:rFonts w:ascii="Helvetica Neue" w:cs="Arial Unicode MS" w:hAnsi="Helvetica Neue" w:eastAsia="Arial Unicode MS"/>
-                <w:b w:val="0"/>
-                <w:bCs w:val="0"/>
-                <w:i w:val="0"/>
-                <w:iCs w:val="0"/>
-                <w:caps w:val="0"/>
-                <w:smallCaps w:val="0"/>
-                <w:strike w:val="0"/>
-                <w:dstrike w:val="0"/>
-                <w:outline w:val="0"/>
+                <w:rFonts w:ascii="Helvetica Neue" w:hAnsi="Helvetica Neue" w:eastAsia="Arial Unicode MS" w:cs="Arial Unicode MS"/>
+                <w:b w:val="false"/>
+                <w:b w:val="false"/>
+                <w:bCs w:val="false"/>
+                <w:i w:val="false"/>
+                <w:i w:val="false"/>
+                <w:iCs w:val="false"/>
+                <w:caps w:val="false"/>
+                <w:smallCaps w:val="false"/>
+                <w:strike w:val="false"/>
+                <w:dstrike w:val="false"/>
+                <w:outline w:val="false"/>
                 <w:color w:val="000000"/>
                 <w:spacing w:val="0"/>
                 <w:kern w:val="0"/>
                 <w:position w:val="0"/>
                 <w:sz w:val="24"/>
+                <w:sz w:val="24"/>
                 <w:szCs w:val="24"/>
-                <w:u w:val="none"/>
+                <w:u w:val="none" w:color="FFFFFF"/>
                 <w:vertAlign w:val="baseline"/>
-                <w:rtl w:val="0"/>
                 <w:lang w:val="de-DE"/>
               </w:rPr>
             </w:pPr>
             <w:r>
               <w:rPr>
-                <w:rFonts w:ascii="Helvetica Neue" w:cs="Arial Unicode MS" w:hAnsi="Helvetica Neue" w:eastAsia="Arial Unicode MS"/>
-                <w:b w:val="0"/>
-                <w:bCs w:val="0"/>
-                <w:i w:val="0"/>
-                <w:iCs w:val="0"/>
-                <w:caps w:val="0"/>
-                <w:smallCaps w:val="0"/>
-                <w:strike w:val="0"/>
-                <w:dstrike w:val="0"/>
-                <w:outline w:val="0"/>
+                <w:rFonts w:eastAsia="Arial Unicode MS" w:cs="Arial Unicode MS" w:ascii="Helvetica Neue" w:hAnsi="Helvetica Neue"/>
+                <w:b w:val="false"/>
+                <w:bCs w:val="false"/>
+                <w:i w:val="false"/>
+                <w:iCs w:val="false"/>
+                <w:caps w:val="false"/>
+                <w:smallCaps w:val="false"/>
+                <w:strike w:val="false"/>
+                <w:dstrike w:val="false"/>
+                <w:outline w:val="false"/>
                 <w:color w:val="000000"/>
                 <w:spacing w:val="0"/>
                 <w:kern w:val="0"/>
                 <w:position w:val="0"/>
                 <w:sz w:val="24"/>
+                <w:sz w:val="24"/>
                 <w:szCs w:val="24"/>
-                <w:u w:val="none"/>
+                <w:u w:val="none" w:color="FFFFFF"/>
                 <w:vertAlign w:val="baseline"/>
-                <w:rtl w:val="0"/>
                 <w:lang w:val="de-DE"/>
               </w:rPr>
               <w:t>test the game</w:t>
@@ -1381,71 +1370,65 @@
         </w:tc>
       </w:tr>
       <w:tr>
-        <w:tblPrEx>
-          <w:shd w:val="clear" w:color="auto" w:fill="000000"/>
-        </w:tblPrEx>
         <w:trPr>
           <w:trHeight w:val="1413" w:hRule="atLeast"/>
         </w:trPr>
         <w:tc>
           <w:tcPr>
-            <w:tcW w:type="dxa" w:w="2231"/>
+            <w:tcW w:w="2230" w:type="dxa"/>
             <w:tcBorders>
-              <w:top w:val="single" w:color="000000" w:sz="8" w:space="0" w:shadow="0" w:frame="0"/>
-              <w:left w:val="single" w:color="000000" w:sz="8" w:space="0" w:shadow="0" w:frame="0"/>
-              <w:bottom w:val="single" w:color="000000" w:sz="8" w:space="0" w:shadow="0" w:frame="0"/>
-              <w:right w:val="single" w:color="000000" w:sz="8" w:space="0" w:shadow="0" w:frame="0"/>
+              <w:top w:val="single" w:sz="8" w:space="0" w:color="000000"/>
+              <w:left w:val="single" w:sz="8" w:space="0" w:color="000000"/>
+              <w:bottom w:val="single" w:sz="8" w:space="0" w:color="000000"/>
+              <w:right w:val="single" w:sz="8" w:space="0" w:color="000000"/>
+              <w:insideH w:val="single" w:sz="8" w:space="0" w:color="000000"/>
+              <w:insideV w:val="single" w:sz="8" w:space="0" w:color="000000"/>
             </w:tcBorders>
-            <w:shd w:val="clear" w:color="auto" w:fill="ffffff"/>
-            <w:tcMar>
-              <w:top w:type="dxa" w:w="0"/>
-              <w:left w:type="dxa" w:w="0"/>
-              <w:bottom w:type="dxa" w:w="0"/>
-              <w:right w:type="dxa" w:w="0"/>
-            </w:tcMar>
-            <w:vAlign w:val="top"/>
+            <w:shd w:color="auto" w:fill="FFFFFF" w:val="clear"/>
           </w:tcPr>
           <w:p>
             <w:pPr>
-              <w:keepNext w:val="0"/>
-              <w:keepLines w:val="0"/>
-              <w:pageBreakBefore w:val="0"/>
-              <w:widowControl w:val="1"/>
+              <w:pStyle w:val="Normal"/>
+              <w:keepNext w:val="false"/>
+              <w:keepLines w:val="false"/>
+              <w:widowControl/>
+              <w:numPr>
+                <w:ilvl w:val="0"/>
+                <w:numId w:val="0"/>
+              </w:numPr>
               <w:shd w:val="clear" w:color="auto" w:fill="auto"/>
               <w:tabs>
-                <w:tab w:val="left" w:pos="1440"/>
+                <w:tab w:val="left" w:pos="1440" w:leader="none"/>
               </w:tabs>
-              <w:suppressAutoHyphens w:val="1"/>
+              <w:suppressAutoHyphens w:val="true"/>
               <w:bidi w:val="0"/>
-              <w:spacing w:before="0" w:after="0" w:line="240" w:lineRule="auto"/>
-              <w:ind w:left="0" w:right="0" w:firstLine="0"/>
+              <w:spacing w:lineRule="auto" w:line="240" w:before="0" w:after="0"/>
+              <w:ind w:left="0" w:right="0" w:hanging="0"/>
               <w:jc w:val="left"/>
               <w:outlineLvl w:val="0"/>
+              <w:rPr/>
+            </w:pPr>
+            <w:r>
               <w:rPr>
-                <w:rtl w:val="0"/>
-              </w:rPr>
-            </w:pPr>
-            <w:r>
-              <w:rPr>
-                <w:rFonts w:ascii="Helvetica Neue" w:cs="Arial Unicode MS" w:hAnsi="Helvetica Neue" w:eastAsia="Arial Unicode MS"/>
-                <w:b w:val="0"/>
-                <w:bCs w:val="0"/>
-                <w:i w:val="0"/>
-                <w:iCs w:val="0"/>
-                <w:caps w:val="0"/>
-                <w:smallCaps w:val="0"/>
-                <w:strike w:val="0"/>
-                <w:dstrike w:val="0"/>
-                <w:outline w:val="0"/>
+                <w:rFonts w:eastAsia="Arial Unicode MS" w:cs="Arial Unicode MS" w:ascii="Helvetica Neue" w:hAnsi="Helvetica Neue"/>
+                <w:b w:val="false"/>
+                <w:bCs w:val="false"/>
+                <w:i w:val="false"/>
+                <w:iCs w:val="false"/>
+                <w:caps w:val="false"/>
+                <w:smallCaps w:val="false"/>
+                <w:strike w:val="false"/>
+                <w:dstrike w:val="false"/>
+                <w:outline w:val="false"/>
                 <w:color w:val="000000"/>
                 <w:spacing w:val="0"/>
                 <w:kern w:val="0"/>
                 <w:position w:val="0"/>
                 <w:sz w:val="24"/>
+                <w:sz w:val="24"/>
                 <w:szCs w:val="24"/>
-                <w:u w:val="none"/>
+                <w:u w:val="none" w:color="FFFFFF"/>
                 <w:vertAlign w:val="baseline"/>
-                <w:rtl w:val="0"/>
               </w:rPr>
               <w:t>Players (end users)</w:t>
             </w:r>
@@ -1453,63 +1436,60 @@
         </w:tc>
         <w:tc>
           <w:tcPr>
-            <w:tcW w:type="dxa" w:w="2562"/>
+            <w:tcW w:w="2562" w:type="dxa"/>
             <w:tcBorders>
-              <w:top w:val="single" w:color="000000" w:sz="8" w:space="0" w:shadow="0" w:frame="0"/>
-              <w:left w:val="single" w:color="000000" w:sz="8" w:space="0" w:shadow="0" w:frame="0"/>
-              <w:bottom w:val="single" w:color="000000" w:sz="8" w:space="0" w:shadow="0" w:frame="0"/>
-              <w:right w:val="single" w:color="000000" w:sz="8" w:space="0" w:shadow="0" w:frame="0"/>
+              <w:top w:val="single" w:sz="8" w:space="0" w:color="000000"/>
+              <w:left w:val="single" w:sz="8" w:space="0" w:color="000000"/>
+              <w:bottom w:val="single" w:sz="8" w:space="0" w:color="000000"/>
+              <w:right w:val="single" w:sz="8" w:space="0" w:color="000000"/>
+              <w:insideH w:val="single" w:sz="8" w:space="0" w:color="000000"/>
+              <w:insideV w:val="single" w:sz="8" w:space="0" w:color="000000"/>
             </w:tcBorders>
-            <w:shd w:val="clear" w:color="auto" w:fill="ffffff"/>
-            <w:tcMar>
-              <w:top w:type="dxa" w:w="0"/>
-              <w:left w:type="dxa" w:w="0"/>
-              <w:bottom w:type="dxa" w:w="0"/>
-              <w:right w:type="dxa" w:w="0"/>
-            </w:tcMar>
-            <w:vAlign w:val="top"/>
+            <w:shd w:color="auto" w:fill="FFFFFF" w:val="clear"/>
           </w:tcPr>
           <w:p>
             <w:pPr>
-              <w:keepNext w:val="0"/>
-              <w:keepLines w:val="0"/>
-              <w:pageBreakBefore w:val="0"/>
-              <w:widowControl w:val="1"/>
+              <w:pStyle w:val="Normal"/>
+              <w:keepNext w:val="false"/>
+              <w:keepLines w:val="false"/>
+              <w:widowControl/>
+              <w:numPr>
+                <w:ilvl w:val="0"/>
+                <w:numId w:val="0"/>
+              </w:numPr>
               <w:shd w:val="clear" w:color="auto" w:fill="auto"/>
               <w:tabs>
-                <w:tab w:val="left" w:pos="1440"/>
+                <w:tab w:val="left" w:pos="1440" w:leader="none"/>
               </w:tabs>
-              <w:suppressAutoHyphens w:val="1"/>
+              <w:suppressAutoHyphens w:val="true"/>
               <w:bidi w:val="0"/>
-              <w:spacing w:before="0" w:after="0" w:line="240" w:lineRule="auto"/>
-              <w:ind w:left="0" w:right="0" w:firstLine="0"/>
+              <w:spacing w:lineRule="auto" w:line="240" w:before="0" w:after="0"/>
+              <w:ind w:left="0" w:right="0" w:hanging="0"/>
               <w:jc w:val="left"/>
               <w:outlineLvl w:val="0"/>
+              <w:rPr/>
+            </w:pPr>
+            <w:r>
               <w:rPr>
-                <w:rtl w:val="0"/>
-              </w:rPr>
-            </w:pPr>
-            <w:r>
-              <w:rPr>
-                <w:rFonts w:ascii="Helvetica Neue" w:cs="Arial Unicode MS" w:hAnsi="Helvetica Neue" w:eastAsia="Arial Unicode MS"/>
-                <w:b w:val="0"/>
-                <w:bCs w:val="0"/>
-                <w:i w:val="0"/>
-                <w:iCs w:val="0"/>
-                <w:caps w:val="0"/>
-                <w:smallCaps w:val="0"/>
-                <w:strike w:val="0"/>
-                <w:dstrike w:val="0"/>
-                <w:outline w:val="0"/>
+                <w:rFonts w:eastAsia="Arial Unicode MS" w:cs="Arial Unicode MS" w:ascii="Helvetica Neue" w:hAnsi="Helvetica Neue"/>
+                <w:b w:val="false"/>
+                <w:bCs w:val="false"/>
+                <w:i w:val="false"/>
+                <w:iCs w:val="false"/>
+                <w:caps w:val="false"/>
+                <w:smallCaps w:val="false"/>
+                <w:strike w:val="false"/>
+                <w:dstrike w:val="false"/>
+                <w:outline w:val="false"/>
                 <w:color w:val="000000"/>
                 <w:spacing w:val="0"/>
                 <w:kern w:val="0"/>
                 <w:position w:val="0"/>
                 <w:sz w:val="24"/>
+                <w:sz w:val="24"/>
                 <w:szCs w:val="24"/>
-                <w:u w:val="none"/>
+                <w:u w:val="none" w:color="FFFFFF"/>
                 <w:vertAlign w:val="baseline"/>
-                <w:rtl w:val="0"/>
               </w:rPr>
               <w:t>The players play the game</w:t>
             </w:r>
@@ -1517,159 +1497,160 @@
         </w:tc>
         <w:tc>
           <w:tcPr>
-            <w:tcW w:type="dxa" w:w="4818"/>
+            <w:tcW w:w="4820" w:type="dxa"/>
             <w:tcBorders>
-              <w:top w:val="single" w:color="000000" w:sz="8" w:space="0" w:shadow="0" w:frame="0"/>
-              <w:left w:val="single" w:color="000000" w:sz="8" w:space="0" w:shadow="0" w:frame="0"/>
-              <w:bottom w:val="single" w:color="000000" w:sz="8" w:space="0" w:shadow="0" w:frame="0"/>
-              <w:right w:val="single" w:color="000000" w:sz="8" w:space="0" w:shadow="0" w:frame="0"/>
+              <w:top w:val="single" w:sz="8" w:space="0" w:color="000000"/>
+              <w:left w:val="single" w:sz="8" w:space="0" w:color="000000"/>
+              <w:bottom w:val="single" w:sz="8" w:space="0" w:color="000000"/>
+              <w:right w:val="single" w:sz="8" w:space="0" w:color="000000"/>
+              <w:insideH w:val="single" w:sz="8" w:space="0" w:color="000000"/>
+              <w:insideV w:val="single" w:sz="8" w:space="0" w:color="000000"/>
             </w:tcBorders>
-            <w:shd w:val="clear" w:color="auto" w:fill="ffffff"/>
-            <w:tcMar>
-              <w:top w:type="dxa" w:w="0"/>
-              <w:left w:type="dxa" w:w="0"/>
-              <w:bottom w:type="dxa" w:w="0"/>
-              <w:right w:type="dxa" w:w="0"/>
-            </w:tcMar>
-            <w:vAlign w:val="top"/>
+            <w:shd w:color="auto" w:fill="FFFFFF" w:val="clear"/>
           </w:tcPr>
           <w:p>
             <w:pPr>
-              <w:keepNext w:val="0"/>
-              <w:keepLines w:val="0"/>
-              <w:pageBreakBefore w:val="0"/>
-              <w:widowControl w:val="1"/>
+              <w:pStyle w:val="Normal"/>
+              <w:keepNext w:val="false"/>
+              <w:keepLines w:val="false"/>
+              <w:widowControl/>
+              <w:numPr>
+                <w:ilvl w:val="0"/>
+                <w:numId w:val="0"/>
+              </w:numPr>
               <w:shd w:val="clear" w:color="auto" w:fill="auto"/>
               <w:tabs>
-                <w:tab w:val="left" w:pos="1440"/>
-                <w:tab w:val="left" w:pos="2880"/>
-                <w:tab w:val="left" w:pos="4320"/>
+                <w:tab w:val="left" w:pos="1440" w:leader="none"/>
+                <w:tab w:val="left" w:pos="2880" w:leader="none"/>
+                <w:tab w:val="left" w:pos="4320" w:leader="none"/>
               </w:tabs>
-              <w:suppressAutoHyphens w:val="1"/>
+              <w:suppressAutoHyphens w:val="true"/>
               <w:bidi w:val="0"/>
-              <w:spacing w:before="0" w:after="0" w:line="240" w:lineRule="auto"/>
-              <w:ind w:left="0" w:right="0" w:firstLine="0"/>
+              <w:spacing w:lineRule="auto" w:line="240" w:before="0" w:after="0"/>
+              <w:ind w:left="0" w:right="0" w:hanging="0"/>
               <w:jc w:val="left"/>
               <w:outlineLvl w:val="0"/>
+              <w:rPr/>
+            </w:pPr>
+            <w:r>
               <w:rPr>
-                <w:rtl w:val="0"/>
-              </w:rPr>
-            </w:pPr>
-            <w:r>
-              <w:rPr>
-                <w:rFonts w:ascii="Helvetica Neue" w:cs="Arial Unicode MS" w:hAnsi="Helvetica Neue" w:eastAsia="Arial Unicode MS"/>
-                <w:b w:val="0"/>
-                <w:bCs w:val="0"/>
-                <w:i w:val="0"/>
-                <w:iCs w:val="0"/>
-                <w:caps w:val="0"/>
-                <w:smallCaps w:val="0"/>
-                <w:strike w:val="0"/>
-                <w:dstrike w:val="0"/>
-                <w:outline w:val="0"/>
+                <w:rFonts w:eastAsia="Arial Unicode MS" w:cs="Arial Unicode MS" w:ascii="Helvetica Neue" w:hAnsi="Helvetica Neue"/>
+                <w:b w:val="false"/>
+                <w:bCs w:val="false"/>
+                <w:i w:val="false"/>
+                <w:iCs w:val="false"/>
+                <w:caps w:val="false"/>
+                <w:smallCaps w:val="false"/>
+                <w:strike w:val="false"/>
+                <w:dstrike w:val="false"/>
+                <w:outline w:val="false"/>
                 <w:color w:val="000000"/>
                 <w:spacing w:val="0"/>
                 <w:kern w:val="0"/>
                 <w:position w:val="0"/>
                 <w:sz w:val="24"/>
+                <w:sz w:val="24"/>
                 <w:szCs w:val="24"/>
-                <w:u w:val="none"/>
+                <w:u w:val="none" w:color="FFFFFF"/>
                 <w:vertAlign w:val="baseline"/>
-                <w:rtl w:val="0"/>
               </w:rPr>
               <w:t>- might give some feedback on how to improve the game</w:t>
             </w:r>
           </w:p>
           <w:p>
             <w:pPr>
-              <w:keepNext w:val="0"/>
-              <w:keepLines w:val="0"/>
-              <w:pageBreakBefore w:val="0"/>
-              <w:widowControl w:val="1"/>
+              <w:pStyle w:val="Normal"/>
+              <w:keepNext w:val="false"/>
+              <w:keepLines w:val="false"/>
+              <w:widowControl/>
+              <w:numPr>
+                <w:ilvl w:val="0"/>
+                <w:numId w:val="0"/>
+              </w:numPr>
               <w:shd w:val="clear" w:color="auto" w:fill="auto"/>
               <w:tabs>
-                <w:tab w:val="left" w:pos="1440"/>
-                <w:tab w:val="left" w:pos="2880"/>
-                <w:tab w:val="left" w:pos="4320"/>
+                <w:tab w:val="left" w:pos="1440" w:leader="none"/>
+                <w:tab w:val="left" w:pos="2880" w:leader="none"/>
+                <w:tab w:val="left" w:pos="4320" w:leader="none"/>
               </w:tabs>
-              <w:suppressAutoHyphens w:val="1"/>
+              <w:suppressAutoHyphens w:val="true"/>
               <w:bidi w:val="0"/>
-              <w:spacing w:before="0" w:after="0" w:line="240" w:lineRule="auto"/>
-              <w:ind w:left="0" w:right="0" w:firstLine="0"/>
+              <w:spacing w:lineRule="auto" w:line="240" w:before="0" w:after="0"/>
+              <w:ind w:left="0" w:right="0" w:hanging="0"/>
               <w:jc w:val="left"/>
               <w:outlineLvl w:val="0"/>
+              <w:rPr/>
+            </w:pPr>
+            <w:r>
               <w:rPr>
-                <w:rtl w:val="0"/>
-              </w:rPr>
-            </w:pPr>
-            <w:r>
-              <w:rPr>
-                <w:rFonts w:ascii="Helvetica Neue" w:cs="Arial Unicode MS" w:hAnsi="Helvetica Neue" w:eastAsia="Arial Unicode MS"/>
-                <w:b w:val="0"/>
-                <w:bCs w:val="0"/>
-                <w:i w:val="0"/>
-                <w:iCs w:val="0"/>
-                <w:caps w:val="0"/>
-                <w:smallCaps w:val="0"/>
-                <w:strike w:val="0"/>
-                <w:dstrike w:val="0"/>
-                <w:outline w:val="0"/>
+                <w:rFonts w:eastAsia="Arial Unicode MS" w:cs="Arial Unicode MS" w:ascii="Helvetica Neue" w:hAnsi="Helvetica Neue"/>
+                <w:b w:val="false"/>
+                <w:bCs w:val="false"/>
+                <w:i w:val="false"/>
+                <w:iCs w:val="false"/>
+                <w:caps w:val="false"/>
+                <w:smallCaps w:val="false"/>
+                <w:strike w:val="false"/>
+                <w:dstrike w:val="false"/>
+                <w:outline w:val="false"/>
                 <w:color w:val="000000"/>
                 <w:spacing w:val="0"/>
                 <w:kern w:val="0"/>
                 <w:position w:val="0"/>
                 <w:sz w:val="24"/>
+                <w:sz w:val="24"/>
                 <w:szCs w:val="24"/>
-                <w:u w:val="none"/>
+                <w:u w:val="none" w:color="FFFFFF"/>
                 <w:vertAlign w:val="baseline"/>
-                <w:rtl w:val="0"/>
               </w:rPr>
               <w:t>- might report some bugs with the game</w:t>
             </w:r>
           </w:p>
           <w:p>
             <w:pPr>
-              <w:keepNext w:val="0"/>
-              <w:keepLines w:val="0"/>
-              <w:pageBreakBefore w:val="0"/>
-              <w:widowControl w:val="1"/>
+              <w:pStyle w:val="Normal"/>
+              <w:keepNext w:val="false"/>
+              <w:keepLines w:val="false"/>
+              <w:widowControl/>
+              <w:numPr>
+                <w:ilvl w:val="0"/>
+                <w:numId w:val="0"/>
+              </w:numPr>
               <w:shd w:val="clear" w:color="auto" w:fill="auto"/>
               <w:tabs>
-                <w:tab w:val="left" w:pos="1440"/>
-                <w:tab w:val="left" w:pos="2880"/>
-                <w:tab w:val="left" w:pos="4320"/>
+                <w:tab w:val="left" w:pos="1440" w:leader="none"/>
+                <w:tab w:val="left" w:pos="2880" w:leader="none"/>
+                <w:tab w:val="left" w:pos="4320" w:leader="none"/>
               </w:tabs>
-              <w:suppressAutoHyphens w:val="1"/>
+              <w:suppressAutoHyphens w:val="true"/>
               <w:bidi w:val="0"/>
-              <w:spacing w:before="0" w:after="0" w:line="240" w:lineRule="auto"/>
-              <w:ind w:left="0" w:right="0" w:firstLine="0"/>
+              <w:spacing w:lineRule="auto" w:line="240" w:before="0" w:after="0"/>
+              <w:ind w:left="0" w:right="0" w:hanging="0"/>
               <w:jc w:val="left"/>
               <w:outlineLvl w:val="0"/>
+              <w:rPr/>
+            </w:pPr>
+            <w:r>
               <w:rPr>
-                <w:rtl w:val="0"/>
-              </w:rPr>
-            </w:pPr>
-            <w:r>
-              <w:rPr>
-                <w:rFonts w:ascii="Helvetica Neue" w:cs="Arial Unicode MS" w:hAnsi="Helvetica Neue" w:eastAsia="Arial Unicode MS"/>
-                <w:b w:val="0"/>
-                <w:bCs w:val="0"/>
-                <w:i w:val="0"/>
-                <w:iCs w:val="0"/>
-                <w:caps w:val="0"/>
-                <w:smallCaps w:val="0"/>
-                <w:strike w:val="0"/>
-                <w:dstrike w:val="0"/>
-                <w:outline w:val="0"/>
+                <w:rFonts w:eastAsia="Arial Unicode MS" w:cs="Arial Unicode MS" w:ascii="Helvetica Neue" w:hAnsi="Helvetica Neue"/>
+                <w:b w:val="false"/>
+                <w:bCs w:val="false"/>
+                <w:i w:val="false"/>
+                <w:iCs w:val="false"/>
+                <w:caps w:val="false"/>
+                <w:smallCaps w:val="false"/>
+                <w:strike w:val="false"/>
+                <w:dstrike w:val="false"/>
+                <w:outline w:val="false"/>
                 <w:color w:val="000000"/>
                 <w:spacing w:val="0"/>
                 <w:kern w:val="0"/>
                 <w:position w:val="0"/>
                 <w:sz w:val="24"/>
+                <w:sz w:val="24"/>
                 <w:szCs w:val="24"/>
-                <w:u w:val="none"/>
+                <w:u w:val="none" w:color="FFFFFF"/>
                 <w:vertAlign w:val="baseline"/>
-                <w:rtl w:val="0"/>
               </w:rPr>
               <w:t>- trained AI of will be part of the leaderboard</w:t>
             </w:r>
@@ -1677,71 +1658,65 @@
         </w:tc>
       </w:tr>
       <w:tr>
-        <w:tblPrEx>
-          <w:shd w:val="clear" w:color="auto" w:fill="000000"/>
-        </w:tblPrEx>
         <w:trPr>
           <w:trHeight w:val="573" w:hRule="atLeast"/>
         </w:trPr>
         <w:tc>
           <w:tcPr>
-            <w:tcW w:type="dxa" w:w="2231"/>
+            <w:tcW w:w="2230" w:type="dxa"/>
             <w:tcBorders>
-              <w:top w:val="single" w:color="000000" w:sz="8" w:space="0" w:shadow="0" w:frame="0"/>
-              <w:left w:val="single" w:color="000000" w:sz="8" w:space="0" w:shadow="0" w:frame="0"/>
-              <w:bottom w:val="single" w:color="000000" w:sz="8" w:space="0" w:shadow="0" w:frame="0"/>
-              <w:right w:val="single" w:color="000000" w:sz="8" w:space="0" w:shadow="0" w:frame="0"/>
+              <w:top w:val="single" w:sz="8" w:space="0" w:color="000000"/>
+              <w:left w:val="single" w:sz="8" w:space="0" w:color="000000"/>
+              <w:bottom w:val="single" w:sz="8" w:space="0" w:color="000000"/>
+              <w:right w:val="single" w:sz="8" w:space="0" w:color="000000"/>
+              <w:insideH w:val="single" w:sz="8" w:space="0" w:color="000000"/>
+              <w:insideV w:val="single" w:sz="8" w:space="0" w:color="000000"/>
             </w:tcBorders>
-            <w:shd w:val="clear" w:color="auto" w:fill="ffffff"/>
-            <w:tcMar>
-              <w:top w:type="dxa" w:w="0"/>
-              <w:left w:type="dxa" w:w="0"/>
-              <w:bottom w:type="dxa" w:w="0"/>
-              <w:right w:type="dxa" w:w="0"/>
-            </w:tcMar>
-            <w:vAlign w:val="top"/>
+            <w:shd w:color="auto" w:fill="FFFFFF" w:val="clear"/>
           </w:tcPr>
           <w:p>
             <w:pPr>
-              <w:keepNext w:val="0"/>
-              <w:keepLines w:val="0"/>
-              <w:pageBreakBefore w:val="0"/>
-              <w:widowControl w:val="1"/>
+              <w:pStyle w:val="Normal"/>
+              <w:keepNext w:val="false"/>
+              <w:keepLines w:val="false"/>
+              <w:widowControl/>
+              <w:numPr>
+                <w:ilvl w:val="0"/>
+                <w:numId w:val="0"/>
+              </w:numPr>
               <w:shd w:val="clear" w:color="auto" w:fill="auto"/>
               <w:tabs>
-                <w:tab w:val="left" w:pos="1440"/>
+                <w:tab w:val="left" w:pos="1440" w:leader="none"/>
               </w:tabs>
-              <w:suppressAutoHyphens w:val="1"/>
+              <w:suppressAutoHyphens w:val="true"/>
               <w:bidi w:val="0"/>
-              <w:spacing w:before="0" w:after="0" w:line="240" w:lineRule="auto"/>
-              <w:ind w:left="0" w:right="0" w:firstLine="0"/>
+              <w:spacing w:lineRule="auto" w:line="240" w:before="0" w:after="0"/>
+              <w:ind w:left="0" w:right="0" w:hanging="0"/>
               <w:jc w:val="left"/>
               <w:outlineLvl w:val="0"/>
+              <w:rPr/>
+            </w:pPr>
+            <w:r>
               <w:rPr>
-                <w:rtl w:val="0"/>
-              </w:rPr>
-            </w:pPr>
-            <w:r>
-              <w:rPr>
-                <w:rFonts w:ascii="Helvetica Neue" w:cs="Arial Unicode MS" w:hAnsi="Helvetica Neue" w:eastAsia="Arial Unicode MS"/>
-                <w:b w:val="0"/>
-                <w:bCs w:val="0"/>
-                <w:i w:val="0"/>
-                <w:iCs w:val="0"/>
-                <w:caps w:val="0"/>
-                <w:smallCaps w:val="0"/>
-                <w:strike w:val="0"/>
-                <w:dstrike w:val="0"/>
-                <w:outline w:val="0"/>
+                <w:rFonts w:eastAsia="Arial Unicode MS" w:cs="Arial Unicode MS" w:ascii="Helvetica Neue" w:hAnsi="Helvetica Neue"/>
+                <w:b w:val="false"/>
+                <w:bCs w:val="false"/>
+                <w:i w:val="false"/>
+                <w:iCs w:val="false"/>
+                <w:caps w:val="false"/>
+                <w:smallCaps w:val="false"/>
+                <w:strike w:val="false"/>
+                <w:dstrike w:val="false"/>
+                <w:outline w:val="false"/>
                 <w:color w:val="000000"/>
                 <w:spacing w:val="0"/>
                 <w:kern w:val="0"/>
                 <w:position w:val="0"/>
                 <w:sz w:val="24"/>
+                <w:sz w:val="24"/>
                 <w:szCs w:val="24"/>
-                <w:u w:val="none"/>
+                <w:u w:val="none" w:color="FFFFFF"/>
                 <w:vertAlign w:val="baseline"/>
-                <w:rtl w:val="0"/>
               </w:rPr>
               <w:t>Project Sponsor</w:t>
             </w:r>
@@ -1749,85 +1724,85 @@
         </w:tc>
         <w:tc>
           <w:tcPr>
-            <w:tcW w:type="dxa" w:w="2562"/>
+            <w:tcW w:w="2562" w:type="dxa"/>
             <w:tcBorders>
-              <w:top w:val="single" w:color="000000" w:sz="8" w:space="0" w:shadow="0" w:frame="0"/>
-              <w:left w:val="single" w:color="000000" w:sz="8" w:space="0" w:shadow="0" w:frame="0"/>
-              <w:bottom w:val="single" w:color="000000" w:sz="8" w:space="0" w:shadow="0" w:frame="0"/>
-              <w:right w:val="single" w:color="000000" w:sz="8" w:space="0" w:shadow="0" w:frame="0"/>
+              <w:top w:val="single" w:sz="8" w:space="0" w:color="000000"/>
+              <w:left w:val="single" w:sz="8" w:space="0" w:color="000000"/>
+              <w:bottom w:val="single" w:sz="8" w:space="0" w:color="000000"/>
+              <w:right w:val="single" w:sz="8" w:space="0" w:color="000000"/>
+              <w:insideH w:val="single" w:sz="8" w:space="0" w:color="000000"/>
+              <w:insideV w:val="single" w:sz="8" w:space="0" w:color="000000"/>
             </w:tcBorders>
-            <w:shd w:val="clear" w:color="auto" w:fill="ffffff"/>
-            <w:tcMar>
-              <w:top w:type="dxa" w:w="0"/>
-              <w:left w:type="dxa" w:w="0"/>
-              <w:bottom w:type="dxa" w:w="0"/>
-              <w:right w:type="dxa" w:w="0"/>
-            </w:tcMar>
-            <w:vAlign w:val="top"/>
+            <w:shd w:color="auto" w:fill="FFFFFF" w:val="clear"/>
           </w:tcPr>
-          <w:p/>
+          <w:p>
+            <w:pPr>
+              <w:pStyle w:val="Normal"/>
+              <w:rPr/>
+            </w:pPr>
+            <w:r>
+              <w:rPr/>
+            </w:r>
+          </w:p>
         </w:tc>
         <w:tc>
           <w:tcPr>
-            <w:tcW w:type="dxa" w:w="4818"/>
+            <w:tcW w:w="4820" w:type="dxa"/>
             <w:tcBorders>
-              <w:top w:val="single" w:color="000000" w:sz="8" w:space="0" w:shadow="0" w:frame="0"/>
-              <w:left w:val="single" w:color="000000" w:sz="8" w:space="0" w:shadow="0" w:frame="0"/>
-              <w:bottom w:val="single" w:color="000000" w:sz="8" w:space="0" w:shadow="0" w:frame="0"/>
-              <w:right w:val="single" w:color="000000" w:sz="8" w:space="0" w:shadow="0" w:frame="0"/>
+              <w:top w:val="single" w:sz="8" w:space="0" w:color="000000"/>
+              <w:left w:val="single" w:sz="8" w:space="0" w:color="000000"/>
+              <w:bottom w:val="single" w:sz="8" w:space="0" w:color="000000"/>
+              <w:right w:val="single" w:sz="8" w:space="0" w:color="000000"/>
+              <w:insideH w:val="single" w:sz="8" w:space="0" w:color="000000"/>
+              <w:insideV w:val="single" w:sz="8" w:space="0" w:color="000000"/>
             </w:tcBorders>
-            <w:shd w:val="clear" w:color="auto" w:fill="ffffff"/>
-            <w:tcMar>
-              <w:top w:type="dxa" w:w="0"/>
-              <w:left w:type="dxa" w:w="0"/>
-              <w:bottom w:type="dxa" w:w="0"/>
-              <w:right w:type="dxa" w:w="0"/>
-            </w:tcMar>
-            <w:vAlign w:val="top"/>
+            <w:shd w:color="auto" w:fill="FFFFFF" w:val="clear"/>
           </w:tcPr>
           <w:p>
             <w:pPr>
-              <w:keepNext w:val="0"/>
-              <w:keepLines w:val="0"/>
-              <w:pageBreakBefore w:val="0"/>
-              <w:widowControl w:val="1"/>
+              <w:pStyle w:val="Normal"/>
+              <w:keepNext w:val="false"/>
+              <w:keepLines w:val="false"/>
+              <w:widowControl/>
+              <w:numPr>
+                <w:ilvl w:val="0"/>
+                <w:numId w:val="0"/>
+              </w:numPr>
               <w:shd w:val="clear" w:color="auto" w:fill="auto"/>
               <w:tabs>
-                <w:tab w:val="left" w:pos="1440"/>
-                <w:tab w:val="left" w:pos="2880"/>
-                <w:tab w:val="left" w:pos="4320"/>
+                <w:tab w:val="left" w:pos="1440" w:leader="none"/>
+                <w:tab w:val="left" w:pos="2880" w:leader="none"/>
+                <w:tab w:val="left" w:pos="4320" w:leader="none"/>
               </w:tabs>
-              <w:suppressAutoHyphens w:val="1"/>
+              <w:suppressAutoHyphens w:val="true"/>
               <w:bidi w:val="0"/>
-              <w:spacing w:before="0" w:after="0" w:line="240" w:lineRule="auto"/>
-              <w:ind w:left="0" w:right="0" w:firstLine="0"/>
+              <w:spacing w:lineRule="auto" w:line="240" w:before="0" w:after="0"/>
+              <w:ind w:left="0" w:right="0" w:hanging="0"/>
               <w:jc w:val="left"/>
               <w:outlineLvl w:val="0"/>
+              <w:rPr/>
+            </w:pPr>
+            <w:r>
               <w:rPr>
-                <w:rtl w:val="0"/>
-              </w:rPr>
-            </w:pPr>
-            <w:r>
-              <w:rPr>
-                <w:rFonts w:ascii="Helvetica Neue" w:cs="Arial Unicode MS" w:hAnsi="Helvetica Neue" w:eastAsia="Arial Unicode MS"/>
-                <w:b w:val="0"/>
-                <w:bCs w:val="0"/>
-                <w:i w:val="0"/>
-                <w:iCs w:val="0"/>
-                <w:caps w:val="0"/>
-                <w:smallCaps w:val="0"/>
-                <w:strike w:val="0"/>
-                <w:dstrike w:val="0"/>
-                <w:outline w:val="0"/>
+                <w:rFonts w:eastAsia="Arial Unicode MS" w:cs="Arial Unicode MS" w:ascii="Helvetica Neue" w:hAnsi="Helvetica Neue"/>
+                <w:b w:val="false"/>
+                <w:bCs w:val="false"/>
+                <w:i w:val="false"/>
+                <w:iCs w:val="false"/>
+                <w:caps w:val="false"/>
+                <w:smallCaps w:val="false"/>
+                <w:strike w:val="false"/>
+                <w:dstrike w:val="false"/>
+                <w:outline w:val="false"/>
                 <w:color w:val="000000"/>
                 <w:spacing w:val="0"/>
                 <w:kern w:val="0"/>
                 <w:position w:val="0"/>
                 <w:sz w:val="24"/>
+                <w:sz w:val="24"/>
                 <w:szCs w:val="24"/>
-                <w:u w:val="none"/>
+                <w:u w:val="none" w:color="FFFFFF"/>
                 <w:vertAlign w:val="baseline"/>
-                <w:rtl w:val="0"/>
               </w:rPr>
               <w:t>- gets status-updates on the process of the game development</w:t>
             </w:r>
@@ -1835,71 +1810,65 @@
         </w:tc>
       </w:tr>
       <w:tr>
-        <w:tblPrEx>
-          <w:shd w:val="clear" w:color="auto" w:fill="000000"/>
-        </w:tblPrEx>
         <w:trPr>
           <w:trHeight w:val="1133" w:hRule="atLeast"/>
         </w:trPr>
         <w:tc>
           <w:tcPr>
-            <w:tcW w:type="dxa" w:w="2231"/>
+            <w:tcW w:w="2230" w:type="dxa"/>
             <w:tcBorders>
-              <w:top w:val="single" w:color="000000" w:sz="8" w:space="0" w:shadow="0" w:frame="0"/>
-              <w:left w:val="single" w:color="000000" w:sz="8" w:space="0" w:shadow="0" w:frame="0"/>
-              <w:bottom w:val="single" w:color="000000" w:sz="8" w:space="0" w:shadow="0" w:frame="0"/>
-              <w:right w:val="single" w:color="000000" w:sz="8" w:space="0" w:shadow="0" w:frame="0"/>
+              <w:top w:val="single" w:sz="8" w:space="0" w:color="000000"/>
+              <w:left w:val="single" w:sz="8" w:space="0" w:color="000000"/>
+              <w:bottom w:val="single" w:sz="8" w:space="0" w:color="000000"/>
+              <w:right w:val="single" w:sz="8" w:space="0" w:color="000000"/>
+              <w:insideH w:val="single" w:sz="8" w:space="0" w:color="000000"/>
+              <w:insideV w:val="single" w:sz="8" w:space="0" w:color="000000"/>
             </w:tcBorders>
-            <w:shd w:val="clear" w:color="auto" w:fill="ffffff"/>
-            <w:tcMar>
-              <w:top w:type="dxa" w:w="0"/>
-              <w:left w:type="dxa" w:w="0"/>
-              <w:bottom w:type="dxa" w:w="0"/>
-              <w:right w:type="dxa" w:w="0"/>
-            </w:tcMar>
-            <w:vAlign w:val="top"/>
+            <w:shd w:color="auto" w:fill="FFFFFF" w:val="clear"/>
           </w:tcPr>
           <w:p>
             <w:pPr>
-              <w:keepNext w:val="0"/>
-              <w:keepLines w:val="0"/>
-              <w:pageBreakBefore w:val="0"/>
-              <w:widowControl w:val="1"/>
+              <w:pStyle w:val="Normal"/>
+              <w:keepNext w:val="false"/>
+              <w:keepLines w:val="false"/>
+              <w:widowControl/>
+              <w:numPr>
+                <w:ilvl w:val="0"/>
+                <w:numId w:val="0"/>
+              </w:numPr>
               <w:shd w:val="clear" w:color="auto" w:fill="auto"/>
               <w:tabs>
-                <w:tab w:val="left" w:pos="1440"/>
+                <w:tab w:val="left" w:pos="1440" w:leader="none"/>
               </w:tabs>
-              <w:suppressAutoHyphens w:val="1"/>
+              <w:suppressAutoHyphens w:val="true"/>
               <w:bidi w:val="0"/>
-              <w:spacing w:before="0" w:after="0" w:line="240" w:lineRule="auto"/>
-              <w:ind w:left="0" w:right="0" w:firstLine="0"/>
+              <w:spacing w:lineRule="auto" w:line="240" w:before="0" w:after="0"/>
+              <w:ind w:left="0" w:right="0" w:hanging="0"/>
               <w:jc w:val="left"/>
               <w:outlineLvl w:val="0"/>
+              <w:rPr/>
+            </w:pPr>
+            <w:r>
               <w:rPr>
-                <w:rtl w:val="0"/>
-              </w:rPr>
-            </w:pPr>
-            <w:r>
-              <w:rPr>
-                <w:rFonts w:ascii="Helvetica Neue" w:cs="Arial Unicode MS" w:hAnsi="Helvetica Neue" w:eastAsia="Arial Unicode MS"/>
-                <w:b w:val="0"/>
-                <w:bCs w:val="0"/>
-                <w:i w:val="0"/>
-                <w:iCs w:val="0"/>
-                <w:caps w:val="0"/>
-                <w:smallCaps w:val="0"/>
-                <w:strike w:val="0"/>
-                <w:dstrike w:val="0"/>
-                <w:outline w:val="0"/>
+                <w:rFonts w:eastAsia="Arial Unicode MS" w:cs="Arial Unicode MS" w:ascii="Helvetica Neue" w:hAnsi="Helvetica Neue"/>
+                <w:b w:val="false"/>
+                <w:bCs w:val="false"/>
+                <w:i w:val="false"/>
+                <w:iCs w:val="false"/>
+                <w:caps w:val="false"/>
+                <w:smallCaps w:val="false"/>
+                <w:strike w:val="false"/>
+                <w:dstrike w:val="false"/>
+                <w:outline w:val="false"/>
                 <w:color w:val="000000"/>
                 <w:spacing w:val="0"/>
                 <w:kern w:val="0"/>
                 <w:position w:val="0"/>
                 <w:sz w:val="24"/>
+                <w:sz w:val="24"/>
                 <w:szCs w:val="24"/>
-                <w:u w:val="none"/>
+                <w:u w:val="none" w:color="FFFFFF"/>
                 <w:vertAlign w:val="baseline"/>
-                <w:rtl w:val="0"/>
               </w:rPr>
               <w:t>The Partners</w:t>
             </w:r>
@@ -1907,63 +1876,60 @@
         </w:tc>
         <w:tc>
           <w:tcPr>
-            <w:tcW w:type="dxa" w:w="2562"/>
+            <w:tcW w:w="2562" w:type="dxa"/>
             <w:tcBorders>
-              <w:top w:val="single" w:color="000000" w:sz="8" w:space="0" w:shadow="0" w:frame="0"/>
-              <w:left w:val="single" w:color="000000" w:sz="8" w:space="0" w:shadow="0" w:frame="0"/>
-              <w:bottom w:val="single" w:color="000000" w:sz="8" w:space="0" w:shadow="0" w:frame="0"/>
-              <w:right w:val="single" w:color="000000" w:sz="8" w:space="0" w:shadow="0" w:frame="0"/>
+              <w:top w:val="single" w:sz="8" w:space="0" w:color="000000"/>
+              <w:left w:val="single" w:sz="8" w:space="0" w:color="000000"/>
+              <w:bottom w:val="single" w:sz="8" w:space="0" w:color="000000"/>
+              <w:right w:val="single" w:sz="8" w:space="0" w:color="000000"/>
+              <w:insideH w:val="single" w:sz="8" w:space="0" w:color="000000"/>
+              <w:insideV w:val="single" w:sz="8" w:space="0" w:color="000000"/>
             </w:tcBorders>
-            <w:shd w:val="clear" w:color="auto" w:fill="ffffff"/>
-            <w:tcMar>
-              <w:top w:type="dxa" w:w="0"/>
-              <w:left w:type="dxa" w:w="0"/>
-              <w:bottom w:type="dxa" w:w="0"/>
-              <w:right w:type="dxa" w:w="0"/>
-            </w:tcMar>
-            <w:vAlign w:val="top"/>
+            <w:shd w:color="auto" w:fill="FFFFFF" w:val="clear"/>
           </w:tcPr>
           <w:p>
             <w:pPr>
-              <w:keepNext w:val="0"/>
-              <w:keepLines w:val="0"/>
-              <w:pageBreakBefore w:val="0"/>
-              <w:widowControl w:val="1"/>
+              <w:pStyle w:val="Normal"/>
+              <w:keepNext w:val="false"/>
+              <w:keepLines w:val="false"/>
+              <w:widowControl/>
+              <w:numPr>
+                <w:ilvl w:val="0"/>
+                <w:numId w:val="0"/>
+              </w:numPr>
               <w:shd w:val="clear" w:color="auto" w:fill="auto"/>
               <w:tabs>
-                <w:tab w:val="left" w:pos="1440"/>
+                <w:tab w:val="left" w:pos="1440" w:leader="none"/>
               </w:tabs>
-              <w:suppressAutoHyphens w:val="1"/>
+              <w:suppressAutoHyphens w:val="true"/>
               <w:bidi w:val="0"/>
-              <w:spacing w:before="0" w:after="0" w:line="240" w:lineRule="auto"/>
-              <w:ind w:left="0" w:right="0" w:firstLine="0"/>
+              <w:spacing w:lineRule="auto" w:line="240" w:before="0" w:after="0"/>
+              <w:ind w:left="0" w:right="0" w:hanging="0"/>
               <w:jc w:val="left"/>
               <w:outlineLvl w:val="0"/>
+              <w:rPr/>
+            </w:pPr>
+            <w:r>
               <w:rPr>
-                <w:rtl w:val="0"/>
-              </w:rPr>
-            </w:pPr>
-            <w:r>
-              <w:rPr>
-                <w:rFonts w:ascii="Helvetica Neue" w:cs="Arial Unicode MS" w:hAnsi="Helvetica Neue" w:eastAsia="Arial Unicode MS"/>
-                <w:b w:val="0"/>
-                <w:bCs w:val="0"/>
-                <w:i w:val="0"/>
-                <w:iCs w:val="0"/>
-                <w:caps w:val="0"/>
-                <w:smallCaps w:val="0"/>
-                <w:strike w:val="0"/>
-                <w:dstrike w:val="0"/>
-                <w:outline w:val="0"/>
+                <w:rFonts w:eastAsia="Arial Unicode MS" w:cs="Arial Unicode MS" w:ascii="Helvetica Neue" w:hAnsi="Helvetica Neue"/>
+                <w:b w:val="false"/>
+                <w:bCs w:val="false"/>
+                <w:i w:val="false"/>
+                <w:iCs w:val="false"/>
+                <w:caps w:val="false"/>
+                <w:smallCaps w:val="false"/>
+                <w:strike w:val="false"/>
+                <w:dstrike w:val="false"/>
+                <w:outline w:val="false"/>
                 <w:color w:val="000000"/>
                 <w:spacing w:val="0"/>
                 <w:kern w:val="0"/>
                 <w:position w:val="0"/>
                 <w:sz w:val="24"/>
+                <w:sz w:val="24"/>
                 <w:szCs w:val="24"/>
-                <w:u w:val="none"/>
+                <w:u w:val="none" w:color="FFFFFF"/>
                 <w:vertAlign w:val="baseline"/>
-                <w:rtl w:val="0"/>
               </w:rPr>
               <w:t>People outside of the project team that might help or suggest ideas.</w:t>
             </w:r>
@@ -1971,65 +1937,62 @@
         </w:tc>
         <w:tc>
           <w:tcPr>
-            <w:tcW w:type="dxa" w:w="4818"/>
+            <w:tcW w:w="4820" w:type="dxa"/>
             <w:tcBorders>
-              <w:top w:val="single" w:color="000000" w:sz="8" w:space="0" w:shadow="0" w:frame="0"/>
-              <w:left w:val="single" w:color="000000" w:sz="8" w:space="0" w:shadow="0" w:frame="0"/>
-              <w:bottom w:val="single" w:color="000000" w:sz="8" w:space="0" w:shadow="0" w:frame="0"/>
-              <w:right w:val="single" w:color="000000" w:sz="8" w:space="0" w:shadow="0" w:frame="0"/>
+              <w:top w:val="single" w:sz="8" w:space="0" w:color="000000"/>
+              <w:left w:val="single" w:sz="8" w:space="0" w:color="000000"/>
+              <w:bottom w:val="single" w:sz="8" w:space="0" w:color="000000"/>
+              <w:right w:val="single" w:sz="8" w:space="0" w:color="000000"/>
+              <w:insideH w:val="single" w:sz="8" w:space="0" w:color="000000"/>
+              <w:insideV w:val="single" w:sz="8" w:space="0" w:color="000000"/>
             </w:tcBorders>
-            <w:shd w:val="clear" w:color="auto" w:fill="ffffff"/>
-            <w:tcMar>
-              <w:top w:type="dxa" w:w="0"/>
-              <w:left w:type="dxa" w:w="0"/>
-              <w:bottom w:type="dxa" w:w="0"/>
-              <w:right w:type="dxa" w:w="0"/>
-            </w:tcMar>
-            <w:vAlign w:val="top"/>
+            <w:shd w:color="auto" w:fill="FFFFFF" w:val="clear"/>
           </w:tcPr>
           <w:p>
             <w:pPr>
-              <w:keepNext w:val="0"/>
-              <w:keepLines w:val="0"/>
-              <w:pageBreakBefore w:val="0"/>
-              <w:widowControl w:val="1"/>
+              <w:pStyle w:val="Normal"/>
+              <w:keepNext w:val="false"/>
+              <w:keepLines w:val="false"/>
+              <w:widowControl/>
+              <w:numPr>
+                <w:ilvl w:val="0"/>
+                <w:numId w:val="0"/>
+              </w:numPr>
               <w:shd w:val="clear" w:color="auto" w:fill="auto"/>
               <w:tabs>
-                <w:tab w:val="left" w:pos="1440"/>
-                <w:tab w:val="left" w:pos="2880"/>
-                <w:tab w:val="left" w:pos="4320"/>
+                <w:tab w:val="left" w:pos="1440" w:leader="none"/>
+                <w:tab w:val="left" w:pos="2880" w:leader="none"/>
+                <w:tab w:val="left" w:pos="4320" w:leader="none"/>
               </w:tabs>
-              <w:suppressAutoHyphens w:val="1"/>
+              <w:suppressAutoHyphens w:val="true"/>
               <w:bidi w:val="0"/>
-              <w:spacing w:before="0" w:after="0" w:line="240" w:lineRule="auto"/>
-              <w:ind w:left="0" w:right="0" w:firstLine="0"/>
+              <w:spacing w:lineRule="auto" w:line="240" w:before="0" w:after="0"/>
+              <w:ind w:left="0" w:right="0" w:hanging="0"/>
               <w:jc w:val="left"/>
               <w:outlineLvl w:val="0"/>
+              <w:rPr/>
+            </w:pPr>
+            <w:r>
               <w:rPr>
-                <w:rtl w:val="0"/>
-              </w:rPr>
-            </w:pPr>
-            <w:r>
-              <w:rPr>
-                <w:rFonts w:ascii="Helvetica Neue" w:cs="Arial Unicode MS" w:hAnsi="Helvetica Neue" w:eastAsia="Arial Unicode MS"/>
-                <w:b w:val="0"/>
-                <w:bCs w:val="0"/>
-                <w:i w:val="0"/>
-                <w:iCs w:val="0"/>
-                <w:caps w:val="0"/>
-                <w:smallCaps w:val="0"/>
-                <w:strike w:val="0"/>
-                <w:dstrike w:val="0"/>
-                <w:outline w:val="0"/>
+                <w:rFonts w:eastAsia="Arial Unicode MS" w:cs="Arial Unicode MS" w:ascii="Helvetica Neue" w:hAnsi="Helvetica Neue"/>
+                <w:b w:val="false"/>
+                <w:bCs w:val="false"/>
+                <w:i w:val="false"/>
+                <w:iCs w:val="false"/>
+                <w:caps w:val="false"/>
+                <w:smallCaps w:val="false"/>
+                <w:strike w:val="false"/>
+                <w:dstrike w:val="false"/>
+                <w:outline w:val="false"/>
                 <w:color w:val="000000"/>
                 <w:spacing w:val="0"/>
                 <w:kern w:val="0"/>
                 <w:position w:val="0"/>
                 <w:sz w:val="24"/>
+                <w:sz w:val="24"/>
                 <w:szCs w:val="24"/>
-                <w:u w:val="none"/>
+                <w:u w:val="none" w:color="FFFFFF"/>
                 <w:vertAlign w:val="baseline"/>
-                <w:rtl w:val="0"/>
               </w:rPr>
               <w:t>- professor answers questions</w:t>
             </w:r>
@@ -2039,57 +2002,969 @@
     </w:tbl>
     <w:p>
       <w:pPr>
-        <w:pStyle w:val="Body A"/>
-        <w:rPr>
-          <w:u w:val="single"/>
+        <w:pStyle w:val="BodyA"/>
+        <w:rPr>
+          <w:u w:val="single" w:color="000000"/>
         </w:rPr>
       </w:pPr>
+      <w:r>
+        <w:rPr>
+          <w:u w:val="single" w:color="000000"/>
+        </w:rPr>
+      </w:r>
     </w:p>
     <w:p>
       <w:pPr>
-        <w:pStyle w:val="Body A"/>
-        <w:rPr>
-          <w:u w:val="single"/>
+        <w:pStyle w:val="BodyA"/>
+        <w:rPr>
+          <w:u w:val="single" w:color="000000"/>
         </w:rPr>
       </w:pPr>
+      <w:r>
+        <w:rPr>
+          <w:u w:val="single" w:color="000000"/>
+        </w:rPr>
+      </w:r>
     </w:p>
     <w:p>
       <w:pPr>
-        <w:pStyle w:val="Body A"/>
-        <w:rPr>
-          <w:u w:val="single"/>
-          <w:lang w:val="en-US"/>
-        </w:rPr>
+        <w:pStyle w:val="Normal"/>
+        <w:rPr/>
       </w:pPr>
       <w:r>
         <w:rPr>
           <w:u w:val="single"/>
-          <w:rtl w:val="0"/>
-          <w:lang w:val="en-US"/>
         </w:rPr>
         <w:t>Features</w:t>
       </w:r>
     </w:p>
     <w:p>
       <w:pPr>
-        <w:pStyle w:val="Body A"/>
-        <w:rPr>
-          <w:u w:val="single"/>
-        </w:rPr>
+        <w:pStyle w:val="Normal"/>
+        <w:rPr/>
       </w:pPr>
+      <w:r>
+        <w:rPr/>
+      </w:r>
+    </w:p>
+    <w:tbl>
+      <w:tblPr>
+        <w:tblW w:w="9545" w:type="dxa"/>
+        <w:jc w:val="left"/>
+        <w:tblInd w:w="0" w:type="dxa"/>
+        <w:tblBorders>
+          <w:top w:val="single" w:sz="6" w:space="0" w:color="000000"/>
+          <w:left w:val="single" w:sz="6" w:space="0" w:color="000000"/>
+          <w:bottom w:val="single" w:sz="6" w:space="0" w:color="000000"/>
+          <w:right w:val="single" w:sz="6" w:space="0" w:color="000000"/>
+          <w:insideH w:val="single" w:sz="6" w:space="0" w:color="000000"/>
+          <w:insideV w:val="single" w:sz="6" w:space="0" w:color="000000"/>
+        </w:tblBorders>
+        <w:tblCellMar>
+          <w:top w:w="0" w:type="dxa"/>
+          <w:left w:w="99" w:type="dxa"/>
+          <w:bottom w:w="0" w:type="dxa"/>
+          <w:right w:w="108" w:type="dxa"/>
+        </w:tblCellMar>
+      </w:tblPr>
+      <w:tblGrid>
+        <w:gridCol w:w="3084"/>
+        <w:gridCol w:w="1142"/>
+        <w:gridCol w:w="3600"/>
+        <w:gridCol w:w="1718"/>
+      </w:tblGrid>
+      <w:tr>
+        <w:trPr/>
+        <w:tc>
+          <w:tcPr>
+            <w:tcW w:w="3084" w:type="dxa"/>
+            <w:tcBorders>
+              <w:top w:val="single" w:sz="6" w:space="0" w:color="000000"/>
+              <w:left w:val="single" w:sz="6" w:space="0" w:color="000000"/>
+              <w:bottom w:val="single" w:sz="6" w:space="0" w:color="000000"/>
+              <w:right w:val="single" w:sz="6" w:space="0" w:color="000000"/>
+              <w:insideH w:val="single" w:sz="6" w:space="0" w:color="000000"/>
+              <w:insideV w:val="single" w:sz="6" w:space="0" w:color="000000"/>
+            </w:tcBorders>
+            <w:shd w:fill="auto" w:val="clear"/>
+          </w:tcPr>
+          <w:p>
+            <w:pPr>
+              <w:pStyle w:val="Textkrper"/>
+              <w:spacing w:before="0" w:after="120"/>
+              <w:ind w:left="0" w:right="0" w:hanging="0"/>
+              <w:rPr/>
+            </w:pPr>
+            <w:r>
+              <w:rPr>
+                <w:b/>
+                <w:bCs/>
+              </w:rPr>
+              <w:t>Need</w:t>
+            </w:r>
+          </w:p>
+        </w:tc>
+        <w:tc>
+          <w:tcPr>
+            <w:tcW w:w="1142" w:type="dxa"/>
+            <w:tcBorders>
+              <w:top w:val="single" w:sz="6" w:space="0" w:color="000000"/>
+              <w:left w:val="single" w:sz="6" w:space="0" w:color="000000"/>
+              <w:bottom w:val="single" w:sz="6" w:space="0" w:color="000000"/>
+              <w:right w:val="single" w:sz="6" w:space="0" w:color="000000"/>
+              <w:insideH w:val="single" w:sz="6" w:space="0" w:color="000000"/>
+              <w:insideV w:val="single" w:sz="6" w:space="0" w:color="000000"/>
+            </w:tcBorders>
+            <w:shd w:fill="auto" w:val="clear"/>
+          </w:tcPr>
+          <w:p>
+            <w:pPr>
+              <w:pStyle w:val="Textkrper"/>
+              <w:ind w:left="0" w:right="0" w:hanging="0"/>
+              <w:rPr/>
+            </w:pPr>
+            <w:r>
+              <w:rPr>
+                <w:b/>
+                <w:bCs/>
+              </w:rPr>
+              <w:t>Priority</w:t>
+            </w:r>
+          </w:p>
+          <w:p>
+            <w:pPr>
+              <w:pStyle w:val="Textkrper"/>
+              <w:spacing w:before="0" w:after="120"/>
+              <w:ind w:left="0" w:right="0" w:hanging="0"/>
+              <w:rPr/>
+            </w:pPr>
+            <w:r>
+              <w:rPr>
+                <w:b/>
+                <w:bCs/>
+              </w:rPr>
+              <w:t>1=low - 5=high</w:t>
+            </w:r>
+          </w:p>
+        </w:tc>
+        <w:tc>
+          <w:tcPr>
+            <w:tcW w:w="3600" w:type="dxa"/>
+            <w:tcBorders>
+              <w:top w:val="single" w:sz="6" w:space="0" w:color="000000"/>
+              <w:left w:val="single" w:sz="6" w:space="0" w:color="000000"/>
+              <w:bottom w:val="single" w:sz="6" w:space="0" w:color="000000"/>
+              <w:right w:val="single" w:sz="6" w:space="0" w:color="000000"/>
+              <w:insideH w:val="single" w:sz="6" w:space="0" w:color="000000"/>
+              <w:insideV w:val="single" w:sz="6" w:space="0" w:color="000000"/>
+            </w:tcBorders>
+            <w:shd w:fill="auto" w:val="clear"/>
+          </w:tcPr>
+          <w:p>
+            <w:pPr>
+              <w:pStyle w:val="Textkrper"/>
+              <w:spacing w:before="0" w:after="120"/>
+              <w:ind w:left="0" w:right="0" w:hanging="0"/>
+              <w:rPr/>
+            </w:pPr>
+            <w:r>
+              <w:rPr>
+                <w:b/>
+                <w:bCs/>
+              </w:rPr>
+              <w:t>Features</w:t>
+            </w:r>
+          </w:p>
+        </w:tc>
+        <w:tc>
+          <w:tcPr>
+            <w:tcW w:w="1718" w:type="dxa"/>
+            <w:tcBorders>
+              <w:top w:val="single" w:sz="6" w:space="0" w:color="000000"/>
+              <w:left w:val="single" w:sz="6" w:space="0" w:color="000000"/>
+              <w:bottom w:val="single" w:sz="6" w:space="0" w:color="000000"/>
+              <w:right w:val="single" w:sz="6" w:space="0" w:color="000000"/>
+              <w:insideH w:val="single" w:sz="6" w:space="0" w:color="000000"/>
+              <w:insideV w:val="single" w:sz="6" w:space="0" w:color="000000"/>
+            </w:tcBorders>
+            <w:shd w:fill="auto" w:val="clear"/>
+          </w:tcPr>
+          <w:p>
+            <w:pPr>
+              <w:pStyle w:val="Textkrper"/>
+              <w:spacing w:before="0" w:after="120"/>
+              <w:ind w:left="0" w:right="0" w:hanging="0"/>
+              <w:rPr/>
+            </w:pPr>
+            <w:r>
+              <w:rPr>
+                <w:b/>
+                <w:bCs/>
+              </w:rPr>
+              <w:t>Planned Release</w:t>
+            </w:r>
+          </w:p>
+        </w:tc>
+      </w:tr>
+      <w:tr>
+        <w:trPr/>
+        <w:tc>
+          <w:tcPr>
+            <w:tcW w:w="3084" w:type="dxa"/>
+            <w:tcBorders>
+              <w:top w:val="single" w:sz="6" w:space="0" w:color="000000"/>
+              <w:left w:val="single" w:sz="6" w:space="0" w:color="000000"/>
+              <w:bottom w:val="single" w:sz="6" w:space="0" w:color="000000"/>
+              <w:right w:val="single" w:sz="6" w:space="0" w:color="000000"/>
+              <w:insideH w:val="single" w:sz="6" w:space="0" w:color="000000"/>
+              <w:insideV w:val="single" w:sz="6" w:space="0" w:color="000000"/>
+            </w:tcBorders>
+            <w:shd w:fill="auto" w:val="clear"/>
+          </w:tcPr>
+          <w:p>
+            <w:pPr>
+              <w:pStyle w:val="Textkrper"/>
+              <w:spacing w:before="0" w:after="120"/>
+              <w:ind w:left="0" w:right="0" w:hanging="0"/>
+              <w:rPr/>
+            </w:pPr>
+            <w:r>
+              <w:rPr/>
+              <w:t>Map Builder</w:t>
+            </w:r>
+          </w:p>
+        </w:tc>
+        <w:tc>
+          <w:tcPr>
+            <w:tcW w:w="1142" w:type="dxa"/>
+            <w:tcBorders>
+              <w:top w:val="single" w:sz="6" w:space="0" w:color="000000"/>
+              <w:left w:val="single" w:sz="6" w:space="0" w:color="000000"/>
+              <w:bottom w:val="single" w:sz="6" w:space="0" w:color="000000"/>
+              <w:right w:val="single" w:sz="6" w:space="0" w:color="000000"/>
+              <w:insideH w:val="single" w:sz="6" w:space="0" w:color="000000"/>
+              <w:insideV w:val="single" w:sz="6" w:space="0" w:color="000000"/>
+            </w:tcBorders>
+            <w:shd w:fill="auto" w:val="clear"/>
+          </w:tcPr>
+          <w:p>
+            <w:pPr>
+              <w:pStyle w:val="Textkrper"/>
+              <w:spacing w:before="0" w:after="120"/>
+              <w:ind w:left="0" w:right="0" w:hanging="0"/>
+              <w:rPr/>
+            </w:pPr>
+            <w:r>
+              <w:rPr/>
+              <w:t>5</w:t>
+            </w:r>
+          </w:p>
+        </w:tc>
+        <w:tc>
+          <w:tcPr>
+            <w:tcW w:w="3600" w:type="dxa"/>
+            <w:tcBorders>
+              <w:top w:val="single" w:sz="6" w:space="0" w:color="000000"/>
+              <w:left w:val="single" w:sz="6" w:space="0" w:color="000000"/>
+              <w:bottom w:val="single" w:sz="6" w:space="0" w:color="000000"/>
+              <w:right w:val="single" w:sz="6" w:space="0" w:color="000000"/>
+              <w:insideH w:val="single" w:sz="6" w:space="0" w:color="000000"/>
+              <w:insideV w:val="single" w:sz="6" w:space="0" w:color="000000"/>
+            </w:tcBorders>
+            <w:shd w:fill="auto" w:val="clear"/>
+          </w:tcPr>
+          <w:p>
+            <w:pPr>
+              <w:pStyle w:val="Textkrper"/>
+              <w:ind w:left="0" w:right="0" w:hanging="0"/>
+              <w:rPr/>
+            </w:pPr>
+            <w:r>
+              <w:rPr/>
+              <w:t>- create basic canvas</w:t>
+            </w:r>
+          </w:p>
+          <w:p>
+            <w:pPr>
+              <w:pStyle w:val="Textkrper"/>
+              <w:spacing w:before="0" w:after="120"/>
+              <w:ind w:left="0" w:right="0" w:hanging="0"/>
+              <w:rPr/>
+            </w:pPr>
+            <w:r>
+              <w:rPr/>
+              <w:t>- add map elements</w:t>
+            </w:r>
+          </w:p>
+        </w:tc>
+        <w:tc>
+          <w:tcPr>
+            <w:tcW w:w="1718" w:type="dxa"/>
+            <w:tcBorders>
+              <w:top w:val="single" w:sz="6" w:space="0" w:color="000000"/>
+              <w:left w:val="single" w:sz="6" w:space="0" w:color="000000"/>
+              <w:bottom w:val="single" w:sz="6" w:space="0" w:color="000000"/>
+              <w:right w:val="single" w:sz="6" w:space="0" w:color="000000"/>
+              <w:insideH w:val="single" w:sz="6" w:space="0" w:color="000000"/>
+              <w:insideV w:val="single" w:sz="6" w:space="0" w:color="000000"/>
+            </w:tcBorders>
+            <w:shd w:fill="auto" w:val="clear"/>
+          </w:tcPr>
+          <w:p>
+            <w:pPr>
+              <w:pStyle w:val="Textkrper"/>
+              <w:spacing w:before="0" w:after="120"/>
+              <w:ind w:left="0" w:right="0" w:hanging="0"/>
+              <w:rPr/>
+            </w:pPr>
+            <w:r>
+              <w:rPr/>
+              <w:t>~08.11.18</w:t>
+            </w:r>
+          </w:p>
+        </w:tc>
+      </w:tr>
+      <w:tr>
+        <w:trPr/>
+        <w:tc>
+          <w:tcPr>
+            <w:tcW w:w="3084" w:type="dxa"/>
+            <w:tcBorders>
+              <w:top w:val="single" w:sz="6" w:space="0" w:color="000000"/>
+              <w:left w:val="single" w:sz="6" w:space="0" w:color="000000"/>
+              <w:bottom w:val="single" w:sz="6" w:space="0" w:color="000000"/>
+              <w:right w:val="single" w:sz="6" w:space="0" w:color="000000"/>
+              <w:insideH w:val="single" w:sz="6" w:space="0" w:color="000000"/>
+              <w:insideV w:val="single" w:sz="6" w:space="0" w:color="000000"/>
+            </w:tcBorders>
+            <w:shd w:fill="auto" w:val="clear"/>
+          </w:tcPr>
+          <w:p>
+            <w:pPr>
+              <w:pStyle w:val="Textkrper"/>
+              <w:spacing w:before="0" w:after="120"/>
+              <w:ind w:left="0" w:right="0" w:hanging="0"/>
+              <w:rPr/>
+            </w:pPr>
+            <w:r>
+              <w:rPr/>
+              <w:t>Genetic Algorithm</w:t>
+            </w:r>
+          </w:p>
+        </w:tc>
+        <w:tc>
+          <w:tcPr>
+            <w:tcW w:w="1142" w:type="dxa"/>
+            <w:tcBorders>
+              <w:top w:val="single" w:sz="6" w:space="0" w:color="000000"/>
+              <w:left w:val="single" w:sz="6" w:space="0" w:color="000000"/>
+              <w:bottom w:val="single" w:sz="6" w:space="0" w:color="000000"/>
+              <w:right w:val="single" w:sz="6" w:space="0" w:color="000000"/>
+              <w:insideH w:val="single" w:sz="6" w:space="0" w:color="000000"/>
+              <w:insideV w:val="single" w:sz="6" w:space="0" w:color="000000"/>
+            </w:tcBorders>
+            <w:shd w:fill="auto" w:val="clear"/>
+          </w:tcPr>
+          <w:p>
+            <w:pPr>
+              <w:pStyle w:val="Textkrper"/>
+              <w:spacing w:before="0" w:after="120"/>
+              <w:ind w:left="0" w:right="0" w:hanging="0"/>
+              <w:rPr/>
+            </w:pPr>
+            <w:r>
+              <w:rPr/>
+              <w:t>5</w:t>
+            </w:r>
+          </w:p>
+        </w:tc>
+        <w:tc>
+          <w:tcPr>
+            <w:tcW w:w="3600" w:type="dxa"/>
+            <w:tcBorders>
+              <w:top w:val="single" w:sz="6" w:space="0" w:color="000000"/>
+              <w:left w:val="single" w:sz="6" w:space="0" w:color="000000"/>
+              <w:bottom w:val="single" w:sz="6" w:space="0" w:color="000000"/>
+              <w:right w:val="single" w:sz="6" w:space="0" w:color="000000"/>
+              <w:insideH w:val="single" w:sz="6" w:space="0" w:color="000000"/>
+              <w:insideV w:val="single" w:sz="6" w:space="0" w:color="000000"/>
+            </w:tcBorders>
+            <w:shd w:fill="auto" w:val="clear"/>
+          </w:tcPr>
+          <w:p>
+            <w:pPr>
+              <w:pStyle w:val="Textkrper"/>
+              <w:ind w:left="0" w:right="0" w:hanging="0"/>
+              <w:rPr/>
+            </w:pPr>
+            <w:r>
+              <w:rPr/>
+              <w:t>- train AI</w:t>
+            </w:r>
+          </w:p>
+          <w:p>
+            <w:pPr>
+              <w:pStyle w:val="Textkrper"/>
+              <w:spacing w:before="0" w:after="120"/>
+              <w:ind w:left="0" w:right="0" w:hanging="0"/>
+              <w:rPr/>
+            </w:pPr>
+            <w:r>
+              <w:rPr/>
+              <w:t>- adjust parameters for learning</w:t>
+            </w:r>
+          </w:p>
+        </w:tc>
+        <w:tc>
+          <w:tcPr>
+            <w:tcW w:w="1718" w:type="dxa"/>
+            <w:tcBorders>
+              <w:top w:val="single" w:sz="6" w:space="0" w:color="000000"/>
+              <w:left w:val="single" w:sz="6" w:space="0" w:color="000000"/>
+              <w:bottom w:val="single" w:sz="6" w:space="0" w:color="000000"/>
+              <w:right w:val="single" w:sz="6" w:space="0" w:color="000000"/>
+              <w:insideH w:val="single" w:sz="6" w:space="0" w:color="000000"/>
+              <w:insideV w:val="single" w:sz="6" w:space="0" w:color="000000"/>
+            </w:tcBorders>
+            <w:shd w:fill="auto" w:val="clear"/>
+          </w:tcPr>
+          <w:p>
+            <w:pPr>
+              <w:pStyle w:val="Textkrper"/>
+              <w:spacing w:before="0" w:after="120"/>
+              <w:ind w:left="0" w:right="0" w:hanging="0"/>
+              <w:rPr/>
+            </w:pPr>
+            <w:r>
+              <w:rPr/>
+              <w:t>~22.11.18</w:t>
+            </w:r>
+          </w:p>
+        </w:tc>
+      </w:tr>
+      <w:tr>
+        <w:trPr/>
+        <w:tc>
+          <w:tcPr>
+            <w:tcW w:w="3084" w:type="dxa"/>
+            <w:tcBorders>
+              <w:top w:val="single" w:sz="6" w:space="0" w:color="000000"/>
+              <w:left w:val="single" w:sz="6" w:space="0" w:color="000000"/>
+              <w:bottom w:val="single" w:sz="6" w:space="0" w:color="000000"/>
+              <w:right w:val="single" w:sz="6" w:space="0" w:color="000000"/>
+              <w:insideH w:val="single" w:sz="6" w:space="0" w:color="000000"/>
+              <w:insideV w:val="single" w:sz="6" w:space="0" w:color="000000"/>
+            </w:tcBorders>
+            <w:shd w:fill="auto" w:val="clear"/>
+          </w:tcPr>
+          <w:p>
+            <w:pPr>
+              <w:pStyle w:val="Textkrper"/>
+              <w:spacing w:before="0" w:after="120"/>
+              <w:ind w:left="0" w:right="0" w:hanging="0"/>
+              <w:rPr/>
+            </w:pPr>
+            <w:r>
+              <w:rPr/>
+              <w:t>Challenge Maps</w:t>
+            </w:r>
+          </w:p>
+        </w:tc>
+        <w:tc>
+          <w:tcPr>
+            <w:tcW w:w="1142" w:type="dxa"/>
+            <w:tcBorders>
+              <w:top w:val="single" w:sz="6" w:space="0" w:color="000000"/>
+              <w:left w:val="single" w:sz="6" w:space="0" w:color="000000"/>
+              <w:bottom w:val="single" w:sz="6" w:space="0" w:color="000000"/>
+              <w:right w:val="single" w:sz="6" w:space="0" w:color="000000"/>
+              <w:insideH w:val="single" w:sz="6" w:space="0" w:color="000000"/>
+              <w:insideV w:val="single" w:sz="6" w:space="0" w:color="000000"/>
+            </w:tcBorders>
+            <w:shd w:fill="auto" w:val="clear"/>
+          </w:tcPr>
+          <w:p>
+            <w:pPr>
+              <w:pStyle w:val="Textkrper"/>
+              <w:spacing w:before="0" w:after="120"/>
+              <w:ind w:left="0" w:right="0" w:hanging="0"/>
+              <w:rPr/>
+            </w:pPr>
+            <w:r>
+              <w:rPr/>
+              <w:t>4</w:t>
+            </w:r>
+          </w:p>
+        </w:tc>
+        <w:tc>
+          <w:tcPr>
+            <w:tcW w:w="3600" w:type="dxa"/>
+            <w:tcBorders>
+              <w:top w:val="single" w:sz="6" w:space="0" w:color="000000"/>
+              <w:left w:val="single" w:sz="6" w:space="0" w:color="000000"/>
+              <w:bottom w:val="single" w:sz="6" w:space="0" w:color="000000"/>
+              <w:right w:val="single" w:sz="6" w:space="0" w:color="000000"/>
+              <w:insideH w:val="single" w:sz="6" w:space="0" w:color="000000"/>
+              <w:insideV w:val="single" w:sz="6" w:space="0" w:color="000000"/>
+            </w:tcBorders>
+            <w:shd w:fill="auto" w:val="clear"/>
+          </w:tcPr>
+          <w:p>
+            <w:pPr>
+              <w:pStyle w:val="Textkrper"/>
+              <w:ind w:left="0" w:right="0" w:hanging="0"/>
+              <w:rPr/>
+            </w:pPr>
+            <w:r>
+              <w:rPr/>
+              <w:t>- different levels with increasing difficulty</w:t>
+            </w:r>
+          </w:p>
+          <w:p>
+            <w:pPr>
+              <w:pStyle w:val="Textkrper"/>
+              <w:ind w:left="0" w:right="0" w:hanging="0"/>
+              <w:rPr/>
+            </w:pPr>
+            <w:r>
+              <w:rPr/>
+              <w:t>- score tracking</w:t>
+            </w:r>
+          </w:p>
+          <w:p>
+            <w:pPr>
+              <w:pStyle w:val="Textkrper"/>
+              <w:spacing w:before="0" w:after="120"/>
+              <w:ind w:left="0" w:right="0" w:hanging="0"/>
+              <w:rPr/>
+            </w:pPr>
+            <w:r>
+              <w:rPr/>
+            </w:r>
+          </w:p>
+        </w:tc>
+        <w:tc>
+          <w:tcPr>
+            <w:tcW w:w="1718" w:type="dxa"/>
+            <w:tcBorders>
+              <w:top w:val="single" w:sz="6" w:space="0" w:color="000000"/>
+              <w:left w:val="single" w:sz="6" w:space="0" w:color="000000"/>
+              <w:bottom w:val="single" w:sz="6" w:space="0" w:color="000000"/>
+              <w:right w:val="single" w:sz="6" w:space="0" w:color="000000"/>
+              <w:insideH w:val="single" w:sz="6" w:space="0" w:color="000000"/>
+              <w:insideV w:val="single" w:sz="6" w:space="0" w:color="000000"/>
+            </w:tcBorders>
+            <w:shd w:fill="auto" w:val="clear"/>
+          </w:tcPr>
+          <w:p>
+            <w:pPr>
+              <w:pStyle w:val="Textkrper"/>
+              <w:spacing w:before="0" w:after="120"/>
+              <w:ind w:left="0" w:right="0" w:hanging="0"/>
+              <w:rPr/>
+            </w:pPr>
+            <w:r>
+              <w:rPr/>
+              <w:t>~22.11.18</w:t>
+            </w:r>
+          </w:p>
+        </w:tc>
+      </w:tr>
+      <w:tr>
+        <w:trPr/>
+        <w:tc>
+          <w:tcPr>
+            <w:tcW w:w="3084" w:type="dxa"/>
+            <w:tcBorders>
+              <w:top w:val="single" w:sz="6" w:space="0" w:color="000000"/>
+              <w:left w:val="single" w:sz="6" w:space="0" w:color="000000"/>
+              <w:bottom w:val="single" w:sz="6" w:space="0" w:color="000000"/>
+              <w:right w:val="single" w:sz="6" w:space="0" w:color="000000"/>
+              <w:insideH w:val="single" w:sz="6" w:space="0" w:color="000000"/>
+              <w:insideV w:val="single" w:sz="6" w:space="0" w:color="000000"/>
+            </w:tcBorders>
+            <w:shd w:fill="auto" w:val="clear"/>
+          </w:tcPr>
+          <w:p>
+            <w:pPr>
+              <w:pStyle w:val="Textkrper"/>
+              <w:spacing w:before="0" w:after="120"/>
+              <w:ind w:left="0" w:right="0" w:hanging="0"/>
+              <w:rPr/>
+            </w:pPr>
+            <w:r>
+              <w:rPr/>
+              <w:t>Scoreboard</w:t>
+            </w:r>
+          </w:p>
+        </w:tc>
+        <w:tc>
+          <w:tcPr>
+            <w:tcW w:w="1142" w:type="dxa"/>
+            <w:tcBorders>
+              <w:top w:val="single" w:sz="6" w:space="0" w:color="000000"/>
+              <w:left w:val="single" w:sz="6" w:space="0" w:color="000000"/>
+              <w:bottom w:val="single" w:sz="6" w:space="0" w:color="000000"/>
+              <w:right w:val="single" w:sz="6" w:space="0" w:color="000000"/>
+              <w:insideH w:val="single" w:sz="6" w:space="0" w:color="000000"/>
+              <w:insideV w:val="single" w:sz="6" w:space="0" w:color="000000"/>
+            </w:tcBorders>
+            <w:shd w:fill="auto" w:val="clear"/>
+          </w:tcPr>
+          <w:p>
+            <w:pPr>
+              <w:pStyle w:val="Textkrper"/>
+              <w:spacing w:before="0" w:after="120"/>
+              <w:ind w:left="0" w:right="0" w:hanging="0"/>
+              <w:rPr/>
+            </w:pPr>
+            <w:r>
+              <w:rPr/>
+              <w:t>3</w:t>
+            </w:r>
+          </w:p>
+        </w:tc>
+        <w:tc>
+          <w:tcPr>
+            <w:tcW w:w="3600" w:type="dxa"/>
+            <w:tcBorders>
+              <w:top w:val="single" w:sz="6" w:space="0" w:color="000000"/>
+              <w:left w:val="single" w:sz="6" w:space="0" w:color="000000"/>
+              <w:bottom w:val="single" w:sz="6" w:space="0" w:color="000000"/>
+              <w:right w:val="single" w:sz="6" w:space="0" w:color="000000"/>
+              <w:insideH w:val="single" w:sz="6" w:space="0" w:color="000000"/>
+              <w:insideV w:val="single" w:sz="6" w:space="0" w:color="000000"/>
+            </w:tcBorders>
+            <w:shd w:fill="auto" w:val="clear"/>
+          </w:tcPr>
+          <w:p>
+            <w:pPr>
+              <w:pStyle w:val="Textkrper"/>
+              <w:ind w:left="0" w:right="0" w:hanging="0"/>
+              <w:rPr/>
+            </w:pPr>
+            <w:r>
+              <w:rPr/>
+              <w:t>- compare results globally</w:t>
+            </w:r>
+          </w:p>
+          <w:p>
+            <w:pPr>
+              <w:pStyle w:val="Textkrper"/>
+              <w:spacing w:before="0" w:after="120"/>
+              <w:ind w:left="0" w:right="0" w:hanging="0"/>
+              <w:rPr/>
+            </w:pPr>
+            <w:r>
+              <w:rPr/>
+              <w:t>- view stats</w:t>
+            </w:r>
+          </w:p>
+        </w:tc>
+        <w:tc>
+          <w:tcPr>
+            <w:tcW w:w="1718" w:type="dxa"/>
+            <w:tcBorders>
+              <w:top w:val="single" w:sz="6" w:space="0" w:color="000000"/>
+              <w:left w:val="single" w:sz="6" w:space="0" w:color="000000"/>
+              <w:bottom w:val="single" w:sz="6" w:space="0" w:color="000000"/>
+              <w:right w:val="single" w:sz="6" w:space="0" w:color="000000"/>
+              <w:insideH w:val="single" w:sz="6" w:space="0" w:color="000000"/>
+              <w:insideV w:val="single" w:sz="6" w:space="0" w:color="000000"/>
+            </w:tcBorders>
+            <w:shd w:fill="auto" w:val="clear"/>
+          </w:tcPr>
+          <w:p>
+            <w:pPr>
+              <w:pStyle w:val="Textkrper"/>
+              <w:spacing w:before="0" w:after="120"/>
+              <w:ind w:left="0" w:right="0" w:hanging="0"/>
+              <w:rPr/>
+            </w:pPr>
+            <w:r>
+              <w:rPr/>
+              <w:t>03.01.19</w:t>
+            </w:r>
+          </w:p>
+        </w:tc>
+      </w:tr>
+      <w:tr>
+        <w:trPr/>
+        <w:tc>
+          <w:tcPr>
+            <w:tcW w:w="3084" w:type="dxa"/>
+            <w:tcBorders>
+              <w:top w:val="single" w:sz="6" w:space="0" w:color="000000"/>
+              <w:left w:val="single" w:sz="6" w:space="0" w:color="000000"/>
+              <w:bottom w:val="single" w:sz="6" w:space="0" w:color="000000"/>
+              <w:right w:val="single" w:sz="6" w:space="0" w:color="000000"/>
+              <w:insideH w:val="single" w:sz="6" w:space="0" w:color="000000"/>
+              <w:insideV w:val="single" w:sz="6" w:space="0" w:color="000000"/>
+            </w:tcBorders>
+            <w:shd w:fill="auto" w:val="clear"/>
+          </w:tcPr>
+          <w:p>
+            <w:pPr>
+              <w:pStyle w:val="Textkrper"/>
+              <w:spacing w:before="0" w:after="120"/>
+              <w:ind w:left="0" w:right="0" w:hanging="0"/>
+              <w:rPr/>
+            </w:pPr>
+            <w:r>
+              <w:rPr/>
+              <w:t>Power-Ups</w:t>
+            </w:r>
+          </w:p>
+        </w:tc>
+        <w:tc>
+          <w:tcPr>
+            <w:tcW w:w="1142" w:type="dxa"/>
+            <w:tcBorders>
+              <w:top w:val="single" w:sz="6" w:space="0" w:color="000000"/>
+              <w:left w:val="single" w:sz="6" w:space="0" w:color="000000"/>
+              <w:bottom w:val="single" w:sz="6" w:space="0" w:color="000000"/>
+              <w:right w:val="single" w:sz="6" w:space="0" w:color="000000"/>
+              <w:insideH w:val="single" w:sz="6" w:space="0" w:color="000000"/>
+              <w:insideV w:val="single" w:sz="6" w:space="0" w:color="000000"/>
+            </w:tcBorders>
+            <w:shd w:fill="auto" w:val="clear"/>
+          </w:tcPr>
+          <w:p>
+            <w:pPr>
+              <w:pStyle w:val="Textkrper"/>
+              <w:spacing w:before="0" w:after="120"/>
+              <w:ind w:left="0" w:right="0" w:hanging="0"/>
+              <w:rPr/>
+            </w:pPr>
+            <w:r>
+              <w:rPr/>
+              <w:t>1</w:t>
+            </w:r>
+          </w:p>
+        </w:tc>
+        <w:tc>
+          <w:tcPr>
+            <w:tcW w:w="3600" w:type="dxa"/>
+            <w:tcBorders>
+              <w:top w:val="single" w:sz="6" w:space="0" w:color="000000"/>
+              <w:left w:val="single" w:sz="6" w:space="0" w:color="000000"/>
+              <w:bottom w:val="single" w:sz="6" w:space="0" w:color="000000"/>
+              <w:right w:val="single" w:sz="6" w:space="0" w:color="000000"/>
+              <w:insideH w:val="single" w:sz="6" w:space="0" w:color="000000"/>
+              <w:insideV w:val="single" w:sz="6" w:space="0" w:color="000000"/>
+            </w:tcBorders>
+            <w:shd w:fill="auto" w:val="clear"/>
+          </w:tcPr>
+          <w:p>
+            <w:pPr>
+              <w:pStyle w:val="Textkrper"/>
+              <w:ind w:left="0" w:right="0" w:hanging="0"/>
+              <w:rPr/>
+            </w:pPr>
+            <w:r>
+              <w:rPr/>
+              <w:t>- achievments for completing levels</w:t>
+            </w:r>
+          </w:p>
+          <w:p>
+            <w:pPr>
+              <w:pStyle w:val="Textkrper"/>
+              <w:spacing w:before="0" w:after="120"/>
+              <w:ind w:left="0" w:right="0" w:hanging="0"/>
+              <w:rPr/>
+            </w:pPr>
+            <w:r>
+              <w:rPr/>
+              <w:t>- rewards</w:t>
+            </w:r>
+          </w:p>
+        </w:tc>
+        <w:tc>
+          <w:tcPr>
+            <w:tcW w:w="1718" w:type="dxa"/>
+            <w:tcBorders>
+              <w:top w:val="single" w:sz="6" w:space="0" w:color="000000"/>
+              <w:left w:val="single" w:sz="6" w:space="0" w:color="000000"/>
+              <w:bottom w:val="single" w:sz="6" w:space="0" w:color="000000"/>
+              <w:right w:val="single" w:sz="6" w:space="0" w:color="000000"/>
+              <w:insideH w:val="single" w:sz="6" w:space="0" w:color="000000"/>
+              <w:insideV w:val="single" w:sz="6" w:space="0" w:color="000000"/>
+            </w:tcBorders>
+            <w:shd w:fill="auto" w:val="clear"/>
+          </w:tcPr>
+          <w:p>
+            <w:pPr>
+              <w:pStyle w:val="Textkrper"/>
+              <w:spacing w:before="0" w:after="120"/>
+              <w:ind w:left="0" w:right="0" w:hanging="0"/>
+              <w:rPr/>
+            </w:pPr>
+            <w:r>
+              <w:rPr/>
+              <w:t>03.01.19</w:t>
+            </w:r>
+          </w:p>
+        </w:tc>
+      </w:tr>
+      <w:tr>
+        <w:trPr/>
+        <w:tc>
+          <w:tcPr>
+            <w:tcW w:w="3084" w:type="dxa"/>
+            <w:tcBorders>
+              <w:top w:val="single" w:sz="6" w:space="0" w:color="000000"/>
+              <w:left w:val="single" w:sz="6" w:space="0" w:color="000000"/>
+              <w:bottom w:val="single" w:sz="6" w:space="0" w:color="000000"/>
+              <w:right w:val="single" w:sz="6" w:space="0" w:color="000000"/>
+              <w:insideH w:val="single" w:sz="6" w:space="0" w:color="000000"/>
+              <w:insideV w:val="single" w:sz="6" w:space="0" w:color="000000"/>
+            </w:tcBorders>
+            <w:shd w:fill="auto" w:val="clear"/>
+          </w:tcPr>
+          <w:p>
+            <w:pPr>
+              <w:pStyle w:val="Textkrper"/>
+              <w:spacing w:before="0" w:after="120"/>
+              <w:ind w:left="0" w:right="0" w:hanging="0"/>
+              <w:rPr/>
+            </w:pPr>
+            <w:r>
+              <w:rPr/>
+              <w:t>Muli-language</w:t>
+            </w:r>
+          </w:p>
+        </w:tc>
+        <w:tc>
+          <w:tcPr>
+            <w:tcW w:w="1142" w:type="dxa"/>
+            <w:tcBorders>
+              <w:top w:val="single" w:sz="6" w:space="0" w:color="000000"/>
+              <w:left w:val="single" w:sz="6" w:space="0" w:color="000000"/>
+              <w:bottom w:val="single" w:sz="6" w:space="0" w:color="000000"/>
+              <w:right w:val="single" w:sz="6" w:space="0" w:color="000000"/>
+              <w:insideH w:val="single" w:sz="6" w:space="0" w:color="000000"/>
+              <w:insideV w:val="single" w:sz="6" w:space="0" w:color="000000"/>
+            </w:tcBorders>
+            <w:shd w:fill="auto" w:val="clear"/>
+          </w:tcPr>
+          <w:p>
+            <w:pPr>
+              <w:pStyle w:val="Textkrper"/>
+              <w:spacing w:before="0" w:after="120"/>
+              <w:ind w:left="0" w:right="0" w:hanging="0"/>
+              <w:rPr/>
+            </w:pPr>
+            <w:r>
+              <w:rPr/>
+              <w:t>1</w:t>
+            </w:r>
+          </w:p>
+        </w:tc>
+        <w:tc>
+          <w:tcPr>
+            <w:tcW w:w="3600" w:type="dxa"/>
+            <w:tcBorders>
+              <w:top w:val="single" w:sz="6" w:space="0" w:color="000000"/>
+              <w:left w:val="single" w:sz="6" w:space="0" w:color="000000"/>
+              <w:bottom w:val="single" w:sz="6" w:space="0" w:color="000000"/>
+              <w:right w:val="single" w:sz="6" w:space="0" w:color="000000"/>
+              <w:insideH w:val="single" w:sz="6" w:space="0" w:color="000000"/>
+              <w:insideV w:val="single" w:sz="6" w:space="0" w:color="000000"/>
+            </w:tcBorders>
+            <w:shd w:fill="auto" w:val="clear"/>
+          </w:tcPr>
+          <w:p>
+            <w:pPr>
+              <w:pStyle w:val="Textkrper"/>
+              <w:spacing w:before="0" w:after="120"/>
+              <w:ind w:left="0" w:right="0" w:hanging="0"/>
+              <w:rPr/>
+            </w:pPr>
+            <w:r>
+              <w:rPr/>
+              <w:t>- choose language</w:t>
+            </w:r>
+          </w:p>
+        </w:tc>
+        <w:tc>
+          <w:tcPr>
+            <w:tcW w:w="1718" w:type="dxa"/>
+            <w:tcBorders>
+              <w:top w:val="single" w:sz="6" w:space="0" w:color="000000"/>
+              <w:left w:val="single" w:sz="6" w:space="0" w:color="000000"/>
+              <w:bottom w:val="single" w:sz="6" w:space="0" w:color="000000"/>
+              <w:right w:val="single" w:sz="6" w:space="0" w:color="000000"/>
+              <w:insideH w:val="single" w:sz="6" w:space="0" w:color="000000"/>
+              <w:insideV w:val="single" w:sz="6" w:space="0" w:color="000000"/>
+            </w:tcBorders>
+            <w:shd w:fill="auto" w:val="clear"/>
+          </w:tcPr>
+          <w:p>
+            <w:pPr>
+              <w:pStyle w:val="Textkrper"/>
+              <w:spacing w:before="0" w:after="120"/>
+              <w:ind w:left="0" w:right="0" w:hanging="0"/>
+              <w:rPr/>
+            </w:pPr>
+            <w:r>
+              <w:rPr/>
+              <w:t>03.01.19</w:t>
+            </w:r>
+          </w:p>
+        </w:tc>
+      </w:tr>
+    </w:tbl>
+    <w:p>
+      <w:pPr>
+        <w:pStyle w:val="Textkrper"/>
+        <w:rPr>
+          <w:u w:val="none"/>
+        </w:rPr>
+      </w:pPr>
+      <w:r>
+        <w:rPr>
+          <w:u w:val="none"/>
+        </w:rPr>
+      </w:r>
     </w:p>
     <w:p>
       <w:pPr>
-        <w:pStyle w:val="Body A"/>
-        <w:rPr>
-          <w:u w:val="single"/>
+        <w:pStyle w:val="Normal"/>
+        <w:rPr>
+          <w:u w:val="single" w:color="FFFFFF"/>
           <w:lang w:val="en-US"/>
         </w:rPr>
       </w:pPr>
       <w:r>
         <w:rPr>
           <w:u w:val="single"/>
-          <w:rtl w:val="0"/>
+        </w:rPr>
+      </w:r>
+    </w:p>
+    <w:p>
+      <w:pPr>
+        <w:pStyle w:val="BodyA"/>
+        <w:rPr>
+          <w:u w:val="single" w:color="000000"/>
+        </w:rPr>
+      </w:pPr>
+      <w:r>
+        <w:rPr>
+          <w:u w:val="single" w:color="000000"/>
+        </w:rPr>
+      </w:r>
+    </w:p>
+    <w:p>
+      <w:pPr>
+        <w:pStyle w:val="BodyA"/>
+        <w:rPr>
+          <w:u w:val="single" w:color="FFFFFF"/>
+          <w:lang w:val="en-US"/>
+        </w:rPr>
+      </w:pPr>
+      <w:r>
+        <w:rPr>
+          <w:u w:val="single" w:color="FFFFFF"/>
           <w:lang w:val="en-US"/>
         </w:rPr>
         <w:t>Requirements</w:t>
@@ -2097,24 +2972,28 @@
     </w:p>
     <w:p>
       <w:pPr>
-        <w:pStyle w:val="Body A"/>
-        <w:rPr>
-          <w:u w:val="single"/>
+        <w:pStyle w:val="BodyA"/>
+        <w:rPr>
+          <w:u w:val="single" w:color="000000"/>
         </w:rPr>
       </w:pPr>
+      <w:r>
+        <w:rPr>
+          <w:u w:val="single" w:color="000000"/>
+        </w:rPr>
+      </w:r>
     </w:p>
     <w:p>
       <w:pPr>
-        <w:pStyle w:val="Body A"/>
-        <w:rPr>
-          <w:u w:val="single"/>
+        <w:pStyle w:val="BodyA"/>
+        <w:rPr>
+          <w:u w:val="single" w:color="FFFFFF"/>
           <w:lang w:val="en-US"/>
         </w:rPr>
       </w:pPr>
       <w:r>
         <w:rPr>
-          <w:u w:val="single"/>
-          <w:rtl w:val="0"/>
+          <w:u w:val="single" w:color="FFFFFF"/>
           <w:lang w:val="en-US"/>
         </w:rPr>
         <w:t>Sumamry</w:t>
@@ -2122,919 +3001,1692 @@
     </w:p>
     <w:p>
       <w:pPr>
-        <w:pStyle w:val="Body A"/>
-        <w:rPr>
-          <w:u w:val="single"/>
+        <w:pStyle w:val="BodyA"/>
+        <w:rPr>
+          <w:u w:val="single" w:color="000000"/>
         </w:rPr>
       </w:pPr>
+      <w:r>
+        <w:rPr>
+          <w:u w:val="single" w:color="000000"/>
+        </w:rPr>
+      </w:r>
     </w:p>
     <w:p>
       <w:pPr>
         <w:pStyle w:val="Default"/>
         <w:tabs>
-          <w:tab w:val="left" w:pos="720"/>
-          <w:tab w:val="left" w:pos="1440"/>
-          <w:tab w:val="left" w:pos="2160"/>
-          <w:tab w:val="left" w:pos="2880"/>
-          <w:tab w:val="left" w:pos="3600"/>
-          <w:tab w:val="left" w:pos="4320"/>
-          <w:tab w:val="left" w:pos="5040"/>
-          <w:tab w:val="left" w:pos="5760"/>
-          <w:tab w:val="left" w:pos="6480"/>
-          <w:tab w:val="left" w:pos="7200"/>
-          <w:tab w:val="left" w:pos="7920"/>
-          <w:tab w:val="left" w:pos="8640"/>
-          <w:tab w:val="left" w:pos="9132"/>
+          <w:tab w:val="left" w:pos="720" w:leader="none"/>
+          <w:tab w:val="left" w:pos="1440" w:leader="none"/>
+          <w:tab w:val="left" w:pos="2160" w:leader="none"/>
+          <w:tab w:val="left" w:pos="2880" w:leader="none"/>
+          <w:tab w:val="left" w:pos="3600" w:leader="none"/>
+          <w:tab w:val="left" w:pos="4320" w:leader="none"/>
+          <w:tab w:val="left" w:pos="5040" w:leader="none"/>
+          <w:tab w:val="left" w:pos="5760" w:leader="none"/>
+          <w:tab w:val="left" w:pos="6480" w:leader="none"/>
+          <w:tab w:val="left" w:pos="7200" w:leader="none"/>
+          <w:tab w:val="left" w:pos="7920" w:leader="none"/>
+          <w:tab w:val="left" w:pos="8640" w:leader="none"/>
+          <w:tab w:val="left" w:pos="9132" w:leader="none"/>
         </w:tabs>
-        <w:spacing w:after="120" w:line="239" w:lineRule="atLeast"/>
+        <w:spacing w:lineRule="atLeast" w:line="239" w:before="0" w:after="120"/>
+        <w:rPr/>
       </w:pPr>
       <w:r>
         <w:rPr>
           <w:rFonts w:ascii="Times New Roman" w:hAnsi="Times New Roman"/>
           <w:sz w:val="24"/>
           <w:szCs w:val="24"/>
-          <w:rtl w:val="0"/>
           <w:lang w:val="en-US"/>
         </w:rPr>
         <w:t>Confusion and misrepresentation of AI in the media and in the public as well as a lack of comprehension on how machines and algorithms learn seems to scare the general public away from taking interest in artifical intelligence. "trAIner" could be a gateway to introduce the general public to the concept of machine learning and maybe even to encourage some players to study AI more in-depth.s</w:t>
       </w:r>
     </w:p>
     <w:sectPr>
-      <w:headerReference w:type="default" r:id="rId4"/>
-      <w:footerReference w:type="default" r:id="rId5"/>
-      <w:pgSz w:w="11900" w:h="16840" w:orient="portrait"/>
-      <w:pgMar w:top="1134" w:right="1134" w:bottom="1134" w:left="1134" w:header="0" w:footer="0"/>
-      <w:bidi w:val="0"/>
+      <w:headerReference w:type="default" r:id="rId2"/>
+      <w:footerReference w:type="default" r:id="rId3"/>
+      <w:type w:val="nextPage"/>
+      <w:pgSz w:w="11906" w:h="16838"/>
+      <w:pgMar w:left="1134" w:right="1134" w:header="0" w:top="1134" w:footer="0" w:bottom="1134" w:gutter="0"/>
+      <w:pgNumType w:fmt="decimal"/>
+      <w:formProt w:val="false"/>
+      <w:textDirection w:val="lrTb"/>
+      <w:docGrid w:type="default" w:linePitch="100" w:charSpace="0"/>
     </w:sectPr>
   </w:body>
 </w:document>
 </file>
 
 <file path=word/footer1.xml><?xml version="1.0" encoding="utf-8"?>
-<w:ftr xmlns:r="http://schemas.openxmlformats.org/officeDocument/2006/relationships" xmlns:wp="http://schemas.openxmlformats.org/drawingml/2006/wordprocessingDrawing" xmlns:w="http://schemas.openxmlformats.org/wordprocessingml/2006/main" xmlns:w10="urn:schemas-microsoft-com:office:word" xmlns:w14="http://schemas.microsoft.com/office/word/2010/wordml" xmlns:wps="http://schemas.microsoft.com/office/word/2010/wordprocessingShape" xmlns:wpg="http://schemas.microsoft.com/office/word/2010/wordprocessingGroup" xmlns:mc="http://schemas.openxmlformats.org/markup-compatibility/2006" xmlns:v="urn:schemas-microsoft-com:vml" xmlns:o="urn:schemas-microsoft-com:office:office" xmlns:m="http://schemas.openxmlformats.org/officeDocument/2006/math" mc:Ignorable="w14">
+<w:ftr xmlns:o="urn:schemas-microsoft-com:office:office" xmlns:r="http://schemas.openxmlformats.org/officeDocument/2006/relationships" xmlns:v="urn:schemas-microsoft-com:vml" xmlns:w="http://schemas.openxmlformats.org/wordprocessingml/2006/main" xmlns:w10="urn:schemas-microsoft-com:office:word" xmlns:wp="http://schemas.openxmlformats.org/drawingml/2006/wordprocessingDrawing" xmlns:wps="http://schemas.microsoft.com/office/word/2010/wordprocessingShape" xmlns:wpg="http://schemas.microsoft.com/office/word/2010/wordprocessingGroup" xmlns:mc="http://schemas.openxmlformats.org/markup-compatibility/2006" xmlns:wp14="http://schemas.microsoft.com/office/word/2010/wordprocessingDrawing" xmlns:w14="http://schemas.microsoft.com/office/word/2010/wordml" mc:Ignorable="w14 wp14">
   <w:p>
     <w:pPr>
-      <w:pStyle w:val="Header &amp; Footer"/>
+      <w:pStyle w:val="HeaderFooter"/>
       <w:bidi w:val="0"/>
+      <w:jc w:val="left"/>
+      <w:rPr/>
     </w:pPr>
-    <w:r/>
+    <w:r>
+      <w:rPr/>
+    </w:r>
   </w:p>
 </w:ftr>
 </file>
 
 <file path=word/header1.xml><?xml version="1.0" encoding="utf-8"?>
-<w:hdr xmlns:r="http://schemas.openxmlformats.org/officeDocument/2006/relationships" xmlns:wp="http://schemas.openxmlformats.org/drawingml/2006/wordprocessingDrawing" xmlns:w="http://schemas.openxmlformats.org/wordprocessingml/2006/main" xmlns:w10="urn:schemas-microsoft-com:office:word" xmlns:w14="http://schemas.microsoft.com/office/word/2010/wordml" xmlns:wps="http://schemas.microsoft.com/office/word/2010/wordprocessingShape" xmlns:wpg="http://schemas.microsoft.com/office/word/2010/wordprocessingGroup" xmlns:mc="http://schemas.openxmlformats.org/markup-compatibility/2006" xmlns:v="urn:schemas-microsoft-com:vml" xmlns:o="urn:schemas-microsoft-com:office:office" xmlns:m="http://schemas.openxmlformats.org/officeDocument/2006/math" mc:Ignorable="w14">
+<w:hdr xmlns:o="urn:schemas-microsoft-com:office:office" xmlns:r="http://schemas.openxmlformats.org/officeDocument/2006/relationships" xmlns:v="urn:schemas-microsoft-com:vml" xmlns:w="http://schemas.openxmlformats.org/wordprocessingml/2006/main" xmlns:w10="urn:schemas-microsoft-com:office:word" xmlns:wp="http://schemas.openxmlformats.org/drawingml/2006/wordprocessingDrawing" xmlns:wps="http://schemas.microsoft.com/office/word/2010/wordprocessingShape" xmlns:wpg="http://schemas.microsoft.com/office/word/2010/wordprocessingGroup" xmlns:mc="http://schemas.openxmlformats.org/markup-compatibility/2006" xmlns:wp14="http://schemas.microsoft.com/office/word/2010/wordprocessingDrawing" xmlns:w14="http://schemas.microsoft.com/office/word/2010/wordml" mc:Ignorable="w14 wp14">
   <w:p>
     <w:pPr>
-      <w:pStyle w:val="Header &amp; Footer"/>
+      <w:pStyle w:val="HeaderFooter"/>
       <w:bidi w:val="0"/>
+      <w:jc w:val="left"/>
+      <w:rPr/>
     </w:pPr>
-    <w:r/>
+    <w:r>
+      <w:rPr/>
+    </w:r>
   </w:p>
 </w:hdr>
 </file>
 
 <file path=word/numbering.xml><?xml version="1.0" encoding="utf-8"?>
-<w:numbering xmlns:w="http://schemas.openxmlformats.org/wordprocessingml/2006/main" xmlns:wp="http://schemas.openxmlformats.org/drawingml/2006/wordprocessingDrawing" xmlns:w14="http://schemas.microsoft.com/office/word/2010/wordml" xmlns:r="http://schemas.openxmlformats.org/officeDocument/2006/relationships" xmlns:v="urn:schemas-microsoft-com:vml" xmlns:o="urn:schemas-microsoft-com:office:office">
-  <w:abstractNum w:abstractNumId="0">
-    <w:multiLevelType w:val="hybridMultilevel"/>
-    <w:numStyleLink w:val="Imported Style 1"/>
-  </w:abstractNum>
+<w:numbering xmlns:w="http://schemas.openxmlformats.org/wordprocessingml/2006/main" xmlns:o="urn:schemas-microsoft-com:office:office" xmlns:r="http://schemas.openxmlformats.org/officeDocument/2006/relationships" xmlns:v="urn:schemas-microsoft-com:vml">
   <w:abstractNum w:abstractNumId="1">
-    <w:multiLevelType w:val="hybridMultilevel"/>
-    <w:styleLink w:val="Imported Style 1"/>
     <w:lvl w:ilvl="0">
       <w:start w:val="1"/>
       <w:numFmt w:val="bullet"/>
-      <w:suff w:val="tab"/>
       <w:lvlText w:val="·"/>
       <w:lvlJc w:val="left"/>
       <w:pPr>
         <w:ind w:left="720" w:hanging="360"/>
       </w:pPr>
       <w:rPr>
-        <w:rFonts w:ascii="Symbol" w:cs="Symbol" w:hAnsi="Symbol" w:eastAsia="Symbol"/>
-        <w:b w:val="0"/>
-        <w:bCs w:val="0"/>
-        <w:i w:val="0"/>
-        <w:iCs w:val="0"/>
-        <w:caps w:val="0"/>
-        <w:smallCaps w:val="0"/>
-        <w:strike w:val="0"/>
-        <w:dstrike w:val="0"/>
-        <w:outline w:val="0"/>
-        <w:emboss w:val="0"/>
-        <w:imprint w:val="0"/>
+        <w:rFonts w:ascii="Symbol" w:hAnsi="Symbol" w:cs="Symbol" w:hint="default"/>
+        <w:smallCaps w:val="false"/>
+        <w:caps w:val="false"/>
+        <w:outline w:val="false"/>
+        <w:dstrike w:val="false"/>
+        <w:strike w:val="false"/>
+        <w:vertAlign w:val="baseline"/>
+        <w:position w:val="0"/>
+        <w:sz w:val="24"/>
         <w:spacing w:val="0"/>
+        <w:i w:val="false"/>
+        <w:b/>
+        <w:kern w:val="0"/>
+        <w:iCs w:val="false"/>
+        <w:bCs w:val="false"/>
         <w:w w:val="100"/>
-        <w:kern w:val="0"/>
-        <w:position w:val="0"/>
-        <w:highlight w:val="none"/>
-        <w:vertAlign w:val="baseline"/>
+        <w:emboss w:val="false"/>
+        <w:imprint w:val="false"/>
+        <w:rFonts w:cs="Symbol"/>
       </w:rPr>
     </w:lvl>
     <w:lvl w:ilvl="1">
       <w:start w:val="1"/>
       <w:numFmt w:val="bullet"/>
-      <w:suff w:val="tab"/>
       <w:lvlText w:val="◦"/>
       <w:lvlJc w:val="left"/>
       <w:pPr>
         <w:ind w:left="1080" w:hanging="360"/>
       </w:pPr>
       <w:rPr>
-        <w:rFonts w:ascii="Arial Unicode MS" w:cs="Arial Unicode MS" w:hAnsi="Arial Unicode MS" w:eastAsia="Arial Unicode MS"/>
-        <w:b w:val="0"/>
-        <w:bCs w:val="0"/>
-        <w:i w:val="0"/>
-        <w:iCs w:val="0"/>
-        <w:caps w:val="0"/>
-        <w:smallCaps w:val="0"/>
-        <w:strike w:val="0"/>
-        <w:dstrike w:val="0"/>
-        <w:outline w:val="0"/>
-        <w:emboss w:val="0"/>
-        <w:imprint w:val="0"/>
+        <w:rFonts w:ascii="Arial Unicode MS" w:hAnsi="Arial Unicode MS" w:cs="Arial Unicode MS" w:hint="default"/>
+        <w:smallCaps w:val="false"/>
+        <w:caps w:val="false"/>
+        <w:outline w:val="false"/>
+        <w:dstrike w:val="false"/>
+        <w:strike w:val="false"/>
+        <w:vertAlign w:val="baseline"/>
+        <w:position w:val="0"/>
+        <w:sz w:val="24"/>
         <w:spacing w:val="0"/>
+        <w:i w:val="false"/>
+        <w:b w:val="false"/>
+        <w:kern w:val="0"/>
+        <w:iCs w:val="false"/>
+        <w:bCs w:val="false"/>
         <w:w w:val="100"/>
-        <w:kern w:val="0"/>
-        <w:position w:val="0"/>
-        <w:highlight w:val="none"/>
-        <w:vertAlign w:val="baseline"/>
+        <w:emboss w:val="false"/>
+        <w:imprint w:val="false"/>
+        <w:rFonts w:cs="Arial Unicode MS"/>
       </w:rPr>
     </w:lvl>
     <w:lvl w:ilvl="2">
       <w:start w:val="1"/>
       <w:numFmt w:val="bullet"/>
-      <w:suff w:val="tab"/>
       <w:lvlText w:val="▪"/>
       <w:lvlJc w:val="left"/>
       <w:pPr>
         <w:ind w:left="1440" w:hanging="360"/>
       </w:pPr>
       <w:rPr>
-        <w:rFonts w:ascii="Arial Unicode MS" w:cs="Arial Unicode MS" w:hAnsi="Arial Unicode MS" w:eastAsia="Arial Unicode MS"/>
-        <w:b w:val="0"/>
-        <w:bCs w:val="0"/>
-        <w:i w:val="0"/>
-        <w:iCs w:val="0"/>
-        <w:caps w:val="0"/>
-        <w:smallCaps w:val="0"/>
-        <w:strike w:val="0"/>
-        <w:dstrike w:val="0"/>
-        <w:outline w:val="0"/>
-        <w:emboss w:val="0"/>
-        <w:imprint w:val="0"/>
+        <w:rFonts w:ascii="Arial Unicode MS" w:hAnsi="Arial Unicode MS" w:cs="Arial Unicode MS" w:hint="default"/>
+        <w:smallCaps w:val="false"/>
+        <w:caps w:val="false"/>
+        <w:outline w:val="false"/>
+        <w:dstrike w:val="false"/>
+        <w:strike w:val="false"/>
+        <w:vertAlign w:val="baseline"/>
+        <w:position w:val="0"/>
+        <w:sz w:val="24"/>
         <w:spacing w:val="0"/>
+        <w:i w:val="false"/>
+        <w:b w:val="false"/>
+        <w:kern w:val="0"/>
+        <w:iCs w:val="false"/>
+        <w:bCs w:val="false"/>
         <w:w w:val="100"/>
-        <w:kern w:val="0"/>
-        <w:position w:val="0"/>
-        <w:highlight w:val="none"/>
-        <w:vertAlign w:val="baseline"/>
+        <w:emboss w:val="false"/>
+        <w:imprint w:val="false"/>
+        <w:rFonts w:cs="Arial Unicode MS"/>
       </w:rPr>
     </w:lvl>
     <w:lvl w:ilvl="3">
       <w:start w:val="1"/>
       <w:numFmt w:val="bullet"/>
-      <w:suff w:val="tab"/>
       <w:lvlText w:val="·"/>
       <w:lvlJc w:val="left"/>
       <w:pPr>
         <w:ind w:left="1800" w:hanging="360"/>
       </w:pPr>
       <w:rPr>
-        <w:rFonts w:ascii="Symbol" w:cs="Symbol" w:hAnsi="Symbol" w:eastAsia="Symbol"/>
-        <w:b w:val="0"/>
-        <w:bCs w:val="0"/>
-        <w:i w:val="0"/>
-        <w:iCs w:val="0"/>
-        <w:caps w:val="0"/>
-        <w:smallCaps w:val="0"/>
-        <w:strike w:val="0"/>
-        <w:dstrike w:val="0"/>
-        <w:outline w:val="0"/>
-        <w:emboss w:val="0"/>
-        <w:imprint w:val="0"/>
+        <w:rFonts w:ascii="Symbol" w:hAnsi="Symbol" w:cs="Symbol" w:hint="default"/>
+        <w:smallCaps w:val="false"/>
+        <w:caps w:val="false"/>
+        <w:outline w:val="false"/>
+        <w:dstrike w:val="false"/>
+        <w:strike w:val="false"/>
+        <w:vertAlign w:val="baseline"/>
+        <w:position w:val="0"/>
+        <w:sz w:val="24"/>
         <w:spacing w:val="0"/>
+        <w:i w:val="false"/>
+        <w:b w:val="false"/>
+        <w:kern w:val="0"/>
+        <w:iCs w:val="false"/>
+        <w:bCs w:val="false"/>
         <w:w w:val="100"/>
-        <w:kern w:val="0"/>
-        <w:position w:val="0"/>
-        <w:highlight w:val="none"/>
-        <w:vertAlign w:val="baseline"/>
+        <w:emboss w:val="false"/>
+        <w:imprint w:val="false"/>
+        <w:rFonts w:cs="Symbol"/>
       </w:rPr>
     </w:lvl>
     <w:lvl w:ilvl="4">
       <w:start w:val="1"/>
       <w:numFmt w:val="bullet"/>
-      <w:suff w:val="tab"/>
       <w:lvlText w:val="◦"/>
       <w:lvlJc w:val="left"/>
       <w:pPr>
         <w:ind w:left="2160" w:hanging="360"/>
       </w:pPr>
       <w:rPr>
-        <w:rFonts w:ascii="Arial Unicode MS" w:cs="Arial Unicode MS" w:hAnsi="Arial Unicode MS" w:eastAsia="Arial Unicode MS"/>
-        <w:b w:val="0"/>
-        <w:bCs w:val="0"/>
-        <w:i w:val="0"/>
-        <w:iCs w:val="0"/>
-        <w:caps w:val="0"/>
-        <w:smallCaps w:val="0"/>
-        <w:strike w:val="0"/>
-        <w:dstrike w:val="0"/>
-        <w:outline w:val="0"/>
-        <w:emboss w:val="0"/>
-        <w:imprint w:val="0"/>
+        <w:rFonts w:ascii="Arial Unicode MS" w:hAnsi="Arial Unicode MS" w:cs="Arial Unicode MS" w:hint="default"/>
+        <w:smallCaps w:val="false"/>
+        <w:caps w:val="false"/>
+        <w:outline w:val="false"/>
+        <w:dstrike w:val="false"/>
+        <w:strike w:val="false"/>
+        <w:vertAlign w:val="baseline"/>
+        <w:position w:val="0"/>
+        <w:sz w:val="24"/>
         <w:spacing w:val="0"/>
+        <w:i w:val="false"/>
+        <w:b w:val="false"/>
+        <w:kern w:val="0"/>
+        <w:iCs w:val="false"/>
+        <w:bCs w:val="false"/>
         <w:w w:val="100"/>
-        <w:kern w:val="0"/>
-        <w:position w:val="0"/>
-        <w:highlight w:val="none"/>
-        <w:vertAlign w:val="baseline"/>
+        <w:emboss w:val="false"/>
+        <w:imprint w:val="false"/>
+        <w:rFonts w:cs="Arial Unicode MS"/>
       </w:rPr>
     </w:lvl>
     <w:lvl w:ilvl="5">
       <w:start w:val="1"/>
       <w:numFmt w:val="bullet"/>
-      <w:suff w:val="tab"/>
       <w:lvlText w:val="▪"/>
       <w:lvlJc w:val="left"/>
       <w:pPr>
         <w:ind w:left="2520" w:hanging="360"/>
       </w:pPr>
       <w:rPr>
-        <w:rFonts w:ascii="Arial Unicode MS" w:cs="Arial Unicode MS" w:hAnsi="Arial Unicode MS" w:eastAsia="Arial Unicode MS"/>
-        <w:b w:val="0"/>
-        <w:bCs w:val="0"/>
-        <w:i w:val="0"/>
-        <w:iCs w:val="0"/>
-        <w:caps w:val="0"/>
-        <w:smallCaps w:val="0"/>
-        <w:strike w:val="0"/>
-        <w:dstrike w:val="0"/>
-        <w:outline w:val="0"/>
-        <w:emboss w:val="0"/>
-        <w:imprint w:val="0"/>
+        <w:rFonts w:ascii="Arial Unicode MS" w:hAnsi="Arial Unicode MS" w:cs="Arial Unicode MS" w:hint="default"/>
+        <w:smallCaps w:val="false"/>
+        <w:caps w:val="false"/>
+        <w:outline w:val="false"/>
+        <w:dstrike w:val="false"/>
+        <w:strike w:val="false"/>
+        <w:vertAlign w:val="baseline"/>
+        <w:position w:val="0"/>
+        <w:sz w:val="24"/>
         <w:spacing w:val="0"/>
+        <w:i w:val="false"/>
+        <w:b w:val="false"/>
+        <w:kern w:val="0"/>
+        <w:iCs w:val="false"/>
+        <w:bCs w:val="false"/>
         <w:w w:val="100"/>
-        <w:kern w:val="0"/>
-        <w:position w:val="0"/>
-        <w:highlight w:val="none"/>
-        <w:vertAlign w:val="baseline"/>
+        <w:emboss w:val="false"/>
+        <w:imprint w:val="false"/>
+        <w:rFonts w:cs="Arial Unicode MS"/>
       </w:rPr>
     </w:lvl>
     <w:lvl w:ilvl="6">
       <w:start w:val="1"/>
       <w:numFmt w:val="bullet"/>
-      <w:suff w:val="tab"/>
       <w:lvlText w:val="·"/>
       <w:lvlJc w:val="left"/>
       <w:pPr>
         <w:ind w:left="2880" w:hanging="360"/>
       </w:pPr>
       <w:rPr>
-        <w:rFonts w:ascii="Symbol" w:cs="Symbol" w:hAnsi="Symbol" w:eastAsia="Symbol"/>
-        <w:b w:val="0"/>
-        <w:bCs w:val="0"/>
-        <w:i w:val="0"/>
-        <w:iCs w:val="0"/>
-        <w:caps w:val="0"/>
-        <w:smallCaps w:val="0"/>
-        <w:strike w:val="0"/>
-        <w:dstrike w:val="0"/>
-        <w:outline w:val="0"/>
-        <w:emboss w:val="0"/>
-        <w:imprint w:val="0"/>
+        <w:rFonts w:ascii="Symbol" w:hAnsi="Symbol" w:cs="Symbol" w:hint="default"/>
+        <w:smallCaps w:val="false"/>
+        <w:caps w:val="false"/>
+        <w:outline w:val="false"/>
+        <w:dstrike w:val="false"/>
+        <w:strike w:val="false"/>
+        <w:vertAlign w:val="baseline"/>
+        <w:position w:val="0"/>
+        <w:sz w:val="24"/>
         <w:spacing w:val="0"/>
+        <w:i w:val="false"/>
+        <w:b w:val="false"/>
+        <w:kern w:val="0"/>
+        <w:iCs w:val="false"/>
+        <w:bCs w:val="false"/>
         <w:w w:val="100"/>
-        <w:kern w:val="0"/>
-        <w:position w:val="0"/>
-        <w:highlight w:val="none"/>
-        <w:vertAlign w:val="baseline"/>
+        <w:emboss w:val="false"/>
+        <w:imprint w:val="false"/>
+        <w:rFonts w:cs="Symbol"/>
       </w:rPr>
     </w:lvl>
     <w:lvl w:ilvl="7">
       <w:start w:val="1"/>
       <w:numFmt w:val="bullet"/>
-      <w:suff w:val="tab"/>
       <w:lvlText w:val="◦"/>
       <w:lvlJc w:val="left"/>
       <w:pPr>
         <w:ind w:left="3240" w:hanging="360"/>
       </w:pPr>
       <w:rPr>
-        <w:rFonts w:ascii="Arial Unicode MS" w:cs="Arial Unicode MS" w:hAnsi="Arial Unicode MS" w:eastAsia="Arial Unicode MS"/>
-        <w:b w:val="0"/>
-        <w:bCs w:val="0"/>
-        <w:i w:val="0"/>
-        <w:iCs w:val="0"/>
-        <w:caps w:val="0"/>
-        <w:smallCaps w:val="0"/>
-        <w:strike w:val="0"/>
-        <w:dstrike w:val="0"/>
-        <w:outline w:val="0"/>
-        <w:emboss w:val="0"/>
-        <w:imprint w:val="0"/>
+        <w:rFonts w:ascii="Arial Unicode MS" w:hAnsi="Arial Unicode MS" w:cs="Arial Unicode MS" w:hint="default"/>
+        <w:smallCaps w:val="false"/>
+        <w:caps w:val="false"/>
+        <w:outline w:val="false"/>
+        <w:dstrike w:val="false"/>
+        <w:strike w:val="false"/>
+        <w:vertAlign w:val="baseline"/>
+        <w:position w:val="0"/>
+        <w:sz w:val="24"/>
         <w:spacing w:val="0"/>
+        <w:i w:val="false"/>
+        <w:b w:val="false"/>
+        <w:kern w:val="0"/>
+        <w:iCs w:val="false"/>
+        <w:bCs w:val="false"/>
         <w:w w:val="100"/>
-        <w:kern w:val="0"/>
-        <w:position w:val="0"/>
-        <w:highlight w:val="none"/>
-        <w:vertAlign w:val="baseline"/>
+        <w:emboss w:val="false"/>
+        <w:imprint w:val="false"/>
+        <w:rFonts w:cs="Arial Unicode MS"/>
       </w:rPr>
     </w:lvl>
     <w:lvl w:ilvl="8">
       <w:start w:val="1"/>
       <w:numFmt w:val="bullet"/>
-      <w:suff w:val="tab"/>
       <w:lvlText w:val="▪"/>
       <w:lvlJc w:val="left"/>
       <w:pPr>
         <w:ind w:left="3600" w:hanging="360"/>
       </w:pPr>
       <w:rPr>
-        <w:rFonts w:ascii="Arial Unicode MS" w:cs="Arial Unicode MS" w:hAnsi="Arial Unicode MS" w:eastAsia="Arial Unicode MS"/>
-        <w:b w:val="0"/>
-        <w:bCs w:val="0"/>
-        <w:i w:val="0"/>
-        <w:iCs w:val="0"/>
-        <w:caps w:val="0"/>
-        <w:smallCaps w:val="0"/>
-        <w:strike w:val="0"/>
-        <w:dstrike w:val="0"/>
-        <w:outline w:val="0"/>
-        <w:emboss w:val="0"/>
-        <w:imprint w:val="0"/>
+        <w:rFonts w:ascii="Arial Unicode MS" w:hAnsi="Arial Unicode MS" w:cs="Arial Unicode MS" w:hint="default"/>
+        <w:smallCaps w:val="false"/>
+        <w:caps w:val="false"/>
+        <w:outline w:val="false"/>
+        <w:dstrike w:val="false"/>
+        <w:strike w:val="false"/>
+        <w:vertAlign w:val="baseline"/>
+        <w:position w:val="0"/>
+        <w:sz w:val="24"/>
         <w:spacing w:val="0"/>
+        <w:i w:val="false"/>
+        <w:b w:val="false"/>
+        <w:kern w:val="0"/>
+        <w:iCs w:val="false"/>
+        <w:bCs w:val="false"/>
         <w:w w:val="100"/>
-        <w:kern w:val="0"/>
-        <w:position w:val="0"/>
-        <w:highlight w:val="none"/>
-        <w:vertAlign w:val="baseline"/>
+        <w:emboss w:val="false"/>
+        <w:imprint w:val="false"/>
+        <w:rFonts w:cs="Arial Unicode MS"/>
       </w:rPr>
     </w:lvl>
   </w:abstractNum>
   <w:abstractNum w:abstractNumId="2">
-    <w:multiLevelType w:val="hybridMultilevel"/>
     <w:lvl w:ilvl="0">
       <w:start w:val="1"/>
       <w:numFmt w:val="bullet"/>
-      <w:suff w:val="tab"/>
       <w:lvlText w:val="-"/>
       <w:lvlJc w:val="left"/>
       <w:pPr>
         <w:tabs>
-          <w:tab w:val="left" w:pos="1440"/>
-          <w:tab w:val="left" w:pos="2880"/>
-          <w:tab w:val="left" w:pos="4320"/>
+          <w:tab w:val="num" w:pos="4320"/>
         </w:tabs>
         <w:ind w:left="189" w:hanging="189"/>
       </w:pPr>
       <w:rPr>
-        <w:rFonts w:hAnsi="Arial Unicode MS"/>
-        <w:caps w:val="0"/>
-        <w:smallCaps w:val="0"/>
-        <w:strike w:val="0"/>
-        <w:dstrike w:val="0"/>
-        <w:outline w:val="0"/>
-        <w:emboss w:val="0"/>
-        <w:imprint w:val="0"/>
+        <w:rFonts w:ascii="OpenSymbol" w:hAnsi="OpenSymbol" w:cs="OpenSymbol" w:hint="default"/>
+        <w:smallCaps w:val="false"/>
+        <w:caps w:val="false"/>
+        <w:outline w:val="false"/>
+        <w:dstrike w:val="false"/>
+        <w:strike w:val="false"/>
+        <w:vertAlign w:val="baseline"/>
+        <w:position w:val="0"/>
+        <w:sz w:val="24"/>
+        <w:sz w:val="24"/>
         <w:spacing w:val="0"/>
+        <w:b w:val="false"/>
+        <w:kern w:val="0"/>
         <w:w w:val="100"/>
-        <w:kern w:val="0"/>
-        <w:position w:val="0"/>
-        <w:highlight w:val="none"/>
-        <w:vertAlign w:val="baseline"/>
+        <w:emboss w:val="false"/>
+        <w:imprint w:val="false"/>
       </w:rPr>
     </w:lvl>
     <w:lvl w:ilvl="1">
       <w:start w:val="1"/>
       <w:numFmt w:val="bullet"/>
-      <w:suff w:val="tab"/>
       <w:lvlText w:val="-"/>
       <w:lvlJc w:val="left"/>
       <w:pPr>
         <w:tabs>
-          <w:tab w:val="left" w:pos="1440"/>
-          <w:tab w:val="left" w:pos="2880"/>
-          <w:tab w:val="left" w:pos="4320"/>
+          <w:tab w:val="num" w:pos="4320"/>
         </w:tabs>
         <w:ind w:left="789" w:hanging="189"/>
       </w:pPr>
       <w:rPr>
-        <w:rFonts w:hAnsi="Arial Unicode MS"/>
-        <w:caps w:val="0"/>
-        <w:smallCaps w:val="0"/>
-        <w:strike w:val="0"/>
-        <w:dstrike w:val="0"/>
-        <w:outline w:val="0"/>
-        <w:emboss w:val="0"/>
-        <w:imprint w:val="0"/>
+        <w:rFonts w:ascii="OpenSymbol" w:hAnsi="OpenSymbol" w:cs="OpenSymbol" w:hint="default"/>
+        <w:smallCaps w:val="false"/>
+        <w:caps w:val="false"/>
+        <w:outline w:val="false"/>
+        <w:dstrike w:val="false"/>
+        <w:strike w:val="false"/>
+        <w:vertAlign w:val="baseline"/>
+        <w:position w:val="0"/>
+        <w:sz w:val="24"/>
         <w:spacing w:val="0"/>
+        <w:kern w:val="0"/>
         <w:w w:val="100"/>
-        <w:kern w:val="0"/>
-        <w:position w:val="0"/>
-        <w:highlight w:val="none"/>
-        <w:vertAlign w:val="baseline"/>
+        <w:emboss w:val="false"/>
+        <w:imprint w:val="false"/>
       </w:rPr>
     </w:lvl>
     <w:lvl w:ilvl="2">
       <w:start w:val="1"/>
       <w:numFmt w:val="bullet"/>
-      <w:suff w:val="tab"/>
       <w:lvlText w:val="-"/>
       <w:lvlJc w:val="left"/>
       <w:pPr>
         <w:tabs>
-          <w:tab w:val="left" w:pos="1440"/>
-          <w:tab w:val="left" w:pos="2880"/>
-          <w:tab w:val="left" w:pos="4320"/>
+          <w:tab w:val="num" w:pos="4320"/>
         </w:tabs>
         <w:ind w:left="1389" w:hanging="189"/>
       </w:pPr>
       <w:rPr>
-        <w:rFonts w:hAnsi="Arial Unicode MS"/>
-        <w:caps w:val="0"/>
-        <w:smallCaps w:val="0"/>
-        <w:strike w:val="0"/>
-        <w:dstrike w:val="0"/>
-        <w:outline w:val="0"/>
-        <w:emboss w:val="0"/>
-        <w:imprint w:val="0"/>
+        <w:rFonts w:ascii="OpenSymbol" w:hAnsi="OpenSymbol" w:cs="OpenSymbol" w:hint="default"/>
+        <w:smallCaps w:val="false"/>
+        <w:caps w:val="false"/>
+        <w:outline w:val="false"/>
+        <w:dstrike w:val="false"/>
+        <w:strike w:val="false"/>
+        <w:vertAlign w:val="baseline"/>
+        <w:position w:val="0"/>
+        <w:sz w:val="24"/>
         <w:spacing w:val="0"/>
+        <w:kern w:val="0"/>
         <w:w w:val="100"/>
-        <w:kern w:val="0"/>
-        <w:position w:val="0"/>
-        <w:highlight w:val="none"/>
-        <w:vertAlign w:val="baseline"/>
+        <w:emboss w:val="false"/>
+        <w:imprint w:val="false"/>
       </w:rPr>
     </w:lvl>
     <w:lvl w:ilvl="3">
       <w:start w:val="1"/>
       <w:numFmt w:val="bullet"/>
-      <w:suff w:val="tab"/>
       <w:lvlText w:val="-"/>
       <w:lvlJc w:val="left"/>
       <w:pPr>
         <w:tabs>
-          <w:tab w:val="left" w:pos="1440"/>
-          <w:tab w:val="left" w:pos="2880"/>
-          <w:tab w:val="left" w:pos="4320"/>
+          <w:tab w:val="num" w:pos="4320"/>
         </w:tabs>
         <w:ind w:left="1989" w:hanging="189"/>
       </w:pPr>
       <w:rPr>
-        <w:rFonts w:hAnsi="Arial Unicode MS"/>
-        <w:caps w:val="0"/>
-        <w:smallCaps w:val="0"/>
-        <w:strike w:val="0"/>
-        <w:dstrike w:val="0"/>
-        <w:outline w:val="0"/>
-        <w:emboss w:val="0"/>
-        <w:imprint w:val="0"/>
+        <w:rFonts w:ascii="OpenSymbol" w:hAnsi="OpenSymbol" w:cs="OpenSymbol" w:hint="default"/>
+        <w:smallCaps w:val="false"/>
+        <w:caps w:val="false"/>
+        <w:outline w:val="false"/>
+        <w:dstrike w:val="false"/>
+        <w:strike w:val="false"/>
+        <w:vertAlign w:val="baseline"/>
+        <w:position w:val="0"/>
+        <w:sz w:val="24"/>
         <w:spacing w:val="0"/>
+        <w:kern w:val="0"/>
         <w:w w:val="100"/>
-        <w:kern w:val="0"/>
-        <w:position w:val="0"/>
-        <w:highlight w:val="none"/>
-        <w:vertAlign w:val="baseline"/>
+        <w:emboss w:val="false"/>
+        <w:imprint w:val="false"/>
       </w:rPr>
     </w:lvl>
     <w:lvl w:ilvl="4">
       <w:start w:val="1"/>
       <w:numFmt w:val="bullet"/>
-      <w:suff w:val="tab"/>
       <w:lvlText w:val="-"/>
       <w:lvlJc w:val="left"/>
       <w:pPr>
         <w:tabs>
-          <w:tab w:val="left" w:pos="1440"/>
-          <w:tab w:val="left" w:pos="2880"/>
-          <w:tab w:val="left" w:pos="4320"/>
+          <w:tab w:val="num" w:pos="4320"/>
         </w:tabs>
         <w:ind w:left="2589" w:hanging="189"/>
       </w:pPr>
       <w:rPr>
-        <w:rFonts w:hAnsi="Arial Unicode MS"/>
-        <w:caps w:val="0"/>
-        <w:smallCaps w:val="0"/>
-        <w:strike w:val="0"/>
-        <w:dstrike w:val="0"/>
-        <w:outline w:val="0"/>
-        <w:emboss w:val="0"/>
-        <w:imprint w:val="0"/>
+        <w:rFonts w:ascii="OpenSymbol" w:hAnsi="OpenSymbol" w:cs="OpenSymbol" w:hint="default"/>
+        <w:smallCaps w:val="false"/>
+        <w:caps w:val="false"/>
+        <w:outline w:val="false"/>
+        <w:dstrike w:val="false"/>
+        <w:strike w:val="false"/>
+        <w:vertAlign w:val="baseline"/>
+        <w:position w:val="0"/>
+        <w:sz w:val="24"/>
         <w:spacing w:val="0"/>
+        <w:kern w:val="0"/>
         <w:w w:val="100"/>
-        <w:kern w:val="0"/>
-        <w:position w:val="0"/>
-        <w:highlight w:val="none"/>
-        <w:vertAlign w:val="baseline"/>
+        <w:emboss w:val="false"/>
+        <w:imprint w:val="false"/>
       </w:rPr>
     </w:lvl>
     <w:lvl w:ilvl="5">
       <w:start w:val="1"/>
       <w:numFmt w:val="bullet"/>
-      <w:suff w:val="tab"/>
       <w:lvlText w:val="-"/>
       <w:lvlJc w:val="left"/>
       <w:pPr>
         <w:tabs>
-          <w:tab w:val="left" w:pos="1440"/>
-          <w:tab w:val="left" w:pos="2880"/>
-          <w:tab w:val="left" w:pos="4320"/>
+          <w:tab w:val="num" w:pos="4320"/>
         </w:tabs>
         <w:ind w:left="3189" w:hanging="189"/>
       </w:pPr>
       <w:rPr>
-        <w:rFonts w:hAnsi="Arial Unicode MS"/>
-        <w:caps w:val="0"/>
-        <w:smallCaps w:val="0"/>
-        <w:strike w:val="0"/>
-        <w:dstrike w:val="0"/>
-        <w:outline w:val="0"/>
-        <w:emboss w:val="0"/>
-        <w:imprint w:val="0"/>
+        <w:rFonts w:ascii="OpenSymbol" w:hAnsi="OpenSymbol" w:cs="OpenSymbol" w:hint="default"/>
+        <w:smallCaps w:val="false"/>
+        <w:caps w:val="false"/>
+        <w:outline w:val="false"/>
+        <w:dstrike w:val="false"/>
+        <w:strike w:val="false"/>
+        <w:vertAlign w:val="baseline"/>
+        <w:position w:val="0"/>
+        <w:sz w:val="24"/>
         <w:spacing w:val="0"/>
+        <w:kern w:val="0"/>
         <w:w w:val="100"/>
-        <w:kern w:val="0"/>
-        <w:position w:val="0"/>
-        <w:highlight w:val="none"/>
-        <w:vertAlign w:val="baseline"/>
+        <w:emboss w:val="false"/>
+        <w:imprint w:val="false"/>
       </w:rPr>
     </w:lvl>
     <w:lvl w:ilvl="6">
       <w:start w:val="1"/>
       <w:numFmt w:val="bullet"/>
-      <w:suff w:val="tab"/>
       <w:lvlText w:val="-"/>
       <w:lvlJc w:val="left"/>
       <w:pPr>
         <w:tabs>
-          <w:tab w:val="left" w:pos="1440"/>
-          <w:tab w:val="left" w:pos="2880"/>
-          <w:tab w:val="left" w:pos="4320"/>
+          <w:tab w:val="num" w:pos="4320"/>
         </w:tabs>
         <w:ind w:left="3789" w:hanging="189"/>
       </w:pPr>
       <w:rPr>
-        <w:rFonts w:hAnsi="Arial Unicode MS"/>
-        <w:caps w:val="0"/>
-        <w:smallCaps w:val="0"/>
-        <w:strike w:val="0"/>
-        <w:dstrike w:val="0"/>
-        <w:outline w:val="0"/>
-        <w:emboss w:val="0"/>
-        <w:imprint w:val="0"/>
+        <w:rFonts w:ascii="OpenSymbol" w:hAnsi="OpenSymbol" w:cs="OpenSymbol" w:hint="default"/>
+        <w:smallCaps w:val="false"/>
+        <w:caps w:val="false"/>
+        <w:outline w:val="false"/>
+        <w:dstrike w:val="false"/>
+        <w:strike w:val="false"/>
+        <w:vertAlign w:val="baseline"/>
+        <w:position w:val="0"/>
+        <w:sz w:val="24"/>
         <w:spacing w:val="0"/>
+        <w:kern w:val="0"/>
         <w:w w:val="100"/>
-        <w:kern w:val="0"/>
-        <w:position w:val="0"/>
-        <w:highlight w:val="none"/>
-        <w:vertAlign w:val="baseline"/>
+        <w:emboss w:val="false"/>
+        <w:imprint w:val="false"/>
       </w:rPr>
     </w:lvl>
     <w:lvl w:ilvl="7">
       <w:start w:val="1"/>
       <w:numFmt w:val="bullet"/>
-      <w:suff w:val="tab"/>
       <w:lvlText w:val="-"/>
       <w:lvlJc w:val="left"/>
       <w:pPr>
         <w:tabs>
-          <w:tab w:val="left" w:pos="1440"/>
-          <w:tab w:val="left" w:pos="2880"/>
+          <w:tab w:val="num" w:pos="2880"/>
         </w:tabs>
         <w:ind w:left="4389" w:hanging="189"/>
       </w:pPr>
       <w:rPr>
-        <w:rFonts w:hAnsi="Arial Unicode MS"/>
-        <w:caps w:val="0"/>
-        <w:smallCaps w:val="0"/>
-        <w:strike w:val="0"/>
-        <w:dstrike w:val="0"/>
-        <w:outline w:val="0"/>
-        <w:emboss w:val="0"/>
-        <w:imprint w:val="0"/>
+        <w:rFonts w:ascii="OpenSymbol" w:hAnsi="OpenSymbol" w:cs="OpenSymbol" w:hint="default"/>
+        <w:smallCaps w:val="false"/>
+        <w:caps w:val="false"/>
+        <w:outline w:val="false"/>
+        <w:dstrike w:val="false"/>
+        <w:strike w:val="false"/>
+        <w:vertAlign w:val="baseline"/>
+        <w:position w:val="0"/>
+        <w:sz w:val="24"/>
         <w:spacing w:val="0"/>
+        <w:kern w:val="0"/>
         <w:w w:val="100"/>
-        <w:kern w:val="0"/>
-        <w:position w:val="0"/>
-        <w:highlight w:val="none"/>
-        <w:vertAlign w:val="baseline"/>
+        <w:emboss w:val="false"/>
+        <w:imprint w:val="false"/>
       </w:rPr>
     </w:lvl>
     <w:lvl w:ilvl="8">
       <w:start w:val="1"/>
       <w:numFmt w:val="bullet"/>
-      <w:suff w:val="tab"/>
       <w:lvlText w:val="-"/>
       <w:lvlJc w:val="left"/>
       <w:pPr>
         <w:tabs>
-          <w:tab w:val="left" w:pos="1440"/>
-          <w:tab w:val="left" w:pos="2880"/>
-          <w:tab w:val="left" w:pos="4320"/>
+          <w:tab w:val="num" w:pos="4320"/>
         </w:tabs>
         <w:ind w:left="4989" w:hanging="189"/>
       </w:pPr>
       <w:rPr>
-        <w:rFonts w:hAnsi="Arial Unicode MS"/>
-        <w:caps w:val="0"/>
-        <w:smallCaps w:val="0"/>
-        <w:strike w:val="0"/>
-        <w:dstrike w:val="0"/>
-        <w:outline w:val="0"/>
-        <w:emboss w:val="0"/>
-        <w:imprint w:val="0"/>
+        <w:rFonts w:ascii="OpenSymbol" w:hAnsi="OpenSymbol" w:cs="OpenSymbol" w:hint="default"/>
+        <w:smallCaps w:val="false"/>
+        <w:caps w:val="false"/>
+        <w:outline w:val="false"/>
+        <w:dstrike w:val="false"/>
+        <w:strike w:val="false"/>
+        <w:vertAlign w:val="baseline"/>
+        <w:position w:val="0"/>
+        <w:sz w:val="24"/>
         <w:spacing w:val="0"/>
+        <w:kern w:val="0"/>
         <w:w w:val="100"/>
-        <w:kern w:val="0"/>
-        <w:position w:val="0"/>
-        <w:highlight w:val="none"/>
-        <w:vertAlign w:val="baseline"/>
+        <w:emboss w:val="false"/>
+        <w:imprint w:val="false"/>
       </w:rPr>
+    </w:lvl>
+  </w:abstractNum>
+  <w:abstractNum w:abstractNumId="3">
+    <w:lvl w:ilvl="0">
+      <w:start w:val="1"/>
+      <w:numFmt w:val="none"/>
+      <w:suff w:val="nothing"/>
+      <w:lvlText w:val=""/>
+      <w:lvlJc w:val="left"/>
+      <w:pPr>
+        <w:ind w:left="0" w:hanging="0"/>
+      </w:pPr>
+    </w:lvl>
+    <w:lvl w:ilvl="1">
+      <w:start w:val="1"/>
+      <w:numFmt w:val="none"/>
+      <w:suff w:val="nothing"/>
+      <w:lvlText w:val=""/>
+      <w:lvlJc w:val="left"/>
+      <w:pPr>
+        <w:ind w:left="0" w:hanging="0"/>
+      </w:pPr>
+    </w:lvl>
+    <w:lvl w:ilvl="2">
+      <w:start w:val="1"/>
+      <w:numFmt w:val="none"/>
+      <w:suff w:val="nothing"/>
+      <w:lvlText w:val=""/>
+      <w:lvlJc w:val="left"/>
+      <w:pPr>
+        <w:ind w:left="0" w:hanging="0"/>
+      </w:pPr>
+    </w:lvl>
+    <w:lvl w:ilvl="3">
+      <w:start w:val="1"/>
+      <w:numFmt w:val="none"/>
+      <w:suff w:val="nothing"/>
+      <w:lvlText w:val=""/>
+      <w:lvlJc w:val="left"/>
+      <w:pPr>
+        <w:ind w:left="0" w:hanging="0"/>
+      </w:pPr>
+    </w:lvl>
+    <w:lvl w:ilvl="4">
+      <w:start w:val="1"/>
+      <w:numFmt w:val="none"/>
+      <w:suff w:val="nothing"/>
+      <w:lvlText w:val=""/>
+      <w:lvlJc w:val="left"/>
+      <w:pPr>
+        <w:ind w:left="0" w:hanging="0"/>
+      </w:pPr>
+    </w:lvl>
+    <w:lvl w:ilvl="5">
+      <w:start w:val="1"/>
+      <w:numFmt w:val="none"/>
+      <w:suff w:val="nothing"/>
+      <w:lvlText w:val=""/>
+      <w:lvlJc w:val="left"/>
+      <w:pPr>
+        <w:ind w:left="0" w:hanging="0"/>
+      </w:pPr>
+    </w:lvl>
+    <w:lvl w:ilvl="6">
+      <w:start w:val="1"/>
+      <w:numFmt w:val="none"/>
+      <w:suff w:val="nothing"/>
+      <w:lvlText w:val=""/>
+      <w:lvlJc w:val="left"/>
+      <w:pPr>
+        <w:ind w:left="0" w:hanging="0"/>
+      </w:pPr>
+    </w:lvl>
+    <w:lvl w:ilvl="7">
+      <w:start w:val="1"/>
+      <w:numFmt w:val="none"/>
+      <w:suff w:val="nothing"/>
+      <w:lvlText w:val=""/>
+      <w:lvlJc w:val="left"/>
+      <w:pPr>
+        <w:ind w:left="0" w:hanging="0"/>
+      </w:pPr>
+    </w:lvl>
+    <w:lvl w:ilvl="8">
+      <w:start w:val="1"/>
+      <w:numFmt w:val="none"/>
+      <w:suff w:val="nothing"/>
+      <w:lvlText w:val=""/>
+      <w:lvlJc w:val="left"/>
+      <w:pPr>
+        <w:ind w:left="0" w:hanging="0"/>
+      </w:pPr>
     </w:lvl>
   </w:abstractNum>
   <w:num w:numId="1">
     <w:abstractNumId w:val="1"/>
   </w:num>
   <w:num w:numId="2">
-    <w:abstractNumId w:val="0"/>
+    <w:abstractNumId w:val="2"/>
   </w:num>
   <w:num w:numId="3">
-    <w:abstractNumId w:val="2"/>
+    <w:abstractNumId w:val="3"/>
   </w:num>
 </w:numbering>
 </file>
 
 <file path=word/styles.xml><?xml version="1.0" encoding="utf-8"?>
-<w:styles xmlns:w="http://schemas.openxmlformats.org/wordprocessingml/2006/main" xmlns:mc="http://schemas.openxmlformats.org/markup-compatibility/2006" xmlns:w14="http://schemas.microsoft.com/office/word/2010/wordml" mc:Ignorable="w14">
+<w:styles xmlns:w="http://schemas.openxmlformats.org/wordprocessingml/2006/main" xmlns:w14="http://schemas.microsoft.com/office/word/2010/wordml" xmlns:mc="http://schemas.openxmlformats.org/markup-compatibility/2006" mc:Ignorable="w14">
   <w:docDefaults>
     <w:rPrDefault>
       <w:rPr>
-        <w:rFonts w:ascii="Times New Roman" w:cs="Times New Roman" w:hAnsi="Times New Roman" w:eastAsia="Arial Unicode MS"/>
-        <w:b w:val="0"/>
-        <w:bCs w:val="0"/>
-        <w:i w:val="0"/>
-        <w:iCs w:val="0"/>
-        <w:caps w:val="0"/>
-        <w:smallCaps w:val="0"/>
-        <w:strike w:val="0"/>
-        <w:dstrike w:val="0"/>
-        <w:outline w:val="0"/>
-        <w:emboss w:val="0"/>
-        <w:imprint w:val="0"/>
-        <w:vanish w:val="0"/>
-        <w:color w:val="auto"/>
-        <w:spacing w:val="0"/>
-        <w:w w:val="100"/>
-        <w:kern w:val="0"/>
-        <w:position w:val="0"/>
-        <w:sz w:val="20"/>
-        <w:szCs w:val="20"/>
-        <w:u w:val="none" w:color="auto"/>
-        <w:bdr w:val="nil"/>
-        <w:vertAlign w:val="baseline"/>
-        <w:lang/>
+        <w:rFonts w:ascii="Times New Roman" w:hAnsi="Times New Roman" w:eastAsia="Arial Unicode MS" w:cs="Times New Roman"/>
+        <w:lang w:val="en-US" w:eastAsia="zh-CN" w:bidi="hi-IN"/>
       </w:rPr>
     </w:rPrDefault>
     <w:pPrDefault>
-      <w:pPr>
-        <w:keepNext w:val="0"/>
-        <w:keepLines w:val="0"/>
-        <w:pageBreakBefore w:val="0"/>
-        <w:framePr w:anchorLock="0" w:w="0" w:h="0" w:vSpace="0" w:hSpace="0" w:xAlign="left" w:y="0" w:hRule="exact" w:vAnchor="margin"/>
-        <w:widowControl w:val="1"/>
-        <w:numPr>
-          <w:ilvl w:val="0"/>
-          <w:numId w:val="0"/>
-        </w:numPr>
-        <w:suppressLineNumbers w:val="0"/>
-        <w:pBdr>
-          <w:top w:val="nil"/>
-          <w:left w:val="nil"/>
-          <w:bottom w:val="nil"/>
-          <w:right w:val="nil"/>
-          <w:between w:val="nil"/>
-          <w:bar w:val="nil"/>
-        </w:pBdr>
-        <w:shd w:val="clear" w:color="auto" w:fill="auto"/>
-        <w:suppressAutoHyphens w:val="0"/>
-        <w:spacing w:before="0" w:beforeAutospacing="0" w:after="0" w:afterAutospacing="0" w:line="240" w:lineRule="auto"/>
-        <w:ind w:left="0" w:right="0" w:firstLine="0"/>
-        <w:jc w:val="left"/>
-        <w:outlineLvl w:val="9"/>
-      </w:pPr>
+      <w:pPr/>
     </w:pPrDefault>
   </w:docDefaults>
-  <w:style w:type="paragraph" w:default="1" w:styleId="Normal">
+  <w:style w:type="paragraph" w:styleId="Normal" w:default="1">
     <w:name w:val="Normal"/>
-    <w:next w:val="Normal"/>
-    <w:pPr/>
+    <w:qFormat/>
+    <w:pPr>
+      <w:keepNext w:val="false"/>
+      <w:keepLines w:val="false"/>
+      <w:pageBreakBefore w:val="false"/>
+      <w:widowControl/>
+      <w:pBdr/>
+      <w:shd w:val="clear" w:color="auto" w:fill="auto"/>
+      <w:suppressAutoHyphens w:val="false"/>
+      <w:bidi w:val="0"/>
+      <w:spacing w:lineRule="auto" w:line="240" w:beforeAutospacing="0" w:before="0" w:afterAutospacing="0" w:after="0"/>
+      <w:ind w:left="0" w:right="0" w:hanging="0"/>
+      <w:jc w:val="left"/>
+    </w:pPr>
     <w:rPr>
+      <w:rFonts w:ascii="Times New Roman" w:hAnsi="Times New Roman" w:eastAsia="Arial Unicode MS" w:cs="Times New Roman"/>
+      <w:b w:val="false"/>
+      <w:bCs w:val="false"/>
+      <w:i w:val="false"/>
+      <w:iCs w:val="false"/>
+      <w:caps w:val="false"/>
+      <w:smallCaps w:val="false"/>
+      <w:strike w:val="false"/>
+      <w:dstrike w:val="false"/>
+      <w:outline w:val="false"/>
+      <w:emboss w:val="false"/>
+      <w:imprint w:val="false"/>
+      <w:vanish w:val="false"/>
+      <w:color w:val="auto"/>
+      <w:spacing w:val="0"/>
+      <w:w w:val="100"/>
+      <w:kern w:val="0"/>
+      <w:position w:val="0"/>
+      <w:sz w:val="24"/>
       <w:sz w:val="24"/>
       <w:szCs w:val="24"/>
+      <w:u w:val="none" w:color="FFFFFF"/>
+      <w:vertAlign w:val="baseline"/>
       <w:lang w:val="en-US" w:eastAsia="en-US" w:bidi="ar-SA"/>
     </w:rPr>
   </w:style>
-  <w:style w:type="character" w:default="1" w:styleId="Default Paragraph Font">
+  <w:style w:type="character" w:styleId="DefaultParagraphFont" w:default="1">
     <w:name w:val="Default Paragraph Font"/>
-    <w:next w:val="Default Paragraph Font"/>
+    <w:qFormat/>
+    <w:rPr/>
   </w:style>
-  <w:style w:type="character" w:styleId="Hyperlink">
-    <w:name w:val="Hyperlink"/>
+  <w:style w:type="character" w:styleId="InternetLink">
+    <w:name w:val="Internet Link"/>
     <w:rPr>
-      <w:u w:val="single"/>
+      <w:u w:val="single" w:color="FFFFFF"/>
     </w:rPr>
   </w:style>
-  <w:style w:type="table" w:default="1" w:styleId="Table Normal">
-    <w:name w:val="Table Normal"/>
-    <w:next w:val="Table Normal"/>
-    <w:pPr/>
-    <w:tblPr>
-      <w:tblInd w:w="0" w:type="dxa"/>
-    </w:tblPr>
-    <w:trPr/>
-    <w:tcPr/>
-    <w:tblStylePr w:type="firstRow"/>
-    <w:tblStylePr w:type="lastRow"/>
-    <w:tblStylePr w:type="firstCol"/>
-    <w:tblStylePr w:type="lastCol"/>
-    <w:tblStylePr w:type="band1Vert"/>
-    <w:tblStylePr w:type="band2Vert"/>
-    <w:tblStylePr w:type="band1Horz"/>
-    <w:tblStylePr w:type="band2Horz"/>
-    <w:tblStylePr w:type="neCell"/>
-    <w:tblStylePr w:type="nwCell"/>
-    <w:tblStylePr w:type="seCell"/>
-    <w:tblStylePr w:type="swCell"/>
-  </w:style>
-  <w:style w:type="numbering" w:default="1" w:styleId="No List">
-    <w:name w:val="No List"/>
-    <w:next w:val="No List"/>
-    <w:pPr/>
-  </w:style>
-  <w:style w:type="paragraph" w:styleId="Header &amp; Footer">
-    <w:name w:val="Header &amp; Footer"/>
-    <w:next w:val="Header &amp; Footer"/>
-    <w:pPr>
-      <w:keepNext w:val="0"/>
-      <w:keepLines w:val="0"/>
-      <w:pageBreakBefore w:val="0"/>
-      <w:widowControl w:val="1"/>
-      <w:shd w:val="clear" w:color="auto" w:fill="auto"/>
-      <w:tabs>
-        <w:tab w:val="right" w:pos="9020"/>
-      </w:tabs>
-      <w:suppressAutoHyphens w:val="0"/>
-      <w:bidi w:val="0"/>
-      <w:spacing w:before="0" w:after="0" w:line="240" w:lineRule="auto"/>
-      <w:ind w:left="0" w:right="0" w:firstLine="0"/>
-      <w:jc w:val="left"/>
-      <w:outlineLvl w:val="9"/>
-    </w:pPr>
+  <w:style w:type="character" w:styleId="ListLabel1">
+    <w:name w:val="ListLabel 1"/>
+    <w:qFormat/>
     <w:rPr>
-      <w:rFonts w:ascii="Helvetica Neue" w:cs="Arial Unicode MS" w:hAnsi="Helvetica Neue" w:eastAsia="Arial Unicode MS"/>
-      <w:b w:val="0"/>
-      <w:bCs w:val="0"/>
-      <w:i w:val="0"/>
-      <w:iCs w:val="0"/>
-      <w:caps w:val="0"/>
-      <w:smallCaps w:val="0"/>
-      <w:strike w:val="0"/>
-      <w:dstrike w:val="0"/>
-      <w:outline w:val="0"/>
-      <w:color w:val="000000"/>
+      <w:rFonts w:eastAsia="Symbol" w:cs="Symbol"/>
+      <w:b w:val="false"/>
+      <w:bCs w:val="false"/>
+      <w:i w:val="false"/>
+      <w:iCs w:val="false"/>
+      <w:caps w:val="false"/>
+      <w:smallCaps w:val="false"/>
+      <w:strike w:val="false"/>
+      <w:dstrike w:val="false"/>
+      <w:outline w:val="false"/>
+      <w:emboss w:val="false"/>
+      <w:imprint w:val="false"/>
       <w:spacing w:val="0"/>
+      <w:w w:val="100"/>
       <w:kern w:val="0"/>
       <w:position w:val="0"/>
       <w:sz w:val="24"/>
-      <w:szCs w:val="24"/>
-      <w:u w:val="none"/>
       <w:vertAlign w:val="baseline"/>
     </w:rPr>
   </w:style>
-  <w:style w:type="paragraph" w:styleId="Body A">
-    <w:name w:val="Body A"/>
-    <w:next w:val="Body A"/>
+  <w:style w:type="character" w:styleId="ListLabel2">
+    <w:name w:val="ListLabel 2"/>
+    <w:qFormat/>
+    <w:rPr>
+      <w:rFonts w:eastAsia="Arial Unicode MS" w:cs="Arial Unicode MS"/>
+      <w:b w:val="false"/>
+      <w:bCs w:val="false"/>
+      <w:i w:val="false"/>
+      <w:iCs w:val="false"/>
+      <w:caps w:val="false"/>
+      <w:smallCaps w:val="false"/>
+      <w:strike w:val="false"/>
+      <w:dstrike w:val="false"/>
+      <w:outline w:val="false"/>
+      <w:emboss w:val="false"/>
+      <w:imprint w:val="false"/>
+      <w:spacing w:val="0"/>
+      <w:w w:val="100"/>
+      <w:kern w:val="0"/>
+      <w:position w:val="0"/>
+      <w:sz w:val="24"/>
+      <w:vertAlign w:val="baseline"/>
+    </w:rPr>
+  </w:style>
+  <w:style w:type="character" w:styleId="ListLabel3">
+    <w:name w:val="ListLabel 3"/>
+    <w:qFormat/>
+    <w:rPr>
+      <w:rFonts w:eastAsia="Arial Unicode MS" w:cs="Arial Unicode MS"/>
+      <w:b w:val="false"/>
+      <w:bCs w:val="false"/>
+      <w:i w:val="false"/>
+      <w:iCs w:val="false"/>
+      <w:caps w:val="false"/>
+      <w:smallCaps w:val="false"/>
+      <w:strike w:val="false"/>
+      <w:dstrike w:val="false"/>
+      <w:outline w:val="false"/>
+      <w:emboss w:val="false"/>
+      <w:imprint w:val="false"/>
+      <w:spacing w:val="0"/>
+      <w:w w:val="100"/>
+      <w:kern w:val="0"/>
+      <w:position w:val="0"/>
+      <w:sz w:val="24"/>
+      <w:vertAlign w:val="baseline"/>
+    </w:rPr>
+  </w:style>
+  <w:style w:type="character" w:styleId="ListLabel4">
+    <w:name w:val="ListLabel 4"/>
+    <w:qFormat/>
+    <w:rPr>
+      <w:rFonts w:eastAsia="Symbol" w:cs="Symbol"/>
+      <w:b w:val="false"/>
+      <w:bCs w:val="false"/>
+      <w:i w:val="false"/>
+      <w:iCs w:val="false"/>
+      <w:caps w:val="false"/>
+      <w:smallCaps w:val="false"/>
+      <w:strike w:val="false"/>
+      <w:dstrike w:val="false"/>
+      <w:outline w:val="false"/>
+      <w:emboss w:val="false"/>
+      <w:imprint w:val="false"/>
+      <w:spacing w:val="0"/>
+      <w:w w:val="100"/>
+      <w:kern w:val="0"/>
+      <w:position w:val="0"/>
+      <w:sz w:val="24"/>
+      <w:vertAlign w:val="baseline"/>
+    </w:rPr>
+  </w:style>
+  <w:style w:type="character" w:styleId="ListLabel5">
+    <w:name w:val="ListLabel 5"/>
+    <w:qFormat/>
+    <w:rPr>
+      <w:rFonts w:eastAsia="Arial Unicode MS" w:cs="Arial Unicode MS"/>
+      <w:b w:val="false"/>
+      <w:bCs w:val="false"/>
+      <w:i w:val="false"/>
+      <w:iCs w:val="false"/>
+      <w:caps w:val="false"/>
+      <w:smallCaps w:val="false"/>
+      <w:strike w:val="false"/>
+      <w:dstrike w:val="false"/>
+      <w:outline w:val="false"/>
+      <w:emboss w:val="false"/>
+      <w:imprint w:val="false"/>
+      <w:spacing w:val="0"/>
+      <w:w w:val="100"/>
+      <w:kern w:val="0"/>
+      <w:position w:val="0"/>
+      <w:sz w:val="24"/>
+      <w:vertAlign w:val="baseline"/>
+    </w:rPr>
+  </w:style>
+  <w:style w:type="character" w:styleId="ListLabel6">
+    <w:name w:val="ListLabel 6"/>
+    <w:qFormat/>
+    <w:rPr>
+      <w:rFonts w:eastAsia="Arial Unicode MS" w:cs="Arial Unicode MS"/>
+      <w:b w:val="false"/>
+      <w:bCs w:val="false"/>
+      <w:i w:val="false"/>
+      <w:iCs w:val="false"/>
+      <w:caps w:val="false"/>
+      <w:smallCaps w:val="false"/>
+      <w:strike w:val="false"/>
+      <w:dstrike w:val="false"/>
+      <w:outline w:val="false"/>
+      <w:emboss w:val="false"/>
+      <w:imprint w:val="false"/>
+      <w:spacing w:val="0"/>
+      <w:w w:val="100"/>
+      <w:kern w:val="0"/>
+      <w:position w:val="0"/>
+      <w:sz w:val="24"/>
+      <w:vertAlign w:val="baseline"/>
+    </w:rPr>
+  </w:style>
+  <w:style w:type="character" w:styleId="ListLabel7">
+    <w:name w:val="ListLabel 7"/>
+    <w:qFormat/>
+    <w:rPr>
+      <w:rFonts w:eastAsia="Symbol" w:cs="Symbol"/>
+      <w:b w:val="false"/>
+      <w:bCs w:val="false"/>
+      <w:i w:val="false"/>
+      <w:iCs w:val="false"/>
+      <w:caps w:val="false"/>
+      <w:smallCaps w:val="false"/>
+      <w:strike w:val="false"/>
+      <w:dstrike w:val="false"/>
+      <w:outline w:val="false"/>
+      <w:emboss w:val="false"/>
+      <w:imprint w:val="false"/>
+      <w:spacing w:val="0"/>
+      <w:w w:val="100"/>
+      <w:kern w:val="0"/>
+      <w:position w:val="0"/>
+      <w:sz w:val="24"/>
+      <w:vertAlign w:val="baseline"/>
+    </w:rPr>
+  </w:style>
+  <w:style w:type="character" w:styleId="ListLabel8">
+    <w:name w:val="ListLabel 8"/>
+    <w:qFormat/>
+    <w:rPr>
+      <w:rFonts w:eastAsia="Arial Unicode MS" w:cs="Arial Unicode MS"/>
+      <w:b w:val="false"/>
+      <w:bCs w:val="false"/>
+      <w:i w:val="false"/>
+      <w:iCs w:val="false"/>
+      <w:caps w:val="false"/>
+      <w:smallCaps w:val="false"/>
+      <w:strike w:val="false"/>
+      <w:dstrike w:val="false"/>
+      <w:outline w:val="false"/>
+      <w:emboss w:val="false"/>
+      <w:imprint w:val="false"/>
+      <w:spacing w:val="0"/>
+      <w:w w:val="100"/>
+      <w:kern w:val="0"/>
+      <w:position w:val="0"/>
+      <w:sz w:val="24"/>
+      <w:vertAlign w:val="baseline"/>
+    </w:rPr>
+  </w:style>
+  <w:style w:type="character" w:styleId="ListLabel9">
+    <w:name w:val="ListLabel 9"/>
+    <w:qFormat/>
+    <w:rPr>
+      <w:rFonts w:eastAsia="Arial Unicode MS" w:cs="Arial Unicode MS"/>
+      <w:b w:val="false"/>
+      <w:bCs w:val="false"/>
+      <w:i w:val="false"/>
+      <w:iCs w:val="false"/>
+      <w:caps w:val="false"/>
+      <w:smallCaps w:val="false"/>
+      <w:strike w:val="false"/>
+      <w:dstrike w:val="false"/>
+      <w:outline w:val="false"/>
+      <w:emboss w:val="false"/>
+      <w:imprint w:val="false"/>
+      <w:spacing w:val="0"/>
+      <w:w w:val="100"/>
+      <w:kern w:val="0"/>
+      <w:position w:val="0"/>
+      <w:sz w:val="24"/>
+      <w:vertAlign w:val="baseline"/>
+    </w:rPr>
+  </w:style>
+  <w:style w:type="character" w:styleId="ListLabel10">
+    <w:name w:val="ListLabel 10"/>
+    <w:qFormat/>
+    <w:rPr>
+      <w:rFonts w:eastAsia="Symbol" w:cs="Symbol"/>
+      <w:b/>
+      <w:bCs w:val="false"/>
+      <w:i w:val="false"/>
+      <w:iCs w:val="false"/>
+      <w:caps w:val="false"/>
+      <w:smallCaps w:val="false"/>
+      <w:strike w:val="false"/>
+      <w:dstrike w:val="false"/>
+      <w:outline w:val="false"/>
+      <w:emboss w:val="false"/>
+      <w:imprint w:val="false"/>
+      <w:spacing w:val="0"/>
+      <w:w w:val="100"/>
+      <w:kern w:val="0"/>
+      <w:position w:val="0"/>
+      <w:sz w:val="24"/>
+      <w:vertAlign w:val="baseline"/>
+    </w:rPr>
+  </w:style>
+  <w:style w:type="character" w:styleId="ListLabel11">
+    <w:name w:val="ListLabel 11"/>
+    <w:qFormat/>
+    <w:rPr>
+      <w:rFonts w:eastAsia="Arial Unicode MS" w:cs="Arial Unicode MS"/>
+      <w:b w:val="false"/>
+      <w:bCs w:val="false"/>
+      <w:i w:val="false"/>
+      <w:iCs w:val="false"/>
+      <w:caps w:val="false"/>
+      <w:smallCaps w:val="false"/>
+      <w:strike w:val="false"/>
+      <w:dstrike w:val="false"/>
+      <w:outline w:val="false"/>
+      <w:emboss w:val="false"/>
+      <w:imprint w:val="false"/>
+      <w:spacing w:val="0"/>
+      <w:w w:val="100"/>
+      <w:kern w:val="0"/>
+      <w:position w:val="0"/>
+      <w:sz w:val="24"/>
+      <w:vertAlign w:val="baseline"/>
+    </w:rPr>
+  </w:style>
+  <w:style w:type="character" w:styleId="ListLabel12">
+    <w:name w:val="ListLabel 12"/>
+    <w:qFormat/>
+    <w:rPr>
+      <w:rFonts w:eastAsia="Arial Unicode MS" w:cs="Arial Unicode MS"/>
+      <w:b w:val="false"/>
+      <w:bCs w:val="false"/>
+      <w:i w:val="false"/>
+      <w:iCs w:val="false"/>
+      <w:caps w:val="false"/>
+      <w:smallCaps w:val="false"/>
+      <w:strike w:val="false"/>
+      <w:dstrike w:val="false"/>
+      <w:outline w:val="false"/>
+      <w:emboss w:val="false"/>
+      <w:imprint w:val="false"/>
+      <w:spacing w:val="0"/>
+      <w:w w:val="100"/>
+      <w:kern w:val="0"/>
+      <w:position w:val="0"/>
+      <w:sz w:val="24"/>
+      <w:vertAlign w:val="baseline"/>
+    </w:rPr>
+  </w:style>
+  <w:style w:type="character" w:styleId="ListLabel13">
+    <w:name w:val="ListLabel 13"/>
+    <w:qFormat/>
+    <w:rPr>
+      <w:rFonts w:eastAsia="Symbol" w:cs="Symbol"/>
+      <w:b w:val="false"/>
+      <w:bCs w:val="false"/>
+      <w:i w:val="false"/>
+      <w:iCs w:val="false"/>
+      <w:caps w:val="false"/>
+      <w:smallCaps w:val="false"/>
+      <w:strike w:val="false"/>
+      <w:dstrike w:val="false"/>
+      <w:outline w:val="false"/>
+      <w:emboss w:val="false"/>
+      <w:imprint w:val="false"/>
+      <w:spacing w:val="0"/>
+      <w:w w:val="100"/>
+      <w:kern w:val="0"/>
+      <w:position w:val="0"/>
+      <w:sz w:val="24"/>
+      <w:vertAlign w:val="baseline"/>
+    </w:rPr>
+  </w:style>
+  <w:style w:type="character" w:styleId="ListLabel14">
+    <w:name w:val="ListLabel 14"/>
+    <w:qFormat/>
+    <w:rPr>
+      <w:rFonts w:eastAsia="Arial Unicode MS" w:cs="Arial Unicode MS"/>
+      <w:b w:val="false"/>
+      <w:bCs w:val="false"/>
+      <w:i w:val="false"/>
+      <w:iCs w:val="false"/>
+      <w:caps w:val="false"/>
+      <w:smallCaps w:val="false"/>
+      <w:strike w:val="false"/>
+      <w:dstrike w:val="false"/>
+      <w:outline w:val="false"/>
+      <w:emboss w:val="false"/>
+      <w:imprint w:val="false"/>
+      <w:spacing w:val="0"/>
+      <w:w w:val="100"/>
+      <w:kern w:val="0"/>
+      <w:position w:val="0"/>
+      <w:sz w:val="24"/>
+      <w:vertAlign w:val="baseline"/>
+    </w:rPr>
+  </w:style>
+  <w:style w:type="character" w:styleId="ListLabel15">
+    <w:name w:val="ListLabel 15"/>
+    <w:qFormat/>
+    <w:rPr>
+      <w:rFonts w:eastAsia="Arial Unicode MS" w:cs="Arial Unicode MS"/>
+      <w:b w:val="false"/>
+      <w:bCs w:val="false"/>
+      <w:i w:val="false"/>
+      <w:iCs w:val="false"/>
+      <w:caps w:val="false"/>
+      <w:smallCaps w:val="false"/>
+      <w:strike w:val="false"/>
+      <w:dstrike w:val="false"/>
+      <w:outline w:val="false"/>
+      <w:emboss w:val="false"/>
+      <w:imprint w:val="false"/>
+      <w:spacing w:val="0"/>
+      <w:w w:val="100"/>
+      <w:kern w:val="0"/>
+      <w:position w:val="0"/>
+      <w:sz w:val="24"/>
+      <w:vertAlign w:val="baseline"/>
+    </w:rPr>
+  </w:style>
+  <w:style w:type="character" w:styleId="ListLabel16">
+    <w:name w:val="ListLabel 16"/>
+    <w:qFormat/>
+    <w:rPr>
+      <w:rFonts w:eastAsia="Symbol" w:cs="Symbol"/>
+      <w:b w:val="false"/>
+      <w:bCs w:val="false"/>
+      <w:i w:val="false"/>
+      <w:iCs w:val="false"/>
+      <w:caps w:val="false"/>
+      <w:smallCaps w:val="false"/>
+      <w:strike w:val="false"/>
+      <w:dstrike w:val="false"/>
+      <w:outline w:val="false"/>
+      <w:emboss w:val="false"/>
+      <w:imprint w:val="false"/>
+      <w:spacing w:val="0"/>
+      <w:w w:val="100"/>
+      <w:kern w:val="0"/>
+      <w:position w:val="0"/>
+      <w:sz w:val="24"/>
+      <w:vertAlign w:val="baseline"/>
+    </w:rPr>
+  </w:style>
+  <w:style w:type="character" w:styleId="ListLabel17">
+    <w:name w:val="ListLabel 17"/>
+    <w:qFormat/>
+    <w:rPr>
+      <w:rFonts w:eastAsia="Arial Unicode MS" w:cs="Arial Unicode MS"/>
+      <w:b w:val="false"/>
+      <w:bCs w:val="false"/>
+      <w:i w:val="false"/>
+      <w:iCs w:val="false"/>
+      <w:caps w:val="false"/>
+      <w:smallCaps w:val="false"/>
+      <w:strike w:val="false"/>
+      <w:dstrike w:val="false"/>
+      <w:outline w:val="false"/>
+      <w:emboss w:val="false"/>
+      <w:imprint w:val="false"/>
+      <w:spacing w:val="0"/>
+      <w:w w:val="100"/>
+      <w:kern w:val="0"/>
+      <w:position w:val="0"/>
+      <w:sz w:val="24"/>
+      <w:vertAlign w:val="baseline"/>
+    </w:rPr>
+  </w:style>
+  <w:style w:type="character" w:styleId="ListLabel18">
+    <w:name w:val="ListLabel 18"/>
+    <w:qFormat/>
+    <w:rPr>
+      <w:rFonts w:eastAsia="Arial Unicode MS" w:cs="Arial Unicode MS"/>
+      <w:b w:val="false"/>
+      <w:bCs w:val="false"/>
+      <w:i w:val="false"/>
+      <w:iCs w:val="false"/>
+      <w:caps w:val="false"/>
+      <w:smallCaps w:val="false"/>
+      <w:strike w:val="false"/>
+      <w:dstrike w:val="false"/>
+      <w:outline w:val="false"/>
+      <w:emboss w:val="false"/>
+      <w:imprint w:val="false"/>
+      <w:spacing w:val="0"/>
+      <w:w w:val="100"/>
+      <w:kern w:val="0"/>
+      <w:position w:val="0"/>
+      <w:sz w:val="24"/>
+      <w:vertAlign w:val="baseline"/>
+    </w:rPr>
+  </w:style>
+  <w:style w:type="character" w:styleId="ListLabel19">
+    <w:name w:val="ListLabel 19"/>
+    <w:qFormat/>
+    <w:rPr>
+      <w:rFonts w:ascii="Helvetica Neue" w:hAnsi="Helvetica Neue"/>
+      <w:b w:val="false"/>
+      <w:caps w:val="false"/>
+      <w:smallCaps w:val="false"/>
+      <w:strike w:val="false"/>
+      <w:dstrike w:val="false"/>
+      <w:outline w:val="false"/>
+      <w:emboss w:val="false"/>
+      <w:imprint w:val="false"/>
+      <w:spacing w:val="0"/>
+      <w:w w:val="100"/>
+      <w:kern w:val="0"/>
+      <w:position w:val="0"/>
+      <w:sz w:val="24"/>
+      <w:sz w:val="24"/>
+      <w:vertAlign w:val="baseline"/>
+    </w:rPr>
+  </w:style>
+  <w:style w:type="character" w:styleId="ListLabel20">
+    <w:name w:val="ListLabel 20"/>
+    <w:qFormat/>
+    <w:rPr>
+      <w:caps w:val="false"/>
+      <w:smallCaps w:val="false"/>
+      <w:strike w:val="false"/>
+      <w:dstrike w:val="false"/>
+      <w:outline w:val="false"/>
+      <w:emboss w:val="false"/>
+      <w:imprint w:val="false"/>
+      <w:spacing w:val="0"/>
+      <w:w w:val="100"/>
+      <w:kern w:val="0"/>
+      <w:position w:val="0"/>
+      <w:sz w:val="24"/>
+      <w:vertAlign w:val="baseline"/>
+    </w:rPr>
+  </w:style>
+  <w:style w:type="character" w:styleId="ListLabel21">
+    <w:name w:val="ListLabel 21"/>
+    <w:qFormat/>
+    <w:rPr>
+      <w:caps w:val="false"/>
+      <w:smallCaps w:val="false"/>
+      <w:strike w:val="false"/>
+      <w:dstrike w:val="false"/>
+      <w:outline w:val="false"/>
+      <w:emboss w:val="false"/>
+      <w:imprint w:val="false"/>
+      <w:spacing w:val="0"/>
+      <w:w w:val="100"/>
+      <w:kern w:val="0"/>
+      <w:position w:val="0"/>
+      <w:sz w:val="24"/>
+      <w:vertAlign w:val="baseline"/>
+    </w:rPr>
+  </w:style>
+  <w:style w:type="character" w:styleId="ListLabel22">
+    <w:name w:val="ListLabel 22"/>
+    <w:qFormat/>
+    <w:rPr>
+      <w:caps w:val="false"/>
+      <w:smallCaps w:val="false"/>
+      <w:strike w:val="false"/>
+      <w:dstrike w:val="false"/>
+      <w:outline w:val="false"/>
+      <w:emboss w:val="false"/>
+      <w:imprint w:val="false"/>
+      <w:spacing w:val="0"/>
+      <w:w w:val="100"/>
+      <w:kern w:val="0"/>
+      <w:position w:val="0"/>
+      <w:sz w:val="24"/>
+      <w:vertAlign w:val="baseline"/>
+    </w:rPr>
+  </w:style>
+  <w:style w:type="character" w:styleId="ListLabel23">
+    <w:name w:val="ListLabel 23"/>
+    <w:qFormat/>
+    <w:rPr>
+      <w:caps w:val="false"/>
+      <w:smallCaps w:val="false"/>
+      <w:strike w:val="false"/>
+      <w:dstrike w:val="false"/>
+      <w:outline w:val="false"/>
+      <w:emboss w:val="false"/>
+      <w:imprint w:val="false"/>
+      <w:spacing w:val="0"/>
+      <w:w w:val="100"/>
+      <w:kern w:val="0"/>
+      <w:position w:val="0"/>
+      <w:sz w:val="24"/>
+      <w:vertAlign w:val="baseline"/>
+    </w:rPr>
+  </w:style>
+  <w:style w:type="character" w:styleId="ListLabel24">
+    <w:name w:val="ListLabel 24"/>
+    <w:qFormat/>
+    <w:rPr>
+      <w:caps w:val="false"/>
+      <w:smallCaps w:val="false"/>
+      <w:strike w:val="false"/>
+      <w:dstrike w:val="false"/>
+      <w:outline w:val="false"/>
+      <w:emboss w:val="false"/>
+      <w:imprint w:val="false"/>
+      <w:spacing w:val="0"/>
+      <w:w w:val="100"/>
+      <w:kern w:val="0"/>
+      <w:position w:val="0"/>
+      <w:sz w:val="24"/>
+      <w:vertAlign w:val="baseline"/>
+    </w:rPr>
+  </w:style>
+  <w:style w:type="character" w:styleId="ListLabel25">
+    <w:name w:val="ListLabel 25"/>
+    <w:qFormat/>
+    <w:rPr>
+      <w:caps w:val="false"/>
+      <w:smallCaps w:val="false"/>
+      <w:strike w:val="false"/>
+      <w:dstrike w:val="false"/>
+      <w:outline w:val="false"/>
+      <w:emboss w:val="false"/>
+      <w:imprint w:val="false"/>
+      <w:spacing w:val="0"/>
+      <w:w w:val="100"/>
+      <w:kern w:val="0"/>
+      <w:position w:val="0"/>
+      <w:sz w:val="24"/>
+      <w:vertAlign w:val="baseline"/>
+    </w:rPr>
+  </w:style>
+  <w:style w:type="character" w:styleId="ListLabel26">
+    <w:name w:val="ListLabel 26"/>
+    <w:qFormat/>
+    <w:rPr>
+      <w:caps w:val="false"/>
+      <w:smallCaps w:val="false"/>
+      <w:strike w:val="false"/>
+      <w:dstrike w:val="false"/>
+      <w:outline w:val="false"/>
+      <w:emboss w:val="false"/>
+      <w:imprint w:val="false"/>
+      <w:spacing w:val="0"/>
+      <w:w w:val="100"/>
+      <w:kern w:val="0"/>
+      <w:position w:val="0"/>
+      <w:sz w:val="24"/>
+      <w:vertAlign w:val="baseline"/>
+    </w:rPr>
+  </w:style>
+  <w:style w:type="character" w:styleId="ListLabel27">
+    <w:name w:val="ListLabel 27"/>
+    <w:qFormat/>
+    <w:rPr>
+      <w:caps w:val="false"/>
+      <w:smallCaps w:val="false"/>
+      <w:strike w:val="false"/>
+      <w:dstrike w:val="false"/>
+      <w:outline w:val="false"/>
+      <w:emboss w:val="false"/>
+      <w:imprint w:val="false"/>
+      <w:spacing w:val="0"/>
+      <w:w w:val="100"/>
+      <w:kern w:val="0"/>
+      <w:position w:val="0"/>
+      <w:sz w:val="24"/>
+      <w:vertAlign w:val="baseline"/>
+    </w:rPr>
+  </w:style>
+  <w:style w:type="paragraph" w:styleId="Heading">
+    <w:name w:val="Heading"/>
+    <w:basedOn w:val="Normal"/>
+    <w:next w:val="TextBody"/>
+    <w:qFormat/>
     <w:pPr>
-      <w:keepNext w:val="0"/>
-      <w:keepLines w:val="0"/>
-      <w:pageBreakBefore w:val="0"/>
-      <w:widowControl w:val="1"/>
-      <w:shd w:val="clear" w:color="auto" w:fill="auto"/>
-      <w:suppressAutoHyphens w:val="0"/>
-      <w:bidi w:val="0"/>
-      <w:spacing w:before="0" w:after="0" w:line="240" w:lineRule="auto"/>
-      <w:ind w:left="0" w:right="0" w:firstLine="0"/>
-      <w:jc w:val="left"/>
-      <w:outlineLvl w:val="9"/>
+      <w:keepNext w:val="true"/>
+      <w:spacing w:before="240" w:after="120"/>
     </w:pPr>
     <w:rPr>
-      <w:rFonts w:ascii="Times New Roman" w:cs="Arial Unicode MS" w:hAnsi="Times New Roman" w:eastAsia="Arial Unicode MS"/>
-      <w:b w:val="0"/>
-      <w:bCs w:val="0"/>
-      <w:i w:val="0"/>
-      <w:iCs w:val="0"/>
-      <w:caps w:val="0"/>
-      <w:smallCaps w:val="0"/>
-      <w:strike w:val="0"/>
-      <w:dstrike w:val="0"/>
-      <w:outline w:val="0"/>
+      <w:rFonts w:ascii="Liberation Sans" w:hAnsi="Liberation Sans" w:eastAsia="AR PL SungtiL GB" w:cs="Lohit Devanagari"/>
+      <w:sz w:val="28"/>
+      <w:szCs w:val="28"/>
+    </w:rPr>
+  </w:style>
+  <w:style w:type="paragraph" w:styleId="TextBody">
+    <w:name w:val="Body Text"/>
+    <w:basedOn w:val="Normal"/>
+    <w:pPr>
+      <w:spacing w:lineRule="auto" w:line="276" w:before="0" w:after="140"/>
+    </w:pPr>
+    <w:rPr/>
+  </w:style>
+  <w:style w:type="paragraph" w:styleId="List">
+    <w:name w:val="List"/>
+    <w:basedOn w:val="TextBody"/>
+    <w:pPr/>
+    <w:rPr>
+      <w:rFonts w:cs="Lohit Devanagari"/>
+    </w:rPr>
+  </w:style>
+  <w:style w:type="paragraph" w:styleId="Caption">
+    <w:name w:val="Caption"/>
+    <w:basedOn w:val="Normal"/>
+    <w:qFormat/>
+    <w:pPr>
+      <w:suppressLineNumbers/>
+      <w:spacing w:before="120" w:after="120"/>
+    </w:pPr>
+    <w:rPr>
+      <w:rFonts w:cs="Lohit Devanagari"/>
+      <w:i/>
+      <w:iCs/>
+      <w:sz w:val="24"/>
+      <w:szCs w:val="24"/>
+    </w:rPr>
+  </w:style>
+  <w:style w:type="paragraph" w:styleId="Index">
+    <w:name w:val="Index"/>
+    <w:basedOn w:val="Normal"/>
+    <w:qFormat/>
+    <w:pPr>
+      <w:suppressLineNumbers/>
+    </w:pPr>
+    <w:rPr>
+      <w:rFonts w:cs="Lohit Devanagari"/>
+    </w:rPr>
+  </w:style>
+  <w:style w:type="paragraph" w:styleId="HeaderFooter">
+    <w:name w:val="Header &amp; Footer"/>
+    <w:qFormat/>
+    <w:pPr>
+      <w:keepNext w:val="false"/>
+      <w:keepLines w:val="false"/>
+      <w:pageBreakBefore w:val="false"/>
+      <w:widowControl/>
+      <w:shd w:val="clear" w:color="auto" w:fill="auto"/>
+      <w:tabs>
+        <w:tab w:val="right" w:pos="9020" w:leader="none"/>
+      </w:tabs>
+      <w:suppressAutoHyphens w:val="false"/>
+      <w:bidi w:val="0"/>
+      <w:spacing w:lineRule="auto" w:line="240" w:before="0" w:after="0"/>
+      <w:ind w:left="0" w:right="0" w:hanging="0"/>
+      <w:jc w:val="left"/>
+    </w:pPr>
+    <w:rPr>
+      <w:rFonts w:ascii="Helvetica Neue" w:hAnsi="Helvetica Neue" w:eastAsia="Arial Unicode MS" w:cs="Arial Unicode MS"/>
+      <w:b w:val="false"/>
+      <w:bCs w:val="false"/>
+      <w:i w:val="false"/>
+      <w:iCs w:val="false"/>
+      <w:caps w:val="false"/>
+      <w:smallCaps w:val="false"/>
+      <w:strike w:val="false"/>
+      <w:dstrike w:val="false"/>
+      <w:outline w:val="false"/>
+      <w:emboss w:val="false"/>
+      <w:imprint w:val="false"/>
+      <w:vanish w:val="false"/>
       <w:color w:val="000000"/>
       <w:spacing w:val="0"/>
+      <w:w w:val="100"/>
+      <w:kern w:val="0"/>
+      <w:position w:val="0"/>
+      <w:sz w:val="24"/>
+      <w:sz w:val="24"/>
+      <w:szCs w:val="24"/>
+      <w:u w:val="none" w:color="FFFFFF"/>
+      <w:vertAlign w:val="baseline"/>
+      <w:lang w:val="en-US" w:eastAsia="zh-CN" w:bidi="hi-IN"/>
+    </w:rPr>
+  </w:style>
+  <w:style w:type="paragraph" w:styleId="BodyA">
+    <w:name w:val="Body A"/>
+    <w:qFormat/>
+    <w:pPr>
+      <w:keepNext w:val="false"/>
+      <w:keepLines w:val="false"/>
+      <w:pageBreakBefore w:val="false"/>
+      <w:widowControl/>
+      <w:shd w:val="clear" w:color="auto" w:fill="auto"/>
+      <w:suppressAutoHyphens w:val="false"/>
+      <w:bidi w:val="0"/>
+      <w:spacing w:lineRule="auto" w:line="240" w:before="0" w:after="0"/>
+      <w:ind w:left="0" w:right="0" w:hanging="0"/>
+      <w:jc w:val="left"/>
+    </w:pPr>
+    <w:rPr>
+      <w:rFonts w:ascii="Times New Roman" w:hAnsi="Times New Roman" w:eastAsia="Arial Unicode MS" w:cs="Arial Unicode MS"/>
+      <w:b w:val="false"/>
+      <w:bCs w:val="false"/>
+      <w:i w:val="false"/>
+      <w:iCs w:val="false"/>
+      <w:caps w:val="false"/>
+      <w:smallCaps w:val="false"/>
+      <w:strike w:val="false"/>
+      <w:dstrike w:val="false"/>
+      <w:outline w:val="false"/>
+      <w:emboss w:val="false"/>
+      <w:imprint w:val="false"/>
+      <w:vanish w:val="false"/>
+      <w:color w:val="000000"/>
+      <w:spacing w:val="0"/>
+      <w:w w:val="100"/>
       <w:kern w:val="2"/>
       <w:position w:val="0"/>
+      <w:sz w:val="24"/>
       <w:sz w:val="24"/>
       <w:szCs w:val="24"/>
       <w:u w:val="none" w:color="000000"/>
       <w:vertAlign w:val="baseline"/>
-      <w:lang w:val="nl-NL"/>
+      <w:lang w:val="nl-NL" w:eastAsia="zh-CN" w:bidi="hi-IN"/>
     </w:rPr>
   </w:style>
-  <w:style w:type="paragraph" w:styleId="Textkörper">
+  <w:style w:type="paragraph" w:styleId="Textkrper">
     <w:name w:val="Textkörper"/>
-    <w:next w:val="Textkörper"/>
+    <w:qFormat/>
     <w:pPr>
-      <w:keepNext w:val="0"/>
-      <w:keepLines w:val="1"/>
-      <w:pageBreakBefore w:val="0"/>
-      <w:widowControl w:val="1"/>
+      <w:keepNext w:val="false"/>
+      <w:keepLines/>
+      <w:pageBreakBefore w:val="false"/>
+      <w:widowControl/>
       <w:shd w:val="clear" w:color="auto" w:fill="auto"/>
-      <w:suppressAutoHyphens w:val="1"/>
+      <w:suppressAutoHyphens w:val="true"/>
       <w:bidi w:val="0"/>
-      <w:spacing w:before="0" w:after="120" w:line="240" w:lineRule="auto"/>
-      <w:ind w:left="720" w:right="0" w:firstLine="0"/>
+      <w:spacing w:lineRule="auto" w:line="240" w:before="0" w:after="120"/>
+      <w:ind w:left="720" w:right="0" w:hanging="0"/>
       <w:jc w:val="left"/>
-      <w:outlineLvl w:val="9"/>
     </w:pPr>
     <w:rPr>
-      <w:rFonts w:ascii="Times New Roman" w:cs="Arial Unicode MS" w:hAnsi="Times New Roman" w:eastAsia="Arial Unicode MS"/>
-      <w:b w:val="0"/>
-      <w:bCs w:val="0"/>
-      <w:i w:val="0"/>
-      <w:iCs w:val="0"/>
-      <w:caps w:val="0"/>
-      <w:smallCaps w:val="0"/>
-      <w:strike w:val="0"/>
-      <w:dstrike w:val="0"/>
-      <w:outline w:val="0"/>
+      <w:rFonts w:ascii="Times New Roman" w:hAnsi="Times New Roman" w:eastAsia="Arial Unicode MS" w:cs="Arial Unicode MS"/>
+      <w:b w:val="false"/>
+      <w:bCs w:val="false"/>
+      <w:i w:val="false"/>
+      <w:iCs w:val="false"/>
+      <w:caps w:val="false"/>
+      <w:smallCaps w:val="false"/>
+      <w:strike w:val="false"/>
+      <w:dstrike w:val="false"/>
+      <w:outline w:val="false"/>
+      <w:emboss w:val="false"/>
+      <w:imprint w:val="false"/>
+      <w:vanish w:val="false"/>
       <w:color w:val="000000"/>
       <w:spacing w:val="0"/>
+      <w:w w:val="100"/>
       <w:kern w:val="2"/>
       <w:position w:val="0"/>
+      <w:sz w:val="24"/>
       <w:sz w:val="24"/>
       <w:szCs w:val="24"/>
       <w:u w:val="none" w:color="000000"/>
       <w:vertAlign w:val="baseline"/>
-      <w:lang w:val="en-US"/>
+      <w:lang w:val="en-US" w:eastAsia="zh-CN" w:bidi="hi-IN"/>
     </w:rPr>
-  </w:style>
-  <w:style w:type="numbering" w:styleId="Imported Style 1">
-    <w:name w:val="Imported Style 1"/>
-    <w:pPr>
-      <w:numPr>
-        <w:numId w:val="1"/>
-      </w:numPr>
-    </w:pPr>
   </w:style>
   <w:style w:type="paragraph" w:styleId="Default">
     <w:name w:val="Default"/>
-    <w:next w:val="Default"/>
+    <w:qFormat/>
     <w:pPr>
-      <w:keepNext w:val="0"/>
-      <w:keepLines w:val="0"/>
-      <w:pageBreakBefore w:val="0"/>
-      <w:widowControl w:val="1"/>
+      <w:keepNext w:val="false"/>
+      <w:keepLines w:val="false"/>
+      <w:pageBreakBefore w:val="false"/>
+      <w:widowControl/>
       <w:shd w:val="clear" w:color="auto" w:fill="auto"/>
-      <w:suppressAutoHyphens w:val="0"/>
+      <w:suppressAutoHyphens w:val="false"/>
       <w:bidi w:val="0"/>
-      <w:spacing w:before="0" w:after="0" w:line="240" w:lineRule="auto"/>
-      <w:ind w:left="0" w:right="0" w:firstLine="0"/>
+      <w:spacing w:lineRule="auto" w:line="240" w:before="0" w:after="0"/>
+      <w:ind w:left="0" w:right="0" w:hanging="0"/>
       <w:jc w:val="left"/>
-      <w:outlineLvl w:val="9"/>
     </w:pPr>
     <w:rPr>
-      <w:rFonts w:ascii="Helvetica Neue" w:cs="Arial Unicode MS" w:hAnsi="Helvetica Neue" w:eastAsia="Arial Unicode MS"/>
-      <w:b w:val="0"/>
-      <w:bCs w:val="0"/>
-      <w:i w:val="0"/>
-      <w:iCs w:val="0"/>
-      <w:caps w:val="0"/>
-      <w:smallCaps w:val="0"/>
-      <w:strike w:val="0"/>
-      <w:dstrike w:val="0"/>
-      <w:outline w:val="0"/>
+      <w:rFonts w:ascii="Helvetica Neue" w:hAnsi="Helvetica Neue" w:eastAsia="Arial Unicode MS" w:cs="Arial Unicode MS"/>
+      <w:b w:val="false"/>
+      <w:bCs w:val="false"/>
+      <w:i w:val="false"/>
+      <w:iCs w:val="false"/>
+      <w:caps w:val="false"/>
+      <w:smallCaps w:val="false"/>
+      <w:strike w:val="false"/>
+      <w:dstrike w:val="false"/>
+      <w:outline w:val="false"/>
+      <w:emboss w:val="false"/>
+      <w:imprint w:val="false"/>
+      <w:vanish w:val="false"/>
       <w:color w:val="000000"/>
       <w:spacing w:val="0"/>
+      <w:w w:val="100"/>
       <w:kern w:val="0"/>
       <w:position w:val="0"/>
+      <w:sz w:val="22"/>
       <w:sz w:val="22"/>
       <w:szCs w:val="22"/>
       <w:u w:val="none" w:color="000000"/>
       <w:vertAlign w:val="baseline"/>
-      <w:lang w:val="en-US"/>
+      <w:lang w:val="en-US" w:eastAsia="zh-CN" w:bidi="hi-IN"/>
     </w:rPr>
+  </w:style>
+  <w:style w:type="paragraph" w:styleId="Header">
+    <w:name w:val="Header"/>
+    <w:basedOn w:val="Normal"/>
+    <w:pPr/>
+    <w:rPr/>
+  </w:style>
+  <w:style w:type="paragraph" w:styleId="Footer">
+    <w:name w:val="Footer"/>
+    <w:basedOn w:val="Normal"/>
+    <w:pPr/>
+    <w:rPr/>
+  </w:style>
+  <w:style w:type="numbering" w:styleId="NoList" w:default="1">
+    <w:name w:val="No List"/>
+    <w:qFormat/>
+  </w:style>
+  <w:style w:type="numbering" w:styleId="ImportedStyle1">
+    <w:name w:val="Imported Style 1"/>
+    <w:qFormat/>
+  </w:style>
+  <w:style w:type="table" w:default="1" w:styleId="Table Normal">
+    <w:name w:val="Table Normal"/>
+    <w:tblPr>
+      <w:tblInd w:w="0" w:type="dxa"/>
+    </w:tblPr>
+    <w:tblStylePr w:type="firstRow">
+      <w:tblPr/>
+    </w:tblStylePr>
+    <w:tblStylePr w:type="lastRow">
+      <w:tblPr/>
+    </w:tblStylePr>
+    <w:tblStylePr w:type="firstCol">
+      <w:tblPr/>
+    </w:tblStylePr>
+    <w:tblStylePr w:type="lastCol">
+      <w:tblPr/>
+    </w:tblStylePr>
+    <w:tblStylePr w:type="band1Vert">
+      <w:tblPr/>
+    </w:tblStylePr>
+    <w:tblStylePr w:type="band2Vert">
+      <w:tblPr/>
+    </w:tblStylePr>
+    <w:tblStylePr w:type="band1Horz">
+      <w:tblPr/>
+    </w:tblStylePr>
+    <w:tblStylePr w:type="band2Horz">
+      <w:tblPr/>
+    </w:tblStylePr>
+    <w:tblStylePr w:type="neCell">
+      <w:tblPr/>
+    </w:tblStylePr>
+    <w:tblStylePr w:type="nwCell">
+      <w:tblPr/>
+    </w:tblStylePr>
+    <w:tblStylePr w:type="seCell">
+      <w:tblPr/>
+    </w:tblStylePr>
+    <w:tblStylePr w:type="swCell">
+      <w:tblPr/>
+    </w:tblStylePr>
   </w:style>
 </w:styles>
 </file>

--- a/doc/temp_vis_stakeholders.docx
+++ b/doc/temp_vis_stakeholders.docx
@@ -5,13 +5,16 @@
   <w:body>
     <w:p>
       <w:pPr>
-        <w:pStyle w:val="BodyA"/>
-        <w:rPr>
-          <w:u w:val="single" w:color="FFFFFF"/>
+        <w:pStyle w:val="TextBody"/>
+        <w:rPr>
+          <w:rFonts w:ascii="Liberation Serif" w:hAnsi="Liberation Serif"/>
         </w:rPr>
       </w:pPr>
       <w:r>
         <w:rPr>
+          <w:rFonts w:ascii="Liberation Serif" w:hAnsi="Liberation Serif"/>
+          <w:b/>
+          <w:bCs/>
           <w:u w:val="single" w:color="FFFFFF"/>
           <w:lang w:val="nl-NL"/>
         </w:rPr>
@@ -19,7 +22,7 @@
       </w:r>
       <w:r>
         <w:rPr>
-          <w:rFonts w:eastAsia="Arial Unicode MS" w:cs="Arial Unicode MS" w:ascii="Arial Unicode MS" w:hAnsi="Arial Unicode MS"/>
+          <w:rFonts w:eastAsia="Arial Unicode MS" w:cs="Arial Unicode MS" w:ascii="Liberation Serif" w:hAnsi="Liberation Serif"/>
           <w:u w:val="single" w:color="FFFFFF"/>
           <w:lang w:val="nl-NL"/>
         </w:rPr>
@@ -27,6 +30,7 @@
       </w:r>
       <w:r>
         <w:rPr>
+          <w:rFonts w:ascii="Liberation Serif" w:hAnsi="Liberation Serif"/>
           <w:u w:val="none" w:color="FFFFFF"/>
           <w:lang w:val="en-US"/>
         </w:rPr>
@@ -34,7 +38,7 @@
       </w:r>
       <w:r>
         <w:rPr>
-          <w:rFonts w:eastAsia="Arial Unicode MS" w:cs="Arial Unicode MS" w:ascii="Arial Unicode MS" w:hAnsi="Arial Unicode MS"/>
+          <w:rFonts w:eastAsia="Arial Unicode MS" w:cs="Arial Unicode MS" w:ascii="Liberation Serif" w:hAnsi="Liberation Serif"/>
           <w:u w:val="single" w:color="FFFFFF"/>
           <w:lang w:val="nl-NL"/>
         </w:rPr>
@@ -43,69 +47,59 @@
     </w:p>
     <w:p>
       <w:pPr>
-        <w:pStyle w:val="Textkrper"/>
-        <w:ind w:left="0" w:right="0" w:hanging="0"/>
-        <w:rPr>
-          <w:u w:val="none" w:color="FFFFFF"/>
+        <w:pStyle w:val="TextBody"/>
+        <w:rPr>
+          <w:rFonts w:ascii="Liberation Serif" w:hAnsi="Liberation Serif"/>
         </w:rPr>
       </w:pPr>
       <w:r>
         <w:rPr>
-          <w:u w:val="none" w:color="FFFFFF"/>
-          <w:lang w:val="en-US"/>
+          <w:rFonts w:ascii="Liberation Serif" w:hAnsi="Liberation Serif"/>
         </w:rPr>
         <w:t>trAIner is an absorbing, immersive game experience that lets the player develop and train his own AI and then compete with other players, providing long term satisfaction and steadily increasing the players knowledge of how its AI learns and operates.</w:t>
       </w:r>
     </w:p>
     <w:p>
       <w:pPr>
-        <w:pStyle w:val="Textkrper"/>
-        <w:ind w:left="0" w:right="0" w:hanging="0"/>
-        <w:rPr>
-          <w:u w:val="none" w:color="000000"/>
+        <w:pStyle w:val="TextBody"/>
+        <w:rPr>
+          <w:rFonts w:ascii="Liberation Serif" w:hAnsi="Liberation Serif"/>
         </w:rPr>
       </w:pPr>
       <w:r>
         <w:rPr>
-          <w:u w:val="none" w:color="000000"/>
+          <w:rFonts w:ascii="Liberation Serif" w:hAnsi="Liberation Serif"/>
         </w:rPr>
       </w:r>
     </w:p>
     <w:p>
       <w:pPr>
-        <w:pStyle w:val="Textkrper"/>
-        <w:ind w:left="0" w:right="0" w:hanging="0"/>
-        <w:rPr>
-          <w:u w:val="none" w:color="FFFFFF"/>
+        <w:pStyle w:val="TextBody"/>
+        <w:rPr>
+          <w:rFonts w:ascii="Liberation Serif" w:hAnsi="Liberation Serif"/>
         </w:rPr>
       </w:pPr>
       <w:r>
         <w:rPr>
-          <w:u w:val="none" w:color="FFFFFF"/>
-          <w:lang w:val="en-US"/>
+          <w:rFonts w:ascii="Liberation Serif" w:hAnsi="Liberation Serif"/>
         </w:rPr>
         <w:t>trAIner brings a new dimension to AI in video games including the key areas:</w:t>
       </w:r>
     </w:p>
     <w:p>
       <w:pPr>
-        <w:pStyle w:val="Textkrper"/>
+        <w:pStyle w:val="TextBody"/>
         <w:numPr>
           <w:ilvl w:val="0"/>
-          <w:numId w:val="1"/>
+          <w:numId w:val="2"/>
         </w:numPr>
-        <w:bidi w:val="0"/>
-        <w:ind w:left="720" w:right="0" w:hanging="360"/>
-        <w:jc w:val="left"/>
-        <w:rPr>
-          <w:b/>
-          <w:b/>
-          <w:bCs/>
-          <w:lang w:val="en-US"/>
+        <w:rPr>
+          <w:rFonts w:ascii="Liberation Serif" w:hAnsi="Liberation Serif"/>
         </w:rPr>
       </w:pPr>
       <w:r>
         <w:rPr>
+          <w:rFonts w:ascii="Liberation Serif" w:hAnsi="Liberation Serif"/>
           <w:b/>
           <w:bCs/>
           <w:u w:val="none" w:color="FFFFFF"/>
@@ -115,6 +109,7 @@
       </w:r>
       <w:r>
         <w:rPr>
+          <w:rFonts w:ascii="Liberation Serif" w:hAnsi="Liberation Serif"/>
           <w:b w:val="false"/>
           <w:bCs w:val="false"/>
           <w:u w:val="none" w:color="FFFFFF"/>
@@ -125,23 +120,18 @@
     </w:p>
     <w:p>
       <w:pPr>
-        <w:pStyle w:val="Textkrper"/>
+        <w:pStyle w:val="TextBody"/>
         <w:numPr>
           <w:ilvl w:val="0"/>
-          <w:numId w:val="1"/>
+          <w:numId w:val="2"/>
         </w:numPr>
-        <w:bidi w:val="0"/>
-        <w:ind w:left="720" w:right="0" w:hanging="360"/>
-        <w:jc w:val="left"/>
-        <w:rPr>
-          <w:b/>
-          <w:b/>
-          <w:bCs/>
-          <w:lang w:val="en-US"/>
+        <w:rPr>
+          <w:rFonts w:ascii="Liberation Serif" w:hAnsi="Liberation Serif"/>
         </w:rPr>
       </w:pPr>
       <w:r>
         <w:rPr>
+          <w:rFonts w:ascii="Liberation Serif" w:hAnsi="Liberation Serif"/>
           <w:b/>
           <w:bCs/>
           <w:u w:val="none" w:color="FFFFFF"/>
@@ -151,6 +141,7 @@
       </w:r>
       <w:r>
         <w:rPr>
+          <w:rFonts w:ascii="Liberation Serif" w:hAnsi="Liberation Serif"/>
           <w:b w:val="false"/>
           <w:bCs w:val="false"/>
           <w:u w:val="none" w:color="FFFFFF"/>
@@ -161,17 +152,18 @@
     </w:p>
     <w:p>
       <w:pPr>
-        <w:pStyle w:val="Textkrper"/>
+        <w:pStyle w:val="TextBody"/>
         <w:numPr>
           <w:ilvl w:val="0"/>
-          <w:numId w:val="1"/>
+          <w:numId w:val="2"/>
         </w:numPr>
         <w:rPr>
-          <w:lang w:val="en-US"/>
+          <w:rFonts w:ascii="Liberation Serif" w:hAnsi="Liberation Serif"/>
         </w:rPr>
       </w:pPr>
       <w:r>
         <w:rPr>
+          <w:rFonts w:ascii="Liberation Serif" w:hAnsi="Liberation Serif"/>
           <w:b/>
           <w:bCs/>
           <w:u w:val="none" w:color="FFFFFF"/>
@@ -181,6 +173,7 @@
       </w:r>
       <w:r>
         <w:rPr>
+          <w:rFonts w:ascii="Liberation Serif" w:hAnsi="Liberation Serif"/>
           <w:u w:val="none" w:color="FFFFFF"/>
           <w:lang w:val="en-US"/>
         </w:rPr>
@@ -189,213 +182,198 @@
     </w:p>
     <w:p>
       <w:pPr>
-        <w:pStyle w:val="Textkrper"/>
-        <w:rPr>
-          <w:u w:val="none" w:color="FFFFFF"/>
+        <w:pStyle w:val="TextBody"/>
+        <w:rPr>
+          <w:rFonts w:ascii="Liberation Serif" w:hAnsi="Liberation Serif"/>
         </w:rPr>
       </w:pPr>
       <w:r>
         <w:rPr>
-          <w:u w:val="none" w:color="FFFFFF"/>
-          <w:lang w:val="en-US"/>
+          <w:rFonts w:ascii="Liberation Serif" w:hAnsi="Liberation Serif"/>
         </w:rPr>
         <w:t>trAIner lets you train your own AI the same way you could train a Pokemon</w:t>
       </w:r>
     </w:p>
     <w:p>
       <w:pPr>
-        <w:pStyle w:val="BodyA"/>
-        <w:rPr>
-          <w:u w:val="single" w:color="FFFFFF"/>
-          <w:lang w:val="en-US"/>
+        <w:pStyle w:val="TextBody"/>
+        <w:rPr>
+          <w:rFonts w:ascii="Liberation Serif" w:hAnsi="Liberation Serif"/>
         </w:rPr>
       </w:pPr>
       <w:r>
         <w:rPr>
-          <w:u w:val="single" w:color="FFFFFF"/>
-          <w:lang w:val="en-US"/>
-        </w:rPr>
-        <w:t>Train your own AI</w:t>
+          <w:rFonts w:ascii="Liberation Serif" w:hAnsi="Liberation Serif"/>
+        </w:rPr>
       </w:r>
     </w:p>
     <w:p>
       <w:pPr>
-        <w:pStyle w:val="BodyA"/>
-        <w:rPr>
-          <w:u w:val="single" w:color="FFFFFF"/>
-          <w:lang w:val="en-US"/>
+        <w:pStyle w:val="TextBody"/>
+        <w:rPr>
+          <w:rFonts w:ascii="Liberation Serif" w:hAnsi="Liberation Serif"/>
         </w:rPr>
       </w:pPr>
       <w:r>
         <w:rPr>
-          <w:u w:val="single" w:color="FFFFFF"/>
-          <w:lang w:val="en-US"/>
+          <w:rFonts w:ascii="Liberation Serif" w:hAnsi="Liberation Serif"/>
+          <w:b/>
+          <w:bCs/>
         </w:rPr>
         <w:t>Technology behind</w:t>
       </w:r>
     </w:p>
     <w:p>
       <w:pPr>
-        <w:pStyle w:val="BodyA"/>
-        <w:rPr>
-          <w:u w:val="none" w:color="FFFFFF"/>
-          <w:lang w:val="en-US"/>
+        <w:pStyle w:val="TextBody"/>
+        <w:rPr>
+          <w:rFonts w:ascii="Liberation Serif" w:hAnsi="Liberation Serif"/>
         </w:rPr>
       </w:pPr>
       <w:r>
         <w:rPr>
-          <w:u w:val="none" w:color="FFFFFF"/>
-          <w:lang w:val="en-US"/>
+          <w:rFonts w:ascii="Liberation Serif" w:hAnsi="Liberation Serif"/>
         </w:rPr>
         <w:t>trAIner is a single- and multiplayer cross-platform game written in Java, and thus can be played on any system or browser supporting Java.</w:t>
       </w:r>
     </w:p>
     <w:p>
       <w:pPr>
-        <w:pStyle w:val="BodyA"/>
-        <w:rPr>
-          <w:u w:val="none" w:color="FFFFFF"/>
-          <w:lang w:val="en-US"/>
+        <w:pStyle w:val="TextBody"/>
+        <w:rPr>
+          <w:rFonts w:ascii="Liberation Serif" w:hAnsi="Liberation Serif"/>
         </w:rPr>
       </w:pPr>
       <w:r>
         <w:rPr>
-          <w:u w:val="none" w:color="FFFFFF"/>
-          <w:lang w:val="en-US"/>
+          <w:rFonts w:ascii="Liberation Serif" w:hAnsi="Liberation Serif"/>
         </w:rPr>
         <w:t xml:space="preserve">For training the AI a genetic algorithm is used which is gradually developed by the player. In the map builder the user builds his own maps in a sandbox-style fashion. </w:t>
       </w:r>
     </w:p>
     <w:p>
       <w:pPr>
-        <w:pStyle w:val="BodyA"/>
-        <w:rPr>
-          <w:u w:val="none" w:color="000000"/>
+        <w:pStyle w:val="TextBody"/>
+        <w:rPr>
+          <w:rFonts w:ascii="Liberation Serif" w:hAnsi="Liberation Serif"/>
         </w:rPr>
       </w:pPr>
       <w:r>
         <w:rPr>
-          <w:u w:val="none" w:color="000000"/>
+          <w:rFonts w:ascii="Liberation Serif" w:hAnsi="Liberation Serif"/>
         </w:rPr>
       </w:r>
     </w:p>
     <w:p>
       <w:pPr>
-        <w:pStyle w:val="BodyA"/>
-        <w:rPr>
-          <w:u w:val="single" w:color="FFFFFF"/>
-          <w:lang w:val="en-US"/>
+        <w:pStyle w:val="TextBody"/>
+        <w:rPr>
+          <w:rFonts w:ascii="Liberation Serif" w:hAnsi="Liberation Serif"/>
         </w:rPr>
       </w:pPr>
       <w:r>
         <w:rPr>
-          <w:u w:val="single" w:color="FFFFFF"/>
-          <w:lang w:val="en-US"/>
+          <w:rFonts w:ascii="Liberation Serif" w:hAnsi="Liberation Serif"/>
+          <w:b/>
+          <w:bCs/>
         </w:rPr>
         <w:t>Gameplay</w:t>
       </w:r>
     </w:p>
     <w:p>
       <w:pPr>
-        <w:pStyle w:val="BodyA"/>
-        <w:rPr>
-          <w:u w:val="single" w:color="000000"/>
+        <w:pStyle w:val="TextBody"/>
+        <w:rPr>
+          <w:rFonts w:ascii="Liberation Serif" w:hAnsi="Liberation Serif"/>
         </w:rPr>
       </w:pPr>
       <w:r>
         <w:rPr>
-          <w:u w:val="single" w:color="000000"/>
-        </w:rPr>
-      </w:r>
-    </w:p>
-    <w:p>
-      <w:pPr>
-        <w:pStyle w:val="Default"/>
-        <w:tabs>
-          <w:tab w:val="left" w:pos="560" w:leader="none"/>
-          <w:tab w:val="left" w:pos="1120" w:leader="none"/>
-          <w:tab w:val="left" w:pos="1680" w:leader="none"/>
-          <w:tab w:val="left" w:pos="2240" w:leader="none"/>
-          <w:tab w:val="left" w:pos="2800" w:leader="none"/>
-          <w:tab w:val="left" w:pos="3360" w:leader="none"/>
-          <w:tab w:val="left" w:pos="3920" w:leader="none"/>
-          <w:tab w:val="left" w:pos="4480" w:leader="none"/>
-          <w:tab w:val="left" w:pos="5040" w:leader="none"/>
-          <w:tab w:val="left" w:pos="5600" w:leader="none"/>
-          <w:tab w:val="left" w:pos="6160" w:leader="none"/>
-          <w:tab w:val="left" w:pos="6720" w:leader="none"/>
-          <w:tab w:val="left" w:pos="7280" w:leader="none"/>
-          <w:tab w:val="left" w:pos="7840" w:leader="none"/>
-          <w:tab w:val="left" w:pos="8400" w:leader="none"/>
-          <w:tab w:val="left" w:pos="8960" w:leader="none"/>
-          <w:tab w:val="left" w:pos="9132" w:leader="none"/>
-        </w:tabs>
-        <w:rPr>
-          <w:rFonts w:ascii="Times New Roman" w:hAnsi="Times New Roman" w:eastAsia="Times New Roman" w:cs="Times New Roman"/>
-          <w:sz w:val="24"/>
-          <w:szCs w:val="24"/>
-          <w:u w:val="none" w:color="000000"/>
-        </w:rPr>
-      </w:pPr>
-      <w:r>
-        <w:rPr>
-          <w:rFonts w:ascii="Times New Roman" w:hAnsi="Times New Roman"/>
-          <w:sz w:val="24"/>
-          <w:szCs w:val="24"/>
-          <w:lang w:val="en-US"/>
+          <w:rFonts w:ascii="Liberation Serif" w:hAnsi="Liberation Serif"/>
         </w:rPr>
         <w:t>As AI's are a thing we associate with the future, "trAIner" embraces this by adopting a highly futuristic design with neon colors across the whole game. The main idea of the game is to train an AI genetic algorithm on a variety of self built maps in the sandbox mode and then later to compete in "challenge courses" that are the same to every player. This tests the player's ability to think analytically and to stimulate out of the box thinking. After completing a challenge course the player gets his AI rated depending on how fast the course was finished. Then each player can see how well he did on the global scoreboard.</w:t>
       </w:r>
     </w:p>
     <w:p>
       <w:pPr>
-        <w:pStyle w:val="Default"/>
-        <w:tabs>
-          <w:tab w:val="left" w:pos="560" w:leader="none"/>
-          <w:tab w:val="left" w:pos="1120" w:leader="none"/>
-          <w:tab w:val="left" w:pos="1680" w:leader="none"/>
-          <w:tab w:val="left" w:pos="2240" w:leader="none"/>
-          <w:tab w:val="left" w:pos="2800" w:leader="none"/>
-          <w:tab w:val="left" w:pos="3360" w:leader="none"/>
-          <w:tab w:val="left" w:pos="3920" w:leader="none"/>
-          <w:tab w:val="left" w:pos="4480" w:leader="none"/>
-          <w:tab w:val="left" w:pos="5040" w:leader="none"/>
-          <w:tab w:val="left" w:pos="5600" w:leader="none"/>
-          <w:tab w:val="left" w:pos="6160" w:leader="none"/>
-          <w:tab w:val="left" w:pos="6720" w:leader="none"/>
-          <w:tab w:val="left" w:pos="7280" w:leader="none"/>
-          <w:tab w:val="left" w:pos="7840" w:leader="none"/>
-          <w:tab w:val="left" w:pos="8400" w:leader="none"/>
-          <w:tab w:val="left" w:pos="8960" w:leader="none"/>
-          <w:tab w:val="left" w:pos="9132" w:leader="none"/>
-        </w:tabs>
-        <w:rPr>
-          <w:rFonts w:ascii="Times New Roman" w:hAnsi="Times New Roman" w:eastAsia="Times New Roman" w:cs="Times New Roman"/>
-          <w:sz w:val="24"/>
-          <w:szCs w:val="24"/>
-          <w:u w:val="none" w:color="000000"/>
+        <w:pStyle w:val="TextBody"/>
+        <w:rPr>
+          <w:rFonts w:ascii="Liberation Serif" w:hAnsi="Liberation Serif"/>
         </w:rPr>
       </w:pPr>
       <w:r>
         <w:rPr>
-          <w:rFonts w:eastAsia="Times New Roman" w:cs="Times New Roman" w:ascii="Times New Roman" w:hAnsi="Times New Roman"/>
-          <w:sz w:val="24"/>
-          <w:szCs w:val="24"/>
-          <w:u w:val="none" w:color="000000"/>
+          <w:rFonts w:ascii="Liberation Serif" w:hAnsi="Liberation Serif"/>
         </w:rPr>
       </w:r>
     </w:p>
     <w:p>
       <w:pPr>
-        <w:pStyle w:val="BodyA"/>
-        <w:rPr>
-          <w:u w:val="single" w:color="FFFFFF"/>
+        <w:pStyle w:val="TextBody"/>
+        <w:rPr>
+          <w:rFonts w:ascii="Liberation Serif" w:hAnsi="Liberation Serif"/>
         </w:rPr>
       </w:pPr>
       <w:r>
         <w:rPr>
-          <w:u w:val="single" w:color="FFFFFF"/>
-          <w:lang w:val="nl-NL"/>
+          <w:rFonts w:ascii="Liberation Serif" w:hAnsi="Liberation Serif"/>
+        </w:rPr>
+      </w:r>
+    </w:p>
+    <w:p>
+      <w:pPr>
+        <w:pStyle w:val="TextBody"/>
+        <w:rPr>
+          <w:rFonts w:ascii="Liberation Serif" w:hAnsi="Liberation Serif"/>
+        </w:rPr>
+      </w:pPr>
+      <w:r>
+        <w:rPr>
+          <w:rFonts w:ascii="Liberation Serif" w:hAnsi="Liberation Serif"/>
+        </w:rPr>
+      </w:r>
+    </w:p>
+    <w:p>
+      <w:pPr>
+        <w:pStyle w:val="TextBody"/>
+        <w:rPr>
+          <w:rFonts w:ascii="Liberation Serif" w:hAnsi="Liberation Serif"/>
+        </w:rPr>
+      </w:pPr>
+      <w:r>
+        <w:rPr>
+          <w:rFonts w:ascii="Liberation Serif" w:hAnsi="Liberation Serif"/>
+        </w:rPr>
+      </w:r>
+    </w:p>
+    <w:p>
+      <w:pPr>
+        <w:pStyle w:val="TextBody"/>
+        <w:rPr>
+          <w:rFonts w:ascii="Liberation Serif" w:hAnsi="Liberation Serif"/>
+        </w:rPr>
+      </w:pPr>
+      <w:r>
+        <w:rPr>
+          <w:rFonts w:ascii="Liberation Serif" w:hAnsi="Liberation Serif"/>
+        </w:rPr>
+      </w:r>
+    </w:p>
+    <w:p>
+      <w:pPr>
+        <w:pStyle w:val="TextBody"/>
+        <w:rPr>
+          <w:rFonts w:ascii="Liberation Serif" w:hAnsi="Liberation Serif"/>
+          <w:b/>
+          <w:b/>
+          <w:bCs/>
+        </w:rPr>
+      </w:pPr>
+      <w:r>
+        <w:rPr>
+          <w:rFonts w:ascii="Liberation Serif" w:hAnsi="Liberation Serif"/>
+          <w:b/>
+          <w:bCs/>
         </w:rPr>
         <w:t>Stakeholders</w:t>
       </w:r>
@@ -415,15 +393,15 @@
         </w:tblBorders>
         <w:tblCellMar>
           <w:top w:w="0" w:type="dxa"/>
-          <w:left w:w="-10" w:type="dxa"/>
+          <w:left w:w="0" w:type="dxa"/>
           <w:bottom w:w="0" w:type="dxa"/>
           <w:right w:w="0" w:type="dxa"/>
         </w:tblCellMar>
       </w:tblPr>
       <w:tblGrid>
-        <w:gridCol w:w="2230"/>
-        <w:gridCol w:w="2562"/>
-        <w:gridCol w:w="4820"/>
+        <w:gridCol w:w="2229"/>
+        <w:gridCol w:w="2626"/>
+        <w:gridCol w:w="4757"/>
       </w:tblGrid>
       <w:tr>
         <w:trPr>
@@ -431,7 +409,7 @@
         </w:trPr>
         <w:tc>
           <w:tcPr>
-            <w:tcW w:w="2230" w:type="dxa"/>
+            <w:tcW w:w="2229" w:type="dxa"/>
             <w:tcBorders>
               <w:top w:val="single" w:sz="8" w:space="0" w:color="000000"/>
               <w:left w:val="single" w:sz="8" w:space="0" w:color="000000"/>
@@ -444,47 +422,20 @@
           </w:tcPr>
           <w:p>
             <w:pPr>
-              <w:pStyle w:val="Normal"/>
-              <w:keepNext w:val="false"/>
-              <w:keepLines w:val="false"/>
-              <w:widowControl/>
-              <w:numPr>
-                <w:ilvl w:val="0"/>
-                <w:numId w:val="0"/>
-              </w:numPr>
-              <w:shd w:val="clear" w:color="auto" w:fill="auto"/>
-              <w:tabs>
-                <w:tab w:val="left" w:pos="1440" w:leader="none"/>
-              </w:tabs>
-              <w:suppressAutoHyphens w:val="true"/>
-              <w:bidi w:val="0"/>
-              <w:spacing w:lineRule="auto" w:line="240" w:before="0" w:after="0"/>
-              <w:ind w:left="0" w:right="0" w:hanging="0"/>
-              <w:jc w:val="left"/>
-              <w:outlineLvl w:val="0"/>
-              <w:rPr/>
-            </w:pPr>
-            <w:r>
-              <w:rPr>
-                <w:rFonts w:eastAsia="Arial Unicode MS" w:cs="Arial Unicode MS" w:ascii="Helvetica Neue" w:hAnsi="Helvetica Neue"/>
+              <w:pStyle w:val="TextBody"/>
+              <w:spacing w:before="0" w:after="140"/>
+              <w:rPr>
+                <w:rFonts w:ascii="Liberation Serif" w:hAnsi="Liberation Serif"/>
+                <w:b/>
                 <w:b/>
                 <w:bCs/>
-                <w:i w:val="false"/>
-                <w:iCs w:val="false"/>
-                <w:caps w:val="false"/>
-                <w:smallCaps w:val="false"/>
-                <w:strike w:val="false"/>
-                <w:dstrike w:val="false"/>
-                <w:outline w:val="false"/>
-                <w:color w:val="000000"/>
-                <w:spacing w:val="0"/>
-                <w:kern w:val="0"/>
-                <w:position w:val="0"/>
-                <w:sz w:val="24"/>
-                <w:sz w:val="24"/>
-                <w:szCs w:val="24"/>
-                <w:u w:val="none" w:color="FFFFFF"/>
-                <w:vertAlign w:val="baseline"/>
+              </w:rPr>
+            </w:pPr>
+            <w:r>
+              <w:rPr>
+                <w:rFonts w:ascii="Liberation Serif" w:hAnsi="Liberation Serif"/>
+                <w:b/>
+                <w:bCs/>
               </w:rPr>
               <w:t>Name</w:t>
             </w:r>
@@ -492,7 +443,7 @@
         </w:tc>
         <w:tc>
           <w:tcPr>
-            <w:tcW w:w="2562" w:type="dxa"/>
+            <w:tcW w:w="2626" w:type="dxa"/>
             <w:tcBorders>
               <w:top w:val="single" w:sz="8" w:space="0" w:color="000000"/>
               <w:left w:val="single" w:sz="8" w:space="0" w:color="000000"/>
@@ -505,47 +456,20 @@
           </w:tcPr>
           <w:p>
             <w:pPr>
-              <w:pStyle w:val="Normal"/>
-              <w:keepNext w:val="false"/>
-              <w:keepLines w:val="false"/>
-              <w:widowControl/>
-              <w:numPr>
-                <w:ilvl w:val="0"/>
-                <w:numId w:val="0"/>
-              </w:numPr>
-              <w:shd w:val="clear" w:color="auto" w:fill="auto"/>
-              <w:tabs>
-                <w:tab w:val="left" w:pos="1440" w:leader="none"/>
-              </w:tabs>
-              <w:suppressAutoHyphens w:val="true"/>
-              <w:bidi w:val="0"/>
-              <w:spacing w:lineRule="auto" w:line="240" w:before="0" w:after="0"/>
-              <w:ind w:left="0" w:right="0" w:hanging="0"/>
-              <w:jc w:val="left"/>
-              <w:outlineLvl w:val="0"/>
-              <w:rPr/>
-            </w:pPr>
-            <w:r>
-              <w:rPr>
-                <w:rFonts w:eastAsia="Arial Unicode MS" w:cs="Arial Unicode MS" w:ascii="Helvetica Neue" w:hAnsi="Helvetica Neue"/>
+              <w:pStyle w:val="TextBody"/>
+              <w:spacing w:before="0" w:after="140"/>
+              <w:rPr>
+                <w:rFonts w:ascii="Liberation Serif" w:hAnsi="Liberation Serif"/>
+                <w:b/>
                 <w:b/>
                 <w:bCs/>
-                <w:i w:val="false"/>
-                <w:iCs w:val="false"/>
-                <w:caps w:val="false"/>
-                <w:smallCaps w:val="false"/>
-                <w:strike w:val="false"/>
-                <w:dstrike w:val="false"/>
-                <w:outline w:val="false"/>
-                <w:color w:val="000000"/>
-                <w:spacing w:val="0"/>
-                <w:kern w:val="0"/>
-                <w:position w:val="0"/>
-                <w:sz w:val="24"/>
-                <w:sz w:val="24"/>
-                <w:szCs w:val="24"/>
-                <w:u w:val="none" w:color="FFFFFF"/>
-                <w:vertAlign w:val="baseline"/>
+              </w:rPr>
+            </w:pPr>
+            <w:r>
+              <w:rPr>
+                <w:rFonts w:ascii="Liberation Serif" w:hAnsi="Liberation Serif"/>
+                <w:b/>
+                <w:bCs/>
               </w:rPr>
               <w:t>Description</w:t>
             </w:r>
@@ -553,7 +477,7 @@
         </w:tc>
         <w:tc>
           <w:tcPr>
-            <w:tcW w:w="4820" w:type="dxa"/>
+            <w:tcW w:w="4757" w:type="dxa"/>
             <w:tcBorders>
               <w:top w:val="single" w:sz="8" w:space="0" w:color="000000"/>
               <w:left w:val="single" w:sz="8" w:space="0" w:color="000000"/>
@@ -566,49 +490,20 @@
           </w:tcPr>
           <w:p>
             <w:pPr>
-              <w:pStyle w:val="Normal"/>
-              <w:keepNext w:val="false"/>
-              <w:keepLines w:val="false"/>
-              <w:widowControl/>
-              <w:numPr>
-                <w:ilvl w:val="0"/>
-                <w:numId w:val="0"/>
-              </w:numPr>
-              <w:shd w:val="clear" w:color="auto" w:fill="auto"/>
-              <w:tabs>
-                <w:tab w:val="left" w:pos="1440" w:leader="none"/>
-                <w:tab w:val="left" w:pos="2880" w:leader="none"/>
-                <w:tab w:val="left" w:pos="4320" w:leader="none"/>
-              </w:tabs>
-              <w:suppressAutoHyphens w:val="true"/>
-              <w:bidi w:val="0"/>
-              <w:spacing w:lineRule="auto" w:line="240" w:before="0" w:after="0"/>
-              <w:ind w:left="0" w:right="0" w:hanging="0"/>
-              <w:jc w:val="left"/>
-              <w:outlineLvl w:val="0"/>
-              <w:rPr/>
-            </w:pPr>
-            <w:r>
-              <w:rPr>
-                <w:rFonts w:eastAsia="Arial Unicode MS" w:cs="Arial Unicode MS" w:ascii="Helvetica Neue" w:hAnsi="Helvetica Neue"/>
+              <w:pStyle w:val="TextBody"/>
+              <w:spacing w:before="0" w:after="140"/>
+              <w:rPr>
+                <w:rFonts w:ascii="Liberation Serif" w:hAnsi="Liberation Serif"/>
+                <w:b/>
                 <w:b/>
                 <w:bCs/>
-                <w:i w:val="false"/>
-                <w:iCs w:val="false"/>
-                <w:caps w:val="false"/>
-                <w:smallCaps w:val="false"/>
-                <w:strike w:val="false"/>
-                <w:dstrike w:val="false"/>
-                <w:outline w:val="false"/>
-                <w:color w:val="000000"/>
-                <w:spacing w:val="0"/>
-                <w:kern w:val="0"/>
-                <w:position w:val="0"/>
-                <w:sz w:val="24"/>
-                <w:sz w:val="24"/>
-                <w:szCs w:val="24"/>
-                <w:u w:val="none" w:color="FFFFFF"/>
-                <w:vertAlign w:val="baseline"/>
+              </w:rPr>
+            </w:pPr>
+            <w:r>
+              <w:rPr>
+                <w:rFonts w:ascii="Liberation Serif" w:hAnsi="Liberation Serif"/>
+                <w:b/>
+                <w:bCs/>
               </w:rPr>
               <w:t>Responsibilities</w:t>
             </w:r>
@@ -621,7 +516,7 @@
         </w:trPr>
         <w:tc>
           <w:tcPr>
-            <w:tcW w:w="2230" w:type="dxa"/>
+            <w:tcW w:w="2229" w:type="dxa"/>
             <w:tcBorders>
               <w:top w:val="single" w:sz="8" w:space="0" w:color="000000"/>
               <w:left w:val="single" w:sz="8" w:space="0" w:color="000000"/>
@@ -634,47 +529,15 @@
           </w:tcPr>
           <w:p>
             <w:pPr>
-              <w:pStyle w:val="Normal"/>
-              <w:keepNext w:val="false"/>
-              <w:keepLines w:val="false"/>
-              <w:widowControl/>
-              <w:numPr>
-                <w:ilvl w:val="0"/>
-                <w:numId w:val="0"/>
-              </w:numPr>
-              <w:shd w:val="clear" w:color="auto" w:fill="auto"/>
-              <w:tabs>
-                <w:tab w:val="left" w:pos="1440" w:leader="none"/>
-              </w:tabs>
-              <w:suppressAutoHyphens w:val="true"/>
-              <w:bidi w:val="0"/>
-              <w:spacing w:lineRule="auto" w:line="240" w:before="0" w:after="0"/>
-              <w:ind w:left="0" w:right="0" w:hanging="0"/>
-              <w:jc w:val="left"/>
-              <w:outlineLvl w:val="0"/>
-              <w:rPr/>
-            </w:pPr>
-            <w:r>
-              <w:rPr>
-                <w:rFonts w:eastAsia="Arial Unicode MS" w:cs="Arial Unicode MS" w:ascii="Helvetica Neue" w:hAnsi="Helvetica Neue"/>
-                <w:b w:val="false"/>
-                <w:bCs w:val="false"/>
-                <w:i w:val="false"/>
-                <w:iCs w:val="false"/>
-                <w:caps w:val="false"/>
-                <w:smallCaps w:val="false"/>
-                <w:strike w:val="false"/>
-                <w:dstrike w:val="false"/>
-                <w:outline w:val="false"/>
-                <w:color w:val="000000"/>
-                <w:spacing w:val="0"/>
-                <w:kern w:val="0"/>
-                <w:position w:val="0"/>
-                <w:sz w:val="24"/>
-                <w:sz w:val="24"/>
-                <w:szCs w:val="24"/>
-                <w:u w:val="none" w:color="FFFFFF"/>
-                <w:vertAlign w:val="baseline"/>
+              <w:pStyle w:val="TextBody"/>
+              <w:spacing w:before="0" w:after="140"/>
+              <w:rPr>
+                <w:rFonts w:ascii="Liberation Serif" w:hAnsi="Liberation Serif"/>
+              </w:rPr>
+            </w:pPr>
+            <w:r>
+              <w:rPr>
+                <w:rFonts w:ascii="Liberation Serif" w:hAnsi="Liberation Serif"/>
               </w:rPr>
               <w:t>Project Manager</w:t>
             </w:r>
@@ -682,7 +545,7 @@
         </w:tc>
         <w:tc>
           <w:tcPr>
-            <w:tcW w:w="2562" w:type="dxa"/>
+            <w:tcW w:w="2626" w:type="dxa"/>
             <w:tcBorders>
               <w:top w:val="single" w:sz="8" w:space="0" w:color="000000"/>
               <w:left w:val="single" w:sz="8" w:space="0" w:color="000000"/>
@@ -695,47 +558,15 @@
           </w:tcPr>
           <w:p>
             <w:pPr>
-              <w:pStyle w:val="Normal"/>
-              <w:keepNext w:val="false"/>
-              <w:keepLines w:val="false"/>
-              <w:widowControl/>
-              <w:numPr>
-                <w:ilvl w:val="0"/>
-                <w:numId w:val="0"/>
-              </w:numPr>
-              <w:shd w:val="clear" w:color="auto" w:fill="auto"/>
-              <w:tabs>
-                <w:tab w:val="left" w:pos="1440" w:leader="none"/>
-              </w:tabs>
-              <w:suppressAutoHyphens w:val="true"/>
-              <w:bidi w:val="0"/>
-              <w:spacing w:lineRule="auto" w:line="240" w:before="0" w:after="0"/>
-              <w:ind w:left="0" w:right="0" w:hanging="0"/>
-              <w:jc w:val="left"/>
-              <w:outlineLvl w:val="0"/>
-              <w:rPr/>
-            </w:pPr>
-            <w:r>
-              <w:rPr>
-                <w:rFonts w:eastAsia="Arial Unicode MS" w:cs="Arial Unicode MS" w:ascii="Helvetica Neue" w:hAnsi="Helvetica Neue"/>
-                <w:b w:val="false"/>
-                <w:bCs w:val="false"/>
-                <w:i w:val="false"/>
-                <w:iCs w:val="false"/>
-                <w:caps w:val="false"/>
-                <w:smallCaps w:val="false"/>
-                <w:strike w:val="false"/>
-                <w:dstrike w:val="false"/>
-                <w:outline w:val="false"/>
-                <w:color w:val="000000"/>
-                <w:spacing w:val="0"/>
-                <w:kern w:val="0"/>
-                <w:position w:val="0"/>
-                <w:sz w:val="24"/>
-                <w:sz w:val="24"/>
-                <w:szCs w:val="24"/>
-                <w:u w:val="none" w:color="FFFFFF"/>
-                <w:vertAlign w:val="baseline"/>
+              <w:pStyle w:val="TextBody"/>
+              <w:spacing w:before="0" w:after="140"/>
+              <w:rPr>
+                <w:rFonts w:ascii="Liberation Serif" w:hAnsi="Liberation Serif"/>
+              </w:rPr>
+            </w:pPr>
+            <w:r>
+              <w:rPr>
+                <w:rFonts w:ascii="Liberation Serif" w:hAnsi="Liberation Serif"/>
               </w:rPr>
               <w:t>Manages the whole team</w:t>
             </w:r>
@@ -743,7 +574,7 @@
         </w:tc>
         <w:tc>
           <w:tcPr>
-            <w:tcW w:w="4820" w:type="dxa"/>
+            <w:tcW w:w="4757" w:type="dxa"/>
             <w:tcBorders>
               <w:top w:val="single" w:sz="8" w:space="0" w:color="000000"/>
               <w:left w:val="single" w:sz="8" w:space="0" w:color="000000"/>
@@ -756,196 +587,57 @@
           </w:tcPr>
           <w:p>
             <w:pPr>
-              <w:pStyle w:val="Normal"/>
-              <w:keepNext w:val="false"/>
-              <w:keepLines w:val="false"/>
-              <w:widowControl/>
-              <w:numPr>
-                <w:ilvl w:val="0"/>
-                <w:numId w:val="0"/>
-              </w:numPr>
-              <w:shd w:val="clear" w:color="auto" w:fill="auto"/>
-              <w:tabs>
-                <w:tab w:val="left" w:pos="1440" w:leader="none"/>
-                <w:tab w:val="left" w:pos="2880" w:leader="none"/>
-                <w:tab w:val="left" w:pos="4320" w:leader="none"/>
-              </w:tabs>
-              <w:suppressAutoHyphens w:val="true"/>
-              <w:bidi w:val="0"/>
-              <w:spacing w:lineRule="auto" w:line="240" w:before="0" w:after="0"/>
-              <w:ind w:left="0" w:right="0" w:hanging="0"/>
-              <w:jc w:val="left"/>
-              <w:outlineLvl w:val="0"/>
-              <w:rPr/>
-            </w:pPr>
-            <w:r>
-              <w:rPr>
-                <w:rFonts w:eastAsia="Arial Unicode MS" w:cs="Arial Unicode MS" w:ascii="Helvetica Neue" w:hAnsi="Helvetica Neue"/>
-                <w:b w:val="false"/>
-                <w:bCs w:val="false"/>
-                <w:i w:val="false"/>
-                <w:iCs w:val="false"/>
-                <w:caps w:val="false"/>
-                <w:smallCaps w:val="false"/>
-                <w:strike w:val="false"/>
-                <w:dstrike w:val="false"/>
-                <w:outline w:val="false"/>
-                <w:color w:val="000000"/>
-                <w:spacing w:val="0"/>
-                <w:kern w:val="0"/>
-                <w:position w:val="0"/>
-                <w:sz w:val="24"/>
-                <w:sz w:val="24"/>
-                <w:szCs w:val="24"/>
-                <w:u w:val="none" w:color="FFFFFF"/>
-                <w:vertAlign w:val="baseline"/>
+              <w:pStyle w:val="TextBody"/>
+              <w:rPr>
+                <w:rFonts w:ascii="Liberation Serif" w:hAnsi="Liberation Serif"/>
+              </w:rPr>
+            </w:pPr>
+            <w:r>
+              <w:rPr>
+                <w:rFonts w:ascii="Liberation Serif" w:hAnsi="Liberation Serif"/>
               </w:rPr>
               <w:t>- ensures that the project development is equally distributed for each team member</w:t>
             </w:r>
           </w:p>
           <w:p>
             <w:pPr>
-              <w:pStyle w:val="Normal"/>
-              <w:keepNext w:val="false"/>
-              <w:keepLines w:val="false"/>
-              <w:widowControl/>
-              <w:numPr>
-                <w:ilvl w:val="0"/>
-                <w:numId w:val="0"/>
-              </w:numPr>
-              <w:shd w:val="clear" w:color="auto" w:fill="auto"/>
-              <w:tabs>
-                <w:tab w:val="left" w:pos="1440" w:leader="none"/>
-                <w:tab w:val="left" w:pos="2880" w:leader="none"/>
-                <w:tab w:val="left" w:pos="4320" w:leader="none"/>
-              </w:tabs>
-              <w:suppressAutoHyphens w:val="true"/>
-              <w:bidi w:val="0"/>
-              <w:spacing w:lineRule="auto" w:line="240" w:before="0" w:after="0"/>
-              <w:ind w:left="0" w:right="0" w:hanging="0"/>
-              <w:jc w:val="left"/>
-              <w:outlineLvl w:val="0"/>
-              <w:rPr/>
-            </w:pPr>
-            <w:r>
-              <w:rPr>
-                <w:rFonts w:eastAsia="Arial Unicode MS" w:cs="Arial Unicode MS" w:ascii="Helvetica Neue" w:hAnsi="Helvetica Neue"/>
-                <w:b w:val="false"/>
-                <w:bCs w:val="false"/>
-                <w:i w:val="false"/>
-                <w:iCs w:val="false"/>
-                <w:caps w:val="false"/>
-                <w:smallCaps w:val="false"/>
-                <w:strike w:val="false"/>
-                <w:dstrike w:val="false"/>
-                <w:outline w:val="false"/>
-                <w:color w:val="000000"/>
-                <w:spacing w:val="0"/>
-                <w:kern w:val="0"/>
-                <w:position w:val="0"/>
-                <w:sz w:val="24"/>
-                <w:sz w:val="24"/>
-                <w:szCs w:val="24"/>
-                <w:u w:val="none" w:color="FFFFFF"/>
-                <w:vertAlign w:val="baseline"/>
+              <w:pStyle w:val="TextBody"/>
+              <w:rPr>
+                <w:rFonts w:ascii="Liberation Serif" w:hAnsi="Liberation Serif"/>
+              </w:rPr>
+            </w:pPr>
+            <w:r>
+              <w:rPr>
+                <w:rFonts w:ascii="Liberation Serif" w:hAnsi="Liberation Serif"/>
               </w:rPr>
               <w:t>- ensures that all required artifacts are present &amp; up-to-date</w:t>
             </w:r>
           </w:p>
           <w:p>
             <w:pPr>
-              <w:pStyle w:val="Normal"/>
-              <w:keepNext w:val="false"/>
-              <w:keepLines w:val="false"/>
-              <w:widowControl/>
-              <w:numPr>
-                <w:ilvl w:val="0"/>
-                <w:numId w:val="0"/>
-              </w:numPr>
-              <w:shd w:val="clear" w:color="auto" w:fill="auto"/>
-              <w:tabs>
-                <w:tab w:val="left" w:pos="1440" w:leader="none"/>
-                <w:tab w:val="left" w:pos="2880" w:leader="none"/>
-                <w:tab w:val="left" w:pos="4320" w:leader="none"/>
-              </w:tabs>
-              <w:suppressAutoHyphens w:val="true"/>
-              <w:bidi w:val="0"/>
-              <w:spacing w:lineRule="auto" w:line="240" w:before="0" w:after="0"/>
-              <w:ind w:left="0" w:right="0" w:hanging="0"/>
-              <w:jc w:val="left"/>
-              <w:outlineLvl w:val="0"/>
-              <w:rPr/>
-            </w:pPr>
-            <w:r>
-              <w:rPr>
-                <w:rFonts w:eastAsia="Arial Unicode MS" w:cs="Arial Unicode MS" w:ascii="Helvetica Neue" w:hAnsi="Helvetica Neue"/>
-                <w:b w:val="false"/>
-                <w:bCs w:val="false"/>
-                <w:i w:val="false"/>
-                <w:iCs w:val="false"/>
-                <w:caps w:val="false"/>
-                <w:smallCaps w:val="false"/>
-                <w:strike w:val="false"/>
-                <w:dstrike w:val="false"/>
-                <w:outline w:val="false"/>
-                <w:color w:val="000000"/>
-                <w:spacing w:val="0"/>
-                <w:kern w:val="0"/>
-                <w:position w:val="0"/>
-                <w:sz w:val="24"/>
-                <w:sz w:val="24"/>
-                <w:szCs w:val="24"/>
-                <w:u w:val="none" w:color="FFFFFF"/>
-                <w:vertAlign w:val="baseline"/>
+              <w:pStyle w:val="TextBody"/>
+              <w:rPr>
+                <w:rFonts w:ascii="Liberation Serif" w:hAnsi="Liberation Serif"/>
+              </w:rPr>
+            </w:pPr>
+            <w:r>
+              <w:rPr>
+                <w:rFonts w:ascii="Liberation Serif" w:hAnsi="Liberation Serif"/>
               </w:rPr>
               <w:t>- ensures that nobody falls behind their schedule, &amp; if so, tries to help the member or assigns another team member to help</w:t>
             </w:r>
           </w:p>
           <w:p>
             <w:pPr>
-              <w:pStyle w:val="Normal"/>
-              <w:keepNext w:val="false"/>
-              <w:keepLines w:val="false"/>
-              <w:widowControl/>
-              <w:numPr>
-                <w:ilvl w:val="0"/>
-                <w:numId w:val="0"/>
-              </w:numPr>
-              <w:shd w:val="clear" w:color="auto" w:fill="auto"/>
-              <w:tabs>
-                <w:tab w:val="left" w:pos="1440" w:leader="none"/>
-                <w:tab w:val="left" w:pos="2880" w:leader="none"/>
-                <w:tab w:val="left" w:pos="4320" w:leader="none"/>
-              </w:tabs>
-              <w:suppressAutoHyphens w:val="true"/>
-              <w:bidi w:val="0"/>
-              <w:spacing w:lineRule="auto" w:line="240" w:before="0" w:after="0"/>
-              <w:ind w:left="0" w:right="0" w:hanging="0"/>
-              <w:jc w:val="left"/>
-              <w:outlineLvl w:val="0"/>
-              <w:rPr/>
-            </w:pPr>
-            <w:r>
-              <w:rPr>
-                <w:rFonts w:eastAsia="Arial Unicode MS" w:cs="Arial Unicode MS" w:ascii="Helvetica Neue" w:hAnsi="Helvetica Neue"/>
-                <w:b w:val="false"/>
-                <w:bCs w:val="false"/>
-                <w:i w:val="false"/>
-                <w:iCs w:val="false"/>
-                <w:caps w:val="false"/>
-                <w:smallCaps w:val="false"/>
-                <w:strike w:val="false"/>
-                <w:dstrike w:val="false"/>
-                <w:outline w:val="false"/>
-                <w:color w:val="000000"/>
-                <w:spacing w:val="0"/>
-                <w:kern w:val="0"/>
-                <w:position w:val="0"/>
-                <w:sz w:val="24"/>
-                <w:sz w:val="24"/>
-                <w:szCs w:val="24"/>
-                <w:u w:val="none" w:color="FFFFFF"/>
-                <w:vertAlign w:val="baseline"/>
+              <w:pStyle w:val="TextBody"/>
+              <w:spacing w:before="0" w:after="140"/>
+              <w:rPr>
+                <w:rFonts w:ascii="Liberation Serif" w:hAnsi="Liberation Serif"/>
+              </w:rPr>
+            </w:pPr>
+            <w:r>
+              <w:rPr>
+                <w:rFonts w:ascii="Liberation Serif" w:hAnsi="Liberation Serif"/>
               </w:rPr>
               <w:t>- ensures that all/most requirements given by the stakeholders are met</w:t>
             </w:r>
@@ -958,7 +650,7 @@
         </w:trPr>
         <w:tc>
           <w:tcPr>
-            <w:tcW w:w="2230" w:type="dxa"/>
+            <w:tcW w:w="2229" w:type="dxa"/>
             <w:tcBorders>
               <w:top w:val="single" w:sz="8" w:space="0" w:color="000000"/>
               <w:left w:val="single" w:sz="8" w:space="0" w:color="000000"/>
@@ -971,47 +663,15 @@
           </w:tcPr>
           <w:p>
             <w:pPr>
-              <w:pStyle w:val="Normal"/>
-              <w:keepNext w:val="false"/>
-              <w:keepLines w:val="false"/>
-              <w:widowControl/>
-              <w:numPr>
-                <w:ilvl w:val="0"/>
-                <w:numId w:val="0"/>
-              </w:numPr>
-              <w:shd w:val="clear" w:color="auto" w:fill="auto"/>
-              <w:tabs>
-                <w:tab w:val="left" w:pos="1440" w:leader="none"/>
-              </w:tabs>
-              <w:suppressAutoHyphens w:val="true"/>
-              <w:bidi w:val="0"/>
-              <w:spacing w:lineRule="auto" w:line="240" w:before="0" w:after="0"/>
-              <w:ind w:left="0" w:right="0" w:hanging="0"/>
-              <w:jc w:val="left"/>
-              <w:outlineLvl w:val="0"/>
-              <w:rPr/>
-            </w:pPr>
-            <w:r>
-              <w:rPr>
-                <w:rFonts w:eastAsia="Arial Unicode MS" w:cs="Arial Unicode MS" w:ascii="Helvetica Neue" w:hAnsi="Helvetica Neue"/>
-                <w:b w:val="false"/>
-                <w:bCs w:val="false"/>
-                <w:i w:val="false"/>
-                <w:iCs w:val="false"/>
-                <w:caps w:val="false"/>
-                <w:smallCaps w:val="false"/>
-                <w:strike w:val="false"/>
-                <w:dstrike w:val="false"/>
-                <w:outline w:val="false"/>
-                <w:color w:val="000000"/>
-                <w:spacing w:val="0"/>
-                <w:kern w:val="0"/>
-                <w:position w:val="0"/>
-                <w:sz w:val="24"/>
-                <w:sz w:val="24"/>
-                <w:szCs w:val="24"/>
-                <w:u w:val="none" w:color="FFFFFF"/>
-                <w:vertAlign w:val="baseline"/>
+              <w:pStyle w:val="TextBody"/>
+              <w:spacing w:before="0" w:after="140"/>
+              <w:rPr>
+                <w:rFonts w:ascii="Liberation Serif" w:hAnsi="Liberation Serif"/>
+              </w:rPr>
+            </w:pPr>
+            <w:r>
+              <w:rPr>
+                <w:rFonts w:ascii="Liberation Serif" w:hAnsi="Liberation Serif"/>
               </w:rPr>
               <w:t>Project Team</w:t>
             </w:r>
@@ -1019,7 +679,7 @@
         </w:tc>
         <w:tc>
           <w:tcPr>
-            <w:tcW w:w="2562" w:type="dxa"/>
+            <w:tcW w:w="2626" w:type="dxa"/>
             <w:tcBorders>
               <w:top w:val="single" w:sz="8" w:space="0" w:color="000000"/>
               <w:left w:val="single" w:sz="8" w:space="0" w:color="000000"/>
@@ -1032,47 +692,15 @@
           </w:tcPr>
           <w:p>
             <w:pPr>
-              <w:pStyle w:val="Normal"/>
-              <w:keepNext w:val="false"/>
-              <w:keepLines w:val="false"/>
-              <w:widowControl/>
-              <w:numPr>
-                <w:ilvl w:val="0"/>
-                <w:numId w:val="0"/>
-              </w:numPr>
-              <w:shd w:val="clear" w:color="auto" w:fill="auto"/>
-              <w:tabs>
-                <w:tab w:val="left" w:pos="1440" w:leader="none"/>
-              </w:tabs>
-              <w:suppressAutoHyphens w:val="true"/>
-              <w:bidi w:val="0"/>
-              <w:spacing w:lineRule="auto" w:line="240" w:before="0" w:after="0"/>
-              <w:ind w:left="0" w:right="0" w:hanging="0"/>
-              <w:jc w:val="left"/>
-              <w:outlineLvl w:val="0"/>
-              <w:rPr/>
-            </w:pPr>
-            <w:r>
-              <w:rPr>
-                <w:rFonts w:eastAsia="Arial Unicode MS" w:cs="Arial Unicode MS" w:ascii="Helvetica Neue" w:hAnsi="Helvetica Neue"/>
-                <w:b w:val="false"/>
-                <w:bCs w:val="false"/>
-                <w:i w:val="false"/>
-                <w:iCs w:val="false"/>
-                <w:caps w:val="false"/>
-                <w:smallCaps w:val="false"/>
-                <w:strike w:val="false"/>
-                <w:dstrike w:val="false"/>
-                <w:outline w:val="false"/>
-                <w:color w:val="000000"/>
-                <w:spacing w:val="0"/>
-                <w:kern w:val="0"/>
-                <w:position w:val="0"/>
-                <w:sz w:val="24"/>
-                <w:sz w:val="24"/>
-                <w:szCs w:val="24"/>
-                <w:u w:val="none" w:color="FFFFFF"/>
-                <w:vertAlign w:val="baseline"/>
+              <w:pStyle w:val="TextBody"/>
+              <w:spacing w:before="0" w:after="140"/>
+              <w:rPr>
+                <w:rFonts w:ascii="Liberation Serif" w:hAnsi="Liberation Serif"/>
+              </w:rPr>
+            </w:pPr>
+            <w:r>
+              <w:rPr>
+                <w:rFonts w:ascii="Liberation Serif" w:hAnsi="Liberation Serif"/>
               </w:rPr>
               <w:t>The team that develops the game</w:t>
             </w:r>
@@ -1080,7 +708,7 @@
         </w:tc>
         <w:tc>
           <w:tcPr>
-            <w:tcW w:w="4820" w:type="dxa"/>
+            <w:tcW w:w="4757" w:type="dxa"/>
             <w:tcBorders>
               <w:top w:val="single" w:sz="8" w:space="0" w:color="000000"/>
               <w:left w:val="single" w:sz="8" w:space="0" w:color="000000"/>
@@ -1093,276 +721,69 @@
           </w:tcPr>
           <w:p>
             <w:pPr>
-              <w:pStyle w:val="Normal"/>
-              <w:keepNext w:val="false"/>
-              <w:keepLines w:val="false"/>
-              <w:widowControl/>
+              <w:pStyle w:val="TextBody"/>
+              <w:rPr>
+                <w:rFonts w:ascii="Liberation Serif" w:hAnsi="Liberation Serif"/>
+              </w:rPr>
+            </w:pPr>
+            <w:r>
+              <w:rPr>
+                <w:rFonts w:ascii="Liberation Serif" w:hAnsi="Liberation Serif"/>
+              </w:rPr>
+              <w:t>- come up with new ideas</w:t>
+            </w:r>
+          </w:p>
+          <w:p>
+            <w:pPr>
+              <w:pStyle w:val="TextBody"/>
               <w:numPr>
                 <w:ilvl w:val="0"/>
-                <w:numId w:val="0"/>
+                <w:numId w:val="3"/>
               </w:numPr>
-              <w:shd w:val="clear" w:color="auto" w:fill="auto"/>
-              <w:tabs>
-                <w:tab w:val="left" w:pos="1440" w:leader="none"/>
-                <w:tab w:val="left" w:pos="2880" w:leader="none"/>
-                <w:tab w:val="left" w:pos="4320" w:leader="none"/>
-              </w:tabs>
-              <w:suppressAutoHyphens w:val="true"/>
-              <w:bidi w:val="0"/>
-              <w:spacing w:lineRule="auto" w:line="240" w:before="0" w:after="0"/>
-              <w:ind w:left="0" w:right="0" w:hanging="0"/>
-              <w:jc w:val="left"/>
-              <w:outlineLvl w:val="0"/>
-              <w:rPr>
-                <w:rFonts w:ascii="Helvetica Neue" w:hAnsi="Helvetica Neue" w:eastAsia="Helvetica Neue" w:cs="Helvetica Neue"/>
-                <w:b w:val="false"/>
-                <w:b w:val="false"/>
-                <w:bCs w:val="false"/>
-                <w:i w:val="false"/>
-                <w:i w:val="false"/>
-                <w:iCs w:val="false"/>
-                <w:caps w:val="false"/>
-                <w:smallCaps w:val="false"/>
-                <w:strike w:val="false"/>
-                <w:dstrike w:val="false"/>
-                <w:outline w:val="false"/>
-                <w:color w:val="000000"/>
-                <w:spacing w:val="0"/>
-                <w:kern w:val="0"/>
-                <w:position w:val="0"/>
-                <w:sz w:val="24"/>
-                <w:sz w:val="24"/>
-                <w:szCs w:val="24"/>
-                <w:u w:val="none" w:color="FFFFFF"/>
-                <w:vertAlign w:val="baseline"/>
-              </w:rPr>
-            </w:pPr>
-            <w:r>
-              <w:rPr>
-                <w:rFonts w:eastAsia="Arial Unicode MS" w:cs="Arial Unicode MS" w:ascii="Helvetica Neue" w:hAnsi="Helvetica Neue"/>
-                <w:b w:val="false"/>
-                <w:bCs w:val="false"/>
-                <w:i w:val="false"/>
-                <w:iCs w:val="false"/>
-                <w:caps w:val="false"/>
-                <w:smallCaps w:val="false"/>
-                <w:strike w:val="false"/>
-                <w:dstrike w:val="false"/>
-                <w:outline w:val="false"/>
-                <w:color w:val="000000"/>
-                <w:spacing w:val="0"/>
-                <w:kern w:val="0"/>
-                <w:position w:val="0"/>
-                <w:sz w:val="24"/>
-                <w:sz w:val="24"/>
-                <w:szCs w:val="24"/>
-                <w:u w:val="none" w:color="FFFFFF"/>
-                <w:vertAlign w:val="baseline"/>
-                <w:lang w:val="en-US"/>
-              </w:rPr>
-              <w:t>- come up with new ideas</w:t>
-            </w:r>
-          </w:p>
-          <w:p>
-            <w:pPr>
-              <w:pStyle w:val="Normal"/>
-              <w:keepNext w:val="false"/>
-              <w:keepLines w:val="false"/>
-              <w:widowControl/>
+              <w:rPr>
+                <w:rFonts w:ascii="Liberation Serif" w:hAnsi="Liberation Serif"/>
+              </w:rPr>
+            </w:pPr>
+            <w:r>
+              <w:rPr>
+                <w:rFonts w:ascii="Liberation Serif" w:hAnsi="Liberation Serif"/>
+              </w:rPr>
+              <w:t>help each other if a problem arises</w:t>
+            </w:r>
+          </w:p>
+          <w:p>
+            <w:pPr>
+              <w:pStyle w:val="TextBody"/>
               <w:numPr>
                 <w:ilvl w:val="0"/>
-                <w:numId w:val="2"/>
+                <w:numId w:val="3"/>
               </w:numPr>
-              <w:shd w:val="clear" w:color="auto" w:fill="auto"/>
-              <w:suppressAutoHyphens w:val="true"/>
-              <w:bidi w:val="0"/>
-              <w:spacing w:lineRule="auto" w:line="240" w:before="0" w:after="0"/>
-              <w:ind w:left="189" w:right="0" w:hanging="189"/>
-              <w:jc w:val="left"/>
-              <w:outlineLvl w:val="0"/>
-              <w:rPr>
-                <w:rFonts w:ascii="Helvetica Neue" w:hAnsi="Helvetica Neue" w:eastAsia="Arial Unicode MS" w:cs="Arial Unicode MS"/>
-                <w:b w:val="false"/>
-                <w:b w:val="false"/>
-                <w:bCs w:val="false"/>
-                <w:i w:val="false"/>
-                <w:i w:val="false"/>
-                <w:iCs w:val="false"/>
-                <w:caps w:val="false"/>
-                <w:smallCaps w:val="false"/>
-                <w:strike w:val="false"/>
-                <w:dstrike w:val="false"/>
-                <w:outline w:val="false"/>
-                <w:color w:val="000000"/>
-                <w:spacing w:val="0"/>
-                <w:kern w:val="0"/>
-                <w:position w:val="0"/>
-                <w:sz w:val="24"/>
-                <w:sz w:val="24"/>
-                <w:szCs w:val="24"/>
-                <w:u w:val="none" w:color="FFFFFF"/>
-                <w:vertAlign w:val="baseline"/>
-                <w:lang w:val="en-US"/>
-              </w:rPr>
-            </w:pPr>
-            <w:r>
-              <w:rPr>
-                <w:rFonts w:eastAsia="Arial Unicode MS" w:cs="Arial Unicode MS" w:ascii="Helvetica Neue" w:hAnsi="Helvetica Neue"/>
-                <w:b w:val="false"/>
-                <w:bCs w:val="false"/>
-                <w:i w:val="false"/>
-                <w:iCs w:val="false"/>
-                <w:caps w:val="false"/>
-                <w:smallCaps w:val="false"/>
-                <w:strike w:val="false"/>
-                <w:dstrike w:val="false"/>
-                <w:outline w:val="false"/>
-                <w:color w:val="000000"/>
-                <w:spacing w:val="0"/>
-                <w:kern w:val="0"/>
-                <w:position w:val="0"/>
-                <w:sz w:val="24"/>
-                <w:sz w:val="24"/>
-                <w:szCs w:val="24"/>
-                <w:u w:val="none" w:color="FFFFFF"/>
-                <w:vertAlign w:val="baseline"/>
-                <w:lang w:val="en-US"/>
-              </w:rPr>
-              <w:t>help each other if a problem arises</w:t>
-            </w:r>
-          </w:p>
-          <w:p>
-            <w:pPr>
-              <w:pStyle w:val="Normal"/>
-              <w:keepNext w:val="false"/>
-              <w:keepLines w:val="false"/>
-              <w:widowControl/>
+              <w:rPr>
+                <w:rFonts w:ascii="Liberation Serif" w:hAnsi="Liberation Serif"/>
+              </w:rPr>
+            </w:pPr>
+            <w:r>
+              <w:rPr>
+                <w:rFonts w:ascii="Liberation Serif" w:hAnsi="Liberation Serif"/>
+              </w:rPr>
+              <w:t>develop the game</w:t>
+            </w:r>
+          </w:p>
+          <w:p>
+            <w:pPr>
+              <w:pStyle w:val="TextBody"/>
               <w:numPr>
                 <w:ilvl w:val="0"/>
-                <w:numId w:val="2"/>
+                <w:numId w:val="3"/>
               </w:numPr>
-              <w:shd w:val="clear" w:color="auto" w:fill="auto"/>
-              <w:suppressAutoHyphens w:val="true"/>
-              <w:bidi w:val="0"/>
-              <w:spacing w:lineRule="auto" w:line="240" w:before="0" w:after="0"/>
-              <w:ind w:left="189" w:right="0" w:hanging="189"/>
-              <w:jc w:val="left"/>
-              <w:outlineLvl w:val="0"/>
-              <w:rPr>
-                <w:rFonts w:ascii="Helvetica Neue" w:hAnsi="Helvetica Neue" w:eastAsia="Arial Unicode MS" w:cs="Arial Unicode MS"/>
-                <w:b w:val="false"/>
-                <w:b w:val="false"/>
-                <w:bCs w:val="false"/>
-                <w:i w:val="false"/>
-                <w:i w:val="false"/>
-                <w:iCs w:val="false"/>
-                <w:caps w:val="false"/>
-                <w:smallCaps w:val="false"/>
-                <w:strike w:val="false"/>
-                <w:dstrike w:val="false"/>
-                <w:outline w:val="false"/>
-                <w:color w:val="000000"/>
-                <w:spacing w:val="0"/>
-                <w:kern w:val="0"/>
-                <w:position w:val="0"/>
-                <w:sz w:val="24"/>
-                <w:sz w:val="24"/>
-                <w:szCs w:val="24"/>
-                <w:u w:val="none" w:color="FFFFFF"/>
-                <w:vertAlign w:val="baseline"/>
-                <w:lang w:val="de-DE"/>
-              </w:rPr>
-            </w:pPr>
-            <w:r>
-              <w:rPr>
-                <w:rFonts w:eastAsia="Arial Unicode MS" w:cs="Arial Unicode MS" w:ascii="Helvetica Neue" w:hAnsi="Helvetica Neue"/>
-                <w:b w:val="false"/>
-                <w:bCs w:val="false"/>
-                <w:i w:val="false"/>
-                <w:iCs w:val="false"/>
-                <w:caps w:val="false"/>
-                <w:smallCaps w:val="false"/>
-                <w:strike w:val="false"/>
-                <w:dstrike w:val="false"/>
-                <w:outline w:val="false"/>
-                <w:color w:val="000000"/>
-                <w:spacing w:val="0"/>
-                <w:kern w:val="0"/>
-                <w:position w:val="0"/>
-                <w:sz w:val="24"/>
-                <w:sz w:val="24"/>
-                <w:szCs w:val="24"/>
-                <w:u w:val="none" w:color="FFFFFF"/>
-                <w:vertAlign w:val="baseline"/>
-                <w:lang w:val="de-DE"/>
-              </w:rPr>
-              <w:t>develop the game</w:t>
-            </w:r>
-          </w:p>
-          <w:p>
-            <w:pPr>
-              <w:pStyle w:val="Normal"/>
-              <w:keepNext w:val="false"/>
-              <w:keepLines w:val="false"/>
-              <w:widowControl/>
-              <w:numPr>
-                <w:ilvl w:val="0"/>
-                <w:numId w:val="2"/>
-              </w:numPr>
-              <w:shd w:val="clear" w:color="auto" w:fill="auto"/>
-              <w:suppressAutoHyphens w:val="true"/>
-              <w:bidi w:val="0"/>
-              <w:spacing w:lineRule="auto" w:line="240" w:before="0" w:after="0"/>
-              <w:ind w:left="189" w:right="0" w:hanging="189"/>
-              <w:jc w:val="left"/>
-              <w:outlineLvl w:val="0"/>
-              <w:rPr>
-                <w:rFonts w:ascii="Helvetica Neue" w:hAnsi="Helvetica Neue" w:eastAsia="Arial Unicode MS" w:cs="Arial Unicode MS"/>
-                <w:b w:val="false"/>
-                <w:b w:val="false"/>
-                <w:bCs w:val="false"/>
-                <w:i w:val="false"/>
-                <w:i w:val="false"/>
-                <w:iCs w:val="false"/>
-                <w:caps w:val="false"/>
-                <w:smallCaps w:val="false"/>
-                <w:strike w:val="false"/>
-                <w:dstrike w:val="false"/>
-                <w:outline w:val="false"/>
-                <w:color w:val="000000"/>
-                <w:spacing w:val="0"/>
-                <w:kern w:val="0"/>
-                <w:position w:val="0"/>
-                <w:sz w:val="24"/>
-                <w:sz w:val="24"/>
-                <w:szCs w:val="24"/>
-                <w:u w:val="none" w:color="FFFFFF"/>
-                <w:vertAlign w:val="baseline"/>
-                <w:lang w:val="de-DE"/>
-              </w:rPr>
-            </w:pPr>
-            <w:r>
-              <w:rPr>
-                <w:rFonts w:eastAsia="Arial Unicode MS" w:cs="Arial Unicode MS" w:ascii="Helvetica Neue" w:hAnsi="Helvetica Neue"/>
-                <w:b w:val="false"/>
-                <w:bCs w:val="false"/>
-                <w:i w:val="false"/>
-                <w:iCs w:val="false"/>
-                <w:caps w:val="false"/>
-                <w:smallCaps w:val="false"/>
-                <w:strike w:val="false"/>
-                <w:dstrike w:val="false"/>
-                <w:outline w:val="false"/>
-                <w:color w:val="000000"/>
-                <w:spacing w:val="0"/>
-                <w:kern w:val="0"/>
-                <w:position w:val="0"/>
-                <w:sz w:val="24"/>
-                <w:sz w:val="24"/>
-                <w:szCs w:val="24"/>
-                <w:u w:val="none" w:color="FFFFFF"/>
-                <w:vertAlign w:val="baseline"/>
-                <w:lang w:val="de-DE"/>
+              <w:spacing w:before="0" w:after="140"/>
+              <w:rPr>
+                <w:rFonts w:ascii="Liberation Serif" w:hAnsi="Liberation Serif"/>
+              </w:rPr>
+            </w:pPr>
+            <w:r>
+              <w:rPr>
+                <w:rFonts w:ascii="Liberation Serif" w:hAnsi="Liberation Serif"/>
               </w:rPr>
               <w:t>test the game</w:t>
             </w:r>
@@ -1375,7 +796,7 @@
         </w:trPr>
         <w:tc>
           <w:tcPr>
-            <w:tcW w:w="2230" w:type="dxa"/>
+            <w:tcW w:w="2229" w:type="dxa"/>
             <w:tcBorders>
               <w:top w:val="single" w:sz="8" w:space="0" w:color="000000"/>
               <w:left w:val="single" w:sz="8" w:space="0" w:color="000000"/>
@@ -1388,47 +809,15 @@
           </w:tcPr>
           <w:p>
             <w:pPr>
-              <w:pStyle w:val="Normal"/>
-              <w:keepNext w:val="false"/>
-              <w:keepLines w:val="false"/>
-              <w:widowControl/>
-              <w:numPr>
-                <w:ilvl w:val="0"/>
-                <w:numId w:val="0"/>
-              </w:numPr>
-              <w:shd w:val="clear" w:color="auto" w:fill="auto"/>
-              <w:tabs>
-                <w:tab w:val="left" w:pos="1440" w:leader="none"/>
-              </w:tabs>
-              <w:suppressAutoHyphens w:val="true"/>
-              <w:bidi w:val="0"/>
-              <w:spacing w:lineRule="auto" w:line="240" w:before="0" w:after="0"/>
-              <w:ind w:left="0" w:right="0" w:hanging="0"/>
-              <w:jc w:val="left"/>
-              <w:outlineLvl w:val="0"/>
-              <w:rPr/>
-            </w:pPr>
-            <w:r>
-              <w:rPr>
-                <w:rFonts w:eastAsia="Arial Unicode MS" w:cs="Arial Unicode MS" w:ascii="Helvetica Neue" w:hAnsi="Helvetica Neue"/>
-                <w:b w:val="false"/>
-                <w:bCs w:val="false"/>
-                <w:i w:val="false"/>
-                <w:iCs w:val="false"/>
-                <w:caps w:val="false"/>
-                <w:smallCaps w:val="false"/>
-                <w:strike w:val="false"/>
-                <w:dstrike w:val="false"/>
-                <w:outline w:val="false"/>
-                <w:color w:val="000000"/>
-                <w:spacing w:val="0"/>
-                <w:kern w:val="0"/>
-                <w:position w:val="0"/>
-                <w:sz w:val="24"/>
-                <w:sz w:val="24"/>
-                <w:szCs w:val="24"/>
-                <w:u w:val="none" w:color="FFFFFF"/>
-                <w:vertAlign w:val="baseline"/>
+              <w:pStyle w:val="TextBody"/>
+              <w:spacing w:before="0" w:after="140"/>
+              <w:rPr>
+                <w:rFonts w:ascii="Liberation Serif" w:hAnsi="Liberation Serif"/>
+              </w:rPr>
+            </w:pPr>
+            <w:r>
+              <w:rPr>
+                <w:rFonts w:ascii="Liberation Serif" w:hAnsi="Liberation Serif"/>
               </w:rPr>
               <w:t>Players (end users)</w:t>
             </w:r>
@@ -1436,7 +825,7 @@
         </w:tc>
         <w:tc>
           <w:tcPr>
-            <w:tcW w:w="2562" w:type="dxa"/>
+            <w:tcW w:w="2626" w:type="dxa"/>
             <w:tcBorders>
               <w:top w:val="single" w:sz="8" w:space="0" w:color="000000"/>
               <w:left w:val="single" w:sz="8" w:space="0" w:color="000000"/>
@@ -1449,47 +838,15 @@
           </w:tcPr>
           <w:p>
             <w:pPr>
-              <w:pStyle w:val="Normal"/>
-              <w:keepNext w:val="false"/>
-              <w:keepLines w:val="false"/>
-              <w:widowControl/>
-              <w:numPr>
-                <w:ilvl w:val="0"/>
-                <w:numId w:val="0"/>
-              </w:numPr>
-              <w:shd w:val="clear" w:color="auto" w:fill="auto"/>
-              <w:tabs>
-                <w:tab w:val="left" w:pos="1440" w:leader="none"/>
-              </w:tabs>
-              <w:suppressAutoHyphens w:val="true"/>
-              <w:bidi w:val="0"/>
-              <w:spacing w:lineRule="auto" w:line="240" w:before="0" w:after="0"/>
-              <w:ind w:left="0" w:right="0" w:hanging="0"/>
-              <w:jc w:val="left"/>
-              <w:outlineLvl w:val="0"/>
-              <w:rPr/>
-            </w:pPr>
-            <w:r>
-              <w:rPr>
-                <w:rFonts w:eastAsia="Arial Unicode MS" w:cs="Arial Unicode MS" w:ascii="Helvetica Neue" w:hAnsi="Helvetica Neue"/>
-                <w:b w:val="false"/>
-                <w:bCs w:val="false"/>
-                <w:i w:val="false"/>
-                <w:iCs w:val="false"/>
-                <w:caps w:val="false"/>
-                <w:smallCaps w:val="false"/>
-                <w:strike w:val="false"/>
-                <w:dstrike w:val="false"/>
-                <w:outline w:val="false"/>
-                <w:color w:val="000000"/>
-                <w:spacing w:val="0"/>
-                <w:kern w:val="0"/>
-                <w:position w:val="0"/>
-                <w:sz w:val="24"/>
-                <w:sz w:val="24"/>
-                <w:szCs w:val="24"/>
-                <w:u w:val="none" w:color="FFFFFF"/>
-                <w:vertAlign w:val="baseline"/>
+              <w:pStyle w:val="TextBody"/>
+              <w:spacing w:before="0" w:after="140"/>
+              <w:rPr>
+                <w:rFonts w:ascii="Liberation Serif" w:hAnsi="Liberation Serif"/>
+              </w:rPr>
+            </w:pPr>
+            <w:r>
+              <w:rPr>
+                <w:rFonts w:ascii="Liberation Serif" w:hAnsi="Liberation Serif"/>
               </w:rPr>
               <w:t>The players play the game</w:t>
             </w:r>
@@ -1497,7 +854,7 @@
         </w:tc>
         <w:tc>
           <w:tcPr>
-            <w:tcW w:w="4820" w:type="dxa"/>
+            <w:tcW w:w="4757" w:type="dxa"/>
             <w:tcBorders>
               <w:top w:val="single" w:sz="8" w:space="0" w:color="000000"/>
               <w:left w:val="single" w:sz="8" w:space="0" w:color="000000"/>
@@ -1510,147 +867,43 @@
           </w:tcPr>
           <w:p>
             <w:pPr>
-              <w:pStyle w:val="Normal"/>
-              <w:keepNext w:val="false"/>
-              <w:keepLines w:val="false"/>
-              <w:widowControl/>
-              <w:numPr>
-                <w:ilvl w:val="0"/>
-                <w:numId w:val="0"/>
-              </w:numPr>
-              <w:shd w:val="clear" w:color="auto" w:fill="auto"/>
-              <w:tabs>
-                <w:tab w:val="left" w:pos="1440" w:leader="none"/>
-                <w:tab w:val="left" w:pos="2880" w:leader="none"/>
-                <w:tab w:val="left" w:pos="4320" w:leader="none"/>
-              </w:tabs>
-              <w:suppressAutoHyphens w:val="true"/>
-              <w:bidi w:val="0"/>
-              <w:spacing w:lineRule="auto" w:line="240" w:before="0" w:after="0"/>
-              <w:ind w:left="0" w:right="0" w:hanging="0"/>
-              <w:jc w:val="left"/>
-              <w:outlineLvl w:val="0"/>
-              <w:rPr/>
-            </w:pPr>
-            <w:r>
-              <w:rPr>
-                <w:rFonts w:eastAsia="Arial Unicode MS" w:cs="Arial Unicode MS" w:ascii="Helvetica Neue" w:hAnsi="Helvetica Neue"/>
-                <w:b w:val="false"/>
-                <w:bCs w:val="false"/>
-                <w:i w:val="false"/>
-                <w:iCs w:val="false"/>
-                <w:caps w:val="false"/>
-                <w:smallCaps w:val="false"/>
-                <w:strike w:val="false"/>
-                <w:dstrike w:val="false"/>
-                <w:outline w:val="false"/>
-                <w:color w:val="000000"/>
-                <w:spacing w:val="0"/>
-                <w:kern w:val="0"/>
-                <w:position w:val="0"/>
-                <w:sz w:val="24"/>
-                <w:sz w:val="24"/>
-                <w:szCs w:val="24"/>
-                <w:u w:val="none" w:color="FFFFFF"/>
-                <w:vertAlign w:val="baseline"/>
+              <w:pStyle w:val="TextBody"/>
+              <w:rPr>
+                <w:rFonts w:ascii="Liberation Serif" w:hAnsi="Liberation Serif"/>
+              </w:rPr>
+            </w:pPr>
+            <w:r>
+              <w:rPr>
+                <w:rFonts w:ascii="Liberation Serif" w:hAnsi="Liberation Serif"/>
               </w:rPr>
               <w:t>- might give some feedback on how to improve the game</w:t>
             </w:r>
           </w:p>
           <w:p>
             <w:pPr>
-              <w:pStyle w:val="Normal"/>
-              <w:keepNext w:val="false"/>
-              <w:keepLines w:val="false"/>
-              <w:widowControl/>
-              <w:numPr>
-                <w:ilvl w:val="0"/>
-                <w:numId w:val="0"/>
-              </w:numPr>
-              <w:shd w:val="clear" w:color="auto" w:fill="auto"/>
-              <w:tabs>
-                <w:tab w:val="left" w:pos="1440" w:leader="none"/>
-                <w:tab w:val="left" w:pos="2880" w:leader="none"/>
-                <w:tab w:val="left" w:pos="4320" w:leader="none"/>
-              </w:tabs>
-              <w:suppressAutoHyphens w:val="true"/>
-              <w:bidi w:val="0"/>
-              <w:spacing w:lineRule="auto" w:line="240" w:before="0" w:after="0"/>
-              <w:ind w:left="0" w:right="0" w:hanging="0"/>
-              <w:jc w:val="left"/>
-              <w:outlineLvl w:val="0"/>
-              <w:rPr/>
-            </w:pPr>
-            <w:r>
-              <w:rPr>
-                <w:rFonts w:eastAsia="Arial Unicode MS" w:cs="Arial Unicode MS" w:ascii="Helvetica Neue" w:hAnsi="Helvetica Neue"/>
-                <w:b w:val="false"/>
-                <w:bCs w:val="false"/>
-                <w:i w:val="false"/>
-                <w:iCs w:val="false"/>
-                <w:caps w:val="false"/>
-                <w:smallCaps w:val="false"/>
-                <w:strike w:val="false"/>
-                <w:dstrike w:val="false"/>
-                <w:outline w:val="false"/>
-                <w:color w:val="000000"/>
-                <w:spacing w:val="0"/>
-                <w:kern w:val="0"/>
-                <w:position w:val="0"/>
-                <w:sz w:val="24"/>
-                <w:sz w:val="24"/>
-                <w:szCs w:val="24"/>
-                <w:u w:val="none" w:color="FFFFFF"/>
-                <w:vertAlign w:val="baseline"/>
+              <w:pStyle w:val="TextBody"/>
+              <w:rPr>
+                <w:rFonts w:ascii="Liberation Serif" w:hAnsi="Liberation Serif"/>
+              </w:rPr>
+            </w:pPr>
+            <w:r>
+              <w:rPr>
+                <w:rFonts w:ascii="Liberation Serif" w:hAnsi="Liberation Serif"/>
               </w:rPr>
               <w:t>- might report some bugs with the game</w:t>
             </w:r>
           </w:p>
           <w:p>
             <w:pPr>
-              <w:pStyle w:val="Normal"/>
-              <w:keepNext w:val="false"/>
-              <w:keepLines w:val="false"/>
-              <w:widowControl/>
-              <w:numPr>
-                <w:ilvl w:val="0"/>
-                <w:numId w:val="0"/>
-              </w:numPr>
-              <w:shd w:val="clear" w:color="auto" w:fill="auto"/>
-              <w:tabs>
-                <w:tab w:val="left" w:pos="1440" w:leader="none"/>
-                <w:tab w:val="left" w:pos="2880" w:leader="none"/>
-                <w:tab w:val="left" w:pos="4320" w:leader="none"/>
-              </w:tabs>
-              <w:suppressAutoHyphens w:val="true"/>
-              <w:bidi w:val="0"/>
-              <w:spacing w:lineRule="auto" w:line="240" w:before="0" w:after="0"/>
-              <w:ind w:left="0" w:right="0" w:hanging="0"/>
-              <w:jc w:val="left"/>
-              <w:outlineLvl w:val="0"/>
-              <w:rPr/>
-            </w:pPr>
-            <w:r>
-              <w:rPr>
-                <w:rFonts w:eastAsia="Arial Unicode MS" w:cs="Arial Unicode MS" w:ascii="Helvetica Neue" w:hAnsi="Helvetica Neue"/>
-                <w:b w:val="false"/>
-                <w:bCs w:val="false"/>
-                <w:i w:val="false"/>
-                <w:iCs w:val="false"/>
-                <w:caps w:val="false"/>
-                <w:smallCaps w:val="false"/>
-                <w:strike w:val="false"/>
-                <w:dstrike w:val="false"/>
-                <w:outline w:val="false"/>
-                <w:color w:val="000000"/>
-                <w:spacing w:val="0"/>
-                <w:kern w:val="0"/>
-                <w:position w:val="0"/>
-                <w:sz w:val="24"/>
-                <w:sz w:val="24"/>
-                <w:szCs w:val="24"/>
-                <w:u w:val="none" w:color="FFFFFF"/>
-                <w:vertAlign w:val="baseline"/>
+              <w:pStyle w:val="TextBody"/>
+              <w:spacing w:before="0" w:after="140"/>
+              <w:rPr>
+                <w:rFonts w:ascii="Liberation Serif" w:hAnsi="Liberation Serif"/>
+              </w:rPr>
+            </w:pPr>
+            <w:r>
+              <w:rPr>
+                <w:rFonts w:ascii="Liberation Serif" w:hAnsi="Liberation Serif"/>
               </w:rPr>
               <w:t>- trained AI of will be part of the leaderboard</w:t>
             </w:r>
@@ -1663,7 +916,7 @@
         </w:trPr>
         <w:tc>
           <w:tcPr>
-            <w:tcW w:w="2230" w:type="dxa"/>
+            <w:tcW w:w="2229" w:type="dxa"/>
             <w:tcBorders>
               <w:top w:val="single" w:sz="8" w:space="0" w:color="000000"/>
               <w:left w:val="single" w:sz="8" w:space="0" w:color="000000"/>
@@ -1676,47 +929,15 @@
           </w:tcPr>
           <w:p>
             <w:pPr>
-              <w:pStyle w:val="Normal"/>
-              <w:keepNext w:val="false"/>
-              <w:keepLines w:val="false"/>
-              <w:widowControl/>
-              <w:numPr>
-                <w:ilvl w:val="0"/>
-                <w:numId w:val="0"/>
-              </w:numPr>
-              <w:shd w:val="clear" w:color="auto" w:fill="auto"/>
-              <w:tabs>
-                <w:tab w:val="left" w:pos="1440" w:leader="none"/>
-              </w:tabs>
-              <w:suppressAutoHyphens w:val="true"/>
-              <w:bidi w:val="0"/>
-              <w:spacing w:lineRule="auto" w:line="240" w:before="0" w:after="0"/>
-              <w:ind w:left="0" w:right="0" w:hanging="0"/>
-              <w:jc w:val="left"/>
-              <w:outlineLvl w:val="0"/>
-              <w:rPr/>
-            </w:pPr>
-            <w:r>
-              <w:rPr>
-                <w:rFonts w:eastAsia="Arial Unicode MS" w:cs="Arial Unicode MS" w:ascii="Helvetica Neue" w:hAnsi="Helvetica Neue"/>
-                <w:b w:val="false"/>
-                <w:bCs w:val="false"/>
-                <w:i w:val="false"/>
-                <w:iCs w:val="false"/>
-                <w:caps w:val="false"/>
-                <w:smallCaps w:val="false"/>
-                <w:strike w:val="false"/>
-                <w:dstrike w:val="false"/>
-                <w:outline w:val="false"/>
-                <w:color w:val="000000"/>
-                <w:spacing w:val="0"/>
-                <w:kern w:val="0"/>
-                <w:position w:val="0"/>
-                <w:sz w:val="24"/>
-                <w:sz w:val="24"/>
-                <w:szCs w:val="24"/>
-                <w:u w:val="none" w:color="FFFFFF"/>
-                <w:vertAlign w:val="baseline"/>
+              <w:pStyle w:val="TextBody"/>
+              <w:spacing w:before="0" w:after="140"/>
+              <w:rPr>
+                <w:rFonts w:ascii="Liberation Serif" w:hAnsi="Liberation Serif"/>
+              </w:rPr>
+            </w:pPr>
+            <w:r>
+              <w:rPr>
+                <w:rFonts w:ascii="Liberation Serif" w:hAnsi="Liberation Serif"/>
               </w:rPr>
               <w:t>Project Sponsor</w:t>
             </w:r>
@@ -1724,7 +945,7 @@
         </w:tc>
         <w:tc>
           <w:tcPr>
-            <w:tcW w:w="2562" w:type="dxa"/>
+            <w:tcW w:w="2626" w:type="dxa"/>
             <w:tcBorders>
               <w:top w:val="single" w:sz="8" w:space="0" w:color="000000"/>
               <w:left w:val="single" w:sz="8" w:space="0" w:color="000000"/>
@@ -1737,17 +958,22 @@
           </w:tcPr>
           <w:p>
             <w:pPr>
-              <w:pStyle w:val="Normal"/>
-              <w:rPr/>
-            </w:pPr>
-            <w:r>
-              <w:rPr/>
+              <w:pStyle w:val="TextBody"/>
+              <w:spacing w:before="0" w:after="140"/>
+              <w:rPr>
+                <w:rFonts w:ascii="Liberation Serif" w:hAnsi="Liberation Serif"/>
+              </w:rPr>
+            </w:pPr>
+            <w:r>
+              <w:rPr>
+                <w:rFonts w:ascii="Liberation Serif" w:hAnsi="Liberation Serif"/>
+              </w:rPr>
             </w:r>
           </w:p>
         </w:tc>
         <w:tc>
           <w:tcPr>
-            <w:tcW w:w="4820" w:type="dxa"/>
+            <w:tcW w:w="4757" w:type="dxa"/>
             <w:tcBorders>
               <w:top w:val="single" w:sz="8" w:space="0" w:color="000000"/>
               <w:left w:val="single" w:sz="8" w:space="0" w:color="000000"/>
@@ -1760,49 +986,15 @@
           </w:tcPr>
           <w:p>
             <w:pPr>
-              <w:pStyle w:val="Normal"/>
-              <w:keepNext w:val="false"/>
-              <w:keepLines w:val="false"/>
-              <w:widowControl/>
-              <w:numPr>
-                <w:ilvl w:val="0"/>
-                <w:numId w:val="0"/>
-              </w:numPr>
-              <w:shd w:val="clear" w:color="auto" w:fill="auto"/>
-              <w:tabs>
-                <w:tab w:val="left" w:pos="1440" w:leader="none"/>
-                <w:tab w:val="left" w:pos="2880" w:leader="none"/>
-                <w:tab w:val="left" w:pos="4320" w:leader="none"/>
-              </w:tabs>
-              <w:suppressAutoHyphens w:val="true"/>
-              <w:bidi w:val="0"/>
-              <w:spacing w:lineRule="auto" w:line="240" w:before="0" w:after="0"/>
-              <w:ind w:left="0" w:right="0" w:hanging="0"/>
-              <w:jc w:val="left"/>
-              <w:outlineLvl w:val="0"/>
-              <w:rPr/>
-            </w:pPr>
-            <w:r>
-              <w:rPr>
-                <w:rFonts w:eastAsia="Arial Unicode MS" w:cs="Arial Unicode MS" w:ascii="Helvetica Neue" w:hAnsi="Helvetica Neue"/>
-                <w:b w:val="false"/>
-                <w:bCs w:val="false"/>
-                <w:i w:val="false"/>
-                <w:iCs w:val="false"/>
-                <w:caps w:val="false"/>
-                <w:smallCaps w:val="false"/>
-                <w:strike w:val="false"/>
-                <w:dstrike w:val="false"/>
-                <w:outline w:val="false"/>
-                <w:color w:val="000000"/>
-                <w:spacing w:val="0"/>
-                <w:kern w:val="0"/>
-                <w:position w:val="0"/>
-                <w:sz w:val="24"/>
-                <w:sz w:val="24"/>
-                <w:szCs w:val="24"/>
-                <w:u w:val="none" w:color="FFFFFF"/>
-                <w:vertAlign w:val="baseline"/>
+              <w:pStyle w:val="TextBody"/>
+              <w:spacing w:before="0" w:after="140"/>
+              <w:rPr>
+                <w:rFonts w:ascii="Liberation Serif" w:hAnsi="Liberation Serif"/>
+              </w:rPr>
+            </w:pPr>
+            <w:r>
+              <w:rPr>
+                <w:rFonts w:ascii="Liberation Serif" w:hAnsi="Liberation Serif"/>
               </w:rPr>
               <w:t>- gets status-updates on the process of the game development</w:t>
             </w:r>
@@ -1815,7 +1007,7 @@
         </w:trPr>
         <w:tc>
           <w:tcPr>
-            <w:tcW w:w="2230" w:type="dxa"/>
+            <w:tcW w:w="2229" w:type="dxa"/>
             <w:tcBorders>
               <w:top w:val="single" w:sz="8" w:space="0" w:color="000000"/>
               <w:left w:val="single" w:sz="8" w:space="0" w:color="000000"/>
@@ -1828,47 +1020,15 @@
           </w:tcPr>
           <w:p>
             <w:pPr>
-              <w:pStyle w:val="Normal"/>
-              <w:keepNext w:val="false"/>
-              <w:keepLines w:val="false"/>
-              <w:widowControl/>
-              <w:numPr>
-                <w:ilvl w:val="0"/>
-                <w:numId w:val="0"/>
-              </w:numPr>
-              <w:shd w:val="clear" w:color="auto" w:fill="auto"/>
-              <w:tabs>
-                <w:tab w:val="left" w:pos="1440" w:leader="none"/>
-              </w:tabs>
-              <w:suppressAutoHyphens w:val="true"/>
-              <w:bidi w:val="0"/>
-              <w:spacing w:lineRule="auto" w:line="240" w:before="0" w:after="0"/>
-              <w:ind w:left="0" w:right="0" w:hanging="0"/>
-              <w:jc w:val="left"/>
-              <w:outlineLvl w:val="0"/>
-              <w:rPr/>
-            </w:pPr>
-            <w:r>
-              <w:rPr>
-                <w:rFonts w:eastAsia="Arial Unicode MS" w:cs="Arial Unicode MS" w:ascii="Helvetica Neue" w:hAnsi="Helvetica Neue"/>
-                <w:b w:val="false"/>
-                <w:bCs w:val="false"/>
-                <w:i w:val="false"/>
-                <w:iCs w:val="false"/>
-                <w:caps w:val="false"/>
-                <w:smallCaps w:val="false"/>
-                <w:strike w:val="false"/>
-                <w:dstrike w:val="false"/>
-                <w:outline w:val="false"/>
-                <w:color w:val="000000"/>
-                <w:spacing w:val="0"/>
-                <w:kern w:val="0"/>
-                <w:position w:val="0"/>
-                <w:sz w:val="24"/>
-                <w:sz w:val="24"/>
-                <w:szCs w:val="24"/>
-                <w:u w:val="none" w:color="FFFFFF"/>
-                <w:vertAlign w:val="baseline"/>
+              <w:pStyle w:val="TextBody"/>
+              <w:spacing w:before="0" w:after="140"/>
+              <w:rPr>
+                <w:rFonts w:ascii="Liberation Serif" w:hAnsi="Liberation Serif"/>
+              </w:rPr>
+            </w:pPr>
+            <w:r>
+              <w:rPr>
+                <w:rFonts w:ascii="Liberation Serif" w:hAnsi="Liberation Serif"/>
               </w:rPr>
               <w:t>The Partners</w:t>
             </w:r>
@@ -1876,7 +1036,7 @@
         </w:tc>
         <w:tc>
           <w:tcPr>
-            <w:tcW w:w="2562" w:type="dxa"/>
+            <w:tcW w:w="2626" w:type="dxa"/>
             <w:tcBorders>
               <w:top w:val="single" w:sz="8" w:space="0" w:color="000000"/>
               <w:left w:val="single" w:sz="8" w:space="0" w:color="000000"/>
@@ -1889,47 +1049,15 @@
           </w:tcPr>
           <w:p>
             <w:pPr>
-              <w:pStyle w:val="Normal"/>
-              <w:keepNext w:val="false"/>
-              <w:keepLines w:val="false"/>
-              <w:widowControl/>
-              <w:numPr>
-                <w:ilvl w:val="0"/>
-                <w:numId w:val="0"/>
-              </w:numPr>
-              <w:shd w:val="clear" w:color="auto" w:fill="auto"/>
-              <w:tabs>
-                <w:tab w:val="left" w:pos="1440" w:leader="none"/>
-              </w:tabs>
-              <w:suppressAutoHyphens w:val="true"/>
-              <w:bidi w:val="0"/>
-              <w:spacing w:lineRule="auto" w:line="240" w:before="0" w:after="0"/>
-              <w:ind w:left="0" w:right="0" w:hanging="0"/>
-              <w:jc w:val="left"/>
-              <w:outlineLvl w:val="0"/>
-              <w:rPr/>
-            </w:pPr>
-            <w:r>
-              <w:rPr>
-                <w:rFonts w:eastAsia="Arial Unicode MS" w:cs="Arial Unicode MS" w:ascii="Helvetica Neue" w:hAnsi="Helvetica Neue"/>
-                <w:b w:val="false"/>
-                <w:bCs w:val="false"/>
-                <w:i w:val="false"/>
-                <w:iCs w:val="false"/>
-                <w:caps w:val="false"/>
-                <w:smallCaps w:val="false"/>
-                <w:strike w:val="false"/>
-                <w:dstrike w:val="false"/>
-                <w:outline w:val="false"/>
-                <w:color w:val="000000"/>
-                <w:spacing w:val="0"/>
-                <w:kern w:val="0"/>
-                <w:position w:val="0"/>
-                <w:sz w:val="24"/>
-                <w:sz w:val="24"/>
-                <w:szCs w:val="24"/>
-                <w:u w:val="none" w:color="FFFFFF"/>
-                <w:vertAlign w:val="baseline"/>
+              <w:pStyle w:val="TextBody"/>
+              <w:spacing w:before="0" w:after="140"/>
+              <w:rPr>
+                <w:rFonts w:ascii="Liberation Serif" w:hAnsi="Liberation Serif"/>
+              </w:rPr>
+            </w:pPr>
+            <w:r>
+              <w:rPr>
+                <w:rFonts w:ascii="Liberation Serif" w:hAnsi="Liberation Serif"/>
               </w:rPr>
               <w:t>People outside of the project team that might help or suggest ideas.</w:t>
             </w:r>
@@ -1937,7 +1065,7 @@
         </w:tc>
         <w:tc>
           <w:tcPr>
-            <w:tcW w:w="4820" w:type="dxa"/>
+            <w:tcW w:w="4757" w:type="dxa"/>
             <w:tcBorders>
               <w:top w:val="single" w:sz="8" w:space="0" w:color="000000"/>
               <w:left w:val="single" w:sz="8" w:space="0" w:color="000000"/>
@@ -1950,49 +1078,15 @@
           </w:tcPr>
           <w:p>
             <w:pPr>
-              <w:pStyle w:val="Normal"/>
-              <w:keepNext w:val="false"/>
-              <w:keepLines w:val="false"/>
-              <w:widowControl/>
-              <w:numPr>
-                <w:ilvl w:val="0"/>
-                <w:numId w:val="0"/>
-              </w:numPr>
-              <w:shd w:val="clear" w:color="auto" w:fill="auto"/>
-              <w:tabs>
-                <w:tab w:val="left" w:pos="1440" w:leader="none"/>
-                <w:tab w:val="left" w:pos="2880" w:leader="none"/>
-                <w:tab w:val="left" w:pos="4320" w:leader="none"/>
-              </w:tabs>
-              <w:suppressAutoHyphens w:val="true"/>
-              <w:bidi w:val="0"/>
-              <w:spacing w:lineRule="auto" w:line="240" w:before="0" w:after="0"/>
-              <w:ind w:left="0" w:right="0" w:hanging="0"/>
-              <w:jc w:val="left"/>
-              <w:outlineLvl w:val="0"/>
-              <w:rPr/>
-            </w:pPr>
-            <w:r>
-              <w:rPr>
-                <w:rFonts w:eastAsia="Arial Unicode MS" w:cs="Arial Unicode MS" w:ascii="Helvetica Neue" w:hAnsi="Helvetica Neue"/>
-                <w:b w:val="false"/>
-                <w:bCs w:val="false"/>
-                <w:i w:val="false"/>
-                <w:iCs w:val="false"/>
-                <w:caps w:val="false"/>
-                <w:smallCaps w:val="false"/>
-                <w:strike w:val="false"/>
-                <w:dstrike w:val="false"/>
-                <w:outline w:val="false"/>
-                <w:color w:val="000000"/>
-                <w:spacing w:val="0"/>
-                <w:kern w:val="0"/>
-                <w:position w:val="0"/>
-                <w:sz w:val="24"/>
-                <w:sz w:val="24"/>
-                <w:szCs w:val="24"/>
-                <w:u w:val="none" w:color="FFFFFF"/>
-                <w:vertAlign w:val="baseline"/>
+              <w:pStyle w:val="TextBody"/>
+              <w:spacing w:before="0" w:after="140"/>
+              <w:rPr>
+                <w:rFonts w:ascii="Liberation Serif" w:hAnsi="Liberation Serif"/>
+              </w:rPr>
+            </w:pPr>
+            <w:r>
+              <w:rPr>
+                <w:rFonts w:ascii="Liberation Serif" w:hAnsi="Liberation Serif"/>
               </w:rPr>
               <w:t>- professor answers questions</w:t>
             </w:r>
@@ -2002,49 +1096,47 @@
     </w:tbl>
     <w:p>
       <w:pPr>
-        <w:pStyle w:val="BodyA"/>
-        <w:rPr>
-          <w:u w:val="single" w:color="000000"/>
+        <w:pStyle w:val="TextBody"/>
+        <w:rPr>
+          <w:rFonts w:ascii="Liberation Serif" w:hAnsi="Liberation Serif"/>
         </w:rPr>
       </w:pPr>
       <w:r>
         <w:rPr>
-          <w:u w:val="single" w:color="000000"/>
+          <w:rFonts w:ascii="Liberation Serif" w:hAnsi="Liberation Serif"/>
         </w:rPr>
       </w:r>
     </w:p>
     <w:p>
       <w:pPr>
-        <w:pStyle w:val="BodyA"/>
-        <w:rPr>
-          <w:u w:val="single" w:color="000000"/>
+        <w:pStyle w:val="TextBody"/>
+        <w:rPr>
+          <w:rFonts w:ascii="Liberation Serif" w:hAnsi="Liberation Serif"/>
         </w:rPr>
       </w:pPr>
       <w:r>
         <w:rPr>
-          <w:u w:val="single" w:color="000000"/>
+          <w:rFonts w:ascii="Liberation Serif" w:hAnsi="Liberation Serif"/>
         </w:rPr>
       </w:r>
     </w:p>
     <w:p>
       <w:pPr>
-        <w:pStyle w:val="Normal"/>
-        <w:rPr/>
+        <w:pStyle w:val="TextBody"/>
+        <w:rPr>
+          <w:rFonts w:ascii="Liberation Serif" w:hAnsi="Liberation Serif"/>
+          <w:b/>
+          <w:b/>
+          <w:bCs/>
+        </w:rPr>
       </w:pPr>
       <w:r>
         <w:rPr>
-          <w:u w:val="single"/>
+          <w:rFonts w:ascii="Liberation Serif" w:hAnsi="Liberation Serif"/>
+          <w:b/>
+          <w:bCs/>
         </w:rPr>
         <w:t>Features</w:t>
-      </w:r>
-    </w:p>
-    <w:p>
-      <w:pPr>
-        <w:pStyle w:val="Normal"/>
-        <w:rPr/>
-      </w:pPr>
-      <w:r>
-        <w:rPr/>
       </w:r>
     </w:p>
     <w:tbl>
@@ -2090,13 +1182,18 @@
           </w:tcPr>
           <w:p>
             <w:pPr>
-              <w:pStyle w:val="Textkrper"/>
-              <w:spacing w:before="0" w:after="120"/>
-              <w:ind w:left="0" w:right="0" w:hanging="0"/>
-              <w:rPr/>
-            </w:pPr>
-            <w:r>
-              <w:rPr>
+              <w:pStyle w:val="TextBody"/>
+              <w:spacing w:before="0" w:after="140"/>
+              <w:rPr>
+                <w:rFonts w:ascii="Liberation Serif" w:hAnsi="Liberation Serif"/>
+                <w:b/>
+                <w:b/>
+                <w:bCs/>
+              </w:rPr>
+            </w:pPr>
+            <w:r>
+              <w:rPr>
+                <w:rFonts w:ascii="Liberation Serif" w:hAnsi="Liberation Serif"/>
                 <w:b/>
                 <w:bCs/>
               </w:rPr>
@@ -2119,27 +1216,37 @@
           </w:tcPr>
           <w:p>
             <w:pPr>
-              <w:pStyle w:val="Textkrper"/>
-              <w:ind w:left="0" w:right="0" w:hanging="0"/>
-              <w:rPr/>
-            </w:pPr>
-            <w:r>
-              <w:rPr>
+              <w:pStyle w:val="TextBody"/>
+              <w:rPr>
+                <w:rFonts w:ascii="Liberation Serif" w:hAnsi="Liberation Serif"/>
+                <w:b/>
                 <w:b/>
                 <w:bCs/>
               </w:rPr>
+            </w:pPr>
+            <w:r>
+              <w:rPr>
+                <w:rFonts w:ascii="Liberation Serif" w:hAnsi="Liberation Serif"/>
+                <w:b/>
+                <w:bCs/>
+              </w:rPr>
               <w:t>Priority</w:t>
             </w:r>
           </w:p>
           <w:p>
             <w:pPr>
-              <w:pStyle w:val="Textkrper"/>
-              <w:spacing w:before="0" w:after="120"/>
-              <w:ind w:left="0" w:right="0" w:hanging="0"/>
-              <w:rPr/>
-            </w:pPr>
-            <w:r>
-              <w:rPr>
+              <w:pStyle w:val="TextBody"/>
+              <w:spacing w:before="0" w:after="140"/>
+              <w:rPr>
+                <w:rFonts w:ascii="Liberation Serif" w:hAnsi="Liberation Serif"/>
+                <w:b/>
+                <w:b/>
+                <w:bCs/>
+              </w:rPr>
+            </w:pPr>
+            <w:r>
+              <w:rPr>
+                <w:rFonts w:ascii="Liberation Serif" w:hAnsi="Liberation Serif"/>
                 <w:b/>
                 <w:bCs/>
               </w:rPr>
@@ -2162,13 +1269,18 @@
           </w:tcPr>
           <w:p>
             <w:pPr>
-              <w:pStyle w:val="Textkrper"/>
-              <w:spacing w:before="0" w:after="120"/>
-              <w:ind w:left="0" w:right="0" w:hanging="0"/>
-              <w:rPr/>
-            </w:pPr>
-            <w:r>
-              <w:rPr>
+              <w:pStyle w:val="TextBody"/>
+              <w:spacing w:before="0" w:after="140"/>
+              <w:rPr>
+                <w:rFonts w:ascii="Liberation Serif" w:hAnsi="Liberation Serif"/>
+                <w:b/>
+                <w:b/>
+                <w:bCs/>
+              </w:rPr>
+            </w:pPr>
+            <w:r>
+              <w:rPr>
+                <w:rFonts w:ascii="Liberation Serif" w:hAnsi="Liberation Serif"/>
                 <w:b/>
                 <w:bCs/>
               </w:rPr>
@@ -2191,13 +1303,18 @@
           </w:tcPr>
           <w:p>
             <w:pPr>
-              <w:pStyle w:val="Textkrper"/>
-              <w:spacing w:before="0" w:after="120"/>
-              <w:ind w:left="0" w:right="0" w:hanging="0"/>
-              <w:rPr/>
-            </w:pPr>
-            <w:r>
-              <w:rPr>
+              <w:pStyle w:val="TextBody"/>
+              <w:spacing w:before="0" w:after="140"/>
+              <w:rPr>
+                <w:rFonts w:ascii="Liberation Serif" w:hAnsi="Liberation Serif"/>
+                <w:b/>
+                <w:b/>
+                <w:bCs/>
+              </w:rPr>
+            </w:pPr>
+            <w:r>
+              <w:rPr>
+                <w:rFonts w:ascii="Liberation Serif" w:hAnsi="Liberation Serif"/>
                 <w:b/>
                 <w:bCs/>
               </w:rPr>
@@ -2223,13 +1340,16 @@
           </w:tcPr>
           <w:p>
             <w:pPr>
-              <w:pStyle w:val="Textkrper"/>
-              <w:spacing w:before="0" w:after="120"/>
-              <w:ind w:left="0" w:right="0" w:hanging="0"/>
-              <w:rPr/>
-            </w:pPr>
-            <w:r>
-              <w:rPr/>
+              <w:pStyle w:val="TextBody"/>
+              <w:spacing w:before="0" w:after="140"/>
+              <w:rPr>
+                <w:rFonts w:ascii="Liberation Serif" w:hAnsi="Liberation Serif"/>
+              </w:rPr>
+            </w:pPr>
+            <w:r>
+              <w:rPr>
+                <w:rFonts w:ascii="Liberation Serif" w:hAnsi="Liberation Serif"/>
+              </w:rPr>
               <w:t>Map Builder</w:t>
             </w:r>
           </w:p>
@@ -2249,13 +1369,16 @@
           </w:tcPr>
           <w:p>
             <w:pPr>
-              <w:pStyle w:val="Textkrper"/>
-              <w:spacing w:before="0" w:after="120"/>
-              <w:ind w:left="0" w:right="0" w:hanging="0"/>
-              <w:rPr/>
-            </w:pPr>
-            <w:r>
-              <w:rPr/>
+              <w:pStyle w:val="TextBody"/>
+              <w:spacing w:before="0" w:after="140"/>
+              <w:rPr>
+                <w:rFonts w:ascii="Liberation Serif" w:hAnsi="Liberation Serif"/>
+              </w:rPr>
+            </w:pPr>
+            <w:r>
+              <w:rPr>
+                <w:rFonts w:ascii="Liberation Serif" w:hAnsi="Liberation Serif"/>
+              </w:rPr>
               <w:t>5</w:t>
             </w:r>
           </w:p>
@@ -2275,24 +1398,30 @@
           </w:tcPr>
           <w:p>
             <w:pPr>
-              <w:pStyle w:val="Textkrper"/>
-              <w:ind w:left="0" w:right="0" w:hanging="0"/>
-              <w:rPr/>
-            </w:pPr>
-            <w:r>
-              <w:rPr/>
+              <w:pStyle w:val="TextBody"/>
+              <w:rPr>
+                <w:rFonts w:ascii="Liberation Serif" w:hAnsi="Liberation Serif"/>
+              </w:rPr>
+            </w:pPr>
+            <w:r>
+              <w:rPr>
+                <w:rFonts w:ascii="Liberation Serif" w:hAnsi="Liberation Serif"/>
+              </w:rPr>
               <w:t>- create basic canvas</w:t>
             </w:r>
           </w:p>
           <w:p>
             <w:pPr>
-              <w:pStyle w:val="Textkrper"/>
-              <w:spacing w:before="0" w:after="120"/>
-              <w:ind w:left="0" w:right="0" w:hanging="0"/>
-              <w:rPr/>
-            </w:pPr>
-            <w:r>
-              <w:rPr/>
+              <w:pStyle w:val="TextBody"/>
+              <w:spacing w:before="0" w:after="140"/>
+              <w:rPr>
+                <w:rFonts w:ascii="Liberation Serif" w:hAnsi="Liberation Serif"/>
+              </w:rPr>
+            </w:pPr>
+            <w:r>
+              <w:rPr>
+                <w:rFonts w:ascii="Liberation Serif" w:hAnsi="Liberation Serif"/>
+              </w:rPr>
               <w:t>- add map elements</w:t>
             </w:r>
           </w:p>
@@ -2312,13 +1441,16 @@
           </w:tcPr>
           <w:p>
             <w:pPr>
-              <w:pStyle w:val="Textkrper"/>
-              <w:spacing w:before="0" w:after="120"/>
-              <w:ind w:left="0" w:right="0" w:hanging="0"/>
-              <w:rPr/>
-            </w:pPr>
-            <w:r>
-              <w:rPr/>
+              <w:pStyle w:val="TextBody"/>
+              <w:spacing w:before="0" w:after="140"/>
+              <w:rPr>
+                <w:rFonts w:ascii="Liberation Serif" w:hAnsi="Liberation Serif"/>
+              </w:rPr>
+            </w:pPr>
+            <w:r>
+              <w:rPr>
+                <w:rFonts w:ascii="Liberation Serif" w:hAnsi="Liberation Serif"/>
+              </w:rPr>
               <w:t>~08.11.18</w:t>
             </w:r>
           </w:p>
@@ -2341,13 +1473,16 @@
           </w:tcPr>
           <w:p>
             <w:pPr>
-              <w:pStyle w:val="Textkrper"/>
-              <w:spacing w:before="0" w:after="120"/>
-              <w:ind w:left="0" w:right="0" w:hanging="0"/>
-              <w:rPr/>
-            </w:pPr>
-            <w:r>
-              <w:rPr/>
+              <w:pStyle w:val="TextBody"/>
+              <w:spacing w:before="0" w:after="140"/>
+              <w:rPr>
+                <w:rFonts w:ascii="Liberation Serif" w:hAnsi="Liberation Serif"/>
+              </w:rPr>
+            </w:pPr>
+            <w:r>
+              <w:rPr>
+                <w:rFonts w:ascii="Liberation Serif" w:hAnsi="Liberation Serif"/>
+              </w:rPr>
               <w:t>Genetic Algorithm</w:t>
             </w:r>
           </w:p>
@@ -2367,13 +1502,16 @@
           </w:tcPr>
           <w:p>
             <w:pPr>
-              <w:pStyle w:val="Textkrper"/>
-              <w:spacing w:before="0" w:after="120"/>
-              <w:ind w:left="0" w:right="0" w:hanging="0"/>
-              <w:rPr/>
-            </w:pPr>
-            <w:r>
-              <w:rPr/>
+              <w:pStyle w:val="TextBody"/>
+              <w:spacing w:before="0" w:after="140"/>
+              <w:rPr>
+                <w:rFonts w:ascii="Liberation Serif" w:hAnsi="Liberation Serif"/>
+              </w:rPr>
+            </w:pPr>
+            <w:r>
+              <w:rPr>
+                <w:rFonts w:ascii="Liberation Serif" w:hAnsi="Liberation Serif"/>
+              </w:rPr>
               <w:t>5</w:t>
             </w:r>
           </w:p>
@@ -2393,24 +1531,30 @@
           </w:tcPr>
           <w:p>
             <w:pPr>
-              <w:pStyle w:val="Textkrper"/>
-              <w:ind w:left="0" w:right="0" w:hanging="0"/>
-              <w:rPr/>
-            </w:pPr>
-            <w:r>
-              <w:rPr/>
+              <w:pStyle w:val="TextBody"/>
+              <w:rPr>
+                <w:rFonts w:ascii="Liberation Serif" w:hAnsi="Liberation Serif"/>
+              </w:rPr>
+            </w:pPr>
+            <w:r>
+              <w:rPr>
+                <w:rFonts w:ascii="Liberation Serif" w:hAnsi="Liberation Serif"/>
+              </w:rPr>
               <w:t>- train AI</w:t>
             </w:r>
           </w:p>
           <w:p>
             <w:pPr>
-              <w:pStyle w:val="Textkrper"/>
-              <w:spacing w:before="0" w:after="120"/>
-              <w:ind w:left="0" w:right="0" w:hanging="0"/>
-              <w:rPr/>
-            </w:pPr>
-            <w:r>
-              <w:rPr/>
+              <w:pStyle w:val="TextBody"/>
+              <w:spacing w:before="0" w:after="140"/>
+              <w:rPr>
+                <w:rFonts w:ascii="Liberation Serif" w:hAnsi="Liberation Serif"/>
+              </w:rPr>
+            </w:pPr>
+            <w:r>
+              <w:rPr>
+                <w:rFonts w:ascii="Liberation Serif" w:hAnsi="Liberation Serif"/>
+              </w:rPr>
               <w:t>- adjust parameters for learning</w:t>
             </w:r>
           </w:p>
@@ -2430,13 +1574,16 @@
           </w:tcPr>
           <w:p>
             <w:pPr>
-              <w:pStyle w:val="Textkrper"/>
-              <w:spacing w:before="0" w:after="120"/>
-              <w:ind w:left="0" w:right="0" w:hanging="0"/>
-              <w:rPr/>
-            </w:pPr>
-            <w:r>
-              <w:rPr/>
+              <w:pStyle w:val="TextBody"/>
+              <w:spacing w:before="0" w:after="140"/>
+              <w:rPr>
+                <w:rFonts w:ascii="Liberation Serif" w:hAnsi="Liberation Serif"/>
+              </w:rPr>
+            </w:pPr>
+            <w:r>
+              <w:rPr>
+                <w:rFonts w:ascii="Liberation Serif" w:hAnsi="Liberation Serif"/>
+              </w:rPr>
               <w:t>~22.11.18</w:t>
             </w:r>
           </w:p>
@@ -2459,13 +1606,16 @@
           </w:tcPr>
           <w:p>
             <w:pPr>
-              <w:pStyle w:val="Textkrper"/>
-              <w:spacing w:before="0" w:after="120"/>
-              <w:ind w:left="0" w:right="0" w:hanging="0"/>
-              <w:rPr/>
-            </w:pPr>
-            <w:r>
-              <w:rPr/>
+              <w:pStyle w:val="TextBody"/>
+              <w:spacing w:before="0" w:after="140"/>
+              <w:rPr>
+                <w:rFonts w:ascii="Liberation Serif" w:hAnsi="Liberation Serif"/>
+              </w:rPr>
+            </w:pPr>
+            <w:r>
+              <w:rPr>
+                <w:rFonts w:ascii="Liberation Serif" w:hAnsi="Liberation Serif"/>
+              </w:rPr>
               <w:t>Challenge Maps</w:t>
             </w:r>
           </w:p>
@@ -2485,13 +1635,16 @@
           </w:tcPr>
           <w:p>
             <w:pPr>
-              <w:pStyle w:val="Textkrper"/>
-              <w:spacing w:before="0" w:after="120"/>
-              <w:ind w:left="0" w:right="0" w:hanging="0"/>
-              <w:rPr/>
-            </w:pPr>
-            <w:r>
-              <w:rPr/>
+              <w:pStyle w:val="TextBody"/>
+              <w:spacing w:before="0" w:after="140"/>
+              <w:rPr>
+                <w:rFonts w:ascii="Liberation Serif" w:hAnsi="Liberation Serif"/>
+              </w:rPr>
+            </w:pPr>
+            <w:r>
+              <w:rPr>
+                <w:rFonts w:ascii="Liberation Serif" w:hAnsi="Liberation Serif"/>
+              </w:rPr>
               <w:t>4</w:t>
             </w:r>
           </w:p>
@@ -2511,35 +1664,44 @@
           </w:tcPr>
           <w:p>
             <w:pPr>
-              <w:pStyle w:val="Textkrper"/>
-              <w:ind w:left="0" w:right="0" w:hanging="0"/>
-              <w:rPr/>
-            </w:pPr>
-            <w:r>
-              <w:rPr/>
+              <w:pStyle w:val="TextBody"/>
+              <w:rPr>
+                <w:rFonts w:ascii="Liberation Serif" w:hAnsi="Liberation Serif"/>
+              </w:rPr>
+            </w:pPr>
+            <w:r>
+              <w:rPr>
+                <w:rFonts w:ascii="Liberation Serif" w:hAnsi="Liberation Serif"/>
+              </w:rPr>
               <w:t>- different levels with increasing difficulty</w:t>
             </w:r>
           </w:p>
           <w:p>
             <w:pPr>
-              <w:pStyle w:val="Textkrper"/>
-              <w:ind w:left="0" w:right="0" w:hanging="0"/>
-              <w:rPr/>
-            </w:pPr>
-            <w:r>
-              <w:rPr/>
+              <w:pStyle w:val="TextBody"/>
+              <w:rPr>
+                <w:rFonts w:ascii="Liberation Serif" w:hAnsi="Liberation Serif"/>
+              </w:rPr>
+            </w:pPr>
+            <w:r>
+              <w:rPr>
+                <w:rFonts w:ascii="Liberation Serif" w:hAnsi="Liberation Serif"/>
+              </w:rPr>
               <w:t>- score tracking</w:t>
             </w:r>
           </w:p>
           <w:p>
             <w:pPr>
-              <w:pStyle w:val="Textkrper"/>
-              <w:spacing w:before="0" w:after="120"/>
-              <w:ind w:left="0" w:right="0" w:hanging="0"/>
-              <w:rPr/>
-            </w:pPr>
-            <w:r>
-              <w:rPr/>
+              <w:pStyle w:val="TextBody"/>
+              <w:spacing w:before="0" w:after="140"/>
+              <w:rPr>
+                <w:rFonts w:ascii="Liberation Serif" w:hAnsi="Liberation Serif"/>
+              </w:rPr>
+            </w:pPr>
+            <w:r>
+              <w:rPr>
+                <w:rFonts w:ascii="Liberation Serif" w:hAnsi="Liberation Serif"/>
+              </w:rPr>
             </w:r>
           </w:p>
         </w:tc>
@@ -2558,13 +1720,16 @@
           </w:tcPr>
           <w:p>
             <w:pPr>
-              <w:pStyle w:val="Textkrper"/>
-              <w:spacing w:before="0" w:after="120"/>
-              <w:ind w:left="0" w:right="0" w:hanging="0"/>
-              <w:rPr/>
-            </w:pPr>
-            <w:r>
-              <w:rPr/>
+              <w:pStyle w:val="TextBody"/>
+              <w:spacing w:before="0" w:after="140"/>
+              <w:rPr>
+                <w:rFonts w:ascii="Liberation Serif" w:hAnsi="Liberation Serif"/>
+              </w:rPr>
+            </w:pPr>
+            <w:r>
+              <w:rPr>
+                <w:rFonts w:ascii="Liberation Serif" w:hAnsi="Liberation Serif"/>
+              </w:rPr>
               <w:t>~22.11.18</w:t>
             </w:r>
           </w:p>
@@ -2587,13 +1752,16 @@
           </w:tcPr>
           <w:p>
             <w:pPr>
-              <w:pStyle w:val="Textkrper"/>
-              <w:spacing w:before="0" w:after="120"/>
-              <w:ind w:left="0" w:right="0" w:hanging="0"/>
-              <w:rPr/>
-            </w:pPr>
-            <w:r>
-              <w:rPr/>
+              <w:pStyle w:val="TextBody"/>
+              <w:spacing w:before="0" w:after="140"/>
+              <w:rPr>
+                <w:rFonts w:ascii="Liberation Serif" w:hAnsi="Liberation Serif"/>
+              </w:rPr>
+            </w:pPr>
+            <w:r>
+              <w:rPr>
+                <w:rFonts w:ascii="Liberation Serif" w:hAnsi="Liberation Serif"/>
+              </w:rPr>
               <w:t>Scoreboard</w:t>
             </w:r>
           </w:p>
@@ -2613,13 +1781,16 @@
           </w:tcPr>
           <w:p>
             <w:pPr>
-              <w:pStyle w:val="Textkrper"/>
-              <w:spacing w:before="0" w:after="120"/>
-              <w:ind w:left="0" w:right="0" w:hanging="0"/>
-              <w:rPr/>
-            </w:pPr>
-            <w:r>
-              <w:rPr/>
+              <w:pStyle w:val="TextBody"/>
+              <w:spacing w:before="0" w:after="140"/>
+              <w:rPr>
+                <w:rFonts w:ascii="Liberation Serif" w:hAnsi="Liberation Serif"/>
+              </w:rPr>
+            </w:pPr>
+            <w:r>
+              <w:rPr>
+                <w:rFonts w:ascii="Liberation Serif" w:hAnsi="Liberation Serif"/>
+              </w:rPr>
               <w:t>3</w:t>
             </w:r>
           </w:p>
@@ -2639,24 +1810,30 @@
           </w:tcPr>
           <w:p>
             <w:pPr>
-              <w:pStyle w:val="Textkrper"/>
-              <w:ind w:left="0" w:right="0" w:hanging="0"/>
-              <w:rPr/>
-            </w:pPr>
-            <w:r>
-              <w:rPr/>
+              <w:pStyle w:val="TextBody"/>
+              <w:rPr>
+                <w:rFonts w:ascii="Liberation Serif" w:hAnsi="Liberation Serif"/>
+              </w:rPr>
+            </w:pPr>
+            <w:r>
+              <w:rPr>
+                <w:rFonts w:ascii="Liberation Serif" w:hAnsi="Liberation Serif"/>
+              </w:rPr>
               <w:t>- compare results globally</w:t>
             </w:r>
           </w:p>
           <w:p>
             <w:pPr>
-              <w:pStyle w:val="Textkrper"/>
-              <w:spacing w:before="0" w:after="120"/>
-              <w:ind w:left="0" w:right="0" w:hanging="0"/>
-              <w:rPr/>
-            </w:pPr>
-            <w:r>
-              <w:rPr/>
+              <w:pStyle w:val="TextBody"/>
+              <w:spacing w:before="0" w:after="140"/>
+              <w:rPr>
+                <w:rFonts w:ascii="Liberation Serif" w:hAnsi="Liberation Serif"/>
+              </w:rPr>
+            </w:pPr>
+            <w:r>
+              <w:rPr>
+                <w:rFonts w:ascii="Liberation Serif" w:hAnsi="Liberation Serif"/>
+              </w:rPr>
               <w:t>- view stats</w:t>
             </w:r>
           </w:p>
@@ -2676,13 +1853,16 @@
           </w:tcPr>
           <w:p>
             <w:pPr>
-              <w:pStyle w:val="Textkrper"/>
-              <w:spacing w:before="0" w:after="120"/>
-              <w:ind w:left="0" w:right="0" w:hanging="0"/>
-              <w:rPr/>
-            </w:pPr>
-            <w:r>
-              <w:rPr/>
+              <w:pStyle w:val="TextBody"/>
+              <w:spacing w:before="0" w:after="140"/>
+              <w:rPr>
+                <w:rFonts w:ascii="Liberation Serif" w:hAnsi="Liberation Serif"/>
+              </w:rPr>
+            </w:pPr>
+            <w:r>
+              <w:rPr>
+                <w:rFonts w:ascii="Liberation Serif" w:hAnsi="Liberation Serif"/>
+              </w:rPr>
               <w:t>03.01.19</w:t>
             </w:r>
           </w:p>
@@ -2705,13 +1885,16 @@
           </w:tcPr>
           <w:p>
             <w:pPr>
-              <w:pStyle w:val="Textkrper"/>
-              <w:spacing w:before="0" w:after="120"/>
-              <w:ind w:left="0" w:right="0" w:hanging="0"/>
-              <w:rPr/>
-            </w:pPr>
-            <w:r>
-              <w:rPr/>
+              <w:pStyle w:val="TextBody"/>
+              <w:spacing w:before="0" w:after="140"/>
+              <w:rPr>
+                <w:rFonts w:ascii="Liberation Serif" w:hAnsi="Liberation Serif"/>
+              </w:rPr>
+            </w:pPr>
+            <w:r>
+              <w:rPr>
+                <w:rFonts w:ascii="Liberation Serif" w:hAnsi="Liberation Serif"/>
+              </w:rPr>
               <w:t>Power-Ups</w:t>
             </w:r>
           </w:p>
@@ -2731,13 +1914,16 @@
           </w:tcPr>
           <w:p>
             <w:pPr>
-              <w:pStyle w:val="Textkrper"/>
-              <w:spacing w:before="0" w:after="120"/>
-              <w:ind w:left="0" w:right="0" w:hanging="0"/>
-              <w:rPr/>
-            </w:pPr>
-            <w:r>
-              <w:rPr/>
+              <w:pStyle w:val="TextBody"/>
+              <w:spacing w:before="0" w:after="140"/>
+              <w:rPr>
+                <w:rFonts w:ascii="Liberation Serif" w:hAnsi="Liberation Serif"/>
+              </w:rPr>
+            </w:pPr>
+            <w:r>
+              <w:rPr>
+                <w:rFonts w:ascii="Liberation Serif" w:hAnsi="Liberation Serif"/>
+              </w:rPr>
               <w:t>1</w:t>
             </w:r>
           </w:p>
@@ -2757,24 +1943,30 @@
           </w:tcPr>
           <w:p>
             <w:pPr>
-              <w:pStyle w:val="Textkrper"/>
-              <w:ind w:left="0" w:right="0" w:hanging="0"/>
-              <w:rPr/>
-            </w:pPr>
-            <w:r>
-              <w:rPr/>
+              <w:pStyle w:val="TextBody"/>
+              <w:rPr>
+                <w:rFonts w:ascii="Liberation Serif" w:hAnsi="Liberation Serif"/>
+              </w:rPr>
+            </w:pPr>
+            <w:r>
+              <w:rPr>
+                <w:rFonts w:ascii="Liberation Serif" w:hAnsi="Liberation Serif"/>
+              </w:rPr>
               <w:t>- achievments for completing levels</w:t>
             </w:r>
           </w:p>
           <w:p>
             <w:pPr>
-              <w:pStyle w:val="Textkrper"/>
-              <w:spacing w:before="0" w:after="120"/>
-              <w:ind w:left="0" w:right="0" w:hanging="0"/>
-              <w:rPr/>
-            </w:pPr>
-            <w:r>
-              <w:rPr/>
+              <w:pStyle w:val="TextBody"/>
+              <w:spacing w:before="0" w:after="140"/>
+              <w:rPr>
+                <w:rFonts w:ascii="Liberation Serif" w:hAnsi="Liberation Serif"/>
+              </w:rPr>
+            </w:pPr>
+            <w:r>
+              <w:rPr>
+                <w:rFonts w:ascii="Liberation Serif" w:hAnsi="Liberation Serif"/>
+              </w:rPr>
               <w:t>- rewards</w:t>
             </w:r>
           </w:p>
@@ -2794,13 +1986,16 @@
           </w:tcPr>
           <w:p>
             <w:pPr>
-              <w:pStyle w:val="Textkrper"/>
-              <w:spacing w:before="0" w:after="120"/>
-              <w:ind w:left="0" w:right="0" w:hanging="0"/>
-              <w:rPr/>
-            </w:pPr>
-            <w:r>
-              <w:rPr/>
+              <w:pStyle w:val="TextBody"/>
+              <w:spacing w:before="0" w:after="140"/>
+              <w:rPr>
+                <w:rFonts w:ascii="Liberation Serif" w:hAnsi="Liberation Serif"/>
+              </w:rPr>
+            </w:pPr>
+            <w:r>
+              <w:rPr>
+                <w:rFonts w:ascii="Liberation Serif" w:hAnsi="Liberation Serif"/>
+              </w:rPr>
               <w:t>03.01.19</w:t>
             </w:r>
           </w:p>
@@ -2823,13 +2018,16 @@
           </w:tcPr>
           <w:p>
             <w:pPr>
-              <w:pStyle w:val="Textkrper"/>
-              <w:spacing w:before="0" w:after="120"/>
-              <w:ind w:left="0" w:right="0" w:hanging="0"/>
-              <w:rPr/>
-            </w:pPr>
-            <w:r>
-              <w:rPr/>
+              <w:pStyle w:val="TextBody"/>
+              <w:spacing w:before="0" w:after="140"/>
+              <w:rPr>
+                <w:rFonts w:ascii="Liberation Serif" w:hAnsi="Liberation Serif"/>
+              </w:rPr>
+            </w:pPr>
+            <w:r>
+              <w:rPr>
+                <w:rFonts w:ascii="Liberation Serif" w:hAnsi="Liberation Serif"/>
+              </w:rPr>
               <w:t>Muli-language</w:t>
             </w:r>
           </w:p>
@@ -2849,13 +2047,16 @@
           </w:tcPr>
           <w:p>
             <w:pPr>
-              <w:pStyle w:val="Textkrper"/>
-              <w:spacing w:before="0" w:after="120"/>
-              <w:ind w:left="0" w:right="0" w:hanging="0"/>
-              <w:rPr/>
-            </w:pPr>
-            <w:r>
-              <w:rPr/>
+              <w:pStyle w:val="TextBody"/>
+              <w:spacing w:before="0" w:after="140"/>
+              <w:rPr>
+                <w:rFonts w:ascii="Liberation Serif" w:hAnsi="Liberation Serif"/>
+              </w:rPr>
+            </w:pPr>
+            <w:r>
+              <w:rPr>
+                <w:rFonts w:ascii="Liberation Serif" w:hAnsi="Liberation Serif"/>
+              </w:rPr>
               <w:t>1</w:t>
             </w:r>
           </w:p>
@@ -2875,13 +2076,16 @@
           </w:tcPr>
           <w:p>
             <w:pPr>
-              <w:pStyle w:val="Textkrper"/>
-              <w:spacing w:before="0" w:after="120"/>
-              <w:ind w:left="0" w:right="0" w:hanging="0"/>
-              <w:rPr/>
-            </w:pPr>
-            <w:r>
-              <w:rPr/>
+              <w:pStyle w:val="TextBody"/>
+              <w:spacing w:before="0" w:after="140"/>
+              <w:rPr>
+                <w:rFonts w:ascii="Liberation Serif" w:hAnsi="Liberation Serif"/>
+              </w:rPr>
+            </w:pPr>
+            <w:r>
+              <w:rPr>
+                <w:rFonts w:ascii="Liberation Serif" w:hAnsi="Liberation Serif"/>
+              </w:rPr>
               <w:t>- choose language</w:t>
             </w:r>
           </w:p>
@@ -2901,13 +2105,16 @@
           </w:tcPr>
           <w:p>
             <w:pPr>
-              <w:pStyle w:val="Textkrper"/>
-              <w:spacing w:before="0" w:after="120"/>
-              <w:ind w:left="0" w:right="0" w:hanging="0"/>
-              <w:rPr/>
-            </w:pPr>
-            <w:r>
-              <w:rPr/>
+              <w:pStyle w:val="TextBody"/>
+              <w:spacing w:before="0" w:after="140"/>
+              <w:rPr>
+                <w:rFonts w:ascii="Liberation Serif" w:hAnsi="Liberation Serif"/>
+              </w:rPr>
+            </w:pPr>
+            <w:r>
+              <w:rPr>
+                <w:rFonts w:ascii="Liberation Serif" w:hAnsi="Liberation Serif"/>
+              </w:rPr>
               <w:t>03.01.19</w:t>
             </w:r>
           </w:p>
@@ -2916,131 +2123,75 @@
     </w:tbl>
     <w:p>
       <w:pPr>
-        <w:pStyle w:val="Textkrper"/>
-        <w:rPr>
-          <w:u w:val="none"/>
+        <w:pStyle w:val="TextBody"/>
+        <w:rPr>
+          <w:rFonts w:ascii="Liberation Serif" w:hAnsi="Liberation Serif"/>
         </w:rPr>
       </w:pPr>
       <w:r>
         <w:rPr>
-          <w:u w:val="none"/>
+          <w:rFonts w:ascii="Liberation Serif" w:hAnsi="Liberation Serif"/>
         </w:rPr>
       </w:r>
     </w:p>
     <w:p>
       <w:pPr>
-        <w:pStyle w:val="Normal"/>
-        <w:rPr>
-          <w:u w:val="single" w:color="FFFFFF"/>
-          <w:lang w:val="en-US"/>
+        <w:pStyle w:val="TextBody"/>
+        <w:rPr>
+          <w:rFonts w:ascii="Liberation Serif" w:hAnsi="Liberation Serif"/>
         </w:rPr>
       </w:pPr>
       <w:r>
         <w:rPr>
-          <w:u w:val="single"/>
+          <w:rFonts w:ascii="Liberation Serif" w:hAnsi="Liberation Serif"/>
         </w:rPr>
       </w:r>
     </w:p>
     <w:p>
       <w:pPr>
-        <w:pStyle w:val="BodyA"/>
-        <w:rPr>
-          <w:u w:val="single" w:color="000000"/>
+        <w:pStyle w:val="TextBody"/>
+        <w:rPr>
+          <w:rFonts w:ascii="Liberation Serif" w:hAnsi="Liberation Serif"/>
         </w:rPr>
       </w:pPr>
       <w:r>
         <w:rPr>
-          <w:u w:val="single" w:color="000000"/>
+          <w:rFonts w:ascii="Liberation Serif" w:hAnsi="Liberation Serif"/>
         </w:rPr>
       </w:r>
     </w:p>
     <w:p>
       <w:pPr>
-        <w:pStyle w:val="BodyA"/>
-        <w:rPr>
-          <w:u w:val="single" w:color="FFFFFF"/>
-          <w:lang w:val="en-US"/>
+        <w:pStyle w:val="TextBody"/>
+        <w:rPr>
+          <w:rFonts w:ascii="Liberation Serif" w:hAnsi="Liberation Serif"/>
+          <w:b/>
+          <w:b/>
+          <w:bCs/>
         </w:rPr>
       </w:pPr>
       <w:r>
         <w:rPr>
-          <w:u w:val="single" w:color="FFFFFF"/>
-          <w:lang w:val="en-US"/>
-        </w:rPr>
-        <w:t>Requirements</w:t>
-      </w:r>
-    </w:p>
-    <w:p>
-      <w:pPr>
-        <w:pStyle w:val="BodyA"/>
-        <w:rPr>
-          <w:u w:val="single" w:color="000000"/>
-        </w:rPr>
-      </w:pPr>
-      <w:r>
-        <w:rPr>
-          <w:u w:val="single" w:color="000000"/>
-        </w:rPr>
-      </w:r>
-    </w:p>
-    <w:p>
-      <w:pPr>
-        <w:pStyle w:val="BodyA"/>
-        <w:rPr>
-          <w:u w:val="single" w:color="FFFFFF"/>
-          <w:lang w:val="en-US"/>
-        </w:rPr>
-      </w:pPr>
-      <w:r>
-        <w:rPr>
-          <w:u w:val="single" w:color="FFFFFF"/>
-          <w:lang w:val="en-US"/>
+          <w:rFonts w:ascii="Liberation Serif" w:hAnsi="Liberation Serif"/>
+          <w:b/>
+          <w:bCs/>
         </w:rPr>
         <w:t>Sumamry</w:t>
       </w:r>
     </w:p>
     <w:p>
       <w:pPr>
-        <w:pStyle w:val="BodyA"/>
-        <w:rPr>
-          <w:u w:val="single" w:color="000000"/>
+        <w:pStyle w:val="TextBody"/>
+        <w:spacing w:before="0" w:after="140"/>
+        <w:rPr>
+          <w:rFonts w:ascii="Liberation Serif" w:hAnsi="Liberation Serif"/>
         </w:rPr>
       </w:pPr>
       <w:r>
         <w:rPr>
-          <w:u w:val="single" w:color="000000"/>
-        </w:rPr>
-      </w:r>
-    </w:p>
-    <w:p>
-      <w:pPr>
-        <w:pStyle w:val="Default"/>
-        <w:tabs>
-          <w:tab w:val="left" w:pos="720" w:leader="none"/>
-          <w:tab w:val="left" w:pos="1440" w:leader="none"/>
-          <w:tab w:val="left" w:pos="2160" w:leader="none"/>
-          <w:tab w:val="left" w:pos="2880" w:leader="none"/>
-          <w:tab w:val="left" w:pos="3600" w:leader="none"/>
-          <w:tab w:val="left" w:pos="4320" w:leader="none"/>
-          <w:tab w:val="left" w:pos="5040" w:leader="none"/>
-          <w:tab w:val="left" w:pos="5760" w:leader="none"/>
-          <w:tab w:val="left" w:pos="6480" w:leader="none"/>
-          <w:tab w:val="left" w:pos="7200" w:leader="none"/>
-          <w:tab w:val="left" w:pos="7920" w:leader="none"/>
-          <w:tab w:val="left" w:pos="8640" w:leader="none"/>
-          <w:tab w:val="left" w:pos="9132" w:leader="none"/>
-        </w:tabs>
-        <w:spacing w:lineRule="atLeast" w:line="239" w:before="0" w:after="120"/>
-        <w:rPr/>
-      </w:pPr>
-      <w:r>
-        <w:rPr>
-          <w:rFonts w:ascii="Times New Roman" w:hAnsi="Times New Roman"/>
-          <w:sz w:val="24"/>
-          <w:szCs w:val="24"/>
-          <w:lang w:val="en-US"/>
-        </w:rPr>
-        <w:t>Confusion and misrepresentation of AI in the media and in the public as well as a lack of comprehension on how machines and algorithms learn seems to scare the general public away from taking interest in artifical intelligence. "trAIner" could be a gateway to introduce the general public to the concept of machine learning and maybe even to encourage some players to study AI more in-depth.s</w:t>
+          <w:rFonts w:ascii="Liberation Serif" w:hAnsi="Liberation Serif"/>
+        </w:rPr>
+        <w:t>Confusion and misrepresentation of AI in the media and in the public as well as a lack of comprehension on how machines and algorithms learn seems to scare the general public away from taking interest in artifical intelligence. "trAIner" could be a gateway to introduce the general public to the concept of machine learning and maybe even to encourage some players to study AI more in-depth.</w:t>
       </w:r>
     </w:p>
     <w:sectPr>
@@ -3095,6 +2246,98 @@
   <w:abstractNum w:abstractNumId="1">
     <w:lvl w:ilvl="0">
       <w:start w:val="1"/>
+      <w:numFmt w:val="none"/>
+      <w:suff w:val="nothing"/>
+      <w:lvlText w:val=""/>
+      <w:lvlJc w:val="left"/>
+      <w:pPr>
+        <w:ind w:left="0" w:hanging="0"/>
+      </w:pPr>
+    </w:lvl>
+    <w:lvl w:ilvl="1">
+      <w:start w:val="1"/>
+      <w:numFmt w:val="none"/>
+      <w:suff w:val="nothing"/>
+      <w:lvlText w:val=""/>
+      <w:lvlJc w:val="left"/>
+      <w:pPr>
+        <w:ind w:left="0" w:hanging="0"/>
+      </w:pPr>
+    </w:lvl>
+    <w:lvl w:ilvl="2">
+      <w:start w:val="1"/>
+      <w:numFmt w:val="none"/>
+      <w:suff w:val="nothing"/>
+      <w:lvlText w:val=""/>
+      <w:lvlJc w:val="left"/>
+      <w:pPr>
+        <w:ind w:left="0" w:hanging="0"/>
+      </w:pPr>
+    </w:lvl>
+    <w:lvl w:ilvl="3">
+      <w:start w:val="1"/>
+      <w:numFmt w:val="none"/>
+      <w:suff w:val="nothing"/>
+      <w:lvlText w:val=""/>
+      <w:lvlJc w:val="left"/>
+      <w:pPr>
+        <w:ind w:left="0" w:hanging="0"/>
+      </w:pPr>
+    </w:lvl>
+    <w:lvl w:ilvl="4">
+      <w:start w:val="1"/>
+      <w:numFmt w:val="none"/>
+      <w:suff w:val="nothing"/>
+      <w:lvlText w:val=""/>
+      <w:lvlJc w:val="left"/>
+      <w:pPr>
+        <w:ind w:left="0" w:hanging="0"/>
+      </w:pPr>
+    </w:lvl>
+    <w:lvl w:ilvl="5">
+      <w:start w:val="1"/>
+      <w:numFmt w:val="none"/>
+      <w:suff w:val="nothing"/>
+      <w:lvlText w:val=""/>
+      <w:lvlJc w:val="left"/>
+      <w:pPr>
+        <w:ind w:left="0" w:hanging="0"/>
+      </w:pPr>
+    </w:lvl>
+    <w:lvl w:ilvl="6">
+      <w:start w:val="1"/>
+      <w:numFmt w:val="none"/>
+      <w:suff w:val="nothing"/>
+      <w:lvlText w:val=""/>
+      <w:lvlJc w:val="left"/>
+      <w:pPr>
+        <w:ind w:left="0" w:hanging="0"/>
+      </w:pPr>
+    </w:lvl>
+    <w:lvl w:ilvl="7">
+      <w:start w:val="1"/>
+      <w:numFmt w:val="none"/>
+      <w:suff w:val="nothing"/>
+      <w:lvlText w:val=""/>
+      <w:lvlJc w:val="left"/>
+      <w:pPr>
+        <w:ind w:left="0" w:hanging="0"/>
+      </w:pPr>
+    </w:lvl>
+    <w:lvl w:ilvl="8">
+      <w:start w:val="1"/>
+      <w:numFmt w:val="none"/>
+      <w:suff w:val="nothing"/>
+      <w:lvlText w:val=""/>
+      <w:lvlJc w:val="left"/>
+      <w:pPr>
+        <w:ind w:left="0" w:hanging="0"/>
+      </w:pPr>
+    </w:lvl>
+  </w:abstractNum>
+  <w:abstractNum w:abstractNumId="2">
+    <w:lvl w:ilvl="0">
+      <w:start w:val="1"/>
       <w:numFmt w:val="bullet"/>
       <w:lvlText w:val="·"/>
       <w:lvlJc w:val="left"/>
@@ -3110,6 +2353,7 @@
         <w:strike w:val="false"/>
         <w:vertAlign w:val="baseline"/>
         <w:position w:val="0"/>
+        <w:sz w:val="24"/>
         <w:sz w:val="24"/>
         <w:spacing w:val="0"/>
         <w:i w:val="false"/>
@@ -3141,6 +2385,7 @@
         <w:vertAlign w:val="baseline"/>
         <w:position w:val="0"/>
         <w:sz w:val="24"/>
+        <w:sz w:val="24"/>
         <w:spacing w:val="0"/>
         <w:i w:val="false"/>
         <w:b w:val="false"/>
@@ -3170,6 +2415,7 @@
         <w:strike w:val="false"/>
         <w:vertAlign w:val="baseline"/>
         <w:position w:val="0"/>
+        <w:sz w:val="24"/>
         <w:sz w:val="24"/>
         <w:spacing w:val="0"/>
         <w:i w:val="false"/>
@@ -3201,6 +2447,7 @@
         <w:vertAlign w:val="baseline"/>
         <w:position w:val="0"/>
         <w:sz w:val="24"/>
+        <w:sz w:val="24"/>
         <w:spacing w:val="0"/>
         <w:i w:val="false"/>
         <w:b w:val="false"/>
@@ -3230,6 +2477,7 @@
         <w:strike w:val="false"/>
         <w:vertAlign w:val="baseline"/>
         <w:position w:val="0"/>
+        <w:sz w:val="24"/>
         <w:sz w:val="24"/>
         <w:spacing w:val="0"/>
         <w:i w:val="false"/>
@@ -3261,6 +2509,7 @@
         <w:vertAlign w:val="baseline"/>
         <w:position w:val="0"/>
         <w:sz w:val="24"/>
+        <w:sz w:val="24"/>
         <w:spacing w:val="0"/>
         <w:i w:val="false"/>
         <w:b w:val="false"/>
@@ -3290,6 +2539,7 @@
         <w:strike w:val="false"/>
         <w:vertAlign w:val="baseline"/>
         <w:position w:val="0"/>
+        <w:sz w:val="24"/>
         <w:sz w:val="24"/>
         <w:spacing w:val="0"/>
         <w:i w:val="false"/>
@@ -3321,6 +2571,7 @@
         <w:vertAlign w:val="baseline"/>
         <w:position w:val="0"/>
         <w:sz w:val="24"/>
+        <w:sz w:val="24"/>
         <w:spacing w:val="0"/>
         <w:i w:val="false"/>
         <w:b w:val="false"/>
@@ -3351,6 +2602,7 @@
         <w:vertAlign w:val="baseline"/>
         <w:position w:val="0"/>
         <w:sz w:val="24"/>
+        <w:sz w:val="24"/>
         <w:spacing w:val="0"/>
         <w:i w:val="false"/>
         <w:b w:val="false"/>
@@ -3364,7 +2616,7 @@
       </w:rPr>
     </w:lvl>
   </w:abstractNum>
-  <w:abstractNum w:abstractNumId="2">
+  <w:abstractNum w:abstractNumId="3">
     <w:lvl w:ilvl="0">
       <w:start w:val="1"/>
       <w:numFmt w:val="bullet"/>
@@ -3393,6 +2645,7 @@
         <w:w w:val="100"/>
         <w:emboss w:val="false"/>
         <w:imprint w:val="false"/>
+        <w:rFonts w:cs="OpenSymbol"/>
       </w:rPr>
     </w:lvl>
     <w:lvl w:ilvl="1">
@@ -3416,11 +2669,13 @@
         <w:vertAlign w:val="baseline"/>
         <w:position w:val="0"/>
         <w:sz w:val="24"/>
+        <w:sz w:val="24"/>
         <w:spacing w:val="0"/>
         <w:kern w:val="0"/>
         <w:w w:val="100"/>
         <w:emboss w:val="false"/>
         <w:imprint w:val="false"/>
+        <w:rFonts w:cs="OpenSymbol"/>
       </w:rPr>
     </w:lvl>
     <w:lvl w:ilvl="2">
@@ -3444,11 +2699,13 @@
         <w:vertAlign w:val="baseline"/>
         <w:position w:val="0"/>
         <w:sz w:val="24"/>
+        <w:sz w:val="24"/>
         <w:spacing w:val="0"/>
         <w:kern w:val="0"/>
         <w:w w:val="100"/>
         <w:emboss w:val="false"/>
         <w:imprint w:val="false"/>
+        <w:rFonts w:cs="OpenSymbol"/>
       </w:rPr>
     </w:lvl>
     <w:lvl w:ilvl="3">
@@ -3472,11 +2729,13 @@
         <w:vertAlign w:val="baseline"/>
         <w:position w:val="0"/>
         <w:sz w:val="24"/>
+        <w:sz w:val="24"/>
         <w:spacing w:val="0"/>
         <w:kern w:val="0"/>
         <w:w w:val="100"/>
         <w:emboss w:val="false"/>
         <w:imprint w:val="false"/>
+        <w:rFonts w:cs="OpenSymbol"/>
       </w:rPr>
     </w:lvl>
     <w:lvl w:ilvl="4">
@@ -3500,11 +2759,13 @@
         <w:vertAlign w:val="baseline"/>
         <w:position w:val="0"/>
         <w:sz w:val="24"/>
+        <w:sz w:val="24"/>
         <w:spacing w:val="0"/>
         <w:kern w:val="0"/>
         <w:w w:val="100"/>
         <w:emboss w:val="false"/>
         <w:imprint w:val="false"/>
+        <w:rFonts w:cs="OpenSymbol"/>
       </w:rPr>
     </w:lvl>
     <w:lvl w:ilvl="5">
@@ -3528,11 +2789,13 @@
         <w:vertAlign w:val="baseline"/>
         <w:position w:val="0"/>
         <w:sz w:val="24"/>
+        <w:sz w:val="24"/>
         <w:spacing w:val="0"/>
         <w:kern w:val="0"/>
         <w:w w:val="100"/>
         <w:emboss w:val="false"/>
         <w:imprint w:val="false"/>
+        <w:rFonts w:cs="OpenSymbol"/>
       </w:rPr>
     </w:lvl>
     <w:lvl w:ilvl="6">
@@ -3556,11 +2819,13 @@
         <w:vertAlign w:val="baseline"/>
         <w:position w:val="0"/>
         <w:sz w:val="24"/>
+        <w:sz w:val="24"/>
         <w:spacing w:val="0"/>
         <w:kern w:val="0"/>
         <w:w w:val="100"/>
         <w:emboss w:val="false"/>
         <w:imprint w:val="false"/>
+        <w:rFonts w:cs="OpenSymbol"/>
       </w:rPr>
     </w:lvl>
     <w:lvl w:ilvl="7">
@@ -3584,11 +2849,13 @@
         <w:vertAlign w:val="baseline"/>
         <w:position w:val="0"/>
         <w:sz w:val="24"/>
+        <w:sz w:val="24"/>
         <w:spacing w:val="0"/>
         <w:kern w:val="0"/>
         <w:w w:val="100"/>
         <w:emboss w:val="false"/>
         <w:imprint w:val="false"/>
+        <w:rFonts w:cs="OpenSymbol"/>
       </w:rPr>
     </w:lvl>
     <w:lvl w:ilvl="8">
@@ -3612,104 +2879,14 @@
         <w:vertAlign w:val="baseline"/>
         <w:position w:val="0"/>
         <w:sz w:val="24"/>
+        <w:sz w:val="24"/>
         <w:spacing w:val="0"/>
         <w:kern w:val="0"/>
         <w:w w:val="100"/>
         <w:emboss w:val="false"/>
         <w:imprint w:val="false"/>
+        <w:rFonts w:cs="OpenSymbol"/>
       </w:rPr>
-    </w:lvl>
-  </w:abstractNum>
-  <w:abstractNum w:abstractNumId="3">
-    <w:lvl w:ilvl="0">
-      <w:start w:val="1"/>
-      <w:numFmt w:val="none"/>
-      <w:suff w:val="nothing"/>
-      <w:lvlText w:val=""/>
-      <w:lvlJc w:val="left"/>
-      <w:pPr>
-        <w:ind w:left="0" w:hanging="0"/>
-      </w:pPr>
-    </w:lvl>
-    <w:lvl w:ilvl="1">
-      <w:start w:val="1"/>
-      <w:numFmt w:val="none"/>
-      <w:suff w:val="nothing"/>
-      <w:lvlText w:val=""/>
-      <w:lvlJc w:val="left"/>
-      <w:pPr>
-        <w:ind w:left="0" w:hanging="0"/>
-      </w:pPr>
-    </w:lvl>
-    <w:lvl w:ilvl="2">
-      <w:start w:val="1"/>
-      <w:numFmt w:val="none"/>
-      <w:suff w:val="nothing"/>
-      <w:lvlText w:val=""/>
-      <w:lvlJc w:val="left"/>
-      <w:pPr>
-        <w:ind w:left="0" w:hanging="0"/>
-      </w:pPr>
-    </w:lvl>
-    <w:lvl w:ilvl="3">
-      <w:start w:val="1"/>
-      <w:numFmt w:val="none"/>
-      <w:suff w:val="nothing"/>
-      <w:lvlText w:val=""/>
-      <w:lvlJc w:val="left"/>
-      <w:pPr>
-        <w:ind w:left="0" w:hanging="0"/>
-      </w:pPr>
-    </w:lvl>
-    <w:lvl w:ilvl="4">
-      <w:start w:val="1"/>
-      <w:numFmt w:val="none"/>
-      <w:suff w:val="nothing"/>
-      <w:lvlText w:val=""/>
-      <w:lvlJc w:val="left"/>
-      <w:pPr>
-        <w:ind w:left="0" w:hanging="0"/>
-      </w:pPr>
-    </w:lvl>
-    <w:lvl w:ilvl="5">
-      <w:start w:val="1"/>
-      <w:numFmt w:val="none"/>
-      <w:suff w:val="nothing"/>
-      <w:lvlText w:val=""/>
-      <w:lvlJc w:val="left"/>
-      <w:pPr>
-        <w:ind w:left="0" w:hanging="0"/>
-      </w:pPr>
-    </w:lvl>
-    <w:lvl w:ilvl="6">
-      <w:start w:val="1"/>
-      <w:numFmt w:val="none"/>
-      <w:suff w:val="nothing"/>
-      <w:lvlText w:val=""/>
-      <w:lvlJc w:val="left"/>
-      <w:pPr>
-        <w:ind w:left="0" w:hanging="0"/>
-      </w:pPr>
-    </w:lvl>
-    <w:lvl w:ilvl="7">
-      <w:start w:val="1"/>
-      <w:numFmt w:val="none"/>
-      <w:suff w:val="nothing"/>
-      <w:lvlText w:val=""/>
-      <w:lvlJc w:val="left"/>
-      <w:pPr>
-        <w:ind w:left="0" w:hanging="0"/>
-      </w:pPr>
-    </w:lvl>
-    <w:lvl w:ilvl="8">
-      <w:start w:val="1"/>
-      <w:numFmt w:val="none"/>
-      <w:suff w:val="nothing"/>
-      <w:lvlText w:val=""/>
-      <w:lvlJc w:val="left"/>
-      <w:pPr>
-        <w:ind w:left="0" w:hanging="0"/>
-      </w:pPr>
     </w:lvl>
   </w:abstractNum>
   <w:num w:numId="1">
@@ -3745,7 +2922,6 @@
       <w:keepLines w:val="false"/>
       <w:pageBreakBefore w:val="false"/>
       <w:widowControl/>
-      <w:pBdr/>
       <w:shd w:val="clear" w:color="auto" w:fill="auto"/>
       <w:suppressAutoHyphens w:val="false"/>
       <w:bidi w:val="0"/>
@@ -3812,6 +2988,7 @@
       <w:kern w:val="0"/>
       <w:position w:val="0"/>
       <w:sz w:val="24"/>
+      <w:sz w:val="24"/>
       <w:vertAlign w:val="baseline"/>
     </w:rPr>
   </w:style>
@@ -3836,6 +3013,7 @@
       <w:kern w:val="0"/>
       <w:position w:val="0"/>
       <w:sz w:val="24"/>
+      <w:sz w:val="24"/>
       <w:vertAlign w:val="baseline"/>
     </w:rPr>
   </w:style>
@@ -3860,6 +3038,7 @@
       <w:kern w:val="0"/>
       <w:position w:val="0"/>
       <w:sz w:val="24"/>
+      <w:sz w:val="24"/>
       <w:vertAlign w:val="baseline"/>
     </w:rPr>
   </w:style>
@@ -3884,6 +3063,7 @@
       <w:kern w:val="0"/>
       <w:position w:val="0"/>
       <w:sz w:val="24"/>
+      <w:sz w:val="24"/>
       <w:vertAlign w:val="baseline"/>
     </w:rPr>
   </w:style>
@@ -3908,6 +3088,7 @@
       <w:kern w:val="0"/>
       <w:position w:val="0"/>
       <w:sz w:val="24"/>
+      <w:sz w:val="24"/>
       <w:vertAlign w:val="baseline"/>
     </w:rPr>
   </w:style>
@@ -3932,6 +3113,7 @@
       <w:kern w:val="0"/>
       <w:position w:val="0"/>
       <w:sz w:val="24"/>
+      <w:sz w:val="24"/>
       <w:vertAlign w:val="baseline"/>
     </w:rPr>
   </w:style>
@@ -3956,6 +3138,7 @@
       <w:kern w:val="0"/>
       <w:position w:val="0"/>
       <w:sz w:val="24"/>
+      <w:sz w:val="24"/>
       <w:vertAlign w:val="baseline"/>
     </w:rPr>
   </w:style>
@@ -3980,6 +3163,7 @@
       <w:kern w:val="0"/>
       <w:position w:val="0"/>
       <w:sz w:val="24"/>
+      <w:sz w:val="24"/>
       <w:vertAlign w:val="baseline"/>
     </w:rPr>
   </w:style>
@@ -4004,6 +3188,7 @@
       <w:kern w:val="0"/>
       <w:position w:val="0"/>
       <w:sz w:val="24"/>
+      <w:sz w:val="24"/>
       <w:vertAlign w:val="baseline"/>
     </w:rPr>
   </w:style>
@@ -4028,6 +3213,7 @@
       <w:kern w:val="0"/>
       <w:position w:val="0"/>
       <w:sz w:val="24"/>
+      <w:sz w:val="24"/>
       <w:vertAlign w:val="baseline"/>
     </w:rPr>
   </w:style>
@@ -4052,6 +3238,7 @@
       <w:kern w:val="0"/>
       <w:position w:val="0"/>
       <w:sz w:val="24"/>
+      <w:sz w:val="24"/>
       <w:vertAlign w:val="baseline"/>
     </w:rPr>
   </w:style>
@@ -4076,6 +3263,7 @@
       <w:kern w:val="0"/>
       <w:position w:val="0"/>
       <w:sz w:val="24"/>
+      <w:sz w:val="24"/>
       <w:vertAlign w:val="baseline"/>
     </w:rPr>
   </w:style>
@@ -4100,6 +3288,7 @@
       <w:kern w:val="0"/>
       <w:position w:val="0"/>
       <w:sz w:val="24"/>
+      <w:sz w:val="24"/>
       <w:vertAlign w:val="baseline"/>
     </w:rPr>
   </w:style>
@@ -4124,6 +3313,7 @@
       <w:kern w:val="0"/>
       <w:position w:val="0"/>
       <w:sz w:val="24"/>
+      <w:sz w:val="24"/>
       <w:vertAlign w:val="baseline"/>
     </w:rPr>
   </w:style>
@@ -4148,6 +3338,7 @@
       <w:kern w:val="0"/>
       <w:position w:val="0"/>
       <w:sz w:val="24"/>
+      <w:sz w:val="24"/>
       <w:vertAlign w:val="baseline"/>
     </w:rPr>
   </w:style>
@@ -4172,6 +3363,7 @@
       <w:kern w:val="0"/>
       <w:position w:val="0"/>
       <w:sz w:val="24"/>
+      <w:sz w:val="24"/>
       <w:vertAlign w:val="baseline"/>
     </w:rPr>
   </w:style>
@@ -4196,6 +3388,7 @@
       <w:kern w:val="0"/>
       <w:position w:val="0"/>
       <w:sz w:val="24"/>
+      <w:sz w:val="24"/>
       <w:vertAlign w:val="baseline"/>
     </w:rPr>
   </w:style>
@@ -4220,6 +3413,7 @@
       <w:kern w:val="0"/>
       <w:position w:val="0"/>
       <w:sz w:val="24"/>
+      <w:sz w:val="24"/>
       <w:vertAlign w:val="baseline"/>
     </w:rPr>
   </w:style>
@@ -4261,6 +3455,7 @@
       <w:kern w:val="0"/>
       <w:position w:val="0"/>
       <w:sz w:val="24"/>
+      <w:sz w:val="24"/>
       <w:vertAlign w:val="baseline"/>
     </w:rPr>
   </w:style>
@@ -4280,6 +3475,7 @@
       <w:kern w:val="0"/>
       <w:position w:val="0"/>
       <w:sz w:val="24"/>
+      <w:sz w:val="24"/>
       <w:vertAlign w:val="baseline"/>
     </w:rPr>
   </w:style>
@@ -4299,6 +3495,7 @@
       <w:kern w:val="0"/>
       <w:position w:val="0"/>
       <w:sz w:val="24"/>
+      <w:sz w:val="24"/>
       <w:vertAlign w:val="baseline"/>
     </w:rPr>
   </w:style>
@@ -4318,6 +3515,7 @@
       <w:kern w:val="0"/>
       <w:position w:val="0"/>
       <w:sz w:val="24"/>
+      <w:sz w:val="24"/>
       <w:vertAlign w:val="baseline"/>
     </w:rPr>
   </w:style>
@@ -4337,6 +3535,7 @@
       <w:kern w:val="0"/>
       <w:position w:val="0"/>
       <w:sz w:val="24"/>
+      <w:sz w:val="24"/>
       <w:vertAlign w:val="baseline"/>
     </w:rPr>
   </w:style>
@@ -4356,6 +3555,7 @@
       <w:kern w:val="0"/>
       <w:position w:val="0"/>
       <w:sz w:val="24"/>
+      <w:sz w:val="24"/>
       <w:vertAlign w:val="baseline"/>
     </w:rPr>
   </w:style>
@@ -4375,6 +3575,7 @@
       <w:kern w:val="0"/>
       <w:position w:val="0"/>
       <w:sz w:val="24"/>
+      <w:sz w:val="24"/>
       <w:vertAlign w:val="baseline"/>
     </w:rPr>
   </w:style>
@@ -4393,6 +3594,422 @@
       <w:w w:val="100"/>
       <w:kern w:val="0"/>
       <w:position w:val="0"/>
+      <w:sz w:val="24"/>
+      <w:sz w:val="24"/>
+      <w:vertAlign w:val="baseline"/>
+    </w:rPr>
+  </w:style>
+  <w:style w:type="character" w:styleId="ListLabel28">
+    <w:name w:val="ListLabel 28"/>
+    <w:qFormat/>
+    <w:rPr>
+      <w:rFonts w:cs="Symbol"/>
+      <w:b/>
+      <w:bCs w:val="false"/>
+      <w:i w:val="false"/>
+      <w:iCs w:val="false"/>
+      <w:caps w:val="false"/>
+      <w:smallCaps w:val="false"/>
+      <w:strike w:val="false"/>
+      <w:dstrike w:val="false"/>
+      <w:outline w:val="false"/>
+      <w:emboss w:val="false"/>
+      <w:imprint w:val="false"/>
+      <w:spacing w:val="0"/>
+      <w:w w:val="100"/>
+      <w:kern w:val="0"/>
+      <w:position w:val="0"/>
+      <w:sz w:val="24"/>
+      <w:sz w:val="24"/>
+      <w:vertAlign w:val="baseline"/>
+    </w:rPr>
+  </w:style>
+  <w:style w:type="character" w:styleId="ListLabel29">
+    <w:name w:val="ListLabel 29"/>
+    <w:qFormat/>
+    <w:rPr>
+      <w:rFonts w:cs="Arial Unicode MS"/>
+      <w:b w:val="false"/>
+      <w:bCs w:val="false"/>
+      <w:i w:val="false"/>
+      <w:iCs w:val="false"/>
+      <w:caps w:val="false"/>
+      <w:smallCaps w:val="false"/>
+      <w:strike w:val="false"/>
+      <w:dstrike w:val="false"/>
+      <w:outline w:val="false"/>
+      <w:emboss w:val="false"/>
+      <w:imprint w:val="false"/>
+      <w:spacing w:val="0"/>
+      <w:w w:val="100"/>
+      <w:kern w:val="0"/>
+      <w:position w:val="0"/>
+      <w:sz w:val="24"/>
+      <w:sz w:val="24"/>
+      <w:vertAlign w:val="baseline"/>
+    </w:rPr>
+  </w:style>
+  <w:style w:type="character" w:styleId="ListLabel30">
+    <w:name w:val="ListLabel 30"/>
+    <w:qFormat/>
+    <w:rPr>
+      <w:rFonts w:cs="Arial Unicode MS"/>
+      <w:b w:val="false"/>
+      <w:bCs w:val="false"/>
+      <w:i w:val="false"/>
+      <w:iCs w:val="false"/>
+      <w:caps w:val="false"/>
+      <w:smallCaps w:val="false"/>
+      <w:strike w:val="false"/>
+      <w:dstrike w:val="false"/>
+      <w:outline w:val="false"/>
+      <w:emboss w:val="false"/>
+      <w:imprint w:val="false"/>
+      <w:spacing w:val="0"/>
+      <w:w w:val="100"/>
+      <w:kern w:val="0"/>
+      <w:position w:val="0"/>
+      <w:sz w:val="24"/>
+      <w:sz w:val="24"/>
+      <w:vertAlign w:val="baseline"/>
+    </w:rPr>
+  </w:style>
+  <w:style w:type="character" w:styleId="ListLabel31">
+    <w:name w:val="ListLabel 31"/>
+    <w:qFormat/>
+    <w:rPr>
+      <w:rFonts w:cs="Symbol"/>
+      <w:b w:val="false"/>
+      <w:bCs w:val="false"/>
+      <w:i w:val="false"/>
+      <w:iCs w:val="false"/>
+      <w:caps w:val="false"/>
+      <w:smallCaps w:val="false"/>
+      <w:strike w:val="false"/>
+      <w:dstrike w:val="false"/>
+      <w:outline w:val="false"/>
+      <w:emboss w:val="false"/>
+      <w:imprint w:val="false"/>
+      <w:spacing w:val="0"/>
+      <w:w w:val="100"/>
+      <w:kern w:val="0"/>
+      <w:position w:val="0"/>
+      <w:sz w:val="24"/>
+      <w:sz w:val="24"/>
+      <w:vertAlign w:val="baseline"/>
+    </w:rPr>
+  </w:style>
+  <w:style w:type="character" w:styleId="ListLabel32">
+    <w:name w:val="ListLabel 32"/>
+    <w:qFormat/>
+    <w:rPr>
+      <w:rFonts w:cs="Arial Unicode MS"/>
+      <w:b w:val="false"/>
+      <w:bCs w:val="false"/>
+      <w:i w:val="false"/>
+      <w:iCs w:val="false"/>
+      <w:caps w:val="false"/>
+      <w:smallCaps w:val="false"/>
+      <w:strike w:val="false"/>
+      <w:dstrike w:val="false"/>
+      <w:outline w:val="false"/>
+      <w:emboss w:val="false"/>
+      <w:imprint w:val="false"/>
+      <w:spacing w:val="0"/>
+      <w:w w:val="100"/>
+      <w:kern w:val="0"/>
+      <w:position w:val="0"/>
+      <w:sz w:val="24"/>
+      <w:sz w:val="24"/>
+      <w:vertAlign w:val="baseline"/>
+    </w:rPr>
+  </w:style>
+  <w:style w:type="character" w:styleId="ListLabel33">
+    <w:name w:val="ListLabel 33"/>
+    <w:qFormat/>
+    <w:rPr>
+      <w:rFonts w:cs="Arial Unicode MS"/>
+      <w:b w:val="false"/>
+      <w:bCs w:val="false"/>
+      <w:i w:val="false"/>
+      <w:iCs w:val="false"/>
+      <w:caps w:val="false"/>
+      <w:smallCaps w:val="false"/>
+      <w:strike w:val="false"/>
+      <w:dstrike w:val="false"/>
+      <w:outline w:val="false"/>
+      <w:emboss w:val="false"/>
+      <w:imprint w:val="false"/>
+      <w:spacing w:val="0"/>
+      <w:w w:val="100"/>
+      <w:kern w:val="0"/>
+      <w:position w:val="0"/>
+      <w:sz w:val="24"/>
+      <w:sz w:val="24"/>
+      <w:vertAlign w:val="baseline"/>
+    </w:rPr>
+  </w:style>
+  <w:style w:type="character" w:styleId="ListLabel34">
+    <w:name w:val="ListLabel 34"/>
+    <w:qFormat/>
+    <w:rPr>
+      <w:rFonts w:cs="Symbol"/>
+      <w:b w:val="false"/>
+      <w:bCs w:val="false"/>
+      <w:i w:val="false"/>
+      <w:iCs w:val="false"/>
+      <w:caps w:val="false"/>
+      <w:smallCaps w:val="false"/>
+      <w:strike w:val="false"/>
+      <w:dstrike w:val="false"/>
+      <w:outline w:val="false"/>
+      <w:emboss w:val="false"/>
+      <w:imprint w:val="false"/>
+      <w:spacing w:val="0"/>
+      <w:w w:val="100"/>
+      <w:kern w:val="0"/>
+      <w:position w:val="0"/>
+      <w:sz w:val="24"/>
+      <w:sz w:val="24"/>
+      <w:vertAlign w:val="baseline"/>
+    </w:rPr>
+  </w:style>
+  <w:style w:type="character" w:styleId="ListLabel35">
+    <w:name w:val="ListLabel 35"/>
+    <w:qFormat/>
+    <w:rPr>
+      <w:rFonts w:cs="Arial Unicode MS"/>
+      <w:b w:val="false"/>
+      <w:bCs w:val="false"/>
+      <w:i w:val="false"/>
+      <w:iCs w:val="false"/>
+      <w:caps w:val="false"/>
+      <w:smallCaps w:val="false"/>
+      <w:strike w:val="false"/>
+      <w:dstrike w:val="false"/>
+      <w:outline w:val="false"/>
+      <w:emboss w:val="false"/>
+      <w:imprint w:val="false"/>
+      <w:spacing w:val="0"/>
+      <w:w w:val="100"/>
+      <w:kern w:val="0"/>
+      <w:position w:val="0"/>
+      <w:sz w:val="24"/>
+      <w:sz w:val="24"/>
+      <w:vertAlign w:val="baseline"/>
+    </w:rPr>
+  </w:style>
+  <w:style w:type="character" w:styleId="ListLabel36">
+    <w:name w:val="ListLabel 36"/>
+    <w:qFormat/>
+    <w:rPr>
+      <w:rFonts w:cs="Arial Unicode MS"/>
+      <w:b w:val="false"/>
+      <w:bCs w:val="false"/>
+      <w:i w:val="false"/>
+      <w:iCs w:val="false"/>
+      <w:caps w:val="false"/>
+      <w:smallCaps w:val="false"/>
+      <w:strike w:val="false"/>
+      <w:dstrike w:val="false"/>
+      <w:outline w:val="false"/>
+      <w:emboss w:val="false"/>
+      <w:imprint w:val="false"/>
+      <w:spacing w:val="0"/>
+      <w:w w:val="100"/>
+      <w:kern w:val="0"/>
+      <w:position w:val="0"/>
+      <w:sz w:val="24"/>
+      <w:sz w:val="24"/>
+      <w:vertAlign w:val="baseline"/>
+    </w:rPr>
+  </w:style>
+  <w:style w:type="character" w:styleId="ListLabel37">
+    <w:name w:val="ListLabel 37"/>
+    <w:qFormat/>
+    <w:rPr>
+      <w:rFonts w:ascii="Helvetica Neue" w:hAnsi="Helvetica Neue" w:cs="OpenSymbol"/>
+      <w:b w:val="false"/>
+      <w:caps w:val="false"/>
+      <w:smallCaps w:val="false"/>
+      <w:strike w:val="false"/>
+      <w:dstrike w:val="false"/>
+      <w:outline w:val="false"/>
+      <w:emboss w:val="false"/>
+      <w:imprint w:val="false"/>
+      <w:spacing w:val="0"/>
+      <w:w w:val="100"/>
+      <w:kern w:val="0"/>
+      <w:position w:val="0"/>
+      <w:sz w:val="24"/>
+      <w:sz w:val="24"/>
+      <w:vertAlign w:val="baseline"/>
+    </w:rPr>
+  </w:style>
+  <w:style w:type="character" w:styleId="ListLabel38">
+    <w:name w:val="ListLabel 38"/>
+    <w:qFormat/>
+    <w:rPr>
+      <w:rFonts w:cs="OpenSymbol"/>
+      <w:caps w:val="false"/>
+      <w:smallCaps w:val="false"/>
+      <w:strike w:val="false"/>
+      <w:dstrike w:val="false"/>
+      <w:outline w:val="false"/>
+      <w:emboss w:val="false"/>
+      <w:imprint w:val="false"/>
+      <w:spacing w:val="0"/>
+      <w:w w:val="100"/>
+      <w:kern w:val="0"/>
+      <w:position w:val="0"/>
+      <w:sz w:val="24"/>
+      <w:sz w:val="24"/>
+      <w:vertAlign w:val="baseline"/>
+    </w:rPr>
+  </w:style>
+  <w:style w:type="character" w:styleId="ListLabel39">
+    <w:name w:val="ListLabel 39"/>
+    <w:qFormat/>
+    <w:rPr>
+      <w:rFonts w:cs="OpenSymbol"/>
+      <w:caps w:val="false"/>
+      <w:smallCaps w:val="false"/>
+      <w:strike w:val="false"/>
+      <w:dstrike w:val="false"/>
+      <w:outline w:val="false"/>
+      <w:emboss w:val="false"/>
+      <w:imprint w:val="false"/>
+      <w:spacing w:val="0"/>
+      <w:w w:val="100"/>
+      <w:kern w:val="0"/>
+      <w:position w:val="0"/>
+      <w:sz w:val="24"/>
+      <w:sz w:val="24"/>
+      <w:vertAlign w:val="baseline"/>
+    </w:rPr>
+  </w:style>
+  <w:style w:type="character" w:styleId="ListLabel40">
+    <w:name w:val="ListLabel 40"/>
+    <w:qFormat/>
+    <w:rPr>
+      <w:rFonts w:cs="OpenSymbol"/>
+      <w:caps w:val="false"/>
+      <w:smallCaps w:val="false"/>
+      <w:strike w:val="false"/>
+      <w:dstrike w:val="false"/>
+      <w:outline w:val="false"/>
+      <w:emboss w:val="false"/>
+      <w:imprint w:val="false"/>
+      <w:spacing w:val="0"/>
+      <w:w w:val="100"/>
+      <w:kern w:val="0"/>
+      <w:position w:val="0"/>
+      <w:sz w:val="24"/>
+      <w:sz w:val="24"/>
+      <w:vertAlign w:val="baseline"/>
+    </w:rPr>
+  </w:style>
+  <w:style w:type="character" w:styleId="ListLabel41">
+    <w:name w:val="ListLabel 41"/>
+    <w:qFormat/>
+    <w:rPr>
+      <w:rFonts w:cs="OpenSymbol"/>
+      <w:caps w:val="false"/>
+      <w:smallCaps w:val="false"/>
+      <w:strike w:val="false"/>
+      <w:dstrike w:val="false"/>
+      <w:outline w:val="false"/>
+      <w:emboss w:val="false"/>
+      <w:imprint w:val="false"/>
+      <w:spacing w:val="0"/>
+      <w:w w:val="100"/>
+      <w:kern w:val="0"/>
+      <w:position w:val="0"/>
+      <w:sz w:val="24"/>
+      <w:sz w:val="24"/>
+      <w:vertAlign w:val="baseline"/>
+    </w:rPr>
+  </w:style>
+  <w:style w:type="character" w:styleId="ListLabel42">
+    <w:name w:val="ListLabel 42"/>
+    <w:qFormat/>
+    <w:rPr>
+      <w:rFonts w:cs="OpenSymbol"/>
+      <w:caps w:val="false"/>
+      <w:smallCaps w:val="false"/>
+      <w:strike w:val="false"/>
+      <w:dstrike w:val="false"/>
+      <w:outline w:val="false"/>
+      <w:emboss w:val="false"/>
+      <w:imprint w:val="false"/>
+      <w:spacing w:val="0"/>
+      <w:w w:val="100"/>
+      <w:kern w:val="0"/>
+      <w:position w:val="0"/>
+      <w:sz w:val="24"/>
+      <w:sz w:val="24"/>
+      <w:vertAlign w:val="baseline"/>
+    </w:rPr>
+  </w:style>
+  <w:style w:type="character" w:styleId="ListLabel43">
+    <w:name w:val="ListLabel 43"/>
+    <w:qFormat/>
+    <w:rPr>
+      <w:rFonts w:cs="OpenSymbol"/>
+      <w:caps w:val="false"/>
+      <w:smallCaps w:val="false"/>
+      <w:strike w:val="false"/>
+      <w:dstrike w:val="false"/>
+      <w:outline w:val="false"/>
+      <w:emboss w:val="false"/>
+      <w:imprint w:val="false"/>
+      <w:spacing w:val="0"/>
+      <w:w w:val="100"/>
+      <w:kern w:val="0"/>
+      <w:position w:val="0"/>
+      <w:sz w:val="24"/>
+      <w:sz w:val="24"/>
+      <w:vertAlign w:val="baseline"/>
+    </w:rPr>
+  </w:style>
+  <w:style w:type="character" w:styleId="ListLabel44">
+    <w:name w:val="ListLabel 44"/>
+    <w:qFormat/>
+    <w:rPr>
+      <w:rFonts w:cs="OpenSymbol"/>
+      <w:caps w:val="false"/>
+      <w:smallCaps w:val="false"/>
+      <w:strike w:val="false"/>
+      <w:dstrike w:val="false"/>
+      <w:outline w:val="false"/>
+      <w:emboss w:val="false"/>
+      <w:imprint w:val="false"/>
+      <w:spacing w:val="0"/>
+      <w:w w:val="100"/>
+      <w:kern w:val="0"/>
+      <w:position w:val="0"/>
+      <w:sz w:val="24"/>
+      <w:sz w:val="24"/>
+      <w:vertAlign w:val="baseline"/>
+    </w:rPr>
+  </w:style>
+  <w:style w:type="character" w:styleId="ListLabel45">
+    <w:name w:val="ListLabel 45"/>
+    <w:qFormat/>
+    <w:rPr>
+      <w:rFonts w:cs="OpenSymbol"/>
+      <w:caps w:val="false"/>
+      <w:smallCaps w:val="false"/>
+      <w:strike w:val="false"/>
+      <w:dstrike w:val="false"/>
+      <w:outline w:val="false"/>
+      <w:emboss w:val="false"/>
+      <w:imprint w:val="false"/>
+      <w:spacing w:val="0"/>
+      <w:w w:val="100"/>
+      <w:kern w:val="0"/>
+      <w:position w:val="0"/>
+      <w:sz w:val="24"/>
       <w:sz w:val="24"/>
       <w:vertAlign w:val="baseline"/>
     </w:rPr>
